--- a/linear_programming/Modeling/Pineapple Production/executive_summary_bmconrad.docx
+++ b/linear_programming/Modeling/Pineapple Production/executive_summary_bmconrad.docx
@@ -4,7 +4,7 @@
   <w:body>
     <w:sdt>
       <w:sdtPr>
-        <w:id w:val="704072316"/>
+        <w:id w:val="1986204515"/>
         <w:docPartObj>
           <w:docPartGallery w:val="Cover Pages"/>
           <w:docPartUnique/>
@@ -12,48 +12,15 @@
       </w:sdtPr>
       <w:sdtEndPr>
         <w:rPr>
-          <w:rFonts w:asciiTheme="majorHAnsi" w:eastAsiaTheme="majorEastAsia" w:hAnsiTheme="majorHAnsi" w:cstheme="majorBidi"/>
-          <w:color w:val="2E74B5" w:themeColor="accent1" w:themeShade="BF"/>
-          <w:sz w:val="32"/>
-          <w:szCs w:val="32"/>
+          <w:rFonts w:eastAsiaTheme="minorEastAsia"/>
+          <w:b/>
+          <w:bCs/>
+          <w:caps/>
+          <w:color w:val="1F3864" w:themeColor="accent5" w:themeShade="80"/>
         </w:rPr>
       </w:sdtEndPr>
       <w:sdtContent>
-        <w:p/>
         <w:p>
-          <w:pPr>
-            <w:pStyle w:val="Heading1"/>
-          </w:pPr>
-          <w:r>
-            <w:rPr>
-              <w:noProof/>
-            </w:rPr>
-            <w:pict>
-              <v:shapetype id="_x0000_t75" coordsize="21600,21600" o:spt="75" o:preferrelative="t" path="m@4@5l@4@11@9@11@9@5xe" filled="f" stroked="f">
-                <v:stroke joinstyle="miter"/>
-                <v:formulas>
-                  <v:f eqn="if lineDrawn pixelLineWidth 0"/>
-                  <v:f eqn="sum @0 1 0"/>
-                  <v:f eqn="sum 0 0 @1"/>
-                  <v:f eqn="prod @2 1 2"/>
-                  <v:f eqn="prod @3 21600 pixelWidth"/>
-                  <v:f eqn="prod @3 21600 pixelHeight"/>
-                  <v:f eqn="sum @0 0 1"/>
-                  <v:f eqn="prod @6 1 2"/>
-                  <v:f eqn="prod @7 21600 pixelWidth"/>
-                  <v:f eqn="sum @8 21600 0"/>
-                  <v:f eqn="prod @7 21600 pixelHeight"/>
-                  <v:f eqn="sum @10 21600 0"/>
-                </v:formulas>
-                <v:path o:extrusionok="f" gradientshapeok="t" o:connecttype="rect"/>
-                <o:lock v:ext="edit" aspectratio="t"/>
-              </v:shapetype>
-              <v:shape id="_x0000_s1026" type="#_x0000_t75" style="position:absolute;margin-left:107.5pt;margin-top:90.6pt;width:252.75pt;height:225.75pt;z-index:251662336;mso-position-horizontal-relative:margin;mso-position-vertical-relative:margin">
-                <v:imagedata r:id="rId5" o:title="Capture"/>
-                <w10:wrap anchorx="margin" anchory="margin"/>
-              </v:shape>
-            </w:pict>
-          </w:r>
           <w:r>
             <w:rPr>
               <w:noProof/>
@@ -61,358 +28,474 @@
             <mc:AlternateContent>
               <mc:Choice Requires="wps">
                 <w:drawing>
-                  <wp:anchor distT="0" distB="0" distL="182880" distR="182880" simplePos="0" relativeHeight="251660288" behindDoc="0" locked="0" layoutInCell="1" allowOverlap="1">
+                  <wp:anchor distT="0" distB="0" distL="114300" distR="114300" simplePos="0" relativeHeight="251659264" behindDoc="0" locked="0" layoutInCell="1" allowOverlap="1">
                     <wp:simplePos x="0" y="0"/>
                     <mc:AlternateContent>
                       <mc:Choice Requires="wp14">
-                        <wp:positionH relativeFrom="margin">
-                          <wp14:pctPosHOffset>7700</wp14:pctPosHOffset>
+                        <wp:positionH relativeFrom="page">
+                          <wp14:pctPosHOffset>2000</wp14:pctPosHOffset>
                         </wp:positionH>
                       </mc:Choice>
                       <mc:Fallback>
                         <wp:positionH relativeFrom="page">
-                          <wp:posOffset>1371600</wp:posOffset>
+                          <wp:posOffset>154940</wp:posOffset>
                         </wp:positionH>
                       </mc:Fallback>
                     </mc:AlternateContent>
                     <mc:AlternateContent>
                       <mc:Choice Requires="wp14">
                         <wp:positionV relativeFrom="page">
-                          <wp14:pctPosVOffset>54000</wp14:pctPosVOffset>
+                          <wp14:pctPosVOffset>2000</wp14:pctPosVOffset>
                         </wp:positionV>
                       </mc:Choice>
                       <mc:Fallback>
                         <wp:positionV relativeFrom="page">
-                          <wp:posOffset>5431155</wp:posOffset>
+                          <wp:posOffset>200660</wp:posOffset>
                         </wp:positionV>
                       </mc:Fallback>
                     </mc:AlternateContent>
-                    <wp:extent cx="4686300" cy="6720840"/>
-                    <wp:effectExtent l="0" t="0" r="10160" b="3810"/>
-                    <wp:wrapSquare wrapText="bothSides"/>
-                    <wp:docPr id="131" name="Text Box 131"/>
-                    <wp:cNvGraphicFramePr/>
+                    <wp:extent cx="5128591" cy="9653270"/>
+                    <wp:effectExtent l="0" t="0" r="0" b="2540"/>
+                    <wp:wrapNone/>
+                    <wp:docPr id="471" name="Rectangle 16"/>
+                    <wp:cNvGraphicFramePr>
+                      <a:graphicFrameLocks xmlns:a="http://schemas.openxmlformats.org/drawingml/2006/main"/>
+                    </wp:cNvGraphicFramePr>
                     <a:graphic xmlns:a="http://schemas.openxmlformats.org/drawingml/2006/main">
                       <a:graphicData uri="http://schemas.microsoft.com/office/word/2010/wordprocessingShape">
                         <wps:wsp>
-                          <wps:cNvSpPr txBox="1"/>
-                          <wps:spPr>
+                          <wps:cNvSpPr>
+                            <a:spLocks/>
+                          </wps:cNvSpPr>
+                          <wps:spPr bwMode="auto">
                             <a:xfrm>
                               <a:off x="0" y="0"/>
-                              <a:ext cx="4686300" cy="6720840"/>
+                              <a:ext cx="5128591" cy="9653270"/>
                             </a:xfrm>
                             <a:prstGeom prst="rect">
                               <a:avLst/>
                             </a:prstGeom>
-                            <a:noFill/>
-                            <a:ln w="6350">
+                            <a:solidFill>
+                              <a:schemeClr val="accent1"/>
+                            </a:solidFill>
+                            <a:ln>
                               <a:noFill/>
                             </a:ln>
-                            <a:effectLst/>
+                            <a:extLst/>
                           </wps:spPr>
-                          <wps:style>
-                            <a:lnRef idx="0">
-                              <a:schemeClr val="accent1"/>
-                            </a:lnRef>
-                            <a:fillRef idx="0">
-                              <a:schemeClr val="accent1"/>
-                            </a:fillRef>
-                            <a:effectRef idx="0">
-                              <a:schemeClr val="accent1"/>
-                            </a:effectRef>
-                            <a:fontRef idx="minor">
-                              <a:schemeClr val="dk1"/>
-                            </a:fontRef>
-                          </wps:style>
                           <wps:txbx>
                             <w:txbxContent>
+                              <w:sdt>
+                                <w:sdtPr>
+                                  <w:rPr>
+                                    <w:caps/>
+                                    <w:color w:val="FFFFFF" w:themeColor="background1"/>
+                                    <w:sz w:val="80"/>
+                                    <w:szCs w:val="80"/>
+                                  </w:rPr>
+                                  <w:alias w:val="Title"/>
+                                  <w:id w:val="-207502336"/>
+                                  <w:dataBinding w:prefixMappings="xmlns:ns0='http://schemas.openxmlformats.org/package/2006/metadata/core-properties' xmlns:ns1='http://purl.org/dc/elements/1.1/'" w:xpath="/ns0:coreProperties[1]/ns1:title[1]" w:storeItemID="{6C3C8BC8-F283-45AE-878A-BAB7291924A1}"/>
+                                  <w:text/>
+                                </w:sdtPr>
+                                <w:sdtContent>
+                                  <w:p>
+                                    <w:pPr>
+                                      <w:pStyle w:val="Title"/>
+                                      <w:jc w:val="right"/>
+                                      <w:rPr>
+                                        <w:caps/>
+                                        <w:color w:val="FFFFFF" w:themeColor="background1"/>
+                                        <w:sz w:val="80"/>
+                                        <w:szCs w:val="80"/>
+                                      </w:rPr>
+                                    </w:pPr>
+                                    <w:r>
+                                      <w:rPr>
+                                        <w:caps/>
+                                        <w:color w:val="FFFFFF" w:themeColor="background1"/>
+                                        <w:sz w:val="80"/>
+                                        <w:szCs w:val="80"/>
+                                      </w:rPr>
+                                      <w:t>sole pineapple co. Resource Management</w:t>
+                                    </w:r>
+                                    <w:r>
+                                      <w:rPr>
+                                        <w:caps/>
+                                        <w:color w:val="FFFFFF" w:themeColor="background1"/>
+                                        <w:sz w:val="80"/>
+                                        <w:szCs w:val="80"/>
+                                      </w:rPr>
+                                      <w:t xml:space="preserve"> </w:t>
+                                    </w:r>
+                                  </w:p>
+                                </w:sdtContent>
+                              </w:sdt>
                               <w:p>
                                 <w:pPr>
-                                  <w:pStyle w:val="NoSpacing"/>
-                                  <w:spacing w:before="40" w:after="560" w:line="216" w:lineRule="auto"/>
+                                  <w:spacing w:before="240"/>
+                                  <w:ind w:left="720"/>
+                                  <w:jc w:val="right"/>
                                   <w:rPr>
-                                    <w:color w:val="5B9BD5" w:themeColor="accent1"/>
-                                    <w:sz w:val="72"/>
-                                    <w:szCs w:val="72"/>
+                                    <w:color w:val="FFFFFF" w:themeColor="background1"/>
+                                  </w:rPr>
+                                </w:pPr>
+                              </w:p>
+                              <w:p>
+                                <w:pPr>
+                                  <w:spacing w:before="240"/>
+                                  <w:ind w:left="1008"/>
+                                  <w:rPr>
+                                    <w:color w:val="FFFFFF" w:themeColor="background1"/>
                                   </w:rPr>
                                 </w:pPr>
                                 <w:sdt>
                                   <w:sdtPr>
                                     <w:rPr>
-                                      <w:color w:val="5B9BD5" w:themeColor="accent1"/>
-                                      <w:sz w:val="72"/>
-                                      <w:szCs w:val="72"/>
+                                      <w:color w:val="FFFFFF" w:themeColor="background1"/>
+                                      <w:sz w:val="21"/>
+                                      <w:szCs w:val="21"/>
                                     </w:rPr>
-                                    <w:alias w:val="Title"/>
-                                    <w:tag w:val=""/>
-                                    <w:id w:val="1924136465"/>
-                                    <w:dataBinding w:prefixMappings="xmlns:ns0='http://purl.org/dc/elements/1.1/' xmlns:ns1='http://schemas.openxmlformats.org/package/2006/metadata/core-properties' " w:xpath="/ns1:coreProperties[1]/ns0:title[1]" w:storeItemID="{6C3C8BC8-F283-45AE-878A-BAB7291924A1}"/>
+                                    <w:alias w:val="Abstract"/>
+                                    <w:id w:val="-1870987311"/>
+                                    <w:dataBinding w:prefixMappings="xmlns:ns0='http://schemas.microsoft.com/office/2006/coverPageProps'" w:xpath="/ns0:CoverPageProperties[1]/ns0:Abstract[1]" w:storeItemID="{55AF091B-3C7A-41E3-B477-F2FDAA23CFDA}"/>
                                     <w:text/>
                                   </w:sdtPr>
                                   <w:sdtContent>
                                     <w:r>
                                       <w:rPr>
-                                        <w:color w:val="5B9BD5" w:themeColor="accent1"/>
-                                        <w:sz w:val="72"/>
-                                        <w:szCs w:val="72"/>
+                                        <w:color w:val="FFFFFF" w:themeColor="background1"/>
+                                        <w:sz w:val="21"/>
+                                        <w:szCs w:val="21"/>
                                       </w:rPr>
-                                      <w:t xml:space="preserve">IMSE 680 </w:t>
-                                    </w:r>
-                                    <w:r>
-                                      <w:rPr>
-                                        <w:color w:val="5B9BD5" w:themeColor="accent1"/>
-                                        <w:sz w:val="72"/>
-                                        <w:szCs w:val="72"/>
-                                      </w:rPr>
-                                      <w:t xml:space="preserve">     </w:t>
-                                    </w:r>
-                                    <w:r>
-                                      <w:rPr>
-                                        <w:color w:val="5B9BD5" w:themeColor="accent1"/>
-                                        <w:sz w:val="72"/>
-                                        <w:szCs w:val="72"/>
-                                      </w:rPr>
-                                      <w:t>Quantitative Problem Solving Techniques</w:t>
+                                      <w:t>In response to inquiry from Sole Pineapple Co.</w:t>
                                     </w:r>
                                   </w:sdtContent>
                                 </w:sdt>
+                                <w:r>
+                                  <w:rPr>
+                                    <w:color w:val="FFFFFF" w:themeColor="background1"/>
+                                    <w:sz w:val="21"/>
+                                    <w:szCs w:val="21"/>
+                                  </w:rPr>
+                                  <w:t>, BC Consulting engaged in efforts to improve resource management and cost efficiency</w:t>
+                                </w:r>
+                                <w:r>
+                                  <w:rPr>
+                                    <w:color w:val="FFFFFF" w:themeColor="background1"/>
+                                    <w:sz w:val="21"/>
+                                    <w:szCs w:val="21"/>
+                                  </w:rPr>
+                                  <w:t xml:space="preserve"> while remaining within current company demands and guidelines</w:t>
+                                </w:r>
+                                <w:r>
+                                  <w:rPr>
+                                    <w:color w:val="FFFFFF" w:themeColor="background1"/>
+                                    <w:sz w:val="21"/>
+                                    <w:szCs w:val="21"/>
+                                  </w:rPr>
+                                  <w:t xml:space="preserve">. Concluding </w:t>
+                                </w:r>
+                                <w:r>
+                                  <w:rPr>
+                                    <w:color w:val="FFFFFF" w:themeColor="background1"/>
+                                    <w:sz w:val="21"/>
+                                    <w:szCs w:val="21"/>
+                                  </w:rPr>
+                                  <w:t>results show projections of</w:t>
+                                </w:r>
+                                <w:r>
+                                  <w:rPr>
+                                    <w:color w:val="FFFFFF" w:themeColor="background1"/>
+                                    <w:sz w:val="21"/>
+                                    <w:szCs w:val="21"/>
+                                  </w:rPr>
+                                  <w:t xml:space="preserve"> </w:t>
+                                </w:r>
+                                <w:r>
+                                  <w:rPr>
+                                    <w:color w:val="FFFFFF" w:themeColor="background1"/>
+                                    <w:sz w:val="21"/>
+                                    <w:szCs w:val="21"/>
+                                  </w:rPr>
+                                  <w:t>multiple</w:t>
+                                </w:r>
+                                <w:r>
+                                  <w:rPr>
+                                    <w:color w:val="FFFFFF" w:themeColor="background1"/>
+                                    <w:sz w:val="21"/>
+                                    <w:szCs w:val="21"/>
+                                  </w:rPr>
+                                  <w:t xml:space="preserve"> implementation changes</w:t>
+                                </w:r>
+                                <w:r>
+                                  <w:rPr>
+                                    <w:color w:val="FFFFFF" w:themeColor="background1"/>
+                                    <w:sz w:val="21"/>
+                                    <w:szCs w:val="21"/>
+                                  </w:rPr>
+                                  <w:t xml:space="preserve">, increasing </w:t>
+                                </w:r>
+                                <w:r>
+                                  <w:rPr>
+                                    <w:color w:val="FFFFFF" w:themeColor="background1"/>
+                                    <w:sz w:val="21"/>
+                                    <w:szCs w:val="21"/>
+                                  </w:rPr>
+                                  <w:t>revenue streams</w:t>
+                                </w:r>
+                                <w:r>
+                                  <w:rPr>
+                                    <w:color w:val="FFFFFF" w:themeColor="background1"/>
+                                    <w:sz w:val="21"/>
+                                    <w:szCs w:val="21"/>
+                                  </w:rPr>
+                                  <w:t xml:space="preserve"> by 50%, and decreasing</w:t>
+                                </w:r>
+                                <w:r>
+                                  <w:rPr>
+                                    <w:color w:val="FFFFFF" w:themeColor="background1"/>
+                                    <w:sz w:val="21"/>
+                                    <w:szCs w:val="21"/>
+                                  </w:rPr>
+                                  <w:t xml:space="preserve"> overall </w:t>
+                                </w:r>
+                                <w:r>
+                                  <w:rPr>
+                                    <w:color w:val="FFFFFF" w:themeColor="background1"/>
+                                    <w:sz w:val="21"/>
+                                    <w:szCs w:val="21"/>
+                                  </w:rPr>
+                                  <w:t>costs by 50% upon implementation of suggested changes</w:t>
+                                </w:r>
+                                <w:r>
+                                  <w:rPr>
+                                    <w:color w:val="FFFFFF" w:themeColor="background1"/>
+                                    <w:sz w:val="21"/>
+                                    <w:szCs w:val="21"/>
+                                  </w:rPr>
+                                  <w:t xml:space="preserve">. </w:t>
+                                </w:r>
                               </w:p>
-                              <w:sdt>
-                                <w:sdtPr>
-                                  <w:rPr>
-                                    <w:caps/>
-                                    <w:color w:val="1F3864" w:themeColor="accent5" w:themeShade="80"/>
-                                    <w:sz w:val="28"/>
-                                    <w:szCs w:val="28"/>
-                                  </w:rPr>
-                                  <w:alias w:val="Subtitle"/>
-                                  <w:tag w:val=""/>
-                                  <w:id w:val="1256022239"/>
-                                  <w:dataBinding w:prefixMappings="xmlns:ns0='http://purl.org/dc/elements/1.1/' xmlns:ns1='http://schemas.openxmlformats.org/package/2006/metadata/core-properties' " w:xpath="/ns1:coreProperties[1]/ns0:subject[1]" w:storeItemID="{6C3C8BC8-F283-45AE-878A-BAB7291924A1}"/>
-                                  <w:text/>
-                                </w:sdtPr>
-                                <w:sdtContent>
-                                  <w:p>
-                                    <w:pPr>
-                                      <w:pStyle w:val="NoSpacing"/>
-                                      <w:spacing w:before="40" w:after="40"/>
-                                      <w:rPr>
-                                        <w:caps/>
-                                        <w:color w:val="1F3864" w:themeColor="accent5" w:themeShade="80"/>
-                                        <w:sz w:val="28"/>
-                                        <w:szCs w:val="28"/>
-                                      </w:rPr>
-                                    </w:pPr>
-                                    <w:r>
-                                      <w:rPr>
-                                        <w:caps/>
-                                        <w:color w:val="1F3864" w:themeColor="accent5" w:themeShade="80"/>
-                                        <w:sz w:val="28"/>
-                                        <w:szCs w:val="28"/>
-                                      </w:rPr>
-                                      <w:t>Project 1 – executive summary</w:t>
-                                    </w:r>
-                                  </w:p>
-                                </w:sdtContent>
-                              </w:sdt>
-                              <w:sdt>
-                                <w:sdtPr>
-                                  <w:rPr>
-                                    <w:caps/>
-                                    <w:color w:val="4472C4" w:themeColor="accent5"/>
-                                    <w:sz w:val="24"/>
-                                    <w:szCs w:val="24"/>
-                                  </w:rPr>
-                                  <w:alias w:val="Author"/>
-                                  <w:tag w:val=""/>
-                                  <w:id w:val="-1807849298"/>
-                                  <w:dataBinding w:prefixMappings="xmlns:ns0='http://purl.org/dc/elements/1.1/' xmlns:ns1='http://schemas.openxmlformats.org/package/2006/metadata/core-properties' " w:xpath="/ns1:coreProperties[1]/ns0:creator[1]" w:storeItemID="{6C3C8BC8-F283-45AE-878A-BAB7291924A1}"/>
-                                  <w:text/>
-                                </w:sdtPr>
-                                <w:sdtContent>
-                                  <w:p>
-                                    <w:pPr>
-                                      <w:pStyle w:val="NoSpacing"/>
-                                      <w:spacing w:before="80" w:after="40"/>
-                                      <w:rPr>
-                                        <w:caps/>
-                                        <w:color w:val="4472C4" w:themeColor="accent5"/>
-                                        <w:sz w:val="24"/>
-                                        <w:szCs w:val="24"/>
-                                      </w:rPr>
-                                    </w:pPr>
-                                    <w:r>
-                                      <w:rPr>
-                                        <w:caps/>
-                                        <w:color w:val="4472C4" w:themeColor="accent5"/>
-                                        <w:sz w:val="24"/>
-                                        <w:szCs w:val="24"/>
-                                      </w:rPr>
-                                      <w:t>Blake Conrad</w:t>
-                                    </w:r>
-                                  </w:p>
-                                </w:sdtContent>
-                              </w:sdt>
                             </w:txbxContent>
                           </wps:txbx>
-                          <wps:bodyPr rot="0" spcFirstLastPara="0" vertOverflow="overflow" horzOverflow="overflow" vert="horz" wrap="square" lIns="0" tIns="0" rIns="0" bIns="0" numCol="1" spcCol="0" rtlCol="0" fromWordArt="0" anchor="t" anchorCtr="0" forceAA="0" compatLnSpc="1">
-                            <a:prstTxWarp prst="textNoShape">
-                              <a:avLst/>
-                            </a:prstTxWarp>
-                            <a:spAutoFit/>
+                          <wps:bodyPr rot="0" vert="horz" wrap="square" lIns="274320" tIns="914400" rIns="274320" bIns="45720" anchor="ctr" anchorCtr="0" upright="1">
+                            <a:noAutofit/>
                           </wps:bodyPr>
                         </wps:wsp>
                       </a:graphicData>
                     </a:graphic>
-                    <wp14:sizeRelH relativeFrom="margin">
-                      <wp14:pctWidth>79000</wp14:pctWidth>
+                    <wp14:sizeRelH relativeFrom="page">
+                      <wp14:pctWidth>0</wp14:pctWidth>
                     </wp14:sizeRelH>
                     <wp14:sizeRelV relativeFrom="page">
-                      <wp14:pctHeight>35000</wp14:pctHeight>
+                      <wp14:pctHeight>96000</wp14:pctHeight>
                     </wp14:sizeRelV>
                   </wp:anchor>
                 </w:drawing>
               </mc:Choice>
               <mc:Fallback>
                 <w:pict>
-                  <v:shapetype id="_x0000_t202" coordsize="21600,21600" o:spt="202" path="m,l,21600r21600,l21600,xe">
-                    <v:stroke joinstyle="miter"/>
-                    <v:path gradientshapeok="t" o:connecttype="rect"/>
-                  </v:shapetype>
-                  <v:shape id="Text Box 131" o:spid="_x0000_s1026" type="#_x0000_t202" style="position:absolute;margin-left:0;margin-top:0;width:369pt;height:529.2pt;z-index:251660288;visibility:visible;mso-wrap-style:square;mso-width-percent:790;mso-height-percent:350;mso-left-percent:77;mso-top-percent:540;mso-wrap-distance-left:14.4pt;mso-wrap-distance-top:0;mso-wrap-distance-right:14.4pt;mso-wrap-distance-bottom:0;mso-position-horizontal-relative:margin;mso-position-vertical-relative:page;mso-width-percent:790;mso-height-percent:350;mso-left-percent:77;mso-top-percent:540;mso-width-relative:margin;mso-height-relative:page;v-text-anchor:top" o:gfxdata="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" filled="f" stroked="f" strokeweight=".5pt">
-                    <v:textbox style="mso-fit-shape-to-text:t" inset="0,0,0,0">
+                  <v:rect id="Rectangle 16" o:spid="_x0000_s1026" style="position:absolute;margin-left:0;margin-top:0;width:403.85pt;height:760.1pt;z-index:251659264;visibility:visible;mso-wrap-style:square;mso-width-percent:0;mso-height-percent:960;mso-left-percent:20;mso-top-percent:20;mso-wrap-distance-left:9pt;mso-wrap-distance-top:0;mso-wrap-distance-right:9pt;mso-wrap-distance-bottom:0;mso-position-horizontal-relative:page;mso-position-vertical-relative:page;mso-width-percent:0;mso-height-percent:960;mso-left-percent:20;mso-top-percent:20;mso-width-relative:page;mso-height-relative:page;v-text-anchor:middle" o:gfxdata="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" fillcolor="#5b9bd5 [3204]" stroked="f">
+                    <v:path arrowok="t"/>
+                    <v:textbox inset="21.6pt,1in,21.6pt">
                       <w:txbxContent>
+                        <w:sdt>
+                          <w:sdtPr>
+                            <w:rPr>
+                              <w:caps/>
+                              <w:color w:val="FFFFFF" w:themeColor="background1"/>
+                              <w:sz w:val="80"/>
+                              <w:szCs w:val="80"/>
+                            </w:rPr>
+                            <w:alias w:val="Title"/>
+                            <w:id w:val="-207502336"/>
+                            <w:dataBinding w:prefixMappings="xmlns:ns0='http://schemas.openxmlformats.org/package/2006/metadata/core-properties' xmlns:ns1='http://purl.org/dc/elements/1.1/'" w:xpath="/ns0:coreProperties[1]/ns1:title[1]" w:storeItemID="{6C3C8BC8-F283-45AE-878A-BAB7291924A1}"/>
+                            <w:text/>
+                          </w:sdtPr>
+                          <w:sdtContent>
+                            <w:p>
+                              <w:pPr>
+                                <w:pStyle w:val="Title"/>
+                                <w:jc w:val="right"/>
+                                <w:rPr>
+                                  <w:caps/>
+                                  <w:color w:val="FFFFFF" w:themeColor="background1"/>
+                                  <w:sz w:val="80"/>
+                                  <w:szCs w:val="80"/>
+                                </w:rPr>
+                              </w:pPr>
+                              <w:r>
+                                <w:rPr>
+                                  <w:caps/>
+                                  <w:color w:val="FFFFFF" w:themeColor="background1"/>
+                                  <w:sz w:val="80"/>
+                                  <w:szCs w:val="80"/>
+                                </w:rPr>
+                                <w:t>sole pineapple co. Resource Management</w:t>
+                              </w:r>
+                              <w:r>
+                                <w:rPr>
+                                  <w:caps/>
+                                  <w:color w:val="FFFFFF" w:themeColor="background1"/>
+                                  <w:sz w:val="80"/>
+                                  <w:szCs w:val="80"/>
+                                </w:rPr>
+                                <w:t xml:space="preserve"> </w:t>
+                              </w:r>
+                            </w:p>
+                          </w:sdtContent>
+                        </w:sdt>
                         <w:p>
                           <w:pPr>
-                            <w:pStyle w:val="NoSpacing"/>
-                            <w:spacing w:before="40" w:after="560" w:line="216" w:lineRule="auto"/>
+                            <w:spacing w:before="240"/>
+                            <w:ind w:left="720"/>
+                            <w:jc w:val="right"/>
                             <w:rPr>
-                              <w:color w:val="5B9BD5" w:themeColor="accent1"/>
-                              <w:sz w:val="72"/>
-                              <w:szCs w:val="72"/>
+                              <w:color w:val="FFFFFF" w:themeColor="background1"/>
+                            </w:rPr>
+                          </w:pPr>
+                        </w:p>
+                        <w:p>
+                          <w:pPr>
+                            <w:spacing w:before="240"/>
+                            <w:ind w:left="1008"/>
+                            <w:rPr>
+                              <w:color w:val="FFFFFF" w:themeColor="background1"/>
                             </w:rPr>
                           </w:pPr>
                           <w:sdt>
                             <w:sdtPr>
                               <w:rPr>
-                                <w:color w:val="5B9BD5" w:themeColor="accent1"/>
-                                <w:sz w:val="72"/>
-                                <w:szCs w:val="72"/>
+                                <w:color w:val="FFFFFF" w:themeColor="background1"/>
+                                <w:sz w:val="21"/>
+                                <w:szCs w:val="21"/>
                               </w:rPr>
-                              <w:alias w:val="Title"/>
-                              <w:tag w:val=""/>
-                              <w:id w:val="1924136465"/>
-                              <w:dataBinding w:prefixMappings="xmlns:ns0='http://purl.org/dc/elements/1.1/' xmlns:ns1='http://schemas.openxmlformats.org/package/2006/metadata/core-properties' " w:xpath="/ns1:coreProperties[1]/ns0:title[1]" w:storeItemID="{6C3C8BC8-F283-45AE-878A-BAB7291924A1}"/>
+                              <w:alias w:val="Abstract"/>
+                              <w:id w:val="-1870987311"/>
+                              <w:dataBinding w:prefixMappings="xmlns:ns0='http://schemas.microsoft.com/office/2006/coverPageProps'" w:xpath="/ns0:CoverPageProperties[1]/ns0:Abstract[1]" w:storeItemID="{55AF091B-3C7A-41E3-B477-F2FDAA23CFDA}"/>
                               <w:text/>
                             </w:sdtPr>
                             <w:sdtContent>
                               <w:r>
                                 <w:rPr>
-                                  <w:color w:val="5B9BD5" w:themeColor="accent1"/>
-                                  <w:sz w:val="72"/>
-                                  <w:szCs w:val="72"/>
+                                  <w:color w:val="FFFFFF" w:themeColor="background1"/>
+                                  <w:sz w:val="21"/>
+                                  <w:szCs w:val="21"/>
                                 </w:rPr>
-                                <w:t xml:space="preserve">IMSE 680 </w:t>
-                              </w:r>
-                              <w:r>
-                                <w:rPr>
-                                  <w:color w:val="5B9BD5" w:themeColor="accent1"/>
-                                  <w:sz w:val="72"/>
-                                  <w:szCs w:val="72"/>
-                                </w:rPr>
-                                <w:t xml:space="preserve">     </w:t>
-                              </w:r>
-                              <w:r>
-                                <w:rPr>
-                                  <w:color w:val="5B9BD5" w:themeColor="accent1"/>
-                                  <w:sz w:val="72"/>
-                                  <w:szCs w:val="72"/>
-                                </w:rPr>
-                                <w:t>Quantitative Problem Solving Techniques</w:t>
+                                <w:t>In response to inquiry from Sole Pineapple Co.</w:t>
                               </w:r>
                             </w:sdtContent>
                           </w:sdt>
+                          <w:r>
+                            <w:rPr>
+                              <w:color w:val="FFFFFF" w:themeColor="background1"/>
+                              <w:sz w:val="21"/>
+                              <w:szCs w:val="21"/>
+                            </w:rPr>
+                            <w:t>, BC Consulting engaged in efforts to improve resource management and cost efficiency</w:t>
+                          </w:r>
+                          <w:r>
+                            <w:rPr>
+                              <w:color w:val="FFFFFF" w:themeColor="background1"/>
+                              <w:sz w:val="21"/>
+                              <w:szCs w:val="21"/>
+                            </w:rPr>
+                            <w:t xml:space="preserve"> while remaining within current company demands and guidelines</w:t>
+                          </w:r>
+                          <w:r>
+                            <w:rPr>
+                              <w:color w:val="FFFFFF" w:themeColor="background1"/>
+                              <w:sz w:val="21"/>
+                              <w:szCs w:val="21"/>
+                            </w:rPr>
+                            <w:t xml:space="preserve">. Concluding </w:t>
+                          </w:r>
+                          <w:r>
+                            <w:rPr>
+                              <w:color w:val="FFFFFF" w:themeColor="background1"/>
+                              <w:sz w:val="21"/>
+                              <w:szCs w:val="21"/>
+                            </w:rPr>
+                            <w:t>results show projections of</w:t>
+                          </w:r>
+                          <w:r>
+                            <w:rPr>
+                              <w:color w:val="FFFFFF" w:themeColor="background1"/>
+                              <w:sz w:val="21"/>
+                              <w:szCs w:val="21"/>
+                            </w:rPr>
+                            <w:t xml:space="preserve"> </w:t>
+                          </w:r>
+                          <w:r>
+                            <w:rPr>
+                              <w:color w:val="FFFFFF" w:themeColor="background1"/>
+                              <w:sz w:val="21"/>
+                              <w:szCs w:val="21"/>
+                            </w:rPr>
+                            <w:t>multiple</w:t>
+                          </w:r>
+                          <w:r>
+                            <w:rPr>
+                              <w:color w:val="FFFFFF" w:themeColor="background1"/>
+                              <w:sz w:val="21"/>
+                              <w:szCs w:val="21"/>
+                            </w:rPr>
+                            <w:t xml:space="preserve"> implementation changes</w:t>
+                          </w:r>
+                          <w:r>
+                            <w:rPr>
+                              <w:color w:val="FFFFFF" w:themeColor="background1"/>
+                              <w:sz w:val="21"/>
+                              <w:szCs w:val="21"/>
+                            </w:rPr>
+                            <w:t xml:space="preserve">, increasing </w:t>
+                          </w:r>
+                          <w:r>
+                            <w:rPr>
+                              <w:color w:val="FFFFFF" w:themeColor="background1"/>
+                              <w:sz w:val="21"/>
+                              <w:szCs w:val="21"/>
+                            </w:rPr>
+                            <w:t>revenue streams</w:t>
+                          </w:r>
+                          <w:r>
+                            <w:rPr>
+                              <w:color w:val="FFFFFF" w:themeColor="background1"/>
+                              <w:sz w:val="21"/>
+                              <w:szCs w:val="21"/>
+                            </w:rPr>
+                            <w:t xml:space="preserve"> by 50%, and decreasing</w:t>
+                          </w:r>
+                          <w:r>
+                            <w:rPr>
+                              <w:color w:val="FFFFFF" w:themeColor="background1"/>
+                              <w:sz w:val="21"/>
+                              <w:szCs w:val="21"/>
+                            </w:rPr>
+                            <w:t xml:space="preserve"> overall </w:t>
+                          </w:r>
+                          <w:r>
+                            <w:rPr>
+                              <w:color w:val="FFFFFF" w:themeColor="background1"/>
+                              <w:sz w:val="21"/>
+                              <w:szCs w:val="21"/>
+                            </w:rPr>
+                            <w:t>costs by 50% upon implementation of suggested changes</w:t>
+                          </w:r>
+                          <w:r>
+                            <w:rPr>
+                              <w:color w:val="FFFFFF" w:themeColor="background1"/>
+                              <w:sz w:val="21"/>
+                              <w:szCs w:val="21"/>
+                            </w:rPr>
+                            <w:t xml:space="preserve">. </w:t>
+                          </w:r>
                         </w:p>
-                        <w:sdt>
-                          <w:sdtPr>
-                            <w:rPr>
-                              <w:caps/>
-                              <w:color w:val="1F3864" w:themeColor="accent5" w:themeShade="80"/>
-                              <w:sz w:val="28"/>
-                              <w:szCs w:val="28"/>
-                            </w:rPr>
-                            <w:alias w:val="Subtitle"/>
-                            <w:tag w:val=""/>
-                            <w:id w:val="1256022239"/>
-                            <w:dataBinding w:prefixMappings="xmlns:ns0='http://purl.org/dc/elements/1.1/' xmlns:ns1='http://schemas.openxmlformats.org/package/2006/metadata/core-properties' " w:xpath="/ns1:coreProperties[1]/ns0:subject[1]" w:storeItemID="{6C3C8BC8-F283-45AE-878A-BAB7291924A1}"/>
-                            <w:text/>
-                          </w:sdtPr>
-                          <w:sdtContent>
-                            <w:p>
-                              <w:pPr>
-                                <w:pStyle w:val="NoSpacing"/>
-                                <w:spacing w:before="40" w:after="40"/>
-                                <w:rPr>
-                                  <w:caps/>
-                                  <w:color w:val="1F3864" w:themeColor="accent5" w:themeShade="80"/>
-                                  <w:sz w:val="28"/>
-                                  <w:szCs w:val="28"/>
-                                </w:rPr>
-                              </w:pPr>
-                              <w:r>
-                                <w:rPr>
-                                  <w:caps/>
-                                  <w:color w:val="1F3864" w:themeColor="accent5" w:themeShade="80"/>
-                                  <w:sz w:val="28"/>
-                                  <w:szCs w:val="28"/>
-                                </w:rPr>
-                                <w:t>Project 1 – executive summary</w:t>
-                              </w:r>
-                            </w:p>
-                          </w:sdtContent>
-                        </w:sdt>
-                        <w:sdt>
-                          <w:sdtPr>
-                            <w:rPr>
-                              <w:caps/>
-                              <w:color w:val="4472C4" w:themeColor="accent5"/>
-                              <w:sz w:val="24"/>
-                              <w:szCs w:val="24"/>
-                            </w:rPr>
-                            <w:alias w:val="Author"/>
-                            <w:tag w:val=""/>
-                            <w:id w:val="-1807849298"/>
-                            <w:dataBinding w:prefixMappings="xmlns:ns0='http://purl.org/dc/elements/1.1/' xmlns:ns1='http://schemas.openxmlformats.org/package/2006/metadata/core-properties' " w:xpath="/ns1:coreProperties[1]/ns0:creator[1]" w:storeItemID="{6C3C8BC8-F283-45AE-878A-BAB7291924A1}"/>
-                            <w:text/>
-                          </w:sdtPr>
-                          <w:sdtContent>
-                            <w:p>
-                              <w:pPr>
-                                <w:pStyle w:val="NoSpacing"/>
-                                <w:spacing w:before="80" w:after="40"/>
-                                <w:rPr>
-                                  <w:caps/>
-                                  <w:color w:val="4472C4" w:themeColor="accent5"/>
-                                  <w:sz w:val="24"/>
-                                  <w:szCs w:val="24"/>
-                                </w:rPr>
-                              </w:pPr>
-                              <w:r>
-                                <w:rPr>
-                                  <w:caps/>
-                                  <w:color w:val="4472C4" w:themeColor="accent5"/>
-                                  <w:sz w:val="24"/>
-                                  <w:szCs w:val="24"/>
-                                </w:rPr>
-                                <w:t>Blake Conrad</w:t>
-                              </w:r>
-                            </w:p>
-                          </w:sdtContent>
-                        </w:sdt>
                       </w:txbxContent>
                     </v:textbox>
-                    <w10:wrap type="square" anchorx="margin" anchory="page"/>
-                  </v:shape>
+                    <w10:wrap anchorx="page" anchory="page"/>
+                  </v:rect>
                 </w:pict>
               </mc:Fallback>
             </mc:AlternateContent>
@@ -424,44 +507,38 @@
             <mc:AlternateContent>
               <mc:Choice Requires="wps">
                 <w:drawing>
-                  <wp:anchor distT="0" distB="0" distL="114300" distR="114300" simplePos="0" relativeHeight="251659264" behindDoc="0" locked="0" layoutInCell="1" allowOverlap="1">
+                  <wp:anchor distT="0" distB="0" distL="114300" distR="114300" simplePos="0" relativeHeight="251660288" behindDoc="0" locked="0" layoutInCell="1" allowOverlap="1">
                     <wp:simplePos x="0" y="0"/>
-                    <wp:positionH relativeFrom="margin">
-                      <wp:align>right</wp:align>
+                    <wp:positionH relativeFrom="page">
+                      <wp:posOffset>5319423</wp:posOffset>
                     </wp:positionH>
-                    <mc:AlternateContent>
-                      <mc:Choice Requires="wp14">
-                        <wp:positionV relativeFrom="page">
-                          <wp14:pctPosVOffset>2300</wp14:pctPosVOffset>
-                        </wp:positionV>
-                      </mc:Choice>
-                      <mc:Fallback>
-                        <wp:positionV relativeFrom="page">
-                          <wp:posOffset>231140</wp:posOffset>
-                        </wp:positionV>
-                      </mc:Fallback>
-                    </mc:AlternateContent>
-                    <wp:extent cx="594360" cy="987552"/>
-                    <wp:effectExtent l="0" t="0" r="0" b="5080"/>
+                    <wp:positionV relativeFrom="page">
+                      <wp:posOffset>198783</wp:posOffset>
+                    </wp:positionV>
+                    <wp:extent cx="2229291" cy="9655810"/>
+                    <wp:effectExtent l="0" t="0" r="0" b="2540"/>
                     <wp:wrapNone/>
-                    <wp:docPr id="132" name="Rectangle 132"/>
+                    <wp:docPr id="472" name="Rectangle 472"/>
                     <wp:cNvGraphicFramePr>
-                      <a:graphicFrameLocks xmlns:a="http://schemas.openxmlformats.org/drawingml/2006/main" noChangeAspect="1"/>
+                      <a:graphicFrameLocks xmlns:a="http://schemas.openxmlformats.org/drawingml/2006/main"/>
                     </wp:cNvGraphicFramePr>
                     <a:graphic xmlns:a="http://schemas.openxmlformats.org/drawingml/2006/main">
                       <a:graphicData uri="http://schemas.microsoft.com/office/word/2010/wordprocessingShape">
                         <wps:wsp>
                           <wps:cNvSpPr>
-                            <a:spLocks noChangeAspect="1"/>
+                            <a:spLocks/>
                           </wps:cNvSpPr>
                           <wps:spPr>
                             <a:xfrm>
                               <a:off x="0" y="0"/>
-                              <a:ext cx="594360" cy="987552"/>
+                              <a:ext cx="2229291" cy="9655810"/>
                             </a:xfrm>
                             <a:prstGeom prst="rect">
                               <a:avLst/>
                             </a:prstGeom>
+                            <a:solidFill>
+                              <a:schemeClr val="tx2"/>
+                            </a:solidFill>
                             <a:ln>
                               <a:noFill/>
                             </a:ln>
@@ -487,46 +564,64 @@
                               <w:sdt>
                                 <w:sdtPr>
                                   <w:rPr>
+                                    <w:rFonts w:cstheme="minorBidi"/>
                                     <w:color w:val="FFFFFF" w:themeColor="background1"/>
-                                    <w:sz w:val="24"/>
-                                    <w:szCs w:val="24"/>
                                   </w:rPr>
-                                  <w:alias w:val="Year"/>
-                                  <w:tag w:val=""/>
-                                  <w:id w:val="1033459727"/>
-                                  <w:dataBinding w:prefixMappings="xmlns:ns0='http://schemas.microsoft.com/office/2006/coverPageProps' " w:xpath="/ns0:CoverPageProperties[1]/ns0:PublishDate[1]" w:storeItemID="{55AF091B-3C7A-41E3-B477-F2FDAA23CFDA}"/>
-                                  <w:date w:fullDate="2018-01-29T00:00:00Z">
-                                    <w:dateFormat w:val="yyyy"/>
-                                    <w:lid w:val="en-US"/>
-                                    <w:storeMappedDataAs w:val="dateTime"/>
-                                    <w:calendar w:val="gregorian"/>
-                                  </w:date>
+                                  <w:alias w:val="Subtitle"/>
+                                  <w:id w:val="1574852114"/>
+                                  <w:dataBinding w:prefixMappings="xmlns:ns0='http://schemas.openxmlformats.org/package/2006/metadata/core-properties' xmlns:ns1='http://purl.org/dc/elements/1.1/'" w:xpath="/ns0:coreProperties[1]/ns1:subject[1]" w:storeItemID="{6C3C8BC8-F283-45AE-878A-BAB7291924A1}"/>
+                                  <w:text/>
                                 </w:sdtPr>
                                 <w:sdtContent>
                                   <w:p>
                                     <w:pPr>
-                                      <w:pStyle w:val="NoSpacing"/>
-                                      <w:jc w:val="right"/>
+                                      <w:pStyle w:val="Subtitle"/>
                                       <w:rPr>
+                                        <w:rFonts w:cstheme="minorBidi"/>
                                         <w:color w:val="FFFFFF" w:themeColor="background1"/>
-                                        <w:sz w:val="24"/>
-                                        <w:szCs w:val="24"/>
                                       </w:rPr>
                                     </w:pPr>
                                     <w:r>
                                       <w:rPr>
+                                        <w:rFonts w:cstheme="minorBidi"/>
                                         <w:color w:val="FFFFFF" w:themeColor="background1"/>
-                                        <w:sz w:val="24"/>
-                                        <w:szCs w:val="24"/>
                                       </w:rPr>
-                                      <w:t>2018</w:t>
+                                      <w:t xml:space="preserve">Executive Summary: </w:t>
+                                    </w:r>
+                                    <w:r>
+                                      <w:rPr>
+                                        <w:rFonts w:cstheme="minorBidi"/>
+                                        <w:color w:val="FFFFFF" w:themeColor="background1"/>
+                                      </w:rPr>
+                                      <w:t xml:space="preserve"> </w:t>
+                                    </w:r>
+                                    <w:r>
+                                      <w:rPr>
+                                        <w:rFonts w:cstheme="minorBidi"/>
+                                        <w:color w:val="FFFFFF" w:themeColor="background1"/>
+                                      </w:rPr>
+                                      <w:t xml:space="preserve">  </w:t>
+                                    </w:r>
+                                    <w:r>
+                                      <w:rPr>
+                                        <w:rFonts w:cstheme="minorBidi"/>
+                                        <w:color w:val="FFFFFF" w:themeColor="background1"/>
+                                      </w:rPr>
+                                      <w:t xml:space="preserve">   </w:t>
+                                    </w:r>
+                                    <w:r>
+                                      <w:rPr>
+                                        <w:rFonts w:cstheme="minorBidi"/>
+                                        <w:color w:val="FFFFFF" w:themeColor="background1"/>
+                                      </w:rPr>
+                                      <w:t>Lead Analyst, Blake Conrad</w:t>
                                     </w:r>
                                   </w:p>
                                 </w:sdtContent>
                               </w:sdt>
                             </w:txbxContent>
                           </wps:txbx>
-                          <wps:bodyPr rot="0" spcFirstLastPara="0" vertOverflow="overflow" horzOverflow="overflow" vert="horz" wrap="square" lIns="45720" tIns="45720" rIns="45720" bIns="45720" numCol="1" spcCol="0" rtlCol="0" fromWordArt="0" anchor="b" anchorCtr="0" forceAA="0" compatLnSpc="1">
+                          <wps:bodyPr rot="0" spcFirstLastPara="0" vertOverflow="overflow" horzOverflow="overflow" vert="horz" wrap="square" lIns="182880" tIns="45720" rIns="182880" bIns="45720" numCol="1" spcCol="0" rtlCol="0" fromWordArt="0" anchor="ctr" anchorCtr="0" forceAA="0" compatLnSpc="1">
                             <a:prstTxWarp prst="textNoShape">
                               <a:avLst/>
                             </a:prstTxWarp>
@@ -536,78 +631,205 @@
                       </a:graphicData>
                     </a:graphic>
                     <wp14:sizeRelH relativeFrom="page">
-                      <wp14:pctWidth>7600</wp14:pctWidth>
+                      <wp14:pctWidth>0</wp14:pctWidth>
                     </wp14:sizeRelH>
                     <wp14:sizeRelV relativeFrom="page">
-                      <wp14:pctHeight>9800</wp14:pctHeight>
+                      <wp14:pctHeight>96000</wp14:pctHeight>
                     </wp14:sizeRelV>
                   </wp:anchor>
                 </w:drawing>
               </mc:Choice>
               <mc:Fallback>
                 <w:pict>
-                  <v:rect id="Rectangle 132" o:spid="_x0000_s1027" style="position:absolute;margin-left:-4.4pt;margin-top:0;width:46.8pt;height:77.75pt;z-index:251659264;visibility:visible;mso-wrap-style:square;mso-width-percent:76;mso-height-percent:98;mso-top-percent:23;mso-wrap-distance-left:9pt;mso-wrap-distance-top:0;mso-wrap-distance-right:9pt;mso-wrap-distance-bottom:0;mso-position-horizontal:right;mso-position-horizontal-relative:margin;mso-position-vertical-relative:page;mso-width-percent:76;mso-height-percent:98;mso-top-percent:23;mso-width-relative:page;mso-height-relative:page;v-text-anchor:bottom" o:gfxdata="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" fillcolor="#5b9bd5 [3204]" stroked="f" strokeweight="1pt">
+                  <v:rect id="Rectangle 472" o:spid="_x0000_s1027" style="position:absolute;margin-left:418.85pt;margin-top:15.65pt;width:175.55pt;height:760.3pt;z-index:251660288;visibility:visible;mso-wrap-style:square;mso-width-percent:0;mso-height-percent:960;mso-wrap-distance-left:9pt;mso-wrap-distance-top:0;mso-wrap-distance-right:9pt;mso-wrap-distance-bottom:0;mso-position-horizontal:absolute;mso-position-horizontal-relative:page;mso-position-vertical:absolute;mso-position-vertical-relative:page;mso-width-percent:0;mso-height-percent:960;mso-width-relative:page;mso-height-relative:page;v-text-anchor:middle" o:gfxdata="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" fillcolor="#44546a [3215]" stroked="f" strokeweight="1pt">
                     <v:path arrowok="t"/>
-                    <o:lock v:ext="edit" aspectratio="t"/>
-                    <v:textbox inset="3.6pt,,3.6pt">
+                    <v:textbox inset="14.4pt,,14.4pt">
                       <w:txbxContent>
                         <w:sdt>
                           <w:sdtPr>
                             <w:rPr>
+                              <w:rFonts w:cstheme="minorBidi"/>
                               <w:color w:val="FFFFFF" w:themeColor="background1"/>
-                              <w:sz w:val="24"/>
-                              <w:szCs w:val="24"/>
                             </w:rPr>
-                            <w:alias w:val="Year"/>
-                            <w:tag w:val=""/>
-                            <w:id w:val="1033459727"/>
-                            <w:dataBinding w:prefixMappings="xmlns:ns0='http://schemas.microsoft.com/office/2006/coverPageProps' " w:xpath="/ns0:CoverPageProperties[1]/ns0:PublishDate[1]" w:storeItemID="{55AF091B-3C7A-41E3-B477-F2FDAA23CFDA}"/>
-                            <w:date w:fullDate="2018-01-29T00:00:00Z">
-                              <w:dateFormat w:val="yyyy"/>
-                              <w:lid w:val="en-US"/>
-                              <w:storeMappedDataAs w:val="dateTime"/>
-                              <w:calendar w:val="gregorian"/>
-                            </w:date>
+                            <w:alias w:val="Subtitle"/>
+                            <w:id w:val="1574852114"/>
+                            <w:dataBinding w:prefixMappings="xmlns:ns0='http://schemas.openxmlformats.org/package/2006/metadata/core-properties' xmlns:ns1='http://purl.org/dc/elements/1.1/'" w:xpath="/ns0:coreProperties[1]/ns1:subject[1]" w:storeItemID="{6C3C8BC8-F283-45AE-878A-BAB7291924A1}"/>
+                            <w:text/>
                           </w:sdtPr>
                           <w:sdtContent>
                             <w:p>
                               <w:pPr>
-                                <w:pStyle w:val="NoSpacing"/>
-                                <w:jc w:val="right"/>
+                                <w:pStyle w:val="Subtitle"/>
                                 <w:rPr>
+                                  <w:rFonts w:cstheme="minorBidi"/>
                                   <w:color w:val="FFFFFF" w:themeColor="background1"/>
-                                  <w:sz w:val="24"/>
-                                  <w:szCs w:val="24"/>
                                 </w:rPr>
                               </w:pPr>
                               <w:r>
                                 <w:rPr>
+                                  <w:rFonts w:cstheme="minorBidi"/>
                                   <w:color w:val="FFFFFF" w:themeColor="background1"/>
-                                  <w:sz w:val="24"/>
-                                  <w:szCs w:val="24"/>
                                 </w:rPr>
-                                <w:t>2018</w:t>
+                                <w:t xml:space="preserve">Executive Summary: </w:t>
+                              </w:r>
+                              <w:r>
+                                <w:rPr>
+                                  <w:rFonts w:cstheme="minorBidi"/>
+                                  <w:color w:val="FFFFFF" w:themeColor="background1"/>
+                                </w:rPr>
+                                <w:t xml:space="preserve"> </w:t>
+                              </w:r>
+                              <w:r>
+                                <w:rPr>
+                                  <w:rFonts w:cstheme="minorBidi"/>
+                                  <w:color w:val="FFFFFF" w:themeColor="background1"/>
+                                </w:rPr>
+                                <w:t xml:space="preserve">  </w:t>
+                              </w:r>
+                              <w:r>
+                                <w:rPr>
+                                  <w:rFonts w:cstheme="minorBidi"/>
+                                  <w:color w:val="FFFFFF" w:themeColor="background1"/>
+                                </w:rPr>
+                                <w:t xml:space="preserve">   </w:t>
+                              </w:r>
+                              <w:r>
+                                <w:rPr>
+                                  <w:rFonts w:cstheme="minorBidi"/>
+                                  <w:color w:val="FFFFFF" w:themeColor="background1"/>
+                                </w:rPr>
+                                <w:t>Lead Analyst, Blake Conrad</w:t>
                               </w:r>
                             </w:p>
                           </w:sdtContent>
                         </w:sdt>
                       </w:txbxContent>
                     </v:textbox>
-                    <w10:wrap anchorx="margin" anchory="page"/>
+                    <w10:wrap anchorx="page" anchory="page"/>
                   </v:rect>
                 </w:pict>
               </mc:Fallback>
             </mc:AlternateContent>
           </w:r>
+        </w:p>
+        <w:p/>
+        <w:p>
+          <w:pPr>
+            <w:rPr>
+              <w:rFonts w:eastAsiaTheme="minorEastAsia"/>
+              <w:caps/>
+              <w:color w:val="1F3864" w:themeColor="accent5" w:themeShade="80"/>
+              <w:sz w:val="28"/>
+              <w:szCs w:val="28"/>
+            </w:rPr>
+          </w:pPr>
           <w:r>
+            <w:rPr>
+              <w:rFonts w:eastAsiaTheme="minorEastAsia"/>
+              <w:b/>
+              <w:bCs/>
+              <w:caps/>
+              <w:color w:val="1F3864" w:themeColor="accent5" w:themeShade="80"/>
+            </w:rPr>
             <w:br w:type="page"/>
           </w:r>
         </w:p>
       </w:sdtContent>
     </w:sdt>
-    <w:bookmarkStart w:id="0" w:name="_GoBack" w:displacedByCustomXml="next"/>
+    <w:p>
+      <w:pPr>
+        <w:rPr>
+          <w:rFonts w:eastAsiaTheme="minorEastAsia"/>
+          <w:noProof/>
+        </w:rPr>
+      </w:pPr>
+      <w:r>
+        <w:rPr>
+          <w:rFonts w:eastAsiaTheme="minorEastAsia"/>
+          <w:noProof/>
+        </w:rPr>
+        <w:lastRenderedPageBreak/>
+        <w:br w:type="page"/>
+      </w:r>
+    </w:p>
+    <w:p>
+      <w:pPr>
+        <w:rPr>
+          <w:rFonts w:eastAsiaTheme="minorEastAsia"/>
+          <w:noProof/>
+        </w:rPr>
+      </w:pPr>
+    </w:p>
+    <w:p>
+      <w:pPr>
+        <w:pStyle w:val="Title"/>
+        <w:rPr>
+          <w:rFonts w:eastAsiaTheme="minorEastAsia"/>
+          <w:noProof/>
+          <w:sz w:val="40"/>
+        </w:rPr>
+      </w:pPr>
+      <w:r>
+        <w:rPr>
+          <w:rFonts w:eastAsiaTheme="minorEastAsia"/>
+          <w:noProof/>
+          <w:sz w:val="40"/>
+        </w:rPr>
+        <w:t xml:space="preserve">Executive Summary: </w:t>
+      </w:r>
+    </w:p>
+    <w:p>
+      <w:pPr>
+        <w:pStyle w:val="Title"/>
+        <w:rPr>
+          <w:rFonts w:eastAsiaTheme="minorEastAsia"/>
+          <w:noProof/>
+          <w:sz w:val="40"/>
+        </w:rPr>
+      </w:pPr>
+      <w:r>
+        <w:rPr>
+          <w:rFonts w:eastAsiaTheme="minorEastAsia"/>
+          <w:noProof/>
+          <w:sz w:val="40"/>
+        </w:rPr>
+        <w:t>Sole Pineapple Co. Resource Management</w:t>
+      </w:r>
+    </w:p>
+    <w:p>
+      <w:pPr>
+        <w:pStyle w:val="Subtitle"/>
+      </w:pPr>
+      <w:r>
+        <w:t>Lead Analyst, Blake Conrad</w:t>
+      </w:r>
+    </w:p>
+    <w:p/>
+    <w:p/>
+    <w:p/>
+    <w:p>
+      <w:pPr>
+        <w:rPr>
+          <w:rFonts w:eastAsiaTheme="minorEastAsia"/>
+          <w:noProof/>
+        </w:rPr>
+      </w:pPr>
+      <w:r>
+        <w:rPr>
+          <w:rFonts w:eastAsiaTheme="minorEastAsia"/>
+          <w:noProof/>
+        </w:rPr>
+        <w:br w:type="page"/>
+      </w:r>
+    </w:p>
     <w:sdt>
       <w:sdtPr>
+        <w:rPr>
+          <w:rFonts w:asciiTheme="minorHAnsi" w:eastAsiaTheme="minorHAnsi" w:hAnsiTheme="minorHAnsi" w:cstheme="minorBidi"/>
+          <w:bCs/>
+          <w:sz w:val="22"/>
+          <w:szCs w:val="22"/>
+        </w:rPr>
         <w:id w:val="737447929"/>
         <w:docPartObj>
           <w:docPartGallery w:val="Table of Contents"/>
@@ -616,17 +838,18 @@
       </w:sdtPr>
       <w:sdtEndPr>
         <w:rPr>
-          <w:rFonts w:asciiTheme="minorHAnsi" w:eastAsiaTheme="minorHAnsi" w:hAnsiTheme="minorHAnsi" w:cstheme="minorBidi"/>
+          <w:rFonts w:ascii="Times New Roman" w:eastAsia="Times New Roman" w:hAnsi="Times New Roman" w:cs="Times New Roman"/>
+          <w:b w:val="0"/>
+          <w:bCs w:val="0"/>
           <w:noProof/>
-          <w:color w:val="auto"/>
-          <w:sz w:val="22"/>
-          <w:szCs w:val="22"/>
+          <w:sz w:val="24"/>
+          <w:szCs w:val="24"/>
         </w:rPr>
       </w:sdtEndPr>
       <w:sdtContent>
         <w:p>
           <w:pPr>
-            <w:pStyle w:val="TOCHeading"/>
+            <w:pStyle w:val="Heading1"/>
           </w:pPr>
           <w:r>
             <w:t>Contents</w:t>
@@ -728,7 +951,23 @@
                 <w:rFonts w:eastAsiaTheme="majorEastAsia"/>
                 <w:noProof/>
               </w:rPr>
-              <w:t>Purpose.</w:t>
+              <w:t>Purpose</w:t>
+            </w:r>
+            <w:r>
+              <w:rPr>
+                <w:rStyle w:val="Hyperlink"/>
+                <w:rFonts w:eastAsiaTheme="majorEastAsia"/>
+                <w:noProof/>
+              </w:rPr>
+              <w:t xml:space="preserve">. </w:t>
+            </w:r>
+            <w:r>
+              <w:rPr>
+                <w:rStyle w:val="Hyperlink"/>
+                <w:rFonts w:eastAsiaTheme="majorEastAsia"/>
+                <w:noProof/>
+              </w:rPr>
+              <w:t>.</w:t>
             </w:r>
             <w:r>
               <w:rPr>
@@ -797,7 +1036,15 @@
                 <w:rFonts w:eastAsiaTheme="majorEastAsia"/>
                 <w:noProof/>
               </w:rPr>
-              <w:t>Background.</w:t>
+              <w:t>Recommendation</w:t>
+            </w:r>
+            <w:r>
+              <w:rPr>
+                <w:rStyle w:val="Hyperlink"/>
+                <w:rFonts w:eastAsiaTheme="majorEastAsia"/>
+                <w:noProof/>
+              </w:rPr>
+              <w:t>.</w:t>
             </w:r>
             <w:r>
               <w:rPr>
@@ -866,76 +1113,15 @@
                 <w:rFonts w:eastAsiaTheme="majorEastAsia"/>
                 <w:noProof/>
               </w:rPr>
-              <w:t>Problem.</w:t>
-            </w:r>
-            <w:r>
-              <w:rPr>
-                <w:noProof/>
-                <w:webHidden/>
-              </w:rPr>
-              <w:tab/>
-            </w:r>
-            <w:r>
-              <w:rPr>
-                <w:noProof/>
-                <w:webHidden/>
-              </w:rPr>
-              <w:fldChar w:fldCharType="begin"/>
-            </w:r>
-            <w:r>
-              <w:rPr>
-                <w:noProof/>
-                <w:webHidden/>
-              </w:rPr>
-              <w:instrText xml:space="preserve"> PAGEREF _Toc505005970 \h </w:instrText>
-            </w:r>
-            <w:r>
-              <w:rPr>
-                <w:noProof/>
-                <w:webHidden/>
-              </w:rPr>
-            </w:r>
-            <w:r>
-              <w:rPr>
-                <w:noProof/>
-                <w:webHidden/>
-              </w:rPr>
-              <w:fldChar w:fldCharType="separate"/>
-            </w:r>
-            <w:r>
-              <w:rPr>
-                <w:noProof/>
-                <w:webHidden/>
-              </w:rPr>
-              <w:t>5</w:t>
-            </w:r>
-            <w:r>
-              <w:rPr>
-                <w:noProof/>
-                <w:webHidden/>
-              </w:rPr>
-              <w:fldChar w:fldCharType="end"/>
-            </w:r>
-          </w:hyperlink>
-        </w:p>
-        <w:p>
-          <w:pPr>
-            <w:pStyle w:val="TOC2"/>
-            <w:rPr>
-              <w:rFonts w:asciiTheme="minorHAnsi" w:eastAsiaTheme="minorEastAsia" w:hAnsiTheme="minorHAnsi" w:cstheme="minorBidi"/>
-              <w:noProof/>
-              <w:sz w:val="22"/>
-              <w:szCs w:val="22"/>
-            </w:rPr>
-          </w:pPr>
-          <w:hyperlink w:anchor="_Toc505005971" w:history="1">
+              <w:t>Benefits of recommendation</w:t>
+            </w:r>
             <w:r>
               <w:rPr>
                 <w:rStyle w:val="Hyperlink"/>
                 <w:rFonts w:eastAsiaTheme="majorEastAsia"/>
                 <w:noProof/>
               </w:rPr>
-              <w:t>Stakeholders.</w:t>
+              <w:t>.</w:t>
             </w:r>
             <w:r>
               <w:rPr>
@@ -956,7 +1142,7 @@
                 <w:noProof/>
                 <w:webHidden/>
               </w:rPr>
-              <w:instrText xml:space="preserve"> PAGEREF _Toc505005971 \h </w:instrText>
+              <w:instrText xml:space="preserve"> PAGEREF _Toc505005970 \h </w:instrText>
             </w:r>
             <w:r>
               <w:rPr>
@@ -977,144 +1163,6 @@
                 <w:webHidden/>
               </w:rPr>
               <w:t>5</w:t>
-            </w:r>
-            <w:r>
-              <w:rPr>
-                <w:noProof/>
-                <w:webHidden/>
-              </w:rPr>
-              <w:fldChar w:fldCharType="end"/>
-            </w:r>
-          </w:hyperlink>
-        </w:p>
-        <w:p>
-          <w:pPr>
-            <w:pStyle w:val="TOC2"/>
-            <w:rPr>
-              <w:rFonts w:asciiTheme="minorHAnsi" w:eastAsiaTheme="minorEastAsia" w:hAnsiTheme="minorHAnsi" w:cstheme="minorBidi"/>
-              <w:noProof/>
-              <w:sz w:val="22"/>
-              <w:szCs w:val="22"/>
-            </w:rPr>
-          </w:pPr>
-          <w:hyperlink w:anchor="_Toc505005972" w:history="1">
-            <w:r>
-              <w:rPr>
-                <w:rStyle w:val="Hyperlink"/>
-                <w:rFonts w:eastAsiaTheme="majorEastAsia"/>
-                <w:noProof/>
-              </w:rPr>
-              <w:t>Airport Selection Committee.</w:t>
-            </w:r>
-            <w:r>
-              <w:rPr>
-                <w:noProof/>
-                <w:webHidden/>
-              </w:rPr>
-              <w:tab/>
-            </w:r>
-            <w:r>
-              <w:rPr>
-                <w:noProof/>
-                <w:webHidden/>
-              </w:rPr>
-              <w:fldChar w:fldCharType="begin"/>
-            </w:r>
-            <w:r>
-              <w:rPr>
-                <w:noProof/>
-                <w:webHidden/>
-              </w:rPr>
-              <w:instrText xml:space="preserve"> PAGEREF _Toc505005972 \h </w:instrText>
-            </w:r>
-            <w:r>
-              <w:rPr>
-                <w:noProof/>
-                <w:webHidden/>
-              </w:rPr>
-            </w:r>
-            <w:r>
-              <w:rPr>
-                <w:noProof/>
-                <w:webHidden/>
-              </w:rPr>
-              <w:fldChar w:fldCharType="separate"/>
-            </w:r>
-            <w:r>
-              <w:rPr>
-                <w:noProof/>
-                <w:webHidden/>
-              </w:rPr>
-              <w:t>5</w:t>
-            </w:r>
-            <w:r>
-              <w:rPr>
-                <w:noProof/>
-                <w:webHidden/>
-              </w:rPr>
-              <w:fldChar w:fldCharType="end"/>
-            </w:r>
-          </w:hyperlink>
-        </w:p>
-        <w:p>
-          <w:pPr>
-            <w:pStyle w:val="TOC2"/>
-            <w:rPr>
-              <w:rFonts w:asciiTheme="minorHAnsi" w:eastAsiaTheme="minorEastAsia" w:hAnsiTheme="minorHAnsi" w:cstheme="minorBidi"/>
-              <w:noProof/>
-              <w:sz w:val="22"/>
-              <w:szCs w:val="22"/>
-            </w:rPr>
-          </w:pPr>
-          <w:hyperlink w:anchor="_Toc505005973" w:history="1">
-            <w:r>
-              <w:rPr>
-                <w:rStyle w:val="Hyperlink"/>
-                <w:rFonts w:eastAsiaTheme="majorEastAsia"/>
-                <w:noProof/>
-              </w:rPr>
-              <w:t>Airport Selection Committee Goals.</w:t>
-            </w:r>
-            <w:r>
-              <w:rPr>
-                <w:noProof/>
-                <w:webHidden/>
-              </w:rPr>
-              <w:tab/>
-            </w:r>
-            <w:r>
-              <w:rPr>
-                <w:noProof/>
-                <w:webHidden/>
-              </w:rPr>
-              <w:fldChar w:fldCharType="begin"/>
-            </w:r>
-            <w:r>
-              <w:rPr>
-                <w:noProof/>
-                <w:webHidden/>
-              </w:rPr>
-              <w:instrText xml:space="preserve"> PAGEREF _Toc505005973 \h </w:instrText>
-            </w:r>
-            <w:r>
-              <w:rPr>
-                <w:noProof/>
-                <w:webHidden/>
-              </w:rPr>
-            </w:r>
-            <w:r>
-              <w:rPr>
-                <w:noProof/>
-                <w:webHidden/>
-              </w:rPr>
-              <w:fldChar w:fldCharType="separate"/>
-            </w:r>
-            <w:r>
-              <w:rPr>
-                <w:noProof/>
-                <w:webHidden/>
-              </w:rPr>
-              <w:t>6</w:t>
             </w:r>
             <w:r>
               <w:rPr>
@@ -1143,7 +1191,15 @@
                 <w:rFonts w:eastAsiaTheme="majorEastAsia"/>
                 <w:noProof/>
               </w:rPr>
-              <w:t>Chapter 2 – Methodology</w:t>
+              <w:t xml:space="preserve">Chapter 2 – </w:t>
+            </w:r>
+            <w:r>
+              <w:rPr>
+                <w:rStyle w:val="Hyperlink"/>
+                <w:rFonts w:eastAsiaTheme="majorEastAsia"/>
+                <w:noProof/>
+              </w:rPr>
+              <w:t>Methods, Models, and Tools</w:t>
             </w:r>
             <w:r>
               <w:rPr>
@@ -1212,7 +1268,15 @@
                 <w:rFonts w:eastAsiaTheme="majorEastAsia"/>
                 <w:noProof/>
               </w:rPr>
-              <w:t>Purpose.</w:t>
+              <w:t xml:space="preserve">Methods applied. </w:t>
+            </w:r>
+            <w:r>
+              <w:rPr>
+                <w:rStyle w:val="Hyperlink"/>
+                <w:rFonts w:eastAsiaTheme="majorEastAsia"/>
+                <w:noProof/>
+              </w:rPr>
+              <w:t>.</w:t>
             </w:r>
             <w:r>
               <w:rPr>
@@ -1281,7 +1345,15 @@
                 <w:rFonts w:eastAsiaTheme="majorEastAsia"/>
                 <w:noProof/>
               </w:rPr>
-              <w:t>Constraints, Limitations, and Assumptions.</w:t>
+              <w:t>Best outcomes</w:t>
+            </w:r>
+            <w:r>
+              <w:rPr>
+                <w:rStyle w:val="Hyperlink"/>
+                <w:rFonts w:eastAsiaTheme="majorEastAsia"/>
+                <w:noProof/>
+              </w:rPr>
+              <w:t>.</w:t>
             </w:r>
             <w:r>
               <w:rPr>
@@ -1350,7 +1422,15 @@
                 <w:rFonts w:eastAsiaTheme="majorEastAsia"/>
                 <w:noProof/>
               </w:rPr>
-              <w:t>Methodology.</w:t>
+              <w:t xml:space="preserve">Method dominance. </w:t>
+            </w:r>
+            <w:r>
+              <w:rPr>
+                <w:rStyle w:val="Hyperlink"/>
+                <w:rFonts w:eastAsiaTheme="majorEastAsia"/>
+                <w:noProof/>
+              </w:rPr>
+              <w:t>.</w:t>
             </w:r>
             <w:r>
               <w:rPr>
@@ -1420,7 +1500,15 @@
                 <w:rFonts w:eastAsiaTheme="majorEastAsia"/>
                 <w:noProof/>
               </w:rPr>
-              <w:t>Chapter 3 – Alternatives</w:t>
+              <w:t xml:space="preserve">Chapter 3 – </w:t>
+            </w:r>
+            <w:r>
+              <w:rPr>
+                <w:rStyle w:val="Hyperlink"/>
+                <w:rFonts w:eastAsiaTheme="majorEastAsia"/>
+                <w:noProof/>
+              </w:rPr>
+              <w:t>Conclusion</w:t>
             </w:r>
             <w:r>
               <w:rPr>
@@ -1489,7 +1577,15 @@
                 <w:rFonts w:eastAsiaTheme="majorEastAsia"/>
                 <w:noProof/>
               </w:rPr>
-              <w:t>Purpose.</w:t>
+              <w:t>Recommendation</w:t>
+            </w:r>
+            <w:r>
+              <w:rPr>
+                <w:rStyle w:val="Hyperlink"/>
+                <w:rFonts w:eastAsiaTheme="majorEastAsia"/>
+                <w:noProof/>
+              </w:rPr>
+              <w:t>.</w:t>
             </w:r>
             <w:r>
               <w:rPr>
@@ -1545,217 +1641,7 @@
           <w:pPr>
             <w:pStyle w:val="TOC2"/>
             <w:rPr>
-              <w:rFonts w:asciiTheme="minorHAnsi" w:eastAsiaTheme="minorEastAsia" w:hAnsiTheme="minorHAnsi" w:cstheme="minorBidi"/>
               <w:noProof/>
-              <w:sz w:val="22"/>
-              <w:szCs w:val="22"/>
-            </w:rPr>
-          </w:pPr>
-          <w:hyperlink w:anchor="_Toc505005980" w:history="1">
-            <w:r>
-              <w:rPr>
-                <w:rStyle w:val="Hyperlink"/>
-                <w:rFonts w:eastAsiaTheme="majorEastAsia"/>
-                <w:noProof/>
-              </w:rPr>
-              <w:t>Minimum Design Criteria.</w:t>
-            </w:r>
-            <w:r>
-              <w:rPr>
-                <w:noProof/>
-                <w:webHidden/>
-              </w:rPr>
-              <w:tab/>
-            </w:r>
-            <w:r>
-              <w:rPr>
-                <w:noProof/>
-                <w:webHidden/>
-              </w:rPr>
-              <w:fldChar w:fldCharType="begin"/>
-            </w:r>
-            <w:r>
-              <w:rPr>
-                <w:noProof/>
-                <w:webHidden/>
-              </w:rPr>
-              <w:instrText xml:space="preserve"> PAGEREF _Toc505005980 \h </w:instrText>
-            </w:r>
-            <w:r>
-              <w:rPr>
-                <w:noProof/>
-                <w:webHidden/>
-              </w:rPr>
-            </w:r>
-            <w:r>
-              <w:rPr>
-                <w:noProof/>
-                <w:webHidden/>
-              </w:rPr>
-              <w:fldChar w:fldCharType="separate"/>
-            </w:r>
-            <w:r>
-              <w:rPr>
-                <w:noProof/>
-                <w:webHidden/>
-              </w:rPr>
-              <w:t>9</w:t>
-            </w:r>
-            <w:r>
-              <w:rPr>
-                <w:noProof/>
-                <w:webHidden/>
-              </w:rPr>
-              <w:fldChar w:fldCharType="end"/>
-            </w:r>
-          </w:hyperlink>
-        </w:p>
-        <w:p>
-          <w:pPr>
-            <w:pStyle w:val="TOC2"/>
-            <w:rPr>
-              <w:rFonts w:asciiTheme="minorHAnsi" w:eastAsiaTheme="minorEastAsia" w:hAnsiTheme="minorHAnsi" w:cstheme="minorBidi"/>
-              <w:noProof/>
-              <w:sz w:val="22"/>
-              <w:szCs w:val="22"/>
-            </w:rPr>
-          </w:pPr>
-          <w:hyperlink w:anchor="_Toc505005981" w:history="1">
-            <w:r>
-              <w:rPr>
-                <w:rStyle w:val="Hyperlink"/>
-                <w:rFonts w:eastAsiaTheme="majorEastAsia"/>
-                <w:noProof/>
-              </w:rPr>
-              <w:t>Alternative 1–Functional, Compliant Design.</w:t>
-            </w:r>
-            <w:r>
-              <w:rPr>
-                <w:noProof/>
-                <w:webHidden/>
-              </w:rPr>
-              <w:tab/>
-            </w:r>
-            <w:r>
-              <w:rPr>
-                <w:noProof/>
-                <w:webHidden/>
-              </w:rPr>
-              <w:fldChar w:fldCharType="begin"/>
-            </w:r>
-            <w:r>
-              <w:rPr>
-                <w:noProof/>
-                <w:webHidden/>
-              </w:rPr>
-              <w:instrText xml:space="preserve"> PAGEREF _Toc505005981 \h </w:instrText>
-            </w:r>
-            <w:r>
-              <w:rPr>
-                <w:noProof/>
-                <w:webHidden/>
-              </w:rPr>
-            </w:r>
-            <w:r>
-              <w:rPr>
-                <w:noProof/>
-                <w:webHidden/>
-              </w:rPr>
-              <w:fldChar w:fldCharType="separate"/>
-            </w:r>
-            <w:r>
-              <w:rPr>
-                <w:noProof/>
-                <w:webHidden/>
-              </w:rPr>
-              <w:t>10</w:t>
-            </w:r>
-            <w:r>
-              <w:rPr>
-                <w:noProof/>
-                <w:webHidden/>
-              </w:rPr>
-              <w:fldChar w:fldCharType="end"/>
-            </w:r>
-          </w:hyperlink>
-        </w:p>
-        <w:p>
-          <w:pPr>
-            <w:pStyle w:val="TOC2"/>
-            <w:rPr>
-              <w:rFonts w:asciiTheme="minorHAnsi" w:eastAsiaTheme="minorEastAsia" w:hAnsiTheme="minorHAnsi" w:cstheme="minorBidi"/>
-              <w:noProof/>
-              <w:sz w:val="22"/>
-              <w:szCs w:val="22"/>
-            </w:rPr>
-          </w:pPr>
-          <w:hyperlink w:anchor="_Toc505005982" w:history="1">
-            <w:r>
-              <w:rPr>
-                <w:rStyle w:val="Hyperlink"/>
-                <w:rFonts w:eastAsiaTheme="majorEastAsia"/>
-                <w:noProof/>
-              </w:rPr>
-              <w:t>Alternative 2–Iconic, Compliant Design.</w:t>
-            </w:r>
-            <w:r>
-              <w:rPr>
-                <w:noProof/>
-                <w:webHidden/>
-              </w:rPr>
-              <w:tab/>
-            </w:r>
-            <w:r>
-              <w:rPr>
-                <w:noProof/>
-                <w:webHidden/>
-              </w:rPr>
-              <w:fldChar w:fldCharType="begin"/>
-            </w:r>
-            <w:r>
-              <w:rPr>
-                <w:noProof/>
-                <w:webHidden/>
-              </w:rPr>
-              <w:instrText xml:space="preserve"> PAGEREF _Toc505005982 \h </w:instrText>
-            </w:r>
-            <w:r>
-              <w:rPr>
-                <w:noProof/>
-                <w:webHidden/>
-              </w:rPr>
-            </w:r>
-            <w:r>
-              <w:rPr>
-                <w:noProof/>
-                <w:webHidden/>
-              </w:rPr>
-              <w:fldChar w:fldCharType="separate"/>
-            </w:r>
-            <w:r>
-              <w:rPr>
-                <w:noProof/>
-                <w:webHidden/>
-              </w:rPr>
-              <w:t>11</w:t>
-            </w:r>
-            <w:r>
-              <w:rPr>
-                <w:noProof/>
-                <w:webHidden/>
-              </w:rPr>
-              <w:fldChar w:fldCharType="end"/>
-            </w:r>
-          </w:hyperlink>
-        </w:p>
-        <w:p>
-          <w:pPr>
-            <w:pStyle w:val="TOC2"/>
-            <w:rPr>
-              <w:rFonts w:asciiTheme="minorHAnsi" w:eastAsiaTheme="minorEastAsia" w:hAnsiTheme="minorHAnsi" w:cstheme="minorBidi"/>
-              <w:noProof/>
-              <w:sz w:val="22"/>
-              <w:szCs w:val="22"/>
             </w:rPr>
           </w:pPr>
           <w:hyperlink w:anchor="_Toc505005983" w:history="1">
@@ -1765,76 +1651,15 @@
                 <w:rFonts w:eastAsiaTheme="majorEastAsia"/>
                 <w:noProof/>
               </w:rPr>
-              <w:t>Alternative 3–Functional, Reduced Compliant Design.</w:t>
-            </w:r>
-            <w:r>
-              <w:rPr>
-                <w:noProof/>
-                <w:webHidden/>
-              </w:rPr>
-              <w:tab/>
-            </w:r>
-            <w:r>
-              <w:rPr>
-                <w:noProof/>
-                <w:webHidden/>
-              </w:rPr>
-              <w:fldChar w:fldCharType="begin"/>
-            </w:r>
-            <w:r>
-              <w:rPr>
-                <w:noProof/>
-                <w:webHidden/>
-              </w:rPr>
-              <w:instrText xml:space="preserve"> PAGEREF _Toc505005983 \h </w:instrText>
-            </w:r>
-            <w:r>
-              <w:rPr>
-                <w:noProof/>
-                <w:webHidden/>
-              </w:rPr>
-            </w:r>
-            <w:r>
-              <w:rPr>
-                <w:noProof/>
-                <w:webHidden/>
-              </w:rPr>
-              <w:fldChar w:fldCharType="separate"/>
-            </w:r>
-            <w:r>
-              <w:rPr>
-                <w:noProof/>
-                <w:webHidden/>
-              </w:rPr>
-              <w:t>11</w:t>
-            </w:r>
-            <w:r>
-              <w:rPr>
-                <w:noProof/>
-                <w:webHidden/>
-              </w:rPr>
-              <w:fldChar w:fldCharType="end"/>
-            </w:r>
-          </w:hyperlink>
-        </w:p>
-        <w:p>
-          <w:pPr>
-            <w:pStyle w:val="TOC2"/>
-            <w:rPr>
-              <w:rFonts w:asciiTheme="minorHAnsi" w:eastAsiaTheme="minorEastAsia" w:hAnsiTheme="minorHAnsi" w:cstheme="minorBidi"/>
-              <w:noProof/>
-              <w:sz w:val="22"/>
-              <w:szCs w:val="22"/>
-            </w:rPr>
-          </w:pPr>
-          <w:hyperlink w:anchor="_Toc505005984" w:history="1">
+              <w:t>Further insights</w:t>
+            </w:r>
             <w:r>
               <w:rPr>
                 <w:rStyle w:val="Hyperlink"/>
                 <w:rFonts w:eastAsiaTheme="majorEastAsia"/>
                 <w:noProof/>
               </w:rPr>
-              <w:t>Alternative 4–Iconic, Reduced Compliant Design.</w:t>
+              <w:t>.</w:t>
             </w:r>
             <w:r>
               <w:rPr>
@@ -1855,7 +1680,7 @@
                 <w:noProof/>
                 <w:webHidden/>
               </w:rPr>
-              <w:instrText xml:space="preserve"> PAGEREF _Toc505005984 \h </w:instrText>
+              <w:instrText xml:space="preserve"> PAGEREF _Toc505005983 \h </w:instrText>
             </w:r>
             <w:r>
               <w:rPr>
@@ -1875,7 +1700,7 @@
                 <w:noProof/>
                 <w:webHidden/>
               </w:rPr>
-              <w:t>12</w:t>
+              <w:t>1</w:t>
             </w:r>
             <w:r>
               <w:rPr>
@@ -1885,1463 +1710,6 @@
               <w:fldChar w:fldCharType="end"/>
             </w:r>
           </w:hyperlink>
-        </w:p>
-        <w:p>
-          <w:pPr>
-            <w:pStyle w:val="TOC2"/>
-            <w:rPr>
-              <w:rFonts w:asciiTheme="minorHAnsi" w:eastAsiaTheme="minorEastAsia" w:hAnsiTheme="minorHAnsi" w:cstheme="minorBidi"/>
-              <w:noProof/>
-              <w:sz w:val="22"/>
-              <w:szCs w:val="22"/>
-            </w:rPr>
-          </w:pPr>
-          <w:hyperlink w:anchor="_Toc505005985" w:history="1">
-            <w:r>
-              <w:rPr>
-                <w:rStyle w:val="Hyperlink"/>
-                <w:rFonts w:eastAsiaTheme="majorEastAsia"/>
-                <w:noProof/>
-              </w:rPr>
-              <w:t>Data Screening and Refinement.</w:t>
-            </w:r>
-            <w:r>
-              <w:rPr>
-                <w:noProof/>
-                <w:webHidden/>
-              </w:rPr>
-              <w:tab/>
-            </w:r>
-            <w:r>
-              <w:rPr>
-                <w:noProof/>
-                <w:webHidden/>
-              </w:rPr>
-              <w:fldChar w:fldCharType="begin"/>
-            </w:r>
-            <w:r>
-              <w:rPr>
-                <w:noProof/>
-                <w:webHidden/>
-              </w:rPr>
-              <w:instrText xml:space="preserve"> PAGEREF _Toc505005985 \h </w:instrText>
-            </w:r>
-            <w:r>
-              <w:rPr>
-                <w:noProof/>
-                <w:webHidden/>
-              </w:rPr>
-            </w:r>
-            <w:r>
-              <w:rPr>
-                <w:noProof/>
-                <w:webHidden/>
-              </w:rPr>
-              <w:fldChar w:fldCharType="separate"/>
-            </w:r>
-            <w:r>
-              <w:rPr>
-                <w:noProof/>
-                <w:webHidden/>
-              </w:rPr>
-              <w:t>13</w:t>
-            </w:r>
-            <w:r>
-              <w:rPr>
-                <w:noProof/>
-                <w:webHidden/>
-              </w:rPr>
-              <w:fldChar w:fldCharType="end"/>
-            </w:r>
-          </w:hyperlink>
-        </w:p>
-        <w:p>
-          <w:pPr>
-            <w:pStyle w:val="TOC1"/>
-            <w:rPr>
-              <w:rFonts w:asciiTheme="minorHAnsi" w:eastAsiaTheme="minorEastAsia" w:hAnsiTheme="minorHAnsi" w:cstheme="minorBidi"/>
-              <w:b w:val="0"/>
-              <w:noProof/>
-              <w:sz w:val="22"/>
-              <w:szCs w:val="22"/>
-            </w:rPr>
-          </w:pPr>
-          <w:hyperlink w:anchor="_Toc505005986" w:history="1">
-            <w:r>
-              <w:rPr>
-                <w:rStyle w:val="Hyperlink"/>
-                <w:rFonts w:eastAsiaTheme="majorEastAsia"/>
-                <w:noProof/>
-              </w:rPr>
-              <w:t>Chapter 4 – Model Development</w:t>
-            </w:r>
-            <w:r>
-              <w:rPr>
-                <w:noProof/>
-                <w:webHidden/>
-              </w:rPr>
-              <w:tab/>
-            </w:r>
-            <w:r>
-              <w:rPr>
-                <w:noProof/>
-                <w:webHidden/>
-              </w:rPr>
-              <w:fldChar w:fldCharType="begin"/>
-            </w:r>
-            <w:r>
-              <w:rPr>
-                <w:noProof/>
-                <w:webHidden/>
-              </w:rPr>
-              <w:instrText xml:space="preserve"> PAGEREF _Toc505005986 \h </w:instrText>
-            </w:r>
-            <w:r>
-              <w:rPr>
-                <w:noProof/>
-                <w:webHidden/>
-              </w:rPr>
-            </w:r>
-            <w:r>
-              <w:rPr>
-                <w:noProof/>
-                <w:webHidden/>
-              </w:rPr>
-              <w:fldChar w:fldCharType="separate"/>
-            </w:r>
-            <w:r>
-              <w:rPr>
-                <w:noProof/>
-                <w:webHidden/>
-              </w:rPr>
-              <w:t>15</w:t>
-            </w:r>
-            <w:r>
-              <w:rPr>
-                <w:noProof/>
-                <w:webHidden/>
-              </w:rPr>
-              <w:fldChar w:fldCharType="end"/>
-            </w:r>
-          </w:hyperlink>
-        </w:p>
-        <w:p>
-          <w:pPr>
-            <w:pStyle w:val="TOC2"/>
-            <w:rPr>
-              <w:rFonts w:asciiTheme="minorHAnsi" w:eastAsiaTheme="minorEastAsia" w:hAnsiTheme="minorHAnsi" w:cstheme="minorBidi"/>
-              <w:noProof/>
-              <w:sz w:val="22"/>
-              <w:szCs w:val="22"/>
-            </w:rPr>
-          </w:pPr>
-          <w:hyperlink w:anchor="_Toc505005987" w:history="1">
-            <w:r>
-              <w:rPr>
-                <w:rStyle w:val="Hyperlink"/>
-                <w:rFonts w:eastAsiaTheme="majorEastAsia"/>
-                <w:noProof/>
-              </w:rPr>
-              <w:t>Purpose.</w:t>
-            </w:r>
-            <w:r>
-              <w:rPr>
-                <w:noProof/>
-                <w:webHidden/>
-              </w:rPr>
-              <w:tab/>
-            </w:r>
-            <w:r>
-              <w:rPr>
-                <w:noProof/>
-                <w:webHidden/>
-              </w:rPr>
-              <w:fldChar w:fldCharType="begin"/>
-            </w:r>
-            <w:r>
-              <w:rPr>
-                <w:noProof/>
-                <w:webHidden/>
-              </w:rPr>
-              <w:instrText xml:space="preserve"> PAGEREF _Toc505005987 \h </w:instrText>
-            </w:r>
-            <w:r>
-              <w:rPr>
-                <w:noProof/>
-                <w:webHidden/>
-              </w:rPr>
-            </w:r>
-            <w:r>
-              <w:rPr>
-                <w:noProof/>
-                <w:webHidden/>
-              </w:rPr>
-              <w:fldChar w:fldCharType="separate"/>
-            </w:r>
-            <w:r>
-              <w:rPr>
-                <w:noProof/>
-                <w:webHidden/>
-              </w:rPr>
-              <w:t>15</w:t>
-            </w:r>
-            <w:r>
-              <w:rPr>
-                <w:noProof/>
-                <w:webHidden/>
-              </w:rPr>
-              <w:fldChar w:fldCharType="end"/>
-            </w:r>
-          </w:hyperlink>
-        </w:p>
-        <w:p>
-          <w:pPr>
-            <w:pStyle w:val="TOC2"/>
-            <w:rPr>
-              <w:rFonts w:asciiTheme="minorHAnsi" w:eastAsiaTheme="minorEastAsia" w:hAnsiTheme="minorHAnsi" w:cstheme="minorBidi"/>
-              <w:noProof/>
-              <w:sz w:val="22"/>
-              <w:szCs w:val="22"/>
-            </w:rPr>
-          </w:pPr>
-          <w:hyperlink w:anchor="_Toc505005988" w:history="1">
-            <w:r>
-              <w:rPr>
-                <w:rStyle w:val="Hyperlink"/>
-                <w:rFonts w:eastAsiaTheme="majorEastAsia"/>
-                <w:noProof/>
-              </w:rPr>
-              <w:t>Objectives and Decision Criteria.</w:t>
-            </w:r>
-            <w:r>
-              <w:rPr>
-                <w:noProof/>
-                <w:webHidden/>
-              </w:rPr>
-              <w:tab/>
-            </w:r>
-            <w:r>
-              <w:rPr>
-                <w:noProof/>
-                <w:webHidden/>
-              </w:rPr>
-              <w:fldChar w:fldCharType="begin"/>
-            </w:r>
-            <w:r>
-              <w:rPr>
-                <w:noProof/>
-                <w:webHidden/>
-              </w:rPr>
-              <w:instrText xml:space="preserve"> PAGEREF _Toc505005988 \h </w:instrText>
-            </w:r>
-            <w:r>
-              <w:rPr>
-                <w:noProof/>
-                <w:webHidden/>
-              </w:rPr>
-            </w:r>
-            <w:r>
-              <w:rPr>
-                <w:noProof/>
-                <w:webHidden/>
-              </w:rPr>
-              <w:fldChar w:fldCharType="separate"/>
-            </w:r>
-            <w:r>
-              <w:rPr>
-                <w:noProof/>
-                <w:webHidden/>
-              </w:rPr>
-              <w:t>15</w:t>
-            </w:r>
-            <w:r>
-              <w:rPr>
-                <w:noProof/>
-                <w:webHidden/>
-              </w:rPr>
-              <w:fldChar w:fldCharType="end"/>
-            </w:r>
-          </w:hyperlink>
-        </w:p>
-        <w:p>
-          <w:pPr>
-            <w:pStyle w:val="TOC2"/>
-            <w:rPr>
-              <w:rFonts w:asciiTheme="minorHAnsi" w:eastAsiaTheme="minorEastAsia" w:hAnsiTheme="minorHAnsi" w:cstheme="minorBidi"/>
-              <w:noProof/>
-              <w:sz w:val="22"/>
-              <w:szCs w:val="22"/>
-            </w:rPr>
-          </w:pPr>
-          <w:hyperlink w:anchor="_Toc505005989" w:history="1">
-            <w:r>
-              <w:rPr>
-                <w:rStyle w:val="Hyperlink"/>
-                <w:rFonts w:eastAsiaTheme="majorEastAsia"/>
-                <w:noProof/>
-              </w:rPr>
-              <w:t>Importance Weights.</w:t>
-            </w:r>
-            <w:r>
-              <w:rPr>
-                <w:noProof/>
-                <w:webHidden/>
-              </w:rPr>
-              <w:tab/>
-            </w:r>
-            <w:r>
-              <w:rPr>
-                <w:noProof/>
-                <w:webHidden/>
-              </w:rPr>
-              <w:fldChar w:fldCharType="begin"/>
-            </w:r>
-            <w:r>
-              <w:rPr>
-                <w:noProof/>
-                <w:webHidden/>
-              </w:rPr>
-              <w:instrText xml:space="preserve"> PAGEREF _Toc505005989 \h </w:instrText>
-            </w:r>
-            <w:r>
-              <w:rPr>
-                <w:noProof/>
-                <w:webHidden/>
-              </w:rPr>
-            </w:r>
-            <w:r>
-              <w:rPr>
-                <w:noProof/>
-                <w:webHidden/>
-              </w:rPr>
-              <w:fldChar w:fldCharType="separate"/>
-            </w:r>
-            <w:r>
-              <w:rPr>
-                <w:noProof/>
-                <w:webHidden/>
-              </w:rPr>
-              <w:t>16</w:t>
-            </w:r>
-            <w:r>
-              <w:rPr>
-                <w:noProof/>
-                <w:webHidden/>
-              </w:rPr>
-              <w:fldChar w:fldCharType="end"/>
-            </w:r>
-          </w:hyperlink>
-        </w:p>
-        <w:p>
-          <w:pPr>
-            <w:pStyle w:val="TOC2"/>
-            <w:rPr>
-              <w:rFonts w:asciiTheme="minorHAnsi" w:eastAsiaTheme="minorEastAsia" w:hAnsiTheme="minorHAnsi" w:cstheme="minorBidi"/>
-              <w:noProof/>
-              <w:sz w:val="22"/>
-              <w:szCs w:val="22"/>
-            </w:rPr>
-          </w:pPr>
-          <w:hyperlink w:anchor="_Toc505005990" w:history="1">
-            <w:r>
-              <w:rPr>
-                <w:rStyle w:val="Hyperlink"/>
-                <w:rFonts w:eastAsiaTheme="majorEastAsia"/>
-                <w:noProof/>
-              </w:rPr>
-              <w:t>MCDM Model.</w:t>
-            </w:r>
-            <w:r>
-              <w:rPr>
-                <w:noProof/>
-                <w:webHidden/>
-              </w:rPr>
-              <w:tab/>
-            </w:r>
-            <w:r>
-              <w:rPr>
-                <w:noProof/>
-                <w:webHidden/>
-              </w:rPr>
-              <w:fldChar w:fldCharType="begin"/>
-            </w:r>
-            <w:r>
-              <w:rPr>
-                <w:noProof/>
-                <w:webHidden/>
-              </w:rPr>
-              <w:instrText xml:space="preserve"> PAGEREF _Toc505005990 \h </w:instrText>
-            </w:r>
-            <w:r>
-              <w:rPr>
-                <w:noProof/>
-                <w:webHidden/>
-              </w:rPr>
-            </w:r>
-            <w:r>
-              <w:rPr>
-                <w:noProof/>
-                <w:webHidden/>
-              </w:rPr>
-              <w:fldChar w:fldCharType="separate"/>
-            </w:r>
-            <w:r>
-              <w:rPr>
-                <w:noProof/>
-                <w:webHidden/>
-              </w:rPr>
-              <w:t>18</w:t>
-            </w:r>
-            <w:r>
-              <w:rPr>
-                <w:noProof/>
-                <w:webHidden/>
-              </w:rPr>
-              <w:fldChar w:fldCharType="end"/>
-            </w:r>
-          </w:hyperlink>
-        </w:p>
-        <w:p>
-          <w:pPr>
-            <w:pStyle w:val="TOC1"/>
-            <w:rPr>
-              <w:rFonts w:asciiTheme="minorHAnsi" w:eastAsiaTheme="minorEastAsia" w:hAnsiTheme="minorHAnsi" w:cstheme="minorBidi"/>
-              <w:b w:val="0"/>
-              <w:noProof/>
-              <w:sz w:val="22"/>
-              <w:szCs w:val="22"/>
-            </w:rPr>
-          </w:pPr>
-          <w:hyperlink w:anchor="_Toc505005991" w:history="1">
-            <w:r>
-              <w:rPr>
-                <w:rStyle w:val="Hyperlink"/>
-                <w:rFonts w:eastAsiaTheme="majorEastAsia"/>
-                <w:noProof/>
-              </w:rPr>
-              <w:t>Chapter 5 – Initial Results</w:t>
-            </w:r>
-            <w:r>
-              <w:rPr>
-                <w:noProof/>
-                <w:webHidden/>
-              </w:rPr>
-              <w:tab/>
-            </w:r>
-            <w:r>
-              <w:rPr>
-                <w:noProof/>
-                <w:webHidden/>
-              </w:rPr>
-              <w:fldChar w:fldCharType="begin"/>
-            </w:r>
-            <w:r>
-              <w:rPr>
-                <w:noProof/>
-                <w:webHidden/>
-              </w:rPr>
-              <w:instrText xml:space="preserve"> PAGEREF _Toc505005991 \h </w:instrText>
-            </w:r>
-            <w:r>
-              <w:rPr>
-                <w:noProof/>
-                <w:webHidden/>
-              </w:rPr>
-            </w:r>
-            <w:r>
-              <w:rPr>
-                <w:noProof/>
-                <w:webHidden/>
-              </w:rPr>
-              <w:fldChar w:fldCharType="separate"/>
-            </w:r>
-            <w:r>
-              <w:rPr>
-                <w:noProof/>
-                <w:webHidden/>
-              </w:rPr>
-              <w:t>21</w:t>
-            </w:r>
-            <w:r>
-              <w:rPr>
-                <w:noProof/>
-                <w:webHidden/>
-              </w:rPr>
-              <w:fldChar w:fldCharType="end"/>
-            </w:r>
-          </w:hyperlink>
-        </w:p>
-        <w:p>
-          <w:pPr>
-            <w:pStyle w:val="TOC2"/>
-            <w:rPr>
-              <w:rFonts w:asciiTheme="minorHAnsi" w:eastAsiaTheme="minorEastAsia" w:hAnsiTheme="minorHAnsi" w:cstheme="minorBidi"/>
-              <w:noProof/>
-              <w:sz w:val="22"/>
-              <w:szCs w:val="22"/>
-            </w:rPr>
-          </w:pPr>
-          <w:hyperlink w:anchor="_Toc505005992" w:history="1">
-            <w:r>
-              <w:rPr>
-                <w:rStyle w:val="Hyperlink"/>
-                <w:rFonts w:eastAsiaTheme="majorEastAsia"/>
-                <w:noProof/>
-              </w:rPr>
-              <w:t>Purpose.</w:t>
-            </w:r>
-            <w:r>
-              <w:rPr>
-                <w:noProof/>
-                <w:webHidden/>
-              </w:rPr>
-              <w:tab/>
-            </w:r>
-            <w:r>
-              <w:rPr>
-                <w:noProof/>
-                <w:webHidden/>
-              </w:rPr>
-              <w:fldChar w:fldCharType="begin"/>
-            </w:r>
-            <w:r>
-              <w:rPr>
-                <w:noProof/>
-                <w:webHidden/>
-              </w:rPr>
-              <w:instrText xml:space="preserve"> PAGEREF _Toc505005992 \h </w:instrText>
-            </w:r>
-            <w:r>
-              <w:rPr>
-                <w:noProof/>
-                <w:webHidden/>
-              </w:rPr>
-            </w:r>
-            <w:r>
-              <w:rPr>
-                <w:noProof/>
-                <w:webHidden/>
-              </w:rPr>
-              <w:fldChar w:fldCharType="separate"/>
-            </w:r>
-            <w:r>
-              <w:rPr>
-                <w:noProof/>
-                <w:webHidden/>
-              </w:rPr>
-              <w:t>21</w:t>
-            </w:r>
-            <w:r>
-              <w:rPr>
-                <w:noProof/>
-                <w:webHidden/>
-              </w:rPr>
-              <w:fldChar w:fldCharType="end"/>
-            </w:r>
-          </w:hyperlink>
-        </w:p>
-        <w:p>
-          <w:pPr>
-            <w:pStyle w:val="TOC2"/>
-            <w:rPr>
-              <w:rFonts w:asciiTheme="minorHAnsi" w:eastAsiaTheme="minorEastAsia" w:hAnsiTheme="minorHAnsi" w:cstheme="minorBidi"/>
-              <w:noProof/>
-              <w:sz w:val="22"/>
-              <w:szCs w:val="22"/>
-            </w:rPr>
-          </w:pPr>
-          <w:hyperlink w:anchor="_Toc505005993" w:history="1">
-            <w:r>
-              <w:rPr>
-                <w:rStyle w:val="Hyperlink"/>
-                <w:rFonts w:eastAsiaTheme="majorEastAsia"/>
-                <w:noProof/>
-              </w:rPr>
-              <w:t>Raw Data Scores.</w:t>
-            </w:r>
-            <w:r>
-              <w:rPr>
-                <w:noProof/>
-                <w:webHidden/>
-              </w:rPr>
-              <w:tab/>
-            </w:r>
-            <w:r>
-              <w:rPr>
-                <w:noProof/>
-                <w:webHidden/>
-              </w:rPr>
-              <w:fldChar w:fldCharType="begin"/>
-            </w:r>
-            <w:r>
-              <w:rPr>
-                <w:noProof/>
-                <w:webHidden/>
-              </w:rPr>
-              <w:instrText xml:space="preserve"> PAGEREF _Toc505005993 \h </w:instrText>
-            </w:r>
-            <w:r>
-              <w:rPr>
-                <w:noProof/>
-                <w:webHidden/>
-              </w:rPr>
-            </w:r>
-            <w:r>
-              <w:rPr>
-                <w:noProof/>
-                <w:webHidden/>
-              </w:rPr>
-              <w:fldChar w:fldCharType="separate"/>
-            </w:r>
-            <w:r>
-              <w:rPr>
-                <w:noProof/>
-                <w:webHidden/>
-              </w:rPr>
-              <w:t>21</w:t>
-            </w:r>
-            <w:r>
-              <w:rPr>
-                <w:noProof/>
-                <w:webHidden/>
-              </w:rPr>
-              <w:fldChar w:fldCharType="end"/>
-            </w:r>
-          </w:hyperlink>
-        </w:p>
-        <w:p>
-          <w:pPr>
-            <w:pStyle w:val="TOC2"/>
-            <w:rPr>
-              <w:rFonts w:asciiTheme="minorHAnsi" w:eastAsiaTheme="minorEastAsia" w:hAnsiTheme="minorHAnsi" w:cstheme="minorBidi"/>
-              <w:noProof/>
-              <w:sz w:val="22"/>
-              <w:szCs w:val="22"/>
-            </w:rPr>
-          </w:pPr>
-          <w:hyperlink w:anchor="_Toc505005994" w:history="1">
-            <w:r>
-              <w:rPr>
-                <w:rStyle w:val="Hyperlink"/>
-                <w:rFonts w:eastAsiaTheme="majorEastAsia"/>
-                <w:noProof/>
-              </w:rPr>
-              <w:t>Initial Results.</w:t>
-            </w:r>
-            <w:r>
-              <w:rPr>
-                <w:noProof/>
-                <w:webHidden/>
-              </w:rPr>
-              <w:tab/>
-            </w:r>
-            <w:r>
-              <w:rPr>
-                <w:noProof/>
-                <w:webHidden/>
-              </w:rPr>
-              <w:fldChar w:fldCharType="begin"/>
-            </w:r>
-            <w:r>
-              <w:rPr>
-                <w:noProof/>
-                <w:webHidden/>
-              </w:rPr>
-              <w:instrText xml:space="preserve"> PAGEREF _Toc505005994 \h </w:instrText>
-            </w:r>
-            <w:r>
-              <w:rPr>
-                <w:noProof/>
-                <w:webHidden/>
-              </w:rPr>
-            </w:r>
-            <w:r>
-              <w:rPr>
-                <w:noProof/>
-                <w:webHidden/>
-              </w:rPr>
-              <w:fldChar w:fldCharType="separate"/>
-            </w:r>
-            <w:r>
-              <w:rPr>
-                <w:noProof/>
-                <w:webHidden/>
-              </w:rPr>
-              <w:t>22</w:t>
-            </w:r>
-            <w:r>
-              <w:rPr>
-                <w:noProof/>
-                <w:webHidden/>
-              </w:rPr>
-              <w:fldChar w:fldCharType="end"/>
-            </w:r>
-          </w:hyperlink>
-        </w:p>
-        <w:p>
-          <w:pPr>
-            <w:pStyle w:val="TOC1"/>
-            <w:rPr>
-              <w:rFonts w:asciiTheme="minorHAnsi" w:eastAsiaTheme="minorEastAsia" w:hAnsiTheme="minorHAnsi" w:cstheme="minorBidi"/>
-              <w:b w:val="0"/>
-              <w:noProof/>
-              <w:sz w:val="22"/>
-              <w:szCs w:val="22"/>
-            </w:rPr>
-          </w:pPr>
-          <w:hyperlink w:anchor="_Toc505005995" w:history="1">
-            <w:r>
-              <w:rPr>
-                <w:rStyle w:val="Hyperlink"/>
-                <w:rFonts w:eastAsiaTheme="majorEastAsia"/>
-                <w:noProof/>
-              </w:rPr>
-              <w:t>Chapter 6 – Sensitivity Analysis</w:t>
-            </w:r>
-            <w:r>
-              <w:rPr>
-                <w:noProof/>
-                <w:webHidden/>
-              </w:rPr>
-              <w:tab/>
-            </w:r>
-            <w:r>
-              <w:rPr>
-                <w:noProof/>
-                <w:webHidden/>
-              </w:rPr>
-              <w:fldChar w:fldCharType="begin"/>
-            </w:r>
-            <w:r>
-              <w:rPr>
-                <w:noProof/>
-                <w:webHidden/>
-              </w:rPr>
-              <w:instrText xml:space="preserve"> PAGEREF _Toc505005995 \h </w:instrText>
-            </w:r>
-            <w:r>
-              <w:rPr>
-                <w:noProof/>
-                <w:webHidden/>
-              </w:rPr>
-            </w:r>
-            <w:r>
-              <w:rPr>
-                <w:noProof/>
-                <w:webHidden/>
-              </w:rPr>
-              <w:fldChar w:fldCharType="separate"/>
-            </w:r>
-            <w:r>
-              <w:rPr>
-                <w:noProof/>
-                <w:webHidden/>
-              </w:rPr>
-              <w:t>25</w:t>
-            </w:r>
-            <w:r>
-              <w:rPr>
-                <w:noProof/>
-                <w:webHidden/>
-              </w:rPr>
-              <w:fldChar w:fldCharType="end"/>
-            </w:r>
-          </w:hyperlink>
-        </w:p>
-        <w:p>
-          <w:pPr>
-            <w:pStyle w:val="TOC2"/>
-            <w:rPr>
-              <w:rFonts w:asciiTheme="minorHAnsi" w:eastAsiaTheme="minorEastAsia" w:hAnsiTheme="minorHAnsi" w:cstheme="minorBidi"/>
-              <w:noProof/>
-              <w:sz w:val="22"/>
-              <w:szCs w:val="22"/>
-            </w:rPr>
-          </w:pPr>
-          <w:hyperlink w:anchor="_Toc505005996" w:history="1">
-            <w:r>
-              <w:rPr>
-                <w:rStyle w:val="Hyperlink"/>
-                <w:rFonts w:eastAsiaTheme="majorEastAsia"/>
-                <w:noProof/>
-              </w:rPr>
-              <w:t>Purpose.</w:t>
-            </w:r>
-            <w:r>
-              <w:rPr>
-                <w:noProof/>
-                <w:webHidden/>
-              </w:rPr>
-              <w:tab/>
-            </w:r>
-            <w:r>
-              <w:rPr>
-                <w:noProof/>
-                <w:webHidden/>
-              </w:rPr>
-              <w:fldChar w:fldCharType="begin"/>
-            </w:r>
-            <w:r>
-              <w:rPr>
-                <w:noProof/>
-                <w:webHidden/>
-              </w:rPr>
-              <w:instrText xml:space="preserve"> PAGEREF _Toc505005996 \h </w:instrText>
-            </w:r>
-            <w:r>
-              <w:rPr>
-                <w:noProof/>
-                <w:webHidden/>
-              </w:rPr>
-            </w:r>
-            <w:r>
-              <w:rPr>
-                <w:noProof/>
-                <w:webHidden/>
-              </w:rPr>
-              <w:fldChar w:fldCharType="separate"/>
-            </w:r>
-            <w:r>
-              <w:rPr>
-                <w:noProof/>
-                <w:webHidden/>
-              </w:rPr>
-              <w:t>25</w:t>
-            </w:r>
-            <w:r>
-              <w:rPr>
-                <w:noProof/>
-                <w:webHidden/>
-              </w:rPr>
-              <w:fldChar w:fldCharType="end"/>
-            </w:r>
-          </w:hyperlink>
-        </w:p>
-        <w:p>
-          <w:pPr>
-            <w:pStyle w:val="TOC2"/>
-            <w:rPr>
-              <w:rFonts w:asciiTheme="minorHAnsi" w:eastAsiaTheme="minorEastAsia" w:hAnsiTheme="minorHAnsi" w:cstheme="minorBidi"/>
-              <w:noProof/>
-              <w:sz w:val="22"/>
-              <w:szCs w:val="22"/>
-            </w:rPr>
-          </w:pPr>
-          <w:hyperlink w:anchor="_Toc505005997" w:history="1">
-            <w:r>
-              <w:rPr>
-                <w:rStyle w:val="Hyperlink"/>
-                <w:rFonts w:eastAsiaTheme="majorEastAsia"/>
-                <w:noProof/>
-              </w:rPr>
-              <w:t>Sub-Objective Weights.</w:t>
-            </w:r>
-            <w:r>
-              <w:rPr>
-                <w:noProof/>
-                <w:webHidden/>
-              </w:rPr>
-              <w:tab/>
-            </w:r>
-            <w:r>
-              <w:rPr>
-                <w:noProof/>
-                <w:webHidden/>
-              </w:rPr>
-              <w:fldChar w:fldCharType="begin"/>
-            </w:r>
-            <w:r>
-              <w:rPr>
-                <w:noProof/>
-                <w:webHidden/>
-              </w:rPr>
-              <w:instrText xml:space="preserve"> PAGEREF _Toc505005997 \h </w:instrText>
-            </w:r>
-            <w:r>
-              <w:rPr>
-                <w:noProof/>
-                <w:webHidden/>
-              </w:rPr>
-            </w:r>
-            <w:r>
-              <w:rPr>
-                <w:noProof/>
-                <w:webHidden/>
-              </w:rPr>
-              <w:fldChar w:fldCharType="separate"/>
-            </w:r>
-            <w:r>
-              <w:rPr>
-                <w:noProof/>
-                <w:webHidden/>
-              </w:rPr>
-              <w:t>25</w:t>
-            </w:r>
-            <w:r>
-              <w:rPr>
-                <w:noProof/>
-                <w:webHidden/>
-              </w:rPr>
-              <w:fldChar w:fldCharType="end"/>
-            </w:r>
-          </w:hyperlink>
-        </w:p>
-        <w:p>
-          <w:pPr>
-            <w:pStyle w:val="TOC2"/>
-            <w:rPr>
-              <w:rFonts w:asciiTheme="minorHAnsi" w:eastAsiaTheme="minorEastAsia" w:hAnsiTheme="minorHAnsi" w:cstheme="minorBidi"/>
-              <w:noProof/>
-              <w:sz w:val="22"/>
-              <w:szCs w:val="22"/>
-            </w:rPr>
-          </w:pPr>
-          <w:hyperlink w:anchor="_Toc505005998" w:history="1">
-            <w:r>
-              <w:rPr>
-                <w:rStyle w:val="Hyperlink"/>
-                <w:rFonts w:eastAsiaTheme="majorEastAsia"/>
-                <w:noProof/>
-              </w:rPr>
-              <w:t>Metric Weights.</w:t>
-            </w:r>
-            <w:r>
-              <w:rPr>
-                <w:noProof/>
-                <w:webHidden/>
-              </w:rPr>
-              <w:tab/>
-            </w:r>
-            <w:r>
-              <w:rPr>
-                <w:noProof/>
-                <w:webHidden/>
-              </w:rPr>
-              <w:fldChar w:fldCharType="begin"/>
-            </w:r>
-            <w:r>
-              <w:rPr>
-                <w:noProof/>
-                <w:webHidden/>
-              </w:rPr>
-              <w:instrText xml:space="preserve"> PAGEREF _Toc505005998 \h </w:instrText>
-            </w:r>
-            <w:r>
-              <w:rPr>
-                <w:noProof/>
-                <w:webHidden/>
-              </w:rPr>
-            </w:r>
-            <w:r>
-              <w:rPr>
-                <w:noProof/>
-                <w:webHidden/>
-              </w:rPr>
-              <w:fldChar w:fldCharType="separate"/>
-            </w:r>
-            <w:r>
-              <w:rPr>
-                <w:noProof/>
-                <w:webHidden/>
-              </w:rPr>
-              <w:t>26</w:t>
-            </w:r>
-            <w:r>
-              <w:rPr>
-                <w:noProof/>
-                <w:webHidden/>
-              </w:rPr>
-              <w:fldChar w:fldCharType="end"/>
-            </w:r>
-          </w:hyperlink>
-        </w:p>
-        <w:p>
-          <w:pPr>
-            <w:pStyle w:val="TOC2"/>
-            <w:rPr>
-              <w:rFonts w:asciiTheme="minorHAnsi" w:eastAsiaTheme="minorEastAsia" w:hAnsiTheme="minorHAnsi" w:cstheme="minorBidi"/>
-              <w:noProof/>
-              <w:sz w:val="22"/>
-              <w:szCs w:val="22"/>
-            </w:rPr>
-          </w:pPr>
-          <w:hyperlink w:anchor="_Toc505005999" w:history="1">
-            <w:r>
-              <w:rPr>
-                <w:rStyle w:val="Hyperlink"/>
-                <w:rFonts w:eastAsiaTheme="majorEastAsia"/>
-                <w:noProof/>
-              </w:rPr>
-              <w:t>MCDM Method.</w:t>
-            </w:r>
-            <w:r>
-              <w:rPr>
-                <w:noProof/>
-                <w:webHidden/>
-              </w:rPr>
-              <w:tab/>
-            </w:r>
-            <w:r>
-              <w:rPr>
-                <w:noProof/>
-                <w:webHidden/>
-              </w:rPr>
-              <w:fldChar w:fldCharType="begin"/>
-            </w:r>
-            <w:r>
-              <w:rPr>
-                <w:noProof/>
-                <w:webHidden/>
-              </w:rPr>
-              <w:instrText xml:space="preserve"> PAGEREF _Toc505005999 \h </w:instrText>
-            </w:r>
-            <w:r>
-              <w:rPr>
-                <w:noProof/>
-                <w:webHidden/>
-              </w:rPr>
-            </w:r>
-            <w:r>
-              <w:rPr>
-                <w:noProof/>
-                <w:webHidden/>
-              </w:rPr>
-              <w:fldChar w:fldCharType="separate"/>
-            </w:r>
-            <w:r>
-              <w:rPr>
-                <w:noProof/>
-                <w:webHidden/>
-              </w:rPr>
-              <w:t>28</w:t>
-            </w:r>
-            <w:r>
-              <w:rPr>
-                <w:noProof/>
-                <w:webHidden/>
-              </w:rPr>
-              <w:fldChar w:fldCharType="end"/>
-            </w:r>
-          </w:hyperlink>
-        </w:p>
-        <w:p>
-          <w:pPr>
-            <w:pStyle w:val="TOC1"/>
-            <w:rPr>
-              <w:rFonts w:asciiTheme="minorHAnsi" w:eastAsiaTheme="minorEastAsia" w:hAnsiTheme="minorHAnsi" w:cstheme="minorBidi"/>
-              <w:b w:val="0"/>
-              <w:noProof/>
-              <w:sz w:val="22"/>
-              <w:szCs w:val="22"/>
-            </w:rPr>
-          </w:pPr>
-          <w:hyperlink w:anchor="_Toc505006000" w:history="1">
-            <w:r>
-              <w:rPr>
-                <w:rStyle w:val="Hyperlink"/>
-                <w:rFonts w:eastAsiaTheme="majorEastAsia"/>
-                <w:noProof/>
-              </w:rPr>
-              <w:t>Chapter 7 – Conclusion</w:t>
-            </w:r>
-            <w:r>
-              <w:rPr>
-                <w:noProof/>
-                <w:webHidden/>
-              </w:rPr>
-              <w:tab/>
-            </w:r>
-            <w:r>
-              <w:rPr>
-                <w:noProof/>
-                <w:webHidden/>
-              </w:rPr>
-              <w:fldChar w:fldCharType="begin"/>
-            </w:r>
-            <w:r>
-              <w:rPr>
-                <w:noProof/>
-                <w:webHidden/>
-              </w:rPr>
-              <w:instrText xml:space="preserve"> PAGEREF _Toc505006000 \h </w:instrText>
-            </w:r>
-            <w:r>
-              <w:rPr>
-                <w:noProof/>
-                <w:webHidden/>
-              </w:rPr>
-            </w:r>
-            <w:r>
-              <w:rPr>
-                <w:noProof/>
-                <w:webHidden/>
-              </w:rPr>
-              <w:fldChar w:fldCharType="separate"/>
-            </w:r>
-            <w:r>
-              <w:rPr>
-                <w:noProof/>
-                <w:webHidden/>
-              </w:rPr>
-              <w:t>31</w:t>
-            </w:r>
-            <w:r>
-              <w:rPr>
-                <w:noProof/>
-                <w:webHidden/>
-              </w:rPr>
-              <w:fldChar w:fldCharType="end"/>
-            </w:r>
-          </w:hyperlink>
-        </w:p>
-        <w:p>
-          <w:pPr>
-            <w:pStyle w:val="TOC2"/>
-            <w:rPr>
-              <w:rFonts w:asciiTheme="minorHAnsi" w:eastAsiaTheme="minorEastAsia" w:hAnsiTheme="minorHAnsi" w:cstheme="minorBidi"/>
-              <w:noProof/>
-              <w:sz w:val="22"/>
-              <w:szCs w:val="22"/>
-            </w:rPr>
-          </w:pPr>
-          <w:hyperlink w:anchor="_Toc505006001" w:history="1">
-            <w:r>
-              <w:rPr>
-                <w:rStyle w:val="Hyperlink"/>
-                <w:rFonts w:eastAsiaTheme="majorEastAsia"/>
-                <w:noProof/>
-              </w:rPr>
-              <w:t>Purpose.</w:t>
-            </w:r>
-            <w:r>
-              <w:rPr>
-                <w:noProof/>
-                <w:webHidden/>
-              </w:rPr>
-              <w:tab/>
-            </w:r>
-            <w:r>
-              <w:rPr>
-                <w:noProof/>
-                <w:webHidden/>
-              </w:rPr>
-              <w:fldChar w:fldCharType="begin"/>
-            </w:r>
-            <w:r>
-              <w:rPr>
-                <w:noProof/>
-                <w:webHidden/>
-              </w:rPr>
-              <w:instrText xml:space="preserve"> PAGEREF _Toc505006001 \h </w:instrText>
-            </w:r>
-            <w:r>
-              <w:rPr>
-                <w:noProof/>
-                <w:webHidden/>
-              </w:rPr>
-            </w:r>
-            <w:r>
-              <w:rPr>
-                <w:noProof/>
-                <w:webHidden/>
-              </w:rPr>
-              <w:fldChar w:fldCharType="separate"/>
-            </w:r>
-            <w:r>
-              <w:rPr>
-                <w:noProof/>
-                <w:webHidden/>
-              </w:rPr>
-              <w:t>31</w:t>
-            </w:r>
-            <w:r>
-              <w:rPr>
-                <w:noProof/>
-                <w:webHidden/>
-              </w:rPr>
-              <w:fldChar w:fldCharType="end"/>
-            </w:r>
-          </w:hyperlink>
-        </w:p>
-        <w:p>
-          <w:pPr>
-            <w:pStyle w:val="TOC2"/>
-            <w:rPr>
-              <w:rFonts w:asciiTheme="minorHAnsi" w:eastAsiaTheme="minorEastAsia" w:hAnsiTheme="minorHAnsi" w:cstheme="minorBidi"/>
-              <w:noProof/>
-              <w:sz w:val="22"/>
-              <w:szCs w:val="22"/>
-            </w:rPr>
-          </w:pPr>
-          <w:hyperlink w:anchor="_Toc505006002" w:history="1">
-            <w:r>
-              <w:rPr>
-                <w:rStyle w:val="Hyperlink"/>
-                <w:rFonts w:eastAsiaTheme="majorEastAsia"/>
-                <w:noProof/>
-              </w:rPr>
-              <w:t>Summary of Findings.</w:t>
-            </w:r>
-            <w:r>
-              <w:rPr>
-                <w:noProof/>
-                <w:webHidden/>
-              </w:rPr>
-              <w:tab/>
-            </w:r>
-            <w:r>
-              <w:rPr>
-                <w:noProof/>
-                <w:webHidden/>
-              </w:rPr>
-              <w:fldChar w:fldCharType="begin"/>
-            </w:r>
-            <w:r>
-              <w:rPr>
-                <w:noProof/>
-                <w:webHidden/>
-              </w:rPr>
-              <w:instrText xml:space="preserve"> PAGEREF _Toc505006002 \h </w:instrText>
-            </w:r>
-            <w:r>
-              <w:rPr>
-                <w:noProof/>
-                <w:webHidden/>
-              </w:rPr>
-            </w:r>
-            <w:r>
-              <w:rPr>
-                <w:noProof/>
-                <w:webHidden/>
-              </w:rPr>
-              <w:fldChar w:fldCharType="separate"/>
-            </w:r>
-            <w:r>
-              <w:rPr>
-                <w:noProof/>
-                <w:webHidden/>
-              </w:rPr>
-              <w:t>31</w:t>
-            </w:r>
-            <w:r>
-              <w:rPr>
-                <w:noProof/>
-                <w:webHidden/>
-              </w:rPr>
-              <w:fldChar w:fldCharType="end"/>
-            </w:r>
-          </w:hyperlink>
-        </w:p>
-        <w:p>
-          <w:pPr>
-            <w:pStyle w:val="TOC2"/>
-            <w:rPr>
-              <w:rFonts w:asciiTheme="minorHAnsi" w:eastAsiaTheme="minorEastAsia" w:hAnsiTheme="minorHAnsi" w:cstheme="minorBidi"/>
-              <w:noProof/>
-              <w:sz w:val="22"/>
-              <w:szCs w:val="22"/>
-            </w:rPr>
-          </w:pPr>
-          <w:hyperlink w:anchor="_Toc505006003" w:history="1">
-            <w:r>
-              <w:rPr>
-                <w:rStyle w:val="Hyperlink"/>
-                <w:rFonts w:eastAsiaTheme="majorEastAsia"/>
-                <w:noProof/>
-              </w:rPr>
-              <w:t>Summary of Project Team Lessons.</w:t>
-            </w:r>
-            <w:r>
-              <w:rPr>
-                <w:noProof/>
-                <w:webHidden/>
-              </w:rPr>
-              <w:tab/>
-            </w:r>
-            <w:r>
-              <w:rPr>
-                <w:noProof/>
-                <w:webHidden/>
-              </w:rPr>
-              <w:fldChar w:fldCharType="begin"/>
-            </w:r>
-            <w:r>
-              <w:rPr>
-                <w:noProof/>
-                <w:webHidden/>
-              </w:rPr>
-              <w:instrText xml:space="preserve"> PAGEREF _Toc505006003 \h </w:instrText>
-            </w:r>
-            <w:r>
-              <w:rPr>
-                <w:noProof/>
-                <w:webHidden/>
-              </w:rPr>
-            </w:r>
-            <w:r>
-              <w:rPr>
-                <w:noProof/>
-                <w:webHidden/>
-              </w:rPr>
-              <w:fldChar w:fldCharType="separate"/>
-            </w:r>
-            <w:r>
-              <w:rPr>
-                <w:noProof/>
-                <w:webHidden/>
-              </w:rPr>
-              <w:t>31</w:t>
-            </w:r>
-            <w:r>
-              <w:rPr>
-                <w:noProof/>
-                <w:webHidden/>
-              </w:rPr>
-              <w:fldChar w:fldCharType="end"/>
-            </w:r>
-          </w:hyperlink>
-        </w:p>
-        <w:p>
-          <w:pPr>
-            <w:pStyle w:val="TOC3"/>
-            <w:rPr>
-              <w:rFonts w:asciiTheme="minorHAnsi" w:eastAsiaTheme="minorEastAsia" w:hAnsiTheme="minorHAnsi" w:cstheme="minorBidi"/>
-              <w:b w:val="0"/>
-              <w:noProof/>
-              <w:sz w:val="22"/>
-              <w:szCs w:val="22"/>
-            </w:rPr>
-          </w:pPr>
-          <w:hyperlink w:anchor="_Toc505006004" w:history="1">
-            <w:r>
-              <w:rPr>
-                <w:rStyle w:val="Hyperlink"/>
-                <w:rFonts w:eastAsiaTheme="majorEastAsia"/>
-                <w:noProof/>
-              </w:rPr>
-              <w:t>Appendix A. Study References</w:t>
-            </w:r>
-            <w:r>
-              <w:rPr>
-                <w:noProof/>
-                <w:webHidden/>
-              </w:rPr>
-              <w:tab/>
-            </w:r>
-            <w:r>
-              <w:rPr>
-                <w:noProof/>
-                <w:webHidden/>
-              </w:rPr>
-              <w:fldChar w:fldCharType="begin"/>
-            </w:r>
-            <w:r>
-              <w:rPr>
-                <w:noProof/>
-                <w:webHidden/>
-              </w:rPr>
-              <w:instrText xml:space="preserve"> PAGEREF _Toc505006004 \h </w:instrText>
-            </w:r>
-            <w:r>
-              <w:rPr>
-                <w:noProof/>
-                <w:webHidden/>
-              </w:rPr>
-            </w:r>
-            <w:r>
-              <w:rPr>
-                <w:noProof/>
-                <w:webHidden/>
-              </w:rPr>
-              <w:fldChar w:fldCharType="separate"/>
-            </w:r>
-            <w:r>
-              <w:rPr>
-                <w:noProof/>
-                <w:webHidden/>
-              </w:rPr>
-              <w:t>33</w:t>
-            </w:r>
-            <w:r>
-              <w:rPr>
-                <w:noProof/>
-                <w:webHidden/>
-              </w:rPr>
-              <w:fldChar w:fldCharType="end"/>
-            </w:r>
-          </w:hyperlink>
-        </w:p>
-        <w:p>
-          <w:pPr>
-            <w:pStyle w:val="TOC3"/>
-            <w:rPr>
-              <w:rFonts w:asciiTheme="minorHAnsi" w:eastAsiaTheme="minorEastAsia" w:hAnsiTheme="minorHAnsi" w:cstheme="minorBidi"/>
-              <w:b w:val="0"/>
-              <w:noProof/>
-              <w:sz w:val="22"/>
-              <w:szCs w:val="22"/>
-            </w:rPr>
-          </w:pPr>
-          <w:hyperlink w:anchor="_Toc505006005" w:history="1">
-            <w:r>
-              <w:rPr>
-                <w:rStyle w:val="Hyperlink"/>
-                <w:rFonts w:eastAsiaTheme="majorEastAsia"/>
-                <w:noProof/>
-              </w:rPr>
-              <w:t>Appendix B. Glossary</w:t>
-            </w:r>
-            <w:r>
-              <w:rPr>
-                <w:noProof/>
-                <w:webHidden/>
-              </w:rPr>
-              <w:tab/>
-            </w:r>
-            <w:r>
-              <w:rPr>
-                <w:noProof/>
-                <w:webHidden/>
-              </w:rPr>
-              <w:fldChar w:fldCharType="begin"/>
-            </w:r>
-            <w:r>
-              <w:rPr>
-                <w:noProof/>
-                <w:webHidden/>
-              </w:rPr>
-              <w:instrText xml:space="preserve"> PAGEREF _Toc505006005 \h </w:instrText>
-            </w:r>
-            <w:r>
-              <w:rPr>
-                <w:noProof/>
-                <w:webHidden/>
-              </w:rPr>
-            </w:r>
-            <w:r>
-              <w:rPr>
-                <w:noProof/>
-                <w:webHidden/>
-              </w:rPr>
-              <w:fldChar w:fldCharType="separate"/>
-            </w:r>
-            <w:r>
-              <w:rPr>
-                <w:noProof/>
-                <w:webHidden/>
-              </w:rPr>
-              <w:t>35</w:t>
-            </w:r>
-            <w:r>
-              <w:rPr>
-                <w:noProof/>
-                <w:webHidden/>
-              </w:rPr>
-              <w:fldChar w:fldCharType="end"/>
-            </w:r>
-          </w:hyperlink>
-        </w:p>
-        <w:p>
           <w:r>
             <w:rPr>
               <w:b/>
@@ -3355,36 +1723,46 @@
     </w:sdt>
     <w:p>
       <w:pPr>
+        <w:pStyle w:val="TOC2"/>
+        <w:ind w:left="0"/>
         <w:rPr>
-          <w:sz w:val="36"/>
-          <w:szCs w:val="36"/>
+          <w:rFonts w:asciiTheme="minorHAnsi" w:eastAsiaTheme="minorEastAsia" w:hAnsiTheme="minorHAnsi" w:cstheme="minorBidi"/>
+          <w:noProof/>
+          <w:sz w:val="22"/>
+          <w:szCs w:val="22"/>
         </w:rPr>
       </w:pPr>
-      <w:r>
+    </w:p>
+    <w:p/>
+    <w:p/>
+    <w:p/>
+    <w:p/>
+    <w:p/>
+    <w:p/>
+    <w:p/>
+    <w:p/>
+    <w:p/>
+    <w:p/>
+    <w:p/>
+    <w:p/>
+    <w:p/>
+    <w:p/>
+    <w:p/>
+    <w:p/>
+    <w:p/>
+    <w:p/>
+    <w:p/>
+    <w:p/>
+    <w:p>
+      <w:pPr>
+        <w:pStyle w:val="Heading1"/>
         <w:rPr>
-          <w:sz w:val="36"/>
-          <w:szCs w:val="36"/>
-        </w:rPr>
-        <w:br w:type="page"/>
-      </w:r>
-    </w:p>
-    <w:p>
-      <w:pPr>
-        <w:jc w:val="center"/>
-        <w:rPr>
-          <w:b/>
-          <w:bCs/>
+          <w:b w:val="0"/>
           <w:sz w:val="20"/>
           <w:szCs w:val="20"/>
         </w:rPr>
       </w:pPr>
       <w:r>
-        <w:rPr>
-          <w:b/>
-          <w:bCs/>
-          <w:sz w:val="28"/>
-          <w:szCs w:val="28"/>
-        </w:rPr>
         <w:lastRenderedPageBreak/>
         <w:t>List of Tables</w:t>
       </w:r>
@@ -4343,21 +2721,14 @@
     </w:p>
     <w:p>
       <w:pPr>
-        <w:jc w:val="center"/>
+        <w:pStyle w:val="Heading1"/>
         <w:rPr>
-          <w:b/>
-          <w:bCs/>
+          <w:b w:val="0"/>
           <w:sz w:val="20"/>
           <w:szCs w:val="20"/>
         </w:rPr>
       </w:pPr>
       <w:r>
-        <w:rPr>
-          <w:b/>
-          <w:bCs/>
-          <w:sz w:val="28"/>
-          <w:szCs w:val="28"/>
-        </w:rPr>
         <w:t>List of Figures</w:t>
       </w:r>
     </w:p>
@@ -5322,8 +3693,8 @@
       <w:r>
         <w:fldChar w:fldCharType="end"/>
       </w:r>
-      <w:bookmarkStart w:id="1" w:name="_Executive_Summary"/>
-      <w:bookmarkEnd w:id="1"/>
+      <w:bookmarkStart w:id="0" w:name="_Executive_Summary"/>
+      <w:bookmarkEnd w:id="0"/>
       <w:r>
         <w:rPr>
           <w:noProof/>
@@ -5331,23 +3702,506 @@
         <w:t xml:space="preserve"> </w:t>
       </w:r>
     </w:p>
-    <w:bookmarkEnd w:id="0"/>
     <w:p>
       <w:pPr>
         <w:spacing w:after="200" w:line="276" w:lineRule="auto"/>
       </w:pPr>
     </w:p>
     <w:p/>
+    <w:p>
+      <w:r>
+        <w:br w:type="page"/>
+      </w:r>
+    </w:p>
+    <w:p>
+      <w:pPr>
+        <w:pStyle w:val="Heading1"/>
+      </w:pPr>
+      <w:r>
+        <w:lastRenderedPageBreak/>
+        <w:t>Introduction</w:t>
+      </w:r>
+    </w:p>
+    <w:p>
+      <w:pPr>
+        <w:pStyle w:val="Heading2"/>
+      </w:pPr>
+      <w:r>
+        <w:t>Purpose</w:t>
+      </w:r>
+    </w:p>
+    <w:p>
+      <w:pPr>
+        <w:pStyle w:val="Heading2"/>
+      </w:pPr>
+      <w:r>
+        <w:t>Recommendation</w:t>
+      </w:r>
+    </w:p>
+    <w:p>
+      <w:pPr>
+        <w:pStyle w:val="Heading2"/>
+      </w:pPr>
+      <w:r>
+        <w:t>Benefits</w:t>
+      </w:r>
+    </w:p>
+    <w:p/>
+    <w:p>
+      <w:pPr>
+        <w:pStyle w:val="Heading1"/>
+      </w:pPr>
+      <w:r>
+        <w:t>Methods, Models, and Tools</w:t>
+      </w:r>
+    </w:p>
+    <w:p>
+      <w:pPr>
+        <w:pStyle w:val="Heading2"/>
+      </w:pPr>
+      <w:r>
+        <w:t>Applications</w:t>
+      </w:r>
+    </w:p>
+    <w:p>
+      <w:pPr>
+        <w:pStyle w:val="Heading2"/>
+      </w:pPr>
+      <w:r>
+        <w:t>Outcomes</w:t>
+      </w:r>
+    </w:p>
+    <w:p>
+      <w:pPr>
+        <w:pStyle w:val="Heading2"/>
+      </w:pPr>
+      <w:r>
+        <w:t>Dominance</w:t>
+      </w:r>
+    </w:p>
+    <w:p/>
+    <w:p>
+      <w:pPr>
+        <w:pStyle w:val="Heading1"/>
+      </w:pPr>
+      <w:r>
+        <w:t>Conclusion</w:t>
+      </w:r>
+    </w:p>
+    <w:p>
+      <w:pPr>
+        <w:pStyle w:val="Heading2"/>
+      </w:pPr>
+      <w:r>
+        <w:t>Recommendation</w:t>
+      </w:r>
+    </w:p>
+    <w:p>
+      <w:pPr>
+        <w:pStyle w:val="Heading2"/>
+      </w:pPr>
+      <w:r>
+        <w:t>Further Insights</w:t>
+      </w:r>
+    </w:p>
     <w:sectPr>
+      <w:headerReference w:type="first" r:id="rId8"/>
       <w:pgSz w:w="12240" w:h="15840"/>
       <w:pgMar w:top="1440" w:right="1440" w:bottom="1440" w:left="1440" w:header="720" w:footer="720" w:gutter="0"/>
-      <w:pgNumType w:start="0"/>
+      <w:pgNumType w:start="0" w:chapStyle="1"/>
       <w:cols w:space="720"/>
       <w:titlePg/>
       <w:docGrid w:linePitch="360"/>
     </w:sectPr>
   </w:body>
 </w:document>
+</file>
+
+<file path=word/endnotes.xml><?xml version="1.0" encoding="utf-8"?>
+<w:endnotes xmlns:wpc="http://schemas.microsoft.com/office/word/2010/wordprocessingCanvas" xmlns:mc="http://schemas.openxmlformats.org/markup-compatibility/2006" xmlns:o="urn:schemas-microsoft-com:office:office" xmlns:r="http://schemas.openxmlformats.org/officeDocument/2006/relationships" xmlns:m="http://schemas.openxmlformats.org/officeDocument/2006/math" xmlns:v="urn:schemas-microsoft-com:vml" xmlns:wp14="http://schemas.microsoft.com/office/word/2010/wordprocessingDrawing" xmlns:wp="http://schemas.openxmlformats.org/drawingml/2006/wordprocessingDrawing" xmlns:w10="urn:schemas-microsoft-com:office:word" xmlns:w="http://schemas.openxmlformats.org/wordprocessingml/2006/main" xmlns:w14="http://schemas.microsoft.com/office/word/2010/wordml" xmlns:w15="http://schemas.microsoft.com/office/word/2012/wordml" xmlns:wpg="http://schemas.microsoft.com/office/word/2010/wordprocessingGroup" xmlns:wpi="http://schemas.microsoft.com/office/word/2010/wordprocessingInk" xmlns:wne="http://schemas.microsoft.com/office/word/2006/wordml" xmlns:wps="http://schemas.microsoft.com/office/word/2010/wordprocessingShape" mc:Ignorable="w14 w15 wp14">
+  <w:endnote w:type="separator" w:id="-1">
+    <w:p>
+      <w:pPr>
+        <w:spacing w:after="0" w:line="240" w:lineRule="auto"/>
+      </w:pPr>
+      <w:r>
+        <w:separator/>
+      </w:r>
+    </w:p>
+  </w:endnote>
+  <w:endnote w:type="continuationSeparator" w:id="0">
+    <w:p>
+      <w:pPr>
+        <w:spacing w:after="0" w:line="240" w:lineRule="auto"/>
+      </w:pPr>
+      <w:r>
+        <w:continuationSeparator/>
+      </w:r>
+    </w:p>
+  </w:endnote>
+</w:endnotes>
+</file>
+
+<file path=word/footnotes.xml><?xml version="1.0" encoding="utf-8"?>
+<w:footnotes xmlns:wpc="http://schemas.microsoft.com/office/word/2010/wordprocessingCanvas" xmlns:mc="http://schemas.openxmlformats.org/markup-compatibility/2006" xmlns:o="urn:schemas-microsoft-com:office:office" xmlns:r="http://schemas.openxmlformats.org/officeDocument/2006/relationships" xmlns:m="http://schemas.openxmlformats.org/officeDocument/2006/math" xmlns:v="urn:schemas-microsoft-com:vml" xmlns:wp14="http://schemas.microsoft.com/office/word/2010/wordprocessingDrawing" xmlns:wp="http://schemas.openxmlformats.org/drawingml/2006/wordprocessingDrawing" xmlns:w10="urn:schemas-microsoft-com:office:word" xmlns:w="http://schemas.openxmlformats.org/wordprocessingml/2006/main" xmlns:w14="http://schemas.microsoft.com/office/word/2010/wordml" xmlns:w15="http://schemas.microsoft.com/office/word/2012/wordml" xmlns:wpg="http://schemas.microsoft.com/office/word/2010/wordprocessingGroup" xmlns:wpi="http://schemas.microsoft.com/office/word/2010/wordprocessingInk" xmlns:wne="http://schemas.microsoft.com/office/word/2006/wordml" xmlns:wps="http://schemas.microsoft.com/office/word/2010/wordprocessingShape" mc:Ignorable="w14 w15 wp14">
+  <w:footnote w:type="separator" w:id="-1">
+    <w:p>
+      <w:pPr>
+        <w:spacing w:after="0" w:line="240" w:lineRule="auto"/>
+      </w:pPr>
+      <w:r>
+        <w:separator/>
+      </w:r>
+    </w:p>
+  </w:footnote>
+  <w:footnote w:type="continuationSeparator" w:id="0">
+    <w:p>
+      <w:pPr>
+        <w:spacing w:after="0" w:line="240" w:lineRule="auto"/>
+      </w:pPr>
+      <w:r>
+        <w:continuationSeparator/>
+      </w:r>
+    </w:p>
+  </w:footnote>
+</w:footnotes>
+</file>
+
+<file path=word/header1.xml><?xml version="1.0" encoding="utf-8"?>
+<w:hdr xmlns:wpc="http://schemas.microsoft.com/office/word/2010/wordprocessingCanvas" xmlns:mc="http://schemas.openxmlformats.org/markup-compatibility/2006" xmlns:o="urn:schemas-microsoft-com:office:office" xmlns:r="http://schemas.openxmlformats.org/officeDocument/2006/relationships" xmlns:m="http://schemas.openxmlformats.org/officeDocument/2006/math" xmlns:v="urn:schemas-microsoft-com:vml" xmlns:wp14="http://schemas.microsoft.com/office/word/2010/wordprocessingDrawing" xmlns:wp="http://schemas.openxmlformats.org/drawingml/2006/wordprocessingDrawing" xmlns:w10="urn:schemas-microsoft-com:office:word" xmlns:w="http://schemas.openxmlformats.org/wordprocessingml/2006/main" xmlns:w14="http://schemas.microsoft.com/office/word/2010/wordml" xmlns:w15="http://schemas.microsoft.com/office/word/2012/wordml" xmlns:wpg="http://schemas.microsoft.com/office/word/2010/wordprocessingGroup" xmlns:wpi="http://schemas.microsoft.com/office/word/2010/wordprocessingInk" xmlns:wne="http://schemas.microsoft.com/office/word/2006/wordml" xmlns:wps="http://schemas.microsoft.com/office/word/2010/wordprocessingShape" mc:Ignorable="w14 w15 wp14">
+  <w:sdt>
+    <w:sdtPr>
+      <w:id w:val="-29806314"/>
+      <w:docPartObj>
+        <w:docPartGallery w:val="Page Numbers (Top of Page)"/>
+        <w:docPartUnique/>
+      </w:docPartObj>
+    </w:sdtPr>
+    <w:sdtEndPr>
+      <w:rPr>
+        <w:noProof/>
+      </w:rPr>
+    </w:sdtEndPr>
+    <w:sdtContent>
+      <w:p>
+        <w:pPr>
+          <w:pStyle w:val="Header"/>
+          <w:jc w:val="right"/>
+        </w:pPr>
+        <w:r>
+          <w:t>1121212121211</w:t>
+        </w:r>
+        <w:r>
+          <w:fldChar w:fldCharType="begin"/>
+        </w:r>
+        <w:r>
+          <w:instrText xml:space="preserve"> PAGE   \* MERGEFORMAT </w:instrText>
+        </w:r>
+        <w:r>
+          <w:fldChar w:fldCharType="separate"/>
+        </w:r>
+        <w:r>
+          <w:rPr>
+            <w:noProof/>
+          </w:rPr>
+          <w:t>0</w:t>
+        </w:r>
+        <w:r>
+          <w:rPr>
+            <w:noProof/>
+          </w:rPr>
+          <w:fldChar w:fldCharType="end"/>
+        </w:r>
+      </w:p>
+    </w:sdtContent>
+  </w:sdt>
+  <w:p>
+    <w:pPr>
+      <w:pStyle w:val="Header"/>
+    </w:pPr>
+  </w:p>
+</w:hdr>
+</file>
+
+<file path=word/numbering.xml><?xml version="1.0" encoding="utf-8"?>
+<w:numbering xmlns:wpc="http://schemas.microsoft.com/office/word/2010/wordprocessingCanvas" xmlns:mc="http://schemas.openxmlformats.org/markup-compatibility/2006" xmlns:o="urn:schemas-microsoft-com:office:office" xmlns:r="http://schemas.openxmlformats.org/officeDocument/2006/relationships" xmlns:m="http://schemas.openxmlformats.org/officeDocument/2006/math" xmlns:v="urn:schemas-microsoft-com:vml" xmlns:wp14="http://schemas.microsoft.com/office/word/2010/wordprocessingDrawing" xmlns:wp="http://schemas.openxmlformats.org/drawingml/2006/wordprocessingDrawing" xmlns:w10="urn:schemas-microsoft-com:office:word" xmlns:w="http://schemas.openxmlformats.org/wordprocessingml/2006/main" xmlns:w14="http://schemas.microsoft.com/office/word/2010/wordml" xmlns:w15="http://schemas.microsoft.com/office/word/2012/wordml" xmlns:wpg="http://schemas.microsoft.com/office/word/2010/wordprocessingGroup" xmlns:wpi="http://schemas.microsoft.com/office/word/2010/wordprocessingInk" xmlns:wne="http://schemas.microsoft.com/office/word/2006/wordml" xmlns:wps="http://schemas.microsoft.com/office/word/2010/wordprocessingShape" mc:Ignorable="w14 w15 wp14">
+  <w:abstractNum w:abstractNumId="0" w15:restartNumberingAfterBreak="0">
+    <w:nsid w:val="3A1318E1"/>
+    <w:multiLevelType w:val="hybridMultilevel"/>
+    <w:tmpl w:val="AED0123A"/>
+    <w:lvl w:ilvl="0" w:tplc="0409000F">
+      <w:start w:val="1"/>
+      <w:numFmt w:val="decimal"/>
+      <w:lvlText w:val="%1."/>
+      <w:lvlJc w:val="left"/>
+      <w:pPr>
+        <w:ind w:left="720" w:hanging="360"/>
+      </w:pPr>
+      <w:rPr>
+        <w:rFonts w:hint="default"/>
+      </w:rPr>
+    </w:lvl>
+    <w:lvl w:ilvl="1" w:tplc="04090019" w:tentative="1">
+      <w:start w:val="1"/>
+      <w:numFmt w:val="lowerLetter"/>
+      <w:lvlText w:val="%2."/>
+      <w:lvlJc w:val="left"/>
+      <w:pPr>
+        <w:ind w:left="1440" w:hanging="360"/>
+      </w:pPr>
+    </w:lvl>
+    <w:lvl w:ilvl="2" w:tplc="0409001B" w:tentative="1">
+      <w:start w:val="1"/>
+      <w:numFmt w:val="lowerRoman"/>
+      <w:lvlText w:val="%3."/>
+      <w:lvlJc w:val="right"/>
+      <w:pPr>
+        <w:ind w:left="2160" w:hanging="180"/>
+      </w:pPr>
+    </w:lvl>
+    <w:lvl w:ilvl="3" w:tplc="0409000F" w:tentative="1">
+      <w:start w:val="1"/>
+      <w:numFmt w:val="decimal"/>
+      <w:lvlText w:val="%4."/>
+      <w:lvlJc w:val="left"/>
+      <w:pPr>
+        <w:ind w:left="2880" w:hanging="360"/>
+      </w:pPr>
+    </w:lvl>
+    <w:lvl w:ilvl="4" w:tplc="04090019" w:tentative="1">
+      <w:start w:val="1"/>
+      <w:numFmt w:val="lowerLetter"/>
+      <w:lvlText w:val="%5."/>
+      <w:lvlJc w:val="left"/>
+      <w:pPr>
+        <w:ind w:left="3600" w:hanging="360"/>
+      </w:pPr>
+    </w:lvl>
+    <w:lvl w:ilvl="5" w:tplc="0409001B" w:tentative="1">
+      <w:start w:val="1"/>
+      <w:numFmt w:val="lowerRoman"/>
+      <w:lvlText w:val="%6."/>
+      <w:lvlJc w:val="right"/>
+      <w:pPr>
+        <w:ind w:left="4320" w:hanging="180"/>
+      </w:pPr>
+    </w:lvl>
+    <w:lvl w:ilvl="6" w:tplc="0409000F" w:tentative="1">
+      <w:start w:val="1"/>
+      <w:numFmt w:val="decimal"/>
+      <w:lvlText w:val="%7."/>
+      <w:lvlJc w:val="left"/>
+      <w:pPr>
+        <w:ind w:left="5040" w:hanging="360"/>
+      </w:pPr>
+    </w:lvl>
+    <w:lvl w:ilvl="7" w:tplc="04090019" w:tentative="1">
+      <w:start w:val="1"/>
+      <w:numFmt w:val="lowerLetter"/>
+      <w:lvlText w:val="%8."/>
+      <w:lvlJc w:val="left"/>
+      <w:pPr>
+        <w:ind w:left="5760" w:hanging="360"/>
+      </w:pPr>
+    </w:lvl>
+    <w:lvl w:ilvl="8" w:tplc="0409001B" w:tentative="1">
+      <w:start w:val="1"/>
+      <w:numFmt w:val="lowerRoman"/>
+      <w:lvlText w:val="%9."/>
+      <w:lvlJc w:val="right"/>
+      <w:pPr>
+        <w:ind w:left="6480" w:hanging="180"/>
+      </w:pPr>
+    </w:lvl>
+  </w:abstractNum>
+  <w:abstractNum w:abstractNumId="1" w15:restartNumberingAfterBreak="0">
+    <w:nsid w:val="6A2B2EF2"/>
+    <w:multiLevelType w:val="hybridMultilevel"/>
+    <w:tmpl w:val="1C764B80"/>
+    <w:lvl w:ilvl="0" w:tplc="0409000F">
+      <w:start w:val="1"/>
+      <w:numFmt w:val="decimal"/>
+      <w:lvlText w:val="%1."/>
+      <w:lvlJc w:val="left"/>
+      <w:pPr>
+        <w:ind w:left="720" w:hanging="360"/>
+      </w:pPr>
+      <w:rPr>
+        <w:rFonts w:hint="default"/>
+      </w:rPr>
+    </w:lvl>
+    <w:lvl w:ilvl="1" w:tplc="04090019" w:tentative="1">
+      <w:start w:val="1"/>
+      <w:numFmt w:val="lowerLetter"/>
+      <w:lvlText w:val="%2."/>
+      <w:lvlJc w:val="left"/>
+      <w:pPr>
+        <w:ind w:left="1440" w:hanging="360"/>
+      </w:pPr>
+    </w:lvl>
+    <w:lvl w:ilvl="2" w:tplc="0409001B" w:tentative="1">
+      <w:start w:val="1"/>
+      <w:numFmt w:val="lowerRoman"/>
+      <w:lvlText w:val="%3."/>
+      <w:lvlJc w:val="right"/>
+      <w:pPr>
+        <w:ind w:left="2160" w:hanging="180"/>
+      </w:pPr>
+    </w:lvl>
+    <w:lvl w:ilvl="3" w:tplc="0409000F" w:tentative="1">
+      <w:start w:val="1"/>
+      <w:numFmt w:val="decimal"/>
+      <w:lvlText w:val="%4."/>
+      <w:lvlJc w:val="left"/>
+      <w:pPr>
+        <w:ind w:left="2880" w:hanging="360"/>
+      </w:pPr>
+    </w:lvl>
+    <w:lvl w:ilvl="4" w:tplc="04090019" w:tentative="1">
+      <w:start w:val="1"/>
+      <w:numFmt w:val="lowerLetter"/>
+      <w:lvlText w:val="%5."/>
+      <w:lvlJc w:val="left"/>
+      <w:pPr>
+        <w:ind w:left="3600" w:hanging="360"/>
+      </w:pPr>
+    </w:lvl>
+    <w:lvl w:ilvl="5" w:tplc="0409001B" w:tentative="1">
+      <w:start w:val="1"/>
+      <w:numFmt w:val="lowerRoman"/>
+      <w:lvlText w:val="%6."/>
+      <w:lvlJc w:val="right"/>
+      <w:pPr>
+        <w:ind w:left="4320" w:hanging="180"/>
+      </w:pPr>
+    </w:lvl>
+    <w:lvl w:ilvl="6" w:tplc="0409000F" w:tentative="1">
+      <w:start w:val="1"/>
+      <w:numFmt w:val="decimal"/>
+      <w:lvlText w:val="%7."/>
+      <w:lvlJc w:val="left"/>
+      <w:pPr>
+        <w:ind w:left="5040" w:hanging="360"/>
+      </w:pPr>
+    </w:lvl>
+    <w:lvl w:ilvl="7" w:tplc="04090019" w:tentative="1">
+      <w:start w:val="1"/>
+      <w:numFmt w:val="lowerLetter"/>
+      <w:lvlText w:val="%8."/>
+      <w:lvlJc w:val="left"/>
+      <w:pPr>
+        <w:ind w:left="5760" w:hanging="360"/>
+      </w:pPr>
+    </w:lvl>
+    <w:lvl w:ilvl="8" w:tplc="0409001B" w:tentative="1">
+      <w:start w:val="1"/>
+      <w:numFmt w:val="lowerRoman"/>
+      <w:lvlText w:val="%9."/>
+      <w:lvlJc w:val="right"/>
+      <w:pPr>
+        <w:ind w:left="6480" w:hanging="180"/>
+      </w:pPr>
+    </w:lvl>
+  </w:abstractNum>
+  <w:abstractNum w:abstractNumId="2" w15:restartNumberingAfterBreak="0">
+    <w:nsid w:val="70362681"/>
+    <w:multiLevelType w:val="hybridMultilevel"/>
+    <w:tmpl w:val="9F5E52E8"/>
+    <w:lvl w:ilvl="0" w:tplc="0409000F">
+      <w:start w:val="1"/>
+      <w:numFmt w:val="decimal"/>
+      <w:lvlText w:val="%1."/>
+      <w:lvlJc w:val="left"/>
+      <w:pPr>
+        <w:ind w:left="720" w:hanging="360"/>
+      </w:pPr>
+      <w:rPr>
+        <w:rFonts w:hint="default"/>
+      </w:rPr>
+    </w:lvl>
+    <w:lvl w:ilvl="1" w:tplc="04090019" w:tentative="1">
+      <w:start w:val="1"/>
+      <w:numFmt w:val="lowerLetter"/>
+      <w:lvlText w:val="%2."/>
+      <w:lvlJc w:val="left"/>
+      <w:pPr>
+        <w:ind w:left="1440" w:hanging="360"/>
+      </w:pPr>
+    </w:lvl>
+    <w:lvl w:ilvl="2" w:tplc="0409001B" w:tentative="1">
+      <w:start w:val="1"/>
+      <w:numFmt w:val="lowerRoman"/>
+      <w:lvlText w:val="%3."/>
+      <w:lvlJc w:val="right"/>
+      <w:pPr>
+        <w:ind w:left="2160" w:hanging="180"/>
+      </w:pPr>
+    </w:lvl>
+    <w:lvl w:ilvl="3" w:tplc="0409000F" w:tentative="1">
+      <w:start w:val="1"/>
+      <w:numFmt w:val="decimal"/>
+      <w:lvlText w:val="%4."/>
+      <w:lvlJc w:val="left"/>
+      <w:pPr>
+        <w:ind w:left="2880" w:hanging="360"/>
+      </w:pPr>
+    </w:lvl>
+    <w:lvl w:ilvl="4" w:tplc="04090019" w:tentative="1">
+      <w:start w:val="1"/>
+      <w:numFmt w:val="lowerLetter"/>
+      <w:lvlText w:val="%5."/>
+      <w:lvlJc w:val="left"/>
+      <w:pPr>
+        <w:ind w:left="3600" w:hanging="360"/>
+      </w:pPr>
+    </w:lvl>
+    <w:lvl w:ilvl="5" w:tplc="0409001B" w:tentative="1">
+      <w:start w:val="1"/>
+      <w:numFmt w:val="lowerRoman"/>
+      <w:lvlText w:val="%6."/>
+      <w:lvlJc w:val="right"/>
+      <w:pPr>
+        <w:ind w:left="4320" w:hanging="180"/>
+      </w:pPr>
+    </w:lvl>
+    <w:lvl w:ilvl="6" w:tplc="0409000F" w:tentative="1">
+      <w:start w:val="1"/>
+      <w:numFmt w:val="decimal"/>
+      <w:lvlText w:val="%7."/>
+      <w:lvlJc w:val="left"/>
+      <w:pPr>
+        <w:ind w:left="5040" w:hanging="360"/>
+      </w:pPr>
+    </w:lvl>
+    <w:lvl w:ilvl="7" w:tplc="04090019" w:tentative="1">
+      <w:start w:val="1"/>
+      <w:numFmt w:val="lowerLetter"/>
+      <w:lvlText w:val="%8."/>
+      <w:lvlJc w:val="left"/>
+      <w:pPr>
+        <w:ind w:left="5760" w:hanging="360"/>
+      </w:pPr>
+    </w:lvl>
+    <w:lvl w:ilvl="8" w:tplc="0409001B" w:tentative="1">
+      <w:start w:val="1"/>
+      <w:numFmt w:val="lowerRoman"/>
+      <w:lvlText w:val="%9."/>
+      <w:lvlJc w:val="right"/>
+      <w:pPr>
+        <w:ind w:left="6480" w:hanging="180"/>
+      </w:pPr>
+    </w:lvl>
+  </w:abstractNum>
+  <w:num w:numId="1">
+    <w:abstractNumId w:val="0"/>
+  </w:num>
+  <w:num w:numId="2">
+    <w:abstractNumId w:val="1"/>
+  </w:num>
+  <w:num w:numId="3">
+    <w:abstractNumId w:val="2"/>
+  </w:num>
+</w:numbering>
 </file>
 
 <file path=word/styles.xml><?xml version="1.0" encoding="utf-8"?>
@@ -5751,18 +4605,40 @@
     <w:link w:val="Heading1Char"/>
     <w:uiPriority w:val="9"/>
     <w:qFormat/>
-    <w:rsid w:val="00D05A4C"/>
+    <w:rsid w:val="001B4D68"/>
     <w:pPr>
       <w:keepNext/>
       <w:keepLines/>
-      <w:spacing w:before="240" w:after="0"/>
+      <w:spacing w:before="240" w:after="0" w:line="360" w:lineRule="auto"/>
+      <w:jc w:val="center"/>
       <w:outlineLvl w:val="0"/>
     </w:pPr>
     <w:rPr>
       <w:rFonts w:asciiTheme="majorHAnsi" w:eastAsiaTheme="majorEastAsia" w:hAnsiTheme="majorHAnsi" w:cstheme="majorBidi"/>
-      <w:color w:val="2E74B5" w:themeColor="accent1" w:themeShade="BF"/>
+      <w:b/>
       <w:sz w:val="32"/>
       <w:szCs w:val="32"/>
+    </w:rPr>
+  </w:style>
+  <w:style w:type="paragraph" w:styleId="Heading2">
+    <w:name w:val="heading 2"/>
+    <w:basedOn w:val="Normal"/>
+    <w:next w:val="Normal"/>
+    <w:link w:val="Heading2Char"/>
+    <w:uiPriority w:val="9"/>
+    <w:unhideWhenUsed/>
+    <w:qFormat/>
+    <w:rsid w:val="001B4D68"/>
+    <w:pPr>
+      <w:keepNext/>
+      <w:keepLines/>
+      <w:spacing w:before="40" w:after="0"/>
+      <w:outlineLvl w:val="1"/>
+    </w:pPr>
+    <w:rPr>
+      <w:rFonts w:asciiTheme="majorHAnsi" w:eastAsiaTheme="majorEastAsia" w:hAnsiTheme="majorHAnsi" w:cstheme="majorBidi"/>
+      <w:sz w:val="26"/>
+      <w:szCs w:val="26"/>
     </w:rPr>
   </w:style>
   <w:style w:type="paragraph" w:styleId="Heading3">
@@ -5843,10 +4719,10 @@
     <w:basedOn w:val="DefaultParagraphFont"/>
     <w:link w:val="Heading1"/>
     <w:uiPriority w:val="9"/>
-    <w:rsid w:val="00D05A4C"/>
+    <w:rsid w:val="001B4D68"/>
     <w:rPr>
       <w:rFonts w:asciiTheme="majorHAnsi" w:eastAsiaTheme="majorEastAsia" w:hAnsiTheme="majorHAnsi" w:cstheme="majorBidi"/>
-      <w:color w:val="2E74B5" w:themeColor="accent1" w:themeShade="BF"/>
+      <w:b/>
       <w:sz w:val="32"/>
       <w:szCs w:val="32"/>
     </w:rPr>
@@ -5862,12 +4738,11 @@
     <w:pPr>
       <w:pageBreakBefore/>
       <w:spacing w:before="0" w:after="360" w:line="276" w:lineRule="auto"/>
-      <w:jc w:val="center"/>
       <w:outlineLvl w:val="9"/>
     </w:pPr>
     <w:rPr>
       <w:rFonts w:ascii="Times New Roman" w:hAnsi="Times New Roman"/>
-      <w:b/>
+      <w:b w:val="0"/>
       <w:bCs/>
       <w:color w:val="000000"/>
       <w:sz w:val="28"/>
@@ -5983,7 +4858,657 @@
       <w:szCs w:val="24"/>
     </w:rPr>
   </w:style>
+  <w:style w:type="paragraph" w:styleId="ListParagraph">
+    <w:name w:val="List Paragraph"/>
+    <w:basedOn w:val="Normal"/>
+    <w:uiPriority w:val="34"/>
+    <w:qFormat/>
+    <w:rsid w:val="00F10016"/>
+    <w:pPr>
+      <w:spacing w:after="200" w:line="276" w:lineRule="auto"/>
+      <w:ind w:left="720"/>
+      <w:contextualSpacing/>
+    </w:pPr>
+  </w:style>
+  <w:style w:type="paragraph" w:styleId="Title">
+    <w:name w:val="Title"/>
+    <w:basedOn w:val="Normal"/>
+    <w:next w:val="Normal"/>
+    <w:link w:val="TitleChar"/>
+    <w:uiPriority w:val="10"/>
+    <w:qFormat/>
+    <w:rsid w:val="00E30FD1"/>
+    <w:pPr>
+      <w:spacing w:after="0" w:line="216" w:lineRule="auto"/>
+      <w:contextualSpacing/>
+    </w:pPr>
+    <w:rPr>
+      <w:rFonts w:asciiTheme="majorHAnsi" w:eastAsiaTheme="majorEastAsia" w:hAnsiTheme="majorHAnsi" w:cstheme="majorBidi"/>
+      <w:color w:val="404040" w:themeColor="text1" w:themeTint="BF"/>
+      <w:spacing w:val="-10"/>
+      <w:kern w:val="28"/>
+      <w:sz w:val="56"/>
+      <w:szCs w:val="56"/>
+    </w:rPr>
+  </w:style>
+  <w:style w:type="character" w:customStyle="1" w:styleId="TitleChar">
+    <w:name w:val="Title Char"/>
+    <w:basedOn w:val="DefaultParagraphFont"/>
+    <w:link w:val="Title"/>
+    <w:uiPriority w:val="10"/>
+    <w:rsid w:val="00E30FD1"/>
+    <w:rPr>
+      <w:rFonts w:asciiTheme="majorHAnsi" w:eastAsiaTheme="majorEastAsia" w:hAnsiTheme="majorHAnsi" w:cstheme="majorBidi"/>
+      <w:color w:val="404040" w:themeColor="text1" w:themeTint="BF"/>
+      <w:spacing w:val="-10"/>
+      <w:kern w:val="28"/>
+      <w:sz w:val="56"/>
+      <w:szCs w:val="56"/>
+    </w:rPr>
+  </w:style>
+  <w:style w:type="paragraph" w:styleId="Subtitle">
+    <w:name w:val="Subtitle"/>
+    <w:basedOn w:val="Normal"/>
+    <w:next w:val="Normal"/>
+    <w:link w:val="SubtitleChar"/>
+    <w:uiPriority w:val="11"/>
+    <w:qFormat/>
+    <w:rsid w:val="00E30FD1"/>
+    <w:pPr>
+      <w:numPr>
+        <w:ilvl w:val="1"/>
+      </w:numPr>
+    </w:pPr>
+    <w:rPr>
+      <w:rFonts w:eastAsiaTheme="minorEastAsia" w:cs="Times New Roman"/>
+      <w:color w:val="5A5A5A" w:themeColor="text1" w:themeTint="A5"/>
+      <w:spacing w:val="15"/>
+    </w:rPr>
+  </w:style>
+  <w:style w:type="character" w:customStyle="1" w:styleId="SubtitleChar">
+    <w:name w:val="Subtitle Char"/>
+    <w:basedOn w:val="DefaultParagraphFont"/>
+    <w:link w:val="Subtitle"/>
+    <w:uiPriority w:val="11"/>
+    <w:rsid w:val="00E30FD1"/>
+    <w:rPr>
+      <w:rFonts w:eastAsiaTheme="minorEastAsia" w:cs="Times New Roman"/>
+      <w:color w:val="5A5A5A" w:themeColor="text1" w:themeTint="A5"/>
+      <w:spacing w:val="15"/>
+    </w:rPr>
+  </w:style>
+  <w:style w:type="paragraph" w:styleId="Header">
+    <w:name w:val="header"/>
+    <w:basedOn w:val="Normal"/>
+    <w:link w:val="HeaderChar"/>
+    <w:uiPriority w:val="99"/>
+    <w:unhideWhenUsed/>
+    <w:rsid w:val="007D5880"/>
+    <w:pPr>
+      <w:tabs>
+        <w:tab w:val="center" w:pos="4680"/>
+        <w:tab w:val="right" w:pos="9360"/>
+      </w:tabs>
+      <w:spacing w:after="0" w:line="240" w:lineRule="auto"/>
+    </w:pPr>
+  </w:style>
+  <w:style w:type="character" w:customStyle="1" w:styleId="HeaderChar">
+    <w:name w:val="Header Char"/>
+    <w:basedOn w:val="DefaultParagraphFont"/>
+    <w:link w:val="Header"/>
+    <w:uiPriority w:val="99"/>
+    <w:rsid w:val="007D5880"/>
+  </w:style>
+  <w:style w:type="paragraph" w:styleId="Footer">
+    <w:name w:val="footer"/>
+    <w:basedOn w:val="Normal"/>
+    <w:link w:val="FooterChar"/>
+    <w:uiPriority w:val="99"/>
+    <w:unhideWhenUsed/>
+    <w:rsid w:val="007D5880"/>
+    <w:pPr>
+      <w:tabs>
+        <w:tab w:val="center" w:pos="4680"/>
+        <w:tab w:val="right" w:pos="9360"/>
+      </w:tabs>
+      <w:spacing w:after="0" w:line="240" w:lineRule="auto"/>
+    </w:pPr>
+  </w:style>
+  <w:style w:type="character" w:customStyle="1" w:styleId="FooterChar">
+    <w:name w:val="Footer Char"/>
+    <w:basedOn w:val="DefaultParagraphFont"/>
+    <w:link w:val="Footer"/>
+    <w:uiPriority w:val="99"/>
+    <w:rsid w:val="007D5880"/>
+  </w:style>
+  <w:style w:type="character" w:customStyle="1" w:styleId="Heading2Char">
+    <w:name w:val="Heading 2 Char"/>
+    <w:basedOn w:val="DefaultParagraphFont"/>
+    <w:link w:val="Heading2"/>
+    <w:uiPriority w:val="9"/>
+    <w:rsid w:val="001B4D68"/>
+    <w:rPr>
+      <w:rFonts w:asciiTheme="majorHAnsi" w:eastAsiaTheme="majorEastAsia" w:hAnsiTheme="majorHAnsi" w:cstheme="majorBidi"/>
+      <w:sz w:val="26"/>
+      <w:szCs w:val="26"/>
+    </w:rPr>
+  </w:style>
 </w:styles>
+</file>
+
+<file path=word/glossary/document.xml><?xml version="1.0" encoding="utf-8"?>
+<w:glossaryDocument xmlns:wpc="http://schemas.microsoft.com/office/word/2010/wordprocessingCanvas" xmlns:mc="http://schemas.openxmlformats.org/markup-compatibility/2006" xmlns:o="urn:schemas-microsoft-com:office:office" xmlns:r="http://schemas.openxmlformats.org/officeDocument/2006/relationships" xmlns:m="http://schemas.openxmlformats.org/officeDocument/2006/math" xmlns:v="urn:schemas-microsoft-com:vml" xmlns:wp14="http://schemas.microsoft.com/office/word/2010/wordprocessingDrawing" xmlns:wp="http://schemas.openxmlformats.org/drawingml/2006/wordprocessingDrawing" xmlns:w10="urn:schemas-microsoft-com:office:word" xmlns:w="http://schemas.openxmlformats.org/wordprocessingml/2006/main" xmlns:w14="http://schemas.microsoft.com/office/word/2010/wordml" xmlns:w15="http://schemas.microsoft.com/office/word/2012/wordml" xmlns:wpg="http://schemas.microsoft.com/office/word/2010/wordprocessingGroup" xmlns:wpi="http://schemas.microsoft.com/office/word/2010/wordprocessingInk" xmlns:wne="http://schemas.microsoft.com/office/word/2006/wordml" xmlns:wps="http://schemas.microsoft.com/office/word/2010/wordprocessingShape" mc:Ignorable="w14 w15 wp14"/>
+</file>
+
+<file path=word/glossary/fontTable.xml><?xml version="1.0" encoding="utf-8"?>
+<w:fonts xmlns:mc="http://schemas.openxmlformats.org/markup-compatibility/2006" xmlns:r="http://schemas.openxmlformats.org/officeDocument/2006/relationships" xmlns:w="http://schemas.openxmlformats.org/wordprocessingml/2006/main" xmlns:w14="http://schemas.microsoft.com/office/word/2010/wordml" xmlns:w15="http://schemas.microsoft.com/office/word/2012/wordml" mc:Ignorable="w14 w15">
+  <w:font w:name="Times New Roman">
+    <w:panose1 w:val="02020603050405020304"/>
+    <w:charset w:val="00"/>
+    <w:family w:val="roman"/>
+    <w:pitch w:val="variable"/>
+    <w:sig w:usb0="E0002EFF" w:usb1="C000785B" w:usb2="00000009" w:usb3="00000000" w:csb0="000001FF" w:csb1="00000000"/>
+  </w:font>
+  <w:font w:name="Calibri">
+    <w:panose1 w:val="020F0502020204030204"/>
+    <w:charset w:val="00"/>
+    <w:family w:val="swiss"/>
+    <w:pitch w:val="variable"/>
+    <w:sig w:usb0="E0002AFF" w:usb1="C000247B" w:usb2="00000009" w:usb3="00000000" w:csb0="000001FF" w:csb1="00000000"/>
+  </w:font>
+  <w:font w:name="Calibri Light">
+    <w:panose1 w:val="020F0302020204030204"/>
+    <w:charset w:val="00"/>
+    <w:family w:val="swiss"/>
+    <w:pitch w:val="variable"/>
+    <w:sig w:usb0="E0002AFF" w:usb1="C000247B" w:usb2="00000009" w:usb3="00000000" w:csb0="000001FF" w:csb1="00000000"/>
+  </w:font>
+</w:fonts>
+</file>
+
+<file path=word/glossary/settings.xml><?xml version="1.0" encoding="utf-8"?>
+<w:settings xmlns:mc="http://schemas.openxmlformats.org/markup-compatibility/2006" xmlns:o="urn:schemas-microsoft-com:office:office" xmlns:r="http://schemas.openxmlformats.org/officeDocument/2006/relationships" xmlns:m="http://schemas.openxmlformats.org/officeDocument/2006/math" xmlns:v="urn:schemas-microsoft-com:vml" xmlns:w10="urn:schemas-microsoft-com:office:word" xmlns:w="http://schemas.openxmlformats.org/wordprocessingml/2006/main" xmlns:w14="http://schemas.microsoft.com/office/word/2010/wordml" xmlns:w15="http://schemas.microsoft.com/office/word/2012/wordml" xmlns:sl="http://schemas.openxmlformats.org/schemaLibrary/2006/main" mc:Ignorable="w14 w15">
+  <w:view w:val="normal"/>
+  <w:defaultTabStop w:val="720"/>
+  <w:characterSpacingControl w:val="doNotCompress"/>
+  <w:compat>
+    <w:useFELayout/>
+    <w:compatSetting w:name="compatibilityMode" w:uri="http://schemas.microsoft.com/office/word" w:val="15"/>
+    <w:compatSetting w:name="overrideTableStyleFontSizeAndJustification" w:uri="http://schemas.microsoft.com/office/word" w:val="1"/>
+    <w:compatSetting w:name="enableOpenTypeFeatures" w:uri="http://schemas.microsoft.com/office/word" w:val="1"/>
+    <w:compatSetting w:name="doNotFlipMirrorIndents" w:uri="http://schemas.microsoft.com/office/word" w:val="1"/>
+    <w:compatSetting w:name="differentiateMultirowTableHeaders" w:uri="http://schemas.microsoft.com/office/word" w:val="1"/>
+  </w:compat>
+  <w:rsids>
+    <w:rsidRoot w:val="00342E94"/>
+    <w:rsid w:val="00342E94"/>
+    <w:rsid w:val="00814C2F"/>
+  </w:rsids>
+  <m:mathPr>
+    <m:mathFont m:val="Cambria Math"/>
+    <m:brkBin m:val="before"/>
+    <m:brkBinSub m:val="--"/>
+    <m:smallFrac m:val="0"/>
+    <m:dispDef/>
+    <m:lMargin m:val="0"/>
+    <m:rMargin m:val="0"/>
+    <m:defJc m:val="centerGroup"/>
+    <m:wrapIndent m:val="1440"/>
+    <m:intLim m:val="subSup"/>
+    <m:naryLim m:val="undOvr"/>
+  </m:mathPr>
+  <w:themeFontLang w:val="en-US"/>
+  <w:clrSchemeMapping w:bg1="light1" w:t1="dark1" w:bg2="light2" w:t2="dark2" w:accent1="accent1" w:accent2="accent2" w:accent3="accent3" w:accent4="accent4" w:accent5="accent5" w:accent6="accent6" w:hyperlink="hyperlink" w:followedHyperlink="followedHyperlink"/>
+  <w:decimalSymbol w:val="."/>
+  <w:listSeparator w:val=","/>
+  <w15:chartTrackingRefBased/>
+</w:settings>
+</file>
+
+<file path=word/glossary/styles.xml><?xml version="1.0" encoding="utf-8"?>
+<w:styles xmlns:mc="http://schemas.openxmlformats.org/markup-compatibility/2006" xmlns:r="http://schemas.openxmlformats.org/officeDocument/2006/relationships" xmlns:w="http://schemas.openxmlformats.org/wordprocessingml/2006/main" xmlns:w14="http://schemas.microsoft.com/office/word/2010/wordml" xmlns:w15="http://schemas.microsoft.com/office/word/2012/wordml" mc:Ignorable="w14 w15">
+  <w:docDefaults>
+    <w:rPrDefault>
+      <w:rPr>
+        <w:rFonts w:asciiTheme="minorHAnsi" w:eastAsiaTheme="minorEastAsia" w:hAnsiTheme="minorHAnsi" w:cstheme="minorBidi"/>
+        <w:sz w:val="22"/>
+        <w:szCs w:val="22"/>
+        <w:lang w:val="en-US" w:eastAsia="en-US" w:bidi="ar-SA"/>
+      </w:rPr>
+    </w:rPrDefault>
+    <w:pPrDefault>
+      <w:pPr>
+        <w:spacing w:after="160" w:line="259" w:lineRule="auto"/>
+      </w:pPr>
+    </w:pPrDefault>
+  </w:docDefaults>
+  <w:latentStyles w:defLockedState="0" w:defUIPriority="99" w:defSemiHidden="0" w:defUnhideWhenUsed="0" w:defQFormat="0" w:count="371">
+    <w:lsdException w:name="Normal" w:uiPriority="0" w:qFormat="1"/>
+    <w:lsdException w:name="heading 1" w:uiPriority="9" w:qFormat="1"/>
+    <w:lsdException w:name="heading 2" w:semiHidden="1" w:uiPriority="9" w:unhideWhenUsed="1" w:qFormat="1"/>
+    <w:lsdException w:name="heading 3" w:semiHidden="1" w:uiPriority="9" w:unhideWhenUsed="1" w:qFormat="1"/>
+    <w:lsdException w:name="heading 4" w:semiHidden="1" w:uiPriority="9" w:unhideWhenUsed="1" w:qFormat="1"/>
+    <w:lsdException w:name="heading 5" w:semiHidden="1" w:uiPriority="9" w:unhideWhenUsed="1" w:qFormat="1"/>
+    <w:lsdException w:name="heading 6" w:semiHidden="1" w:uiPriority="9" w:unhideWhenUsed="1" w:qFormat="1"/>
+    <w:lsdException w:name="heading 7" w:semiHidden="1" w:uiPriority="9" w:unhideWhenUsed="1" w:qFormat="1"/>
+    <w:lsdException w:name="heading 8" w:semiHidden="1" w:uiPriority="9" w:unhideWhenUsed="1" w:qFormat="1"/>
+    <w:lsdException w:name="heading 9" w:semiHidden="1" w:uiPriority="9" w:unhideWhenUsed="1" w:qFormat="1"/>
+    <w:lsdException w:name="index 1" w:semiHidden="1" w:unhideWhenUsed="1"/>
+    <w:lsdException w:name="index 2" w:semiHidden="1" w:unhideWhenUsed="1"/>
+    <w:lsdException w:name="index 3" w:semiHidden="1" w:unhideWhenUsed="1"/>
+    <w:lsdException w:name="index 4" w:semiHidden="1" w:unhideWhenUsed="1"/>
+    <w:lsdException w:name="index 5" w:semiHidden="1" w:unhideWhenUsed="1"/>
+    <w:lsdException w:name="index 6" w:semiHidden="1" w:unhideWhenUsed="1"/>
+    <w:lsdException w:name="index 7" w:semiHidden="1" w:unhideWhenUsed="1"/>
+    <w:lsdException w:name="index 8" w:semiHidden="1" w:unhideWhenUsed="1"/>
+    <w:lsdException w:name="index 9" w:semiHidden="1" w:unhideWhenUsed="1"/>
+    <w:lsdException w:name="toc 1" w:semiHidden="1" w:uiPriority="39" w:unhideWhenUsed="1"/>
+    <w:lsdException w:name="toc 2" w:semiHidden="1" w:uiPriority="39" w:unhideWhenUsed="1"/>
+    <w:lsdException w:name="toc 3" w:semiHidden="1" w:uiPriority="39" w:unhideWhenUsed="1"/>
+    <w:lsdException w:name="toc 4" w:semiHidden="1" w:uiPriority="39" w:unhideWhenUsed="1"/>
+    <w:lsdException w:name="toc 5" w:semiHidden="1" w:uiPriority="39" w:unhideWhenUsed="1"/>
+    <w:lsdException w:name="toc 6" w:semiHidden="1" w:uiPriority="39" w:unhideWhenUsed="1"/>
+    <w:lsdException w:name="toc 7" w:semiHidden="1" w:uiPriority="39" w:unhideWhenUsed="1"/>
+    <w:lsdException w:name="toc 8" w:semiHidden="1" w:uiPriority="39" w:unhideWhenUsed="1"/>
+    <w:lsdException w:name="toc 9" w:semiHidden="1" w:uiPriority="39" w:unhideWhenUsed="1"/>
+    <w:lsdException w:name="Normal Indent" w:semiHidden="1" w:unhideWhenUsed="1"/>
+    <w:lsdException w:name="footnote text" w:semiHidden="1" w:unhideWhenUsed="1"/>
+    <w:lsdException w:name="annotation text" w:semiHidden="1" w:unhideWhenUsed="1"/>
+    <w:lsdException w:name="header" w:semiHidden="1" w:unhideWhenUsed="1"/>
+    <w:lsdException w:name="footer" w:semiHidden="1" w:unhideWhenUsed="1"/>
+    <w:lsdException w:name="index heading" w:semiHidden="1" w:unhideWhenUsed="1"/>
+    <w:lsdException w:name="caption" w:semiHidden="1" w:uiPriority="35" w:unhideWhenUsed="1" w:qFormat="1"/>
+    <w:lsdException w:name="table of figures" w:semiHidden="1" w:unhideWhenUsed="1"/>
+    <w:lsdException w:name="envelope address" w:semiHidden="1" w:unhideWhenUsed="1"/>
+    <w:lsdException w:name="envelope return" w:semiHidden="1" w:unhideWhenUsed="1"/>
+    <w:lsdException w:name="footnote reference" w:semiHidden="1" w:unhideWhenUsed="1"/>
+    <w:lsdException w:name="annotation reference" w:semiHidden="1" w:unhideWhenUsed="1"/>
+    <w:lsdException w:name="line number" w:semiHidden="1" w:unhideWhenUsed="1"/>
+    <w:lsdException w:name="page number" w:semiHidden="1" w:unhideWhenUsed="1"/>
+    <w:lsdException w:name="endnote reference" w:semiHidden="1" w:unhideWhenUsed="1"/>
+    <w:lsdException w:name="endnote text" w:semiHidden="1" w:unhideWhenUsed="1"/>
+    <w:lsdException w:name="table of authorities" w:semiHidden="1" w:unhideWhenUsed="1"/>
+    <w:lsdException w:name="macro" w:semiHidden="1" w:unhideWhenUsed="1"/>
+    <w:lsdException w:name="toa heading" w:semiHidden="1" w:unhideWhenUsed="1"/>
+    <w:lsdException w:name="List" w:semiHidden="1" w:unhideWhenUsed="1"/>
+    <w:lsdException w:name="List Bullet" w:semiHidden="1" w:unhideWhenUsed="1"/>
+    <w:lsdException w:name="List Number" w:semiHidden="1" w:unhideWhenUsed="1"/>
+    <w:lsdException w:name="List 2" w:semiHidden="1" w:unhideWhenUsed="1"/>
+    <w:lsdException w:name="List 3" w:semiHidden="1" w:unhideWhenUsed="1"/>
+    <w:lsdException w:name="List 4" w:semiHidden="1" w:unhideWhenUsed="1"/>
+    <w:lsdException w:name="List 5" w:semiHidden="1" w:unhideWhenUsed="1"/>
+    <w:lsdException w:name="List Bullet 2" w:semiHidden="1" w:unhideWhenUsed="1"/>
+    <w:lsdException w:name="List Bullet 3" w:semiHidden="1" w:unhideWhenUsed="1"/>
+    <w:lsdException w:name="List Bullet 4" w:semiHidden="1" w:unhideWhenUsed="1"/>
+    <w:lsdException w:name="List Bullet 5" w:semiHidden="1" w:unhideWhenUsed="1"/>
+    <w:lsdException w:name="List Number 2" w:semiHidden="1" w:unhideWhenUsed="1"/>
+    <w:lsdException w:name="List Number 3" w:semiHidden="1" w:unhideWhenUsed="1"/>
+    <w:lsdException w:name="List Number 4" w:semiHidden="1" w:unhideWhenUsed="1"/>
+    <w:lsdException w:name="List Number 5" w:semiHidden="1" w:unhideWhenUsed="1"/>
+    <w:lsdException w:name="Title" w:uiPriority="10" w:qFormat="1"/>
+    <w:lsdException w:name="Closing" w:semiHidden="1" w:unhideWhenUsed="1"/>
+    <w:lsdException w:name="Signature" w:semiHidden="1" w:unhideWhenUsed="1"/>
+    <w:lsdException w:name="Default Paragraph Font" w:semiHidden="1" w:uiPriority="1" w:unhideWhenUsed="1"/>
+    <w:lsdException w:name="Body Text" w:semiHidden="1" w:unhideWhenUsed="1"/>
+    <w:lsdException w:name="Body Text Indent" w:semiHidden="1" w:unhideWhenUsed="1"/>
+    <w:lsdException w:name="List Continue" w:semiHidden="1" w:unhideWhenUsed="1"/>
+    <w:lsdException w:name="List Continue 2" w:semiHidden="1" w:unhideWhenUsed="1"/>
+    <w:lsdException w:name="List Continue 3" w:semiHidden="1" w:unhideWhenUsed="1"/>
+    <w:lsdException w:name="List Continue 4" w:semiHidden="1" w:unhideWhenUsed="1"/>
+    <w:lsdException w:name="List Continue 5" w:semiHidden="1" w:unhideWhenUsed="1"/>
+    <w:lsdException w:name="Message Header" w:semiHidden="1" w:unhideWhenUsed="1"/>
+    <w:lsdException w:name="Subtitle" w:uiPriority="11" w:qFormat="1"/>
+    <w:lsdException w:name="Salutation" w:semiHidden="1" w:unhideWhenUsed="1"/>
+    <w:lsdException w:name="Date" w:semiHidden="1" w:unhideWhenUsed="1"/>
+    <w:lsdException w:name="Body Text First Indent" w:semiHidden="1" w:unhideWhenUsed="1"/>
+    <w:lsdException w:name="Body Text First Indent 2" w:semiHidden="1" w:unhideWhenUsed="1"/>
+    <w:lsdException w:name="Note Heading" w:semiHidden="1" w:unhideWhenUsed="1"/>
+    <w:lsdException w:name="Body Text 2" w:semiHidden="1" w:unhideWhenUsed="1"/>
+    <w:lsdException w:name="Body Text 3" w:semiHidden="1" w:unhideWhenUsed="1"/>
+    <w:lsdException w:name="Body Text Indent 2" w:semiHidden="1" w:unhideWhenUsed="1"/>
+    <w:lsdException w:name="Body Text Indent 3" w:semiHidden="1" w:unhideWhenUsed="1"/>
+    <w:lsdException w:name="Block Text" w:semiHidden="1" w:unhideWhenUsed="1"/>
+    <w:lsdException w:name="Hyperlink" w:semiHidden="1" w:unhideWhenUsed="1"/>
+    <w:lsdException w:name="FollowedHyperlink" w:semiHidden="1" w:unhideWhenUsed="1"/>
+    <w:lsdException w:name="Strong" w:uiPriority="22" w:qFormat="1"/>
+    <w:lsdException w:name="Emphasis" w:uiPriority="20" w:qFormat="1"/>
+    <w:lsdException w:name="Document Map" w:semiHidden="1" w:unhideWhenUsed="1"/>
+    <w:lsdException w:name="Plain Text" w:semiHidden="1" w:unhideWhenUsed="1"/>
+    <w:lsdException w:name="E-mail Signature" w:semiHidden="1" w:unhideWhenUsed="1"/>
+    <w:lsdException w:name="HTML Top of Form" w:semiHidden="1" w:unhideWhenUsed="1"/>
+    <w:lsdException w:name="HTML Bottom of Form" w:semiHidden="1" w:unhideWhenUsed="1"/>
+    <w:lsdException w:name="Normal (Web)" w:semiHidden="1" w:unhideWhenUsed="1"/>
+    <w:lsdException w:name="HTML Acronym" w:semiHidden="1" w:unhideWhenUsed="1"/>
+    <w:lsdException w:name="HTML Address" w:semiHidden="1" w:unhideWhenUsed="1"/>
+    <w:lsdException w:name="HTML Cite" w:semiHidden="1" w:unhideWhenUsed="1"/>
+    <w:lsdException w:name="HTML Code" w:semiHidden="1" w:unhideWhenUsed="1"/>
+    <w:lsdException w:name="HTML Definition" w:semiHidden="1" w:unhideWhenUsed="1"/>
+    <w:lsdException w:name="HTML Keyboard" w:semiHidden="1" w:unhideWhenUsed="1"/>
+    <w:lsdException w:name="HTML Preformatted" w:semiHidden="1" w:unhideWhenUsed="1"/>
+    <w:lsdException w:name="HTML Sample" w:semiHidden="1" w:unhideWhenUsed="1"/>
+    <w:lsdException w:name="HTML Typewriter" w:semiHidden="1" w:unhideWhenUsed="1"/>
+    <w:lsdException w:name="HTML Variable" w:semiHidden="1" w:unhideWhenUsed="1"/>
+    <w:lsdException w:name="Normal Table" w:semiHidden="1" w:unhideWhenUsed="1"/>
+    <w:lsdException w:name="annotation subject" w:semiHidden="1" w:unhideWhenUsed="1"/>
+    <w:lsdException w:name="No List" w:semiHidden="1" w:unhideWhenUsed="1"/>
+    <w:lsdException w:name="Outline List 1" w:semiHidden="1" w:unhideWhenUsed="1"/>
+    <w:lsdException w:name="Outline List 2" w:semiHidden="1" w:unhideWhenUsed="1"/>
+    <w:lsdException w:name="Outline List 3" w:semiHidden="1" w:unhideWhenUsed="1"/>
+    <w:lsdException w:name="Table Simple 1" w:semiHidden="1" w:unhideWhenUsed="1"/>
+    <w:lsdException w:name="Table Simple 2" w:semiHidden="1" w:unhideWhenUsed="1"/>
+    <w:lsdException w:name="Table Simple 3" w:semiHidden="1" w:unhideWhenUsed="1"/>
+    <w:lsdException w:name="Table Classic 1" w:semiHidden="1" w:unhideWhenUsed="1"/>
+    <w:lsdException w:name="Table Classic 2" w:semiHidden="1" w:unhideWhenUsed="1"/>
+    <w:lsdException w:name="Table Classic 3" w:semiHidden="1" w:unhideWhenUsed="1"/>
+    <w:lsdException w:name="Table Classic 4" w:semiHidden="1" w:unhideWhenUsed="1"/>
+    <w:lsdException w:name="Table Colorful 1" w:semiHidden="1" w:unhideWhenUsed="1"/>
+    <w:lsdException w:name="Table Colorful 2" w:semiHidden="1" w:unhideWhenUsed="1"/>
+    <w:lsdException w:name="Table Colorful 3" w:semiHidden="1" w:unhideWhenUsed="1"/>
+    <w:lsdException w:name="Table Columns 1" w:semiHidden="1" w:unhideWhenUsed="1"/>
+    <w:lsdException w:name="Table Columns 2" w:semiHidden="1" w:unhideWhenUsed="1"/>
+    <w:lsdException w:name="Table Columns 3" w:semiHidden="1" w:unhideWhenUsed="1"/>
+    <w:lsdException w:name="Table Columns 4" w:semiHidden="1" w:unhideWhenUsed="1"/>
+    <w:lsdException w:name="Table Columns 5" w:semiHidden="1" w:unhideWhenUsed="1"/>
+    <w:lsdException w:name="Table Grid 1" w:semiHidden="1" w:unhideWhenUsed="1"/>
+    <w:lsdException w:name="Table Grid 2" w:semiHidden="1" w:unhideWhenUsed="1"/>
+    <w:lsdException w:name="Table Grid 3" w:semiHidden="1" w:unhideWhenUsed="1"/>
+    <w:lsdException w:name="Table Grid 4" w:semiHidden="1" w:unhideWhenUsed="1"/>
+    <w:lsdException w:name="Table Grid 5" w:semiHidden="1" w:unhideWhenUsed="1"/>
+    <w:lsdException w:name="Table Grid 6" w:semiHidden="1" w:unhideWhenUsed="1"/>
+    <w:lsdException w:name="Table Grid 7" w:semiHidden="1" w:unhideWhenUsed="1"/>
+    <w:lsdException w:name="Table Grid 8" w:semiHidden="1" w:unhideWhenUsed="1"/>
+    <w:lsdException w:name="Table List 1" w:semiHidden="1" w:unhideWhenUsed="1"/>
+    <w:lsdException w:name="Table List 2" w:semiHidden="1" w:unhideWhenUsed="1"/>
+    <w:lsdException w:name="Table List 3" w:semiHidden="1" w:unhideWhenUsed="1"/>
+    <w:lsdException w:name="Table List 4" w:semiHidden="1" w:unhideWhenUsed="1"/>
+    <w:lsdException w:name="Table List 5" w:semiHidden="1" w:unhideWhenUsed="1"/>
+    <w:lsdException w:name="Table List 6" w:semiHidden="1" w:unhideWhenUsed="1"/>
+    <w:lsdException w:name="Table List 7" w:semiHidden="1" w:unhideWhenUsed="1"/>
+    <w:lsdException w:name="Table List 8" w:semiHidden="1" w:unhideWhenUsed="1"/>
+    <w:lsdException w:name="Table 3D effects 1" w:semiHidden="1" w:unhideWhenUsed="1"/>
+    <w:lsdException w:name="Table 3D effects 2" w:semiHidden="1" w:unhideWhenUsed="1"/>
+    <w:lsdException w:name="Table 3D effects 3" w:semiHidden="1" w:unhideWhenUsed="1"/>
+    <w:lsdException w:name="Table Contemporary" w:semiHidden="1" w:unhideWhenUsed="1"/>
+    <w:lsdException w:name="Table Elegant" w:semiHidden="1" w:unhideWhenUsed="1"/>
+    <w:lsdException w:name="Table Professional" w:semiHidden="1" w:unhideWhenUsed="1"/>
+    <w:lsdException w:name="Table Subtle 1" w:semiHidden="1" w:unhideWhenUsed="1"/>
+    <w:lsdException w:name="Table Subtle 2" w:semiHidden="1" w:unhideWhenUsed="1"/>
+    <w:lsdException w:name="Table Web 1" w:semiHidden="1" w:unhideWhenUsed="1"/>
+    <w:lsdException w:name="Table Web 2" w:semiHidden="1" w:unhideWhenUsed="1"/>
+    <w:lsdException w:name="Table Web 3" w:semiHidden="1" w:unhideWhenUsed="1"/>
+    <w:lsdException w:name="Balloon Text" w:semiHidden="1" w:unhideWhenUsed="1"/>
+    <w:lsdException w:name="Table Grid" w:uiPriority="39"/>
+    <w:lsdException w:name="Table Theme" w:semiHidden="1" w:unhideWhenUsed="1"/>
+    <w:lsdException w:name="Placeholder Text" w:semiHidden="1"/>
+    <w:lsdException w:name="No Spacing" w:uiPriority="1" w:qFormat="1"/>
+    <w:lsdException w:name="Light Shading" w:uiPriority="60"/>
+    <w:lsdException w:name="Light List" w:uiPriority="61"/>
+    <w:lsdException w:name="Light Grid" w:uiPriority="62"/>
+    <w:lsdException w:name="Medium Shading 1" w:uiPriority="63"/>
+    <w:lsdException w:name="Medium Shading 2" w:uiPriority="64"/>
+    <w:lsdException w:name="Medium List 1" w:uiPriority="65"/>
+    <w:lsdException w:name="Medium List 2" w:uiPriority="66"/>
+    <w:lsdException w:name="Medium Grid 1" w:uiPriority="67"/>
+    <w:lsdException w:name="Medium Grid 2" w:uiPriority="68"/>
+    <w:lsdException w:name="Medium Grid 3" w:uiPriority="69"/>
+    <w:lsdException w:name="Dark List" w:uiPriority="70"/>
+    <w:lsdException w:name="Colorful Shading" w:uiPriority="71"/>
+    <w:lsdException w:name="Colorful List" w:uiPriority="72"/>
+    <w:lsdException w:name="Colorful Grid" w:uiPriority="73"/>
+    <w:lsdException w:name="Light Shading Accent 1" w:uiPriority="60"/>
+    <w:lsdException w:name="Light List Accent 1" w:uiPriority="61"/>
+    <w:lsdException w:name="Light Grid Accent 1" w:uiPriority="62"/>
+    <w:lsdException w:name="Medium Shading 1 Accent 1" w:uiPriority="63"/>
+    <w:lsdException w:name="Medium Shading 2 Accent 1" w:uiPriority="64"/>
+    <w:lsdException w:name="Medium List 1 Accent 1" w:uiPriority="65"/>
+    <w:lsdException w:name="Revision" w:semiHidden="1"/>
+    <w:lsdException w:name="List Paragraph" w:uiPriority="34" w:qFormat="1"/>
+    <w:lsdException w:name="Quote" w:uiPriority="29" w:qFormat="1"/>
+    <w:lsdException w:name="Intense Quote" w:uiPriority="30" w:qFormat="1"/>
+    <w:lsdException w:name="Medium List 2 Accent 1" w:uiPriority="66"/>
+    <w:lsdException w:name="Medium Grid 1 Accent 1" w:uiPriority="67"/>
+    <w:lsdException w:name="Medium Grid 2 Accent 1" w:uiPriority="68"/>
+    <w:lsdException w:name="Medium Grid 3 Accent 1" w:uiPriority="69"/>
+    <w:lsdException w:name="Dark List Accent 1" w:uiPriority="70"/>
+    <w:lsdException w:name="Colorful Shading Accent 1" w:uiPriority="71"/>
+    <w:lsdException w:name="Colorful List Accent 1" w:uiPriority="72"/>
+    <w:lsdException w:name="Colorful Grid Accent 1" w:uiPriority="73"/>
+    <w:lsdException w:name="Light Shading Accent 2" w:uiPriority="60"/>
+    <w:lsdException w:name="Light List Accent 2" w:uiPriority="61"/>
+    <w:lsdException w:name="Light Grid Accent 2" w:uiPriority="62"/>
+    <w:lsdException w:name="Medium Shading 1 Accent 2" w:uiPriority="63"/>
+    <w:lsdException w:name="Medium Shading 2 Accent 2" w:uiPriority="64"/>
+    <w:lsdException w:name="Medium List 1 Accent 2" w:uiPriority="65"/>
+    <w:lsdException w:name="Medium List 2 Accent 2" w:uiPriority="66"/>
+    <w:lsdException w:name="Medium Grid 1 Accent 2" w:uiPriority="67"/>
+    <w:lsdException w:name="Medium Grid 2 Accent 2" w:uiPriority="68"/>
+    <w:lsdException w:name="Medium Grid 3 Accent 2" w:uiPriority="69"/>
+    <w:lsdException w:name="Dark List Accent 2" w:uiPriority="70"/>
+    <w:lsdException w:name="Colorful Shading Accent 2" w:uiPriority="71"/>
+    <w:lsdException w:name="Colorful List Accent 2" w:uiPriority="72"/>
+    <w:lsdException w:name="Colorful Grid Accent 2" w:uiPriority="73"/>
+    <w:lsdException w:name="Light Shading Accent 3" w:uiPriority="60"/>
+    <w:lsdException w:name="Light List Accent 3" w:uiPriority="61"/>
+    <w:lsdException w:name="Light Grid Accent 3" w:uiPriority="62"/>
+    <w:lsdException w:name="Medium Shading 1 Accent 3" w:uiPriority="63"/>
+    <w:lsdException w:name="Medium Shading 2 Accent 3" w:uiPriority="64"/>
+    <w:lsdException w:name="Medium List 1 Accent 3" w:uiPriority="65"/>
+    <w:lsdException w:name="Medium List 2 Accent 3" w:uiPriority="66"/>
+    <w:lsdException w:name="Medium Grid 1 Accent 3" w:uiPriority="67"/>
+    <w:lsdException w:name="Medium Grid 2 Accent 3" w:uiPriority="68"/>
+    <w:lsdException w:name="Medium Grid 3 Accent 3" w:uiPriority="69"/>
+    <w:lsdException w:name="Dark List Accent 3" w:uiPriority="70"/>
+    <w:lsdException w:name="Colorful Shading Accent 3" w:uiPriority="71"/>
+    <w:lsdException w:name="Colorful List Accent 3" w:uiPriority="72"/>
+    <w:lsdException w:name="Colorful Grid Accent 3" w:uiPriority="73"/>
+    <w:lsdException w:name="Light Shading Accent 4" w:uiPriority="60"/>
+    <w:lsdException w:name="Light List Accent 4" w:uiPriority="61"/>
+    <w:lsdException w:name="Light Grid Accent 4" w:uiPriority="62"/>
+    <w:lsdException w:name="Medium Shading 1 Accent 4" w:uiPriority="63"/>
+    <w:lsdException w:name="Medium Shading 2 Accent 4" w:uiPriority="64"/>
+    <w:lsdException w:name="Medium List 1 Accent 4" w:uiPriority="65"/>
+    <w:lsdException w:name="Medium List 2 Accent 4" w:uiPriority="66"/>
+    <w:lsdException w:name="Medium Grid 1 Accent 4" w:uiPriority="67"/>
+    <w:lsdException w:name="Medium Grid 2 Accent 4" w:uiPriority="68"/>
+    <w:lsdException w:name="Medium Grid 3 Accent 4" w:uiPriority="69"/>
+    <w:lsdException w:name="Dark List Accent 4" w:uiPriority="70"/>
+    <w:lsdException w:name="Colorful Shading Accent 4" w:uiPriority="71"/>
+    <w:lsdException w:name="Colorful List Accent 4" w:uiPriority="72"/>
+    <w:lsdException w:name="Colorful Grid Accent 4" w:uiPriority="73"/>
+    <w:lsdException w:name="Light Shading Accent 5" w:uiPriority="60"/>
+    <w:lsdException w:name="Light List Accent 5" w:uiPriority="61"/>
+    <w:lsdException w:name="Light Grid Accent 5" w:uiPriority="62"/>
+    <w:lsdException w:name="Medium Shading 1 Accent 5" w:uiPriority="63"/>
+    <w:lsdException w:name="Medium Shading 2 Accent 5" w:uiPriority="64"/>
+    <w:lsdException w:name="Medium List 1 Accent 5" w:uiPriority="65"/>
+    <w:lsdException w:name="Medium List 2 Accent 5" w:uiPriority="66"/>
+    <w:lsdException w:name="Medium Grid 1 Accent 5" w:uiPriority="67"/>
+    <w:lsdException w:name="Medium Grid 2 Accent 5" w:uiPriority="68"/>
+    <w:lsdException w:name="Medium Grid 3 Accent 5" w:uiPriority="69"/>
+    <w:lsdException w:name="Dark List Accent 5" w:uiPriority="70"/>
+    <w:lsdException w:name="Colorful Shading Accent 5" w:uiPriority="71"/>
+    <w:lsdException w:name="Colorful List Accent 5" w:uiPriority="72"/>
+    <w:lsdException w:name="Colorful Grid Accent 5" w:uiPriority="73"/>
+    <w:lsdException w:name="Light Shading Accent 6" w:uiPriority="60"/>
+    <w:lsdException w:name="Light List Accent 6" w:uiPriority="61"/>
+    <w:lsdException w:name="Light Grid Accent 6" w:uiPriority="62"/>
+    <w:lsdException w:name="Medium Shading 1 Accent 6" w:uiPriority="63"/>
+    <w:lsdException w:name="Medium Shading 2 Accent 6" w:uiPriority="64"/>
+    <w:lsdException w:name="Medium List 1 Accent 6" w:uiPriority="65"/>
+    <w:lsdException w:name="Medium List 2 Accent 6" w:uiPriority="66"/>
+    <w:lsdException w:name="Medium Grid 1 Accent 6" w:uiPriority="67"/>
+    <w:lsdException w:name="Medium Grid 2 Accent 6" w:uiPriority="68"/>
+    <w:lsdException w:name="Medium Grid 3 Accent 6" w:uiPriority="69"/>
+    <w:lsdException w:name="Dark List Accent 6" w:uiPriority="70"/>
+    <w:lsdException w:name="Colorful Shading Accent 6" w:uiPriority="71"/>
+    <w:lsdException w:name="Colorful List Accent 6" w:uiPriority="72"/>
+    <w:lsdException w:name="Colorful Grid Accent 6" w:uiPriority="73"/>
+    <w:lsdException w:name="Subtle Emphasis" w:uiPriority="19" w:qFormat="1"/>
+    <w:lsdException w:name="Intense Emphasis" w:uiPriority="21" w:qFormat="1"/>
+    <w:lsdException w:name="Subtle Reference" w:uiPriority="31" w:qFormat="1"/>
+    <w:lsdException w:name="Intense Reference" w:uiPriority="32" w:qFormat="1"/>
+    <w:lsdException w:name="Book Title" w:uiPriority="33" w:qFormat="1"/>
+    <w:lsdException w:name="Bibliography" w:semiHidden="1" w:uiPriority="37" w:unhideWhenUsed="1"/>
+    <w:lsdException w:name="TOC Heading" w:semiHidden="1" w:uiPriority="39" w:unhideWhenUsed="1" w:qFormat="1"/>
+    <w:lsdException w:name="Plain Table 1" w:uiPriority="41"/>
+    <w:lsdException w:name="Plain Table 2" w:uiPriority="42"/>
+    <w:lsdException w:name="Plain Table 3" w:uiPriority="43"/>
+    <w:lsdException w:name="Plain Table 4" w:uiPriority="44"/>
+    <w:lsdException w:name="Plain Table 5" w:uiPriority="45"/>
+    <w:lsdException w:name="Grid Table Light" w:uiPriority="40"/>
+    <w:lsdException w:name="Grid Table 1 Light" w:uiPriority="46"/>
+    <w:lsdException w:name="Grid Table 2" w:uiPriority="47"/>
+    <w:lsdException w:name="Grid Table 3" w:uiPriority="48"/>
+    <w:lsdException w:name="Grid Table 4" w:uiPriority="49"/>
+    <w:lsdException w:name="Grid Table 5 Dark" w:uiPriority="50"/>
+    <w:lsdException w:name="Grid Table 6 Colorful" w:uiPriority="51"/>
+    <w:lsdException w:name="Grid Table 7 Colorful" w:uiPriority="52"/>
+    <w:lsdException w:name="Grid Table 1 Light Accent 1" w:uiPriority="46"/>
+    <w:lsdException w:name="Grid Table 2 Accent 1" w:uiPriority="47"/>
+    <w:lsdException w:name="Grid Table 3 Accent 1" w:uiPriority="48"/>
+    <w:lsdException w:name="Grid Table 4 Accent 1" w:uiPriority="49"/>
+    <w:lsdException w:name="Grid Table 5 Dark Accent 1" w:uiPriority="50"/>
+    <w:lsdException w:name="Grid Table 6 Colorful Accent 1" w:uiPriority="51"/>
+    <w:lsdException w:name="Grid Table 7 Colorful Accent 1" w:uiPriority="52"/>
+    <w:lsdException w:name="Grid Table 1 Light Accent 2" w:uiPriority="46"/>
+    <w:lsdException w:name="Grid Table 2 Accent 2" w:uiPriority="47"/>
+    <w:lsdException w:name="Grid Table 3 Accent 2" w:uiPriority="48"/>
+    <w:lsdException w:name="Grid Table 4 Accent 2" w:uiPriority="49"/>
+    <w:lsdException w:name="Grid Table 5 Dark Accent 2" w:uiPriority="50"/>
+    <w:lsdException w:name="Grid Table 6 Colorful Accent 2" w:uiPriority="51"/>
+    <w:lsdException w:name="Grid Table 7 Colorful Accent 2" w:uiPriority="52"/>
+    <w:lsdException w:name="Grid Table 1 Light Accent 3" w:uiPriority="46"/>
+    <w:lsdException w:name="Grid Table 2 Accent 3" w:uiPriority="47"/>
+    <w:lsdException w:name="Grid Table 3 Accent 3" w:uiPriority="48"/>
+    <w:lsdException w:name="Grid Table 4 Accent 3" w:uiPriority="49"/>
+    <w:lsdException w:name="Grid Table 5 Dark Accent 3" w:uiPriority="50"/>
+    <w:lsdException w:name="Grid Table 6 Colorful Accent 3" w:uiPriority="51"/>
+    <w:lsdException w:name="Grid Table 7 Colorful Accent 3" w:uiPriority="52"/>
+    <w:lsdException w:name="Grid Table 1 Light Accent 4" w:uiPriority="46"/>
+    <w:lsdException w:name="Grid Table 2 Accent 4" w:uiPriority="47"/>
+    <w:lsdException w:name="Grid Table 3 Accent 4" w:uiPriority="48"/>
+    <w:lsdException w:name="Grid Table 4 Accent 4" w:uiPriority="49"/>
+    <w:lsdException w:name="Grid Table 5 Dark Accent 4" w:uiPriority="50"/>
+    <w:lsdException w:name="Grid Table 6 Colorful Accent 4" w:uiPriority="51"/>
+    <w:lsdException w:name="Grid Table 7 Colorful Accent 4" w:uiPriority="52"/>
+    <w:lsdException w:name="Grid Table 1 Light Accent 5" w:uiPriority="46"/>
+    <w:lsdException w:name="Grid Table 2 Accent 5" w:uiPriority="47"/>
+    <w:lsdException w:name="Grid Table 3 Accent 5" w:uiPriority="48"/>
+    <w:lsdException w:name="Grid Table 4 Accent 5" w:uiPriority="49"/>
+    <w:lsdException w:name="Grid Table 5 Dark Accent 5" w:uiPriority="50"/>
+    <w:lsdException w:name="Grid Table 6 Colorful Accent 5" w:uiPriority="51"/>
+    <w:lsdException w:name="Grid Table 7 Colorful Accent 5" w:uiPriority="52"/>
+    <w:lsdException w:name="Grid Table 1 Light Accent 6" w:uiPriority="46"/>
+    <w:lsdException w:name="Grid Table 2 Accent 6" w:uiPriority="47"/>
+    <w:lsdException w:name="Grid Table 3 Accent 6" w:uiPriority="48"/>
+    <w:lsdException w:name="Grid Table 4 Accent 6" w:uiPriority="49"/>
+    <w:lsdException w:name="Grid Table 5 Dark Accent 6" w:uiPriority="50"/>
+    <w:lsdException w:name="Grid Table 6 Colorful Accent 6" w:uiPriority="51"/>
+    <w:lsdException w:name="Grid Table 7 Colorful Accent 6" w:uiPriority="52"/>
+    <w:lsdException w:name="List Table 1 Light" w:uiPriority="46"/>
+    <w:lsdException w:name="List Table 2" w:uiPriority="47"/>
+    <w:lsdException w:name="List Table 3" w:uiPriority="48"/>
+    <w:lsdException w:name="List Table 4" w:uiPriority="49"/>
+    <w:lsdException w:name="List Table 5 Dark" w:uiPriority="50"/>
+    <w:lsdException w:name="List Table 6 Colorful" w:uiPriority="51"/>
+    <w:lsdException w:name="List Table 7 Colorful" w:uiPriority="52"/>
+    <w:lsdException w:name="List Table 1 Light Accent 1" w:uiPriority="46"/>
+    <w:lsdException w:name="List Table 2 Accent 1" w:uiPriority="47"/>
+    <w:lsdException w:name="List Table 3 Accent 1" w:uiPriority="48"/>
+    <w:lsdException w:name="List Table 4 Accent 1" w:uiPriority="49"/>
+    <w:lsdException w:name="List Table 5 Dark Accent 1" w:uiPriority="50"/>
+    <w:lsdException w:name="List Table 6 Colorful Accent 1" w:uiPriority="51"/>
+    <w:lsdException w:name="List Table 7 Colorful Accent 1" w:uiPriority="52"/>
+    <w:lsdException w:name="List Table 1 Light Accent 2" w:uiPriority="46"/>
+    <w:lsdException w:name="List Table 2 Accent 2" w:uiPriority="47"/>
+    <w:lsdException w:name="List Table 3 Accent 2" w:uiPriority="48"/>
+    <w:lsdException w:name="List Table 4 Accent 2" w:uiPriority="49"/>
+    <w:lsdException w:name="List Table 5 Dark Accent 2" w:uiPriority="50"/>
+    <w:lsdException w:name="List Table 6 Colorful Accent 2" w:uiPriority="51"/>
+    <w:lsdException w:name="List Table 7 Colorful Accent 2" w:uiPriority="52"/>
+    <w:lsdException w:name="List Table 1 Light Accent 3" w:uiPriority="46"/>
+    <w:lsdException w:name="List Table 2 Accent 3" w:uiPriority="47"/>
+    <w:lsdException w:name="List Table 3 Accent 3" w:uiPriority="48"/>
+    <w:lsdException w:name="List Table 4 Accent 3" w:uiPriority="49"/>
+    <w:lsdException w:name="List Table 5 Dark Accent 3" w:uiPriority="50"/>
+    <w:lsdException w:name="List Table 6 Colorful Accent 3" w:uiPriority="51"/>
+    <w:lsdException w:name="List Table 7 Colorful Accent 3" w:uiPriority="52"/>
+    <w:lsdException w:name="List Table 1 Light Accent 4" w:uiPriority="46"/>
+    <w:lsdException w:name="List Table 2 Accent 4" w:uiPriority="47"/>
+    <w:lsdException w:name="List Table 3 Accent 4" w:uiPriority="48"/>
+    <w:lsdException w:name="List Table 4 Accent 4" w:uiPriority="49"/>
+    <w:lsdException w:name="List Table 5 Dark Accent 4" w:uiPriority="50"/>
+    <w:lsdException w:name="List Table 6 Colorful Accent 4" w:uiPriority="51"/>
+    <w:lsdException w:name="List Table 7 Colorful Accent 4" w:uiPriority="52"/>
+    <w:lsdException w:name="List Table 1 Light Accent 5" w:uiPriority="46"/>
+    <w:lsdException w:name="List Table 2 Accent 5" w:uiPriority="47"/>
+    <w:lsdException w:name="List Table 3 Accent 5" w:uiPriority="48"/>
+    <w:lsdException w:name="List Table 4 Accent 5" w:uiPriority="49"/>
+    <w:lsdException w:name="List Table 5 Dark Accent 5" w:uiPriority="50"/>
+    <w:lsdException w:name="List Table 6 Colorful Accent 5" w:uiPriority="51"/>
+    <w:lsdException w:name="List Table 7 Colorful Accent 5" w:uiPriority="52"/>
+    <w:lsdException w:name="List Table 1 Light Accent 6" w:uiPriority="46"/>
+    <w:lsdException w:name="List Table 2 Accent 6" w:uiPriority="47"/>
+    <w:lsdException w:name="List Table 3 Accent 6" w:uiPriority="48"/>
+    <w:lsdException w:name="List Table 4 Accent 6" w:uiPriority="49"/>
+    <w:lsdException w:name="List Table 5 Dark Accent 6" w:uiPriority="50"/>
+    <w:lsdException w:name="List Table 6 Colorful Accent 6" w:uiPriority="51"/>
+    <w:lsdException w:name="List Table 7 Colorful Accent 6" w:uiPriority="52"/>
+  </w:latentStyles>
+  <w:style w:type="paragraph" w:default="1" w:styleId="Normal">
+    <w:name w:val="Normal"/>
+    <w:qFormat/>
+  </w:style>
+  <w:style w:type="character" w:default="1" w:styleId="DefaultParagraphFont">
+    <w:name w:val="Default Paragraph Font"/>
+    <w:uiPriority w:val="1"/>
+    <w:semiHidden/>
+    <w:unhideWhenUsed/>
+  </w:style>
+  <w:style w:type="table" w:default="1" w:styleId="TableNormal">
+    <w:name w:val="Normal Table"/>
+    <w:uiPriority w:val="99"/>
+    <w:semiHidden/>
+    <w:unhideWhenUsed/>
+    <w:tblPr>
+      <w:tblInd w:w="0" w:type="dxa"/>
+      <w:tblCellMar>
+        <w:top w:w="0" w:type="dxa"/>
+        <w:left w:w="108" w:type="dxa"/>
+        <w:bottom w:w="0" w:type="dxa"/>
+        <w:right w:w="108" w:type="dxa"/>
+      </w:tblCellMar>
+    </w:tblPr>
+  </w:style>
+  <w:style w:type="numbering" w:default="1" w:styleId="NoList">
+    <w:name w:val="No List"/>
+    <w:uiPriority w:val="99"/>
+    <w:semiHidden/>
+    <w:unhideWhenUsed/>
+  </w:style>
+  <w:style w:type="paragraph" w:customStyle="1" w:styleId="C90E8C26796A4C71A07008BB2BE820A5">
+    <w:name w:val="C90E8C26796A4C71A07008BB2BE820A5"/>
+    <w:rsid w:val="00342E94"/>
+  </w:style>
+  <w:style w:type="paragraph" w:customStyle="1" w:styleId="2957BC0E6EB14CE8AB9B8AEE53104E28">
+    <w:name w:val="2957BC0E6EB14CE8AB9B8AEE53104E28"/>
+    <w:rsid w:val="00342E94"/>
+  </w:style>
+  <w:style w:type="paragraph" w:customStyle="1" w:styleId="1D04593C1714469D8E263B477B55F6A1">
+    <w:name w:val="1D04593C1714469D8E263B477B55F6A1"/>
+    <w:rsid w:val="00342E94"/>
+  </w:style>
+  <w:style w:type="paragraph" w:customStyle="1" w:styleId="DA974671197648209231E68B1F998101">
+    <w:name w:val="DA974671197648209231E68B1F998101"/>
+    <w:rsid w:val="00342E94"/>
+  </w:style>
+</w:styles>
+</file>
+
+<file path=word/glossary/webSettings.xml><?xml version="1.0" encoding="utf-8"?>
+<w:webSettings xmlns:mc="http://schemas.openxmlformats.org/markup-compatibility/2006" xmlns:r="http://schemas.openxmlformats.org/officeDocument/2006/relationships" xmlns:w="http://schemas.openxmlformats.org/wordprocessingml/2006/main" xmlns:w14="http://schemas.microsoft.com/office/word/2010/wordml" xmlns:w15="http://schemas.microsoft.com/office/word/2012/wordml" mc:Ignorable="w14 w15">
+  <w:optimizeForBrowser/>
+</w:webSettings>
 </file>
 
 <file path=word/theme/theme1.xml><?xml version="1.0" encoding="utf-8"?>
@@ -6250,7 +5775,7 @@
 <file path=customXml/item1.xml><?xml version="1.0" encoding="utf-8"?>
 <CoverPageProperties xmlns="http://schemas.microsoft.com/office/2006/coverPageProps">
   <PublishDate>2018-01-29T00:00:00</PublishDate>
-  <Abstract/>
+  <Abstract>In response to inquiry from Sole Pineapple Co.</Abstract>
   <CompanyAddress/>
   <CompanyPhone/>
   <CompanyFax/>

--- a/linear_programming/Modeling/Pineapple Production/executive_summary_bmconrad.docx
+++ b/linear_programming/Modeling/Pineapple Production/executive_summary_bmconrad.docx
@@ -4,7 +4,7 @@
   <w:body>
     <w:sdt>
       <w:sdtPr>
-        <w:id w:val="1986204515"/>
+        <w:id w:val="1401565668"/>
         <w:docPartObj>
           <w:docPartGallery w:val="Cover Pages"/>
           <w:docPartUnique/>
@@ -12,11 +12,13 @@
       </w:sdtPr>
       <w:sdtEndPr>
         <w:rPr>
-          <w:rFonts w:eastAsiaTheme="minorEastAsia"/>
-          <w:b/>
-          <w:bCs/>
+          <w:rFonts w:asciiTheme="majorHAnsi" w:eastAsiaTheme="majorEastAsia" w:hAnsiTheme="majorHAnsi" w:cstheme="majorBidi"/>
           <w:caps/>
-          <w:color w:val="1F3864" w:themeColor="accent5" w:themeShade="80"/>
+          <w:color w:val="FFFFFF" w:themeColor="background1"/>
+          <w:spacing w:val="-10"/>
+          <w:kern w:val="28"/>
+          <w:sz w:val="80"/>
+          <w:szCs w:val="80"/>
         </w:rPr>
       </w:sdtEndPr>
       <w:sdtContent>
@@ -26,476 +28,265 @@
               <w:noProof/>
             </w:rPr>
             <mc:AlternateContent>
-              <mc:Choice Requires="wps">
+              <mc:Choice Requires="wpg">
                 <w:drawing>
-                  <wp:anchor distT="0" distB="0" distL="114300" distR="114300" simplePos="0" relativeHeight="251659264" behindDoc="0" locked="0" layoutInCell="1" allowOverlap="1">
+                  <wp:anchor distT="0" distB="0" distL="114300" distR="114300" simplePos="0" relativeHeight="251662336" behindDoc="0" locked="0" layoutInCell="1" allowOverlap="1">
                     <wp:simplePos x="0" y="0"/>
-                    <mc:AlternateContent>
-                      <mc:Choice Requires="wp14">
-                        <wp:positionH relativeFrom="page">
-                          <wp14:pctPosHOffset>2000</wp14:pctPosHOffset>
-                        </wp:positionH>
-                      </mc:Choice>
-                      <mc:Fallback>
-                        <wp:positionH relativeFrom="page">
-                          <wp:posOffset>154940</wp:posOffset>
-                        </wp:positionH>
-                      </mc:Fallback>
-                    </mc:AlternateContent>
+                    <wp:positionH relativeFrom="page">
+                      <wp:align>center</wp:align>
+                    </wp:positionH>
                     <mc:AlternateContent>
                       <mc:Choice Requires="wp14">
                         <wp:positionV relativeFrom="page">
-                          <wp14:pctPosVOffset>2000</wp14:pctPosVOffset>
+                          <wp14:pctPosVOffset>2300</wp14:pctPosVOffset>
                         </wp:positionV>
                       </mc:Choice>
                       <mc:Fallback>
                         <wp:positionV relativeFrom="page">
-                          <wp:posOffset>200660</wp:posOffset>
+                          <wp:posOffset>231140</wp:posOffset>
                         </wp:positionV>
                       </mc:Fallback>
                     </mc:AlternateContent>
-                    <wp:extent cx="5128591" cy="9653270"/>
-                    <wp:effectExtent l="0" t="0" r="0" b="2540"/>
+                    <wp:extent cx="7315200" cy="1215391"/>
+                    <wp:effectExtent l="0" t="0" r="1270" b="1905"/>
                     <wp:wrapNone/>
-                    <wp:docPr id="471" name="Rectangle 16"/>
-                    <wp:cNvGraphicFramePr>
-                      <a:graphicFrameLocks xmlns:a="http://schemas.openxmlformats.org/drawingml/2006/main"/>
-                    </wp:cNvGraphicFramePr>
+                    <wp:docPr id="149" name="Group 149"/>
+                    <wp:cNvGraphicFramePr/>
                     <a:graphic xmlns:a="http://schemas.openxmlformats.org/drawingml/2006/main">
-                      <a:graphicData uri="http://schemas.microsoft.com/office/word/2010/wordprocessingShape">
-                        <wps:wsp>
-                          <wps:cNvSpPr>
-                            <a:spLocks/>
-                          </wps:cNvSpPr>
-                          <wps:spPr bwMode="auto">
+                      <a:graphicData uri="http://schemas.microsoft.com/office/word/2010/wordprocessingGroup">
+                        <wpg:wgp>
+                          <wpg:cNvGrpSpPr/>
+                          <wpg:grpSpPr>
                             <a:xfrm>
                               <a:off x="0" y="0"/>
-                              <a:ext cx="5128591" cy="9653270"/>
+                              <a:ext cx="7315200" cy="1215391"/>
+                              <a:chOff x="0" y="-1"/>
+                              <a:chExt cx="7315200" cy="1216153"/>
                             </a:xfrm>
-                            <a:prstGeom prst="rect">
-                              <a:avLst/>
-                            </a:prstGeom>
-                            <a:solidFill>
-                              <a:schemeClr val="accent1"/>
-                            </a:solidFill>
-                            <a:ln>
-                              <a:noFill/>
-                            </a:ln>
-                            <a:extLst/>
-                          </wps:spPr>
-                          <wps:txbx>
-                            <w:txbxContent>
-                              <w:sdt>
-                                <w:sdtPr>
-                                  <w:rPr>
-                                    <w:caps/>
-                                    <w:color w:val="FFFFFF" w:themeColor="background1"/>
-                                    <w:sz w:val="80"/>
-                                    <w:szCs w:val="80"/>
-                                  </w:rPr>
-                                  <w:alias w:val="Title"/>
-                                  <w:id w:val="-207502336"/>
-                                  <w:dataBinding w:prefixMappings="xmlns:ns0='http://schemas.openxmlformats.org/package/2006/metadata/core-properties' xmlns:ns1='http://purl.org/dc/elements/1.1/'" w:xpath="/ns0:coreProperties[1]/ns1:title[1]" w:storeItemID="{6C3C8BC8-F283-45AE-878A-BAB7291924A1}"/>
-                                  <w:text/>
-                                </w:sdtPr>
-                                <w:sdtContent>
-                                  <w:p>
-                                    <w:pPr>
-                                      <w:pStyle w:val="Title"/>
-                                      <w:jc w:val="right"/>
-                                      <w:rPr>
-                                        <w:caps/>
-                                        <w:color w:val="FFFFFF" w:themeColor="background1"/>
-                                        <w:sz w:val="80"/>
-                                        <w:szCs w:val="80"/>
-                                      </w:rPr>
-                                    </w:pPr>
-                                    <w:r>
-                                      <w:rPr>
-                                        <w:caps/>
-                                        <w:color w:val="FFFFFF" w:themeColor="background1"/>
-                                        <w:sz w:val="80"/>
-                                        <w:szCs w:val="80"/>
-                                      </w:rPr>
-                                      <w:t>sole pineapple co. Resource Management</w:t>
-                                    </w:r>
-                                    <w:r>
-                                      <w:rPr>
-                                        <w:caps/>
-                                        <w:color w:val="FFFFFF" w:themeColor="background1"/>
-                                        <w:sz w:val="80"/>
-                                        <w:szCs w:val="80"/>
-                                      </w:rPr>
-                                      <w:t xml:space="preserve"> </w:t>
-                                    </w:r>
-                                  </w:p>
-                                </w:sdtContent>
-                              </w:sdt>
-                              <w:p>
-                                <w:pPr>
-                                  <w:spacing w:before="240"/>
-                                  <w:ind w:left="720"/>
-                                  <w:jc w:val="right"/>
-                                  <w:rPr>
-                                    <w:color w:val="FFFFFF" w:themeColor="background1"/>
-                                  </w:rPr>
-                                </w:pPr>
-                              </w:p>
-                              <w:p>
-                                <w:pPr>
-                                  <w:spacing w:before="240"/>
-                                  <w:ind w:left="1008"/>
-                                  <w:rPr>
-                                    <w:color w:val="FFFFFF" w:themeColor="background1"/>
-                                  </w:rPr>
-                                </w:pPr>
-                                <w:sdt>
-                                  <w:sdtPr>
-                                    <w:rPr>
-                                      <w:color w:val="FFFFFF" w:themeColor="background1"/>
-                                      <w:sz w:val="21"/>
-                                      <w:szCs w:val="21"/>
-                                    </w:rPr>
-                                    <w:alias w:val="Abstract"/>
-                                    <w:id w:val="-1870987311"/>
-                                    <w:dataBinding w:prefixMappings="xmlns:ns0='http://schemas.microsoft.com/office/2006/coverPageProps'" w:xpath="/ns0:CoverPageProperties[1]/ns0:Abstract[1]" w:storeItemID="{55AF091B-3C7A-41E3-B477-F2FDAA23CFDA}"/>
-                                    <w:text/>
-                                  </w:sdtPr>
-                                  <w:sdtContent>
-                                    <w:r>
-                                      <w:rPr>
-                                        <w:color w:val="FFFFFF" w:themeColor="background1"/>
-                                        <w:sz w:val="21"/>
-                                        <w:szCs w:val="21"/>
-                                      </w:rPr>
-                                      <w:t>In response to inquiry from Sole Pineapple Co.</w:t>
-                                    </w:r>
-                                  </w:sdtContent>
-                                </w:sdt>
-                                <w:r>
-                                  <w:rPr>
-                                    <w:color w:val="FFFFFF" w:themeColor="background1"/>
-                                    <w:sz w:val="21"/>
-                                    <w:szCs w:val="21"/>
-                                  </w:rPr>
-                                  <w:t>, BC Consulting engaged in efforts to improve resource management and cost efficiency</w:t>
-                                </w:r>
-                                <w:r>
-                                  <w:rPr>
-                                    <w:color w:val="FFFFFF" w:themeColor="background1"/>
-                                    <w:sz w:val="21"/>
-                                    <w:szCs w:val="21"/>
-                                  </w:rPr>
-                                  <w:t xml:space="preserve"> while remaining within current company demands and guidelines</w:t>
-                                </w:r>
-                                <w:r>
-                                  <w:rPr>
-                                    <w:color w:val="FFFFFF" w:themeColor="background1"/>
-                                    <w:sz w:val="21"/>
-                                    <w:szCs w:val="21"/>
-                                  </w:rPr>
-                                  <w:t xml:space="preserve">. Concluding </w:t>
-                                </w:r>
-                                <w:r>
-                                  <w:rPr>
-                                    <w:color w:val="FFFFFF" w:themeColor="background1"/>
-                                    <w:sz w:val="21"/>
-                                    <w:szCs w:val="21"/>
-                                  </w:rPr>
-                                  <w:t>results show projections of</w:t>
-                                </w:r>
-                                <w:r>
-                                  <w:rPr>
-                                    <w:color w:val="FFFFFF" w:themeColor="background1"/>
-                                    <w:sz w:val="21"/>
-                                    <w:szCs w:val="21"/>
-                                  </w:rPr>
-                                  <w:t xml:space="preserve"> </w:t>
-                                </w:r>
-                                <w:r>
-                                  <w:rPr>
-                                    <w:color w:val="FFFFFF" w:themeColor="background1"/>
-                                    <w:sz w:val="21"/>
-                                    <w:szCs w:val="21"/>
-                                  </w:rPr>
-                                  <w:t>multiple</w:t>
-                                </w:r>
-                                <w:r>
-                                  <w:rPr>
-                                    <w:color w:val="FFFFFF" w:themeColor="background1"/>
-                                    <w:sz w:val="21"/>
-                                    <w:szCs w:val="21"/>
-                                  </w:rPr>
-                                  <w:t xml:space="preserve"> implementation changes</w:t>
-                                </w:r>
-                                <w:r>
-                                  <w:rPr>
-                                    <w:color w:val="FFFFFF" w:themeColor="background1"/>
-                                    <w:sz w:val="21"/>
-                                    <w:szCs w:val="21"/>
-                                  </w:rPr>
-                                  <w:t xml:space="preserve">, increasing </w:t>
-                                </w:r>
-                                <w:r>
-                                  <w:rPr>
-                                    <w:color w:val="FFFFFF" w:themeColor="background1"/>
-                                    <w:sz w:val="21"/>
-                                    <w:szCs w:val="21"/>
-                                  </w:rPr>
-                                  <w:t>revenue streams</w:t>
-                                </w:r>
-                                <w:r>
-                                  <w:rPr>
-                                    <w:color w:val="FFFFFF" w:themeColor="background1"/>
-                                    <w:sz w:val="21"/>
-                                    <w:szCs w:val="21"/>
-                                  </w:rPr>
-                                  <w:t xml:space="preserve"> by 50%, and decreasing</w:t>
-                                </w:r>
-                                <w:r>
-                                  <w:rPr>
-                                    <w:color w:val="FFFFFF" w:themeColor="background1"/>
-                                    <w:sz w:val="21"/>
-                                    <w:szCs w:val="21"/>
-                                  </w:rPr>
-                                  <w:t xml:space="preserve"> overall </w:t>
-                                </w:r>
-                                <w:r>
-                                  <w:rPr>
-                                    <w:color w:val="FFFFFF" w:themeColor="background1"/>
-                                    <w:sz w:val="21"/>
-                                    <w:szCs w:val="21"/>
-                                  </w:rPr>
-                                  <w:t>costs by 50% upon implementation of suggested changes</w:t>
-                                </w:r>
-                                <w:r>
-                                  <w:rPr>
-                                    <w:color w:val="FFFFFF" w:themeColor="background1"/>
-                                    <w:sz w:val="21"/>
-                                    <w:szCs w:val="21"/>
-                                  </w:rPr>
-                                  <w:t xml:space="preserve">. </w:t>
-                                </w:r>
-                              </w:p>
-                            </w:txbxContent>
-                          </wps:txbx>
-                          <wps:bodyPr rot="0" vert="horz" wrap="square" lIns="274320" tIns="914400" rIns="274320" bIns="45720" anchor="ctr" anchorCtr="0" upright="1">
-                            <a:noAutofit/>
-                          </wps:bodyPr>
-                        </wps:wsp>
+                          </wpg:grpSpPr>
+                          <wps:wsp>
+                            <wps:cNvPr id="150" name="Rectangle 51"/>
+                            <wps:cNvSpPr/>
+                            <wps:spPr>
+                              <a:xfrm>
+                                <a:off x="0" y="-1"/>
+                                <a:ext cx="7315200" cy="1130373"/>
+                              </a:xfrm>
+                              <a:custGeom>
+                                <a:avLst/>
+                                <a:gdLst>
+                                  <a:gd name="connsiteX0" fmla="*/ 0 w 7312660"/>
+                                  <a:gd name="connsiteY0" fmla="*/ 0 h 1215390"/>
+                                  <a:gd name="connsiteX1" fmla="*/ 7312660 w 7312660"/>
+                                  <a:gd name="connsiteY1" fmla="*/ 0 h 1215390"/>
+                                  <a:gd name="connsiteX2" fmla="*/ 7312660 w 7312660"/>
+                                  <a:gd name="connsiteY2" fmla="*/ 1215390 h 1215390"/>
+                                  <a:gd name="connsiteX3" fmla="*/ 0 w 7312660"/>
+                                  <a:gd name="connsiteY3" fmla="*/ 1215390 h 1215390"/>
+                                  <a:gd name="connsiteX4" fmla="*/ 0 w 7312660"/>
+                                  <a:gd name="connsiteY4" fmla="*/ 0 h 1215390"/>
+                                  <a:gd name="connsiteX0" fmla="*/ 0 w 7312660"/>
+                                  <a:gd name="connsiteY0" fmla="*/ 0 h 1215390"/>
+                                  <a:gd name="connsiteX1" fmla="*/ 7312660 w 7312660"/>
+                                  <a:gd name="connsiteY1" fmla="*/ 0 h 1215390"/>
+                                  <a:gd name="connsiteX2" fmla="*/ 7312660 w 7312660"/>
+                                  <a:gd name="connsiteY2" fmla="*/ 1215390 h 1215390"/>
+                                  <a:gd name="connsiteX3" fmla="*/ 3667125 w 7312660"/>
+                                  <a:gd name="connsiteY3" fmla="*/ 1209675 h 1215390"/>
+                                  <a:gd name="connsiteX4" fmla="*/ 0 w 7312660"/>
+                                  <a:gd name="connsiteY4" fmla="*/ 1215390 h 1215390"/>
+                                  <a:gd name="connsiteX5" fmla="*/ 0 w 7312660"/>
+                                  <a:gd name="connsiteY5" fmla="*/ 0 h 1215390"/>
+                                  <a:gd name="connsiteX0" fmla="*/ 0 w 7312660"/>
+                                  <a:gd name="connsiteY0" fmla="*/ 0 h 1215390"/>
+                                  <a:gd name="connsiteX1" fmla="*/ 7312660 w 7312660"/>
+                                  <a:gd name="connsiteY1" fmla="*/ 0 h 1215390"/>
+                                  <a:gd name="connsiteX2" fmla="*/ 7312660 w 7312660"/>
+                                  <a:gd name="connsiteY2" fmla="*/ 1215390 h 1215390"/>
+                                  <a:gd name="connsiteX3" fmla="*/ 3619500 w 7312660"/>
+                                  <a:gd name="connsiteY3" fmla="*/ 733425 h 1215390"/>
+                                  <a:gd name="connsiteX4" fmla="*/ 0 w 7312660"/>
+                                  <a:gd name="connsiteY4" fmla="*/ 1215390 h 1215390"/>
+                                  <a:gd name="connsiteX5" fmla="*/ 0 w 7312660"/>
+                                  <a:gd name="connsiteY5" fmla="*/ 0 h 1215390"/>
+                                  <a:gd name="connsiteX0" fmla="*/ 0 w 7312660"/>
+                                  <a:gd name="connsiteY0" fmla="*/ 0 h 1215390"/>
+                                  <a:gd name="connsiteX1" fmla="*/ 7312660 w 7312660"/>
+                                  <a:gd name="connsiteY1" fmla="*/ 0 h 1215390"/>
+                                  <a:gd name="connsiteX2" fmla="*/ 7312660 w 7312660"/>
+                                  <a:gd name="connsiteY2" fmla="*/ 1129665 h 1215390"/>
+                                  <a:gd name="connsiteX3" fmla="*/ 3619500 w 7312660"/>
+                                  <a:gd name="connsiteY3" fmla="*/ 733425 h 1215390"/>
+                                  <a:gd name="connsiteX4" fmla="*/ 0 w 7312660"/>
+                                  <a:gd name="connsiteY4" fmla="*/ 1215390 h 1215390"/>
+                                  <a:gd name="connsiteX5" fmla="*/ 0 w 7312660"/>
+                                  <a:gd name="connsiteY5" fmla="*/ 0 h 1215390"/>
+                                  <a:gd name="connsiteX0" fmla="*/ 9525 w 7322185"/>
+                                  <a:gd name="connsiteY0" fmla="*/ 0 h 1129665"/>
+                                  <a:gd name="connsiteX1" fmla="*/ 7322185 w 7322185"/>
+                                  <a:gd name="connsiteY1" fmla="*/ 0 h 1129665"/>
+                                  <a:gd name="connsiteX2" fmla="*/ 7322185 w 7322185"/>
+                                  <a:gd name="connsiteY2" fmla="*/ 1129665 h 1129665"/>
+                                  <a:gd name="connsiteX3" fmla="*/ 3629025 w 7322185"/>
+                                  <a:gd name="connsiteY3" fmla="*/ 733425 h 1129665"/>
+                                  <a:gd name="connsiteX4" fmla="*/ 0 w 7322185"/>
+                                  <a:gd name="connsiteY4" fmla="*/ 1091565 h 1129665"/>
+                                  <a:gd name="connsiteX5" fmla="*/ 9525 w 7322185"/>
+                                  <a:gd name="connsiteY5" fmla="*/ 0 h 1129665"/>
+                                  <a:gd name="connsiteX0" fmla="*/ 0 w 7312660"/>
+                                  <a:gd name="connsiteY0" fmla="*/ 0 h 1129665"/>
+                                  <a:gd name="connsiteX1" fmla="*/ 7312660 w 7312660"/>
+                                  <a:gd name="connsiteY1" fmla="*/ 0 h 1129665"/>
+                                  <a:gd name="connsiteX2" fmla="*/ 7312660 w 7312660"/>
+                                  <a:gd name="connsiteY2" fmla="*/ 1129665 h 1129665"/>
+                                  <a:gd name="connsiteX3" fmla="*/ 3619500 w 7312660"/>
+                                  <a:gd name="connsiteY3" fmla="*/ 733425 h 1129665"/>
+                                  <a:gd name="connsiteX4" fmla="*/ 0 w 7312660"/>
+                                  <a:gd name="connsiteY4" fmla="*/ 1091565 h 1129665"/>
+                                  <a:gd name="connsiteX5" fmla="*/ 0 w 7312660"/>
+                                  <a:gd name="connsiteY5" fmla="*/ 0 h 1129665"/>
+                                </a:gdLst>
+                                <a:ahLst/>
+                                <a:cxnLst>
+                                  <a:cxn ang="0">
+                                    <a:pos x="connsiteX0" y="connsiteY0"/>
+                                  </a:cxn>
+                                  <a:cxn ang="0">
+                                    <a:pos x="connsiteX1" y="connsiteY1"/>
+                                  </a:cxn>
+                                  <a:cxn ang="0">
+                                    <a:pos x="connsiteX2" y="connsiteY2"/>
+                                  </a:cxn>
+                                  <a:cxn ang="0">
+                                    <a:pos x="connsiteX3" y="connsiteY3"/>
+                                  </a:cxn>
+                                  <a:cxn ang="0">
+                                    <a:pos x="connsiteX4" y="connsiteY4"/>
+                                  </a:cxn>
+                                  <a:cxn ang="0">
+                                    <a:pos x="connsiteX5" y="connsiteY5"/>
+                                  </a:cxn>
+                                </a:cxnLst>
+                                <a:rect l="l" t="t" r="r" b="b"/>
+                                <a:pathLst>
+                                  <a:path w="7312660" h="1129665">
+                                    <a:moveTo>
+                                      <a:pt x="0" y="0"/>
+                                    </a:moveTo>
+                                    <a:lnTo>
+                                      <a:pt x="7312660" y="0"/>
+                                    </a:lnTo>
+                                    <a:lnTo>
+                                      <a:pt x="7312660" y="1129665"/>
+                                    </a:lnTo>
+                                    <a:lnTo>
+                                      <a:pt x="3619500" y="733425"/>
+                                    </a:lnTo>
+                                    <a:lnTo>
+                                      <a:pt x="0" y="1091565"/>
+                                    </a:lnTo>
+                                    <a:lnTo>
+                                      <a:pt x="0" y="0"/>
+                                    </a:lnTo>
+                                    <a:close/>
+                                  </a:path>
+                                </a:pathLst>
+                              </a:custGeom>
+                              <a:ln>
+                                <a:noFill/>
+                              </a:ln>
+                            </wps:spPr>
+                            <wps:style>
+                              <a:lnRef idx="2">
+                                <a:schemeClr val="accent1">
+                                  <a:shade val="50000"/>
+                                </a:schemeClr>
+                              </a:lnRef>
+                              <a:fillRef idx="1">
+                                <a:schemeClr val="accent1"/>
+                              </a:fillRef>
+                              <a:effectRef idx="0">
+                                <a:schemeClr val="accent1"/>
+                              </a:effectRef>
+                              <a:fontRef idx="minor">
+                                <a:schemeClr val="lt1"/>
+                              </a:fontRef>
+                            </wps:style>
+                            <wps:bodyPr rot="0" spcFirstLastPara="0" vertOverflow="overflow" horzOverflow="overflow" vert="horz" wrap="square" lIns="91440" tIns="45720" rIns="91440" bIns="45720" numCol="1" spcCol="0" rtlCol="0" fromWordArt="0" anchor="ctr" anchorCtr="0" forceAA="0" compatLnSpc="1">
+                              <a:prstTxWarp prst="textNoShape">
+                                <a:avLst/>
+                              </a:prstTxWarp>
+                              <a:noAutofit/>
+                            </wps:bodyPr>
+                          </wps:wsp>
+                          <wps:wsp>
+                            <wps:cNvPr id="151" name="Rectangle 151"/>
+                            <wps:cNvSpPr/>
+                            <wps:spPr>
+                              <a:xfrm>
+                                <a:off x="0" y="0"/>
+                                <a:ext cx="7315200" cy="1216152"/>
+                              </a:xfrm>
+                              <a:prstGeom prst="rect">
+                                <a:avLst/>
+                              </a:prstGeom>
+                              <a:blipFill>
+                                <a:blip r:embed="rId8"/>
+                                <a:stretch>
+                                  <a:fillRect r="-7574"/>
+                                </a:stretch>
+                              </a:blipFill>
+                              <a:ln>
+                                <a:noFill/>
+                              </a:ln>
+                            </wps:spPr>
+                            <wps:style>
+                              <a:lnRef idx="2">
+                                <a:schemeClr val="accent1">
+                                  <a:shade val="50000"/>
+                                </a:schemeClr>
+                              </a:lnRef>
+                              <a:fillRef idx="1">
+                                <a:schemeClr val="accent1"/>
+                              </a:fillRef>
+                              <a:effectRef idx="0">
+                                <a:schemeClr val="accent1"/>
+                              </a:effectRef>
+                              <a:fontRef idx="minor">
+                                <a:schemeClr val="lt1"/>
+                              </a:fontRef>
+                            </wps:style>
+                            <wps:bodyPr rot="0" spcFirstLastPara="0" vertOverflow="overflow" horzOverflow="overflow" vert="horz" wrap="square" lIns="91440" tIns="45720" rIns="91440" bIns="45720" numCol="1" spcCol="0" rtlCol="0" fromWordArt="0" anchor="ctr" anchorCtr="0" forceAA="0" compatLnSpc="1">
+                              <a:prstTxWarp prst="textNoShape">
+                                <a:avLst/>
+                              </a:prstTxWarp>
+                              <a:noAutofit/>
+                            </wps:bodyPr>
+                          </wps:wsp>
+                        </wpg:wgp>
                       </a:graphicData>
                     </a:graphic>
                     <wp14:sizeRelH relativeFrom="page">
-                      <wp14:pctWidth>0</wp14:pctWidth>
+                      <wp14:pctWidth>94100</wp14:pctWidth>
                     </wp14:sizeRelH>
                     <wp14:sizeRelV relativeFrom="page">
-                      <wp14:pctHeight>96000</wp14:pctHeight>
+                      <wp14:pctHeight>12100</wp14:pctHeight>
                     </wp14:sizeRelV>
                   </wp:anchor>
                 </w:drawing>
               </mc:Choice>
               <mc:Fallback>
                 <w:pict>
-                  <v:rect id="Rectangle 16" o:spid="_x0000_s1026" style="position:absolute;margin-left:0;margin-top:0;width:403.85pt;height:760.1pt;z-index:251659264;visibility:visible;mso-wrap-style:square;mso-width-percent:0;mso-height-percent:960;mso-left-percent:20;mso-top-percent:20;mso-wrap-distance-left:9pt;mso-wrap-distance-top:0;mso-wrap-distance-right:9pt;mso-wrap-distance-bottom:0;mso-position-horizontal-relative:page;mso-position-vertical-relative:page;mso-width-percent:0;mso-height-percent:960;mso-left-percent:20;mso-top-percent:20;mso-width-relative:page;mso-height-relative:page;v-text-anchor:middle" o:gfxdata="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" fillcolor="#5b9bd5 [3204]" stroked="f">
-                    <v:path arrowok="t"/>
-                    <v:textbox inset="21.6pt,1in,21.6pt">
-                      <w:txbxContent>
-                        <w:sdt>
-                          <w:sdtPr>
-                            <w:rPr>
-                              <w:caps/>
-                              <w:color w:val="FFFFFF" w:themeColor="background1"/>
-                              <w:sz w:val="80"/>
-                              <w:szCs w:val="80"/>
-                            </w:rPr>
-                            <w:alias w:val="Title"/>
-                            <w:id w:val="-207502336"/>
-                            <w:dataBinding w:prefixMappings="xmlns:ns0='http://schemas.openxmlformats.org/package/2006/metadata/core-properties' xmlns:ns1='http://purl.org/dc/elements/1.1/'" w:xpath="/ns0:coreProperties[1]/ns1:title[1]" w:storeItemID="{6C3C8BC8-F283-45AE-878A-BAB7291924A1}"/>
-                            <w:text/>
-                          </w:sdtPr>
-                          <w:sdtContent>
-                            <w:p>
-                              <w:pPr>
-                                <w:pStyle w:val="Title"/>
-                                <w:jc w:val="right"/>
-                                <w:rPr>
-                                  <w:caps/>
-                                  <w:color w:val="FFFFFF" w:themeColor="background1"/>
-                                  <w:sz w:val="80"/>
-                                  <w:szCs w:val="80"/>
-                                </w:rPr>
-                              </w:pPr>
-                              <w:r>
-                                <w:rPr>
-                                  <w:caps/>
-                                  <w:color w:val="FFFFFF" w:themeColor="background1"/>
-                                  <w:sz w:val="80"/>
-                                  <w:szCs w:val="80"/>
-                                </w:rPr>
-                                <w:t>sole pineapple co. Resource Management</w:t>
-                              </w:r>
-                              <w:r>
-                                <w:rPr>
-                                  <w:caps/>
-                                  <w:color w:val="FFFFFF" w:themeColor="background1"/>
-                                  <w:sz w:val="80"/>
-                                  <w:szCs w:val="80"/>
-                                </w:rPr>
-                                <w:t xml:space="preserve"> </w:t>
-                              </w:r>
-                            </w:p>
-                          </w:sdtContent>
-                        </w:sdt>
-                        <w:p>
-                          <w:pPr>
-                            <w:spacing w:before="240"/>
-                            <w:ind w:left="720"/>
-                            <w:jc w:val="right"/>
-                            <w:rPr>
-                              <w:color w:val="FFFFFF" w:themeColor="background1"/>
-                            </w:rPr>
-                          </w:pPr>
-                        </w:p>
-                        <w:p>
-                          <w:pPr>
-                            <w:spacing w:before="240"/>
-                            <w:ind w:left="1008"/>
-                            <w:rPr>
-                              <w:color w:val="FFFFFF" w:themeColor="background1"/>
-                            </w:rPr>
-                          </w:pPr>
-                          <w:sdt>
-                            <w:sdtPr>
-                              <w:rPr>
-                                <w:color w:val="FFFFFF" w:themeColor="background1"/>
-                                <w:sz w:val="21"/>
-                                <w:szCs w:val="21"/>
-                              </w:rPr>
-                              <w:alias w:val="Abstract"/>
-                              <w:id w:val="-1870987311"/>
-                              <w:dataBinding w:prefixMappings="xmlns:ns0='http://schemas.microsoft.com/office/2006/coverPageProps'" w:xpath="/ns0:CoverPageProperties[1]/ns0:Abstract[1]" w:storeItemID="{55AF091B-3C7A-41E3-B477-F2FDAA23CFDA}"/>
-                              <w:text/>
-                            </w:sdtPr>
-                            <w:sdtContent>
-                              <w:r>
-                                <w:rPr>
-                                  <w:color w:val="FFFFFF" w:themeColor="background1"/>
-                                  <w:sz w:val="21"/>
-                                  <w:szCs w:val="21"/>
-                                </w:rPr>
-                                <w:t>In response to inquiry from Sole Pineapple Co.</w:t>
-                              </w:r>
-                            </w:sdtContent>
-                          </w:sdt>
-                          <w:r>
-                            <w:rPr>
-                              <w:color w:val="FFFFFF" w:themeColor="background1"/>
-                              <w:sz w:val="21"/>
-                              <w:szCs w:val="21"/>
-                            </w:rPr>
-                            <w:t>, BC Consulting engaged in efforts to improve resource management and cost efficiency</w:t>
-                          </w:r>
-                          <w:r>
-                            <w:rPr>
-                              <w:color w:val="FFFFFF" w:themeColor="background1"/>
-                              <w:sz w:val="21"/>
-                              <w:szCs w:val="21"/>
-                            </w:rPr>
-                            <w:t xml:space="preserve"> while remaining within current company demands and guidelines</w:t>
-                          </w:r>
-                          <w:r>
-                            <w:rPr>
-                              <w:color w:val="FFFFFF" w:themeColor="background1"/>
-                              <w:sz w:val="21"/>
-                              <w:szCs w:val="21"/>
-                            </w:rPr>
-                            <w:t xml:space="preserve">. Concluding </w:t>
-                          </w:r>
-                          <w:r>
-                            <w:rPr>
-                              <w:color w:val="FFFFFF" w:themeColor="background1"/>
-                              <w:sz w:val="21"/>
-                              <w:szCs w:val="21"/>
-                            </w:rPr>
-                            <w:t>results show projections of</w:t>
-                          </w:r>
-                          <w:r>
-                            <w:rPr>
-                              <w:color w:val="FFFFFF" w:themeColor="background1"/>
-                              <w:sz w:val="21"/>
-                              <w:szCs w:val="21"/>
-                            </w:rPr>
-                            <w:t xml:space="preserve"> </w:t>
-                          </w:r>
-                          <w:r>
-                            <w:rPr>
-                              <w:color w:val="FFFFFF" w:themeColor="background1"/>
-                              <w:sz w:val="21"/>
-                              <w:szCs w:val="21"/>
-                            </w:rPr>
-                            <w:t>multiple</w:t>
-                          </w:r>
-                          <w:r>
-                            <w:rPr>
-                              <w:color w:val="FFFFFF" w:themeColor="background1"/>
-                              <w:sz w:val="21"/>
-                              <w:szCs w:val="21"/>
-                            </w:rPr>
-                            <w:t xml:space="preserve"> implementation changes</w:t>
-                          </w:r>
-                          <w:r>
-                            <w:rPr>
-                              <w:color w:val="FFFFFF" w:themeColor="background1"/>
-                              <w:sz w:val="21"/>
-                              <w:szCs w:val="21"/>
-                            </w:rPr>
-                            <w:t xml:space="preserve">, increasing </w:t>
-                          </w:r>
-                          <w:r>
-                            <w:rPr>
-                              <w:color w:val="FFFFFF" w:themeColor="background1"/>
-                              <w:sz w:val="21"/>
-                              <w:szCs w:val="21"/>
-                            </w:rPr>
-                            <w:t>revenue streams</w:t>
-                          </w:r>
-                          <w:r>
-                            <w:rPr>
-                              <w:color w:val="FFFFFF" w:themeColor="background1"/>
-                              <w:sz w:val="21"/>
-                              <w:szCs w:val="21"/>
-                            </w:rPr>
-                            <w:t xml:space="preserve"> by 50%, and decreasing</w:t>
-                          </w:r>
-                          <w:r>
-                            <w:rPr>
-                              <w:color w:val="FFFFFF" w:themeColor="background1"/>
-                              <w:sz w:val="21"/>
-                              <w:szCs w:val="21"/>
-                            </w:rPr>
-                            <w:t xml:space="preserve"> overall </w:t>
-                          </w:r>
-                          <w:r>
-                            <w:rPr>
-                              <w:color w:val="FFFFFF" w:themeColor="background1"/>
-                              <w:sz w:val="21"/>
-                              <w:szCs w:val="21"/>
-                            </w:rPr>
-                            <w:t>costs by 50% upon implementation of suggested changes</w:t>
-                          </w:r>
-                          <w:r>
-                            <w:rPr>
-                              <w:color w:val="FFFFFF" w:themeColor="background1"/>
-                              <w:sz w:val="21"/>
-                              <w:szCs w:val="21"/>
-                            </w:rPr>
-                            <w:t xml:space="preserve">. </w:t>
-                          </w:r>
-                        </w:p>
-                      </w:txbxContent>
-                    </v:textbox>
+                  <v:group w14:anchorId="0AF970FF" id="Group 149" o:spid="_x0000_s1026" style="position:absolute;margin-left:0;margin-top:0;width:8in;height:95.7pt;z-index:251662336;mso-width-percent:941;mso-height-percent:121;mso-top-percent:23;mso-position-horizontal:center;mso-position-horizontal-relative:page;mso-position-vertical-relative:page;mso-width-percent:941;mso-height-percent:121;mso-top-percent:23" coordorigin="" coordsize="73152,12161" o:gfxdata="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">
+                    <v:shape id="Rectangle 51" o:spid="_x0000_s1027" style="position:absolute;width:73152;height:11303;visibility:visible;mso-wrap-style:square;v-text-anchor:middle" coordsize="7312660,1129665" o:gfxdata="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" path="m,l7312660,r,1129665l3619500,733425,,1091565,,xe" fillcolor="#5b9bd5 [3204]" stroked="f" strokeweight="1pt">
+                      <v:stroke joinstyle="miter"/>
+                      <v:path arrowok="t" o:connecttype="custom" o:connectlocs="0,0;7315200,0;7315200,1130373;3620757,733885;0,1092249;0,0" o:connectangles="0,0,0,0,0,0"/>
+                    </v:shape>
+                    <v:rect id="Rectangle 151" o:spid="_x0000_s1028" style="position:absolute;width:73152;height:12161;visibility:visible;mso-wrap-style:square;v-text-anchor:middle" o:gfxdata="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" stroked="f" strokeweight="1pt">
+                      <v:fill r:id="rId9" o:title="" recolor="t" rotate="t" type="frame"/>
+                    </v:rect>
                     <w10:wrap anchorx="page" anchory="page"/>
-                  </v:rect>
+                  </v:group>
                 </w:pict>
               </mc:Fallback>
             </mc:AlternateContent>
@@ -510,53 +301,55 @@
                   <wp:anchor distT="0" distB="0" distL="114300" distR="114300" simplePos="0" relativeHeight="251660288" behindDoc="0" locked="0" layoutInCell="1" allowOverlap="1">
                     <wp:simplePos x="0" y="0"/>
                     <wp:positionH relativeFrom="page">
-                      <wp:posOffset>5319423</wp:posOffset>
+                      <wp:align>center</wp:align>
                     </wp:positionH>
-                    <wp:positionV relativeFrom="page">
-                      <wp:posOffset>198783</wp:posOffset>
-                    </wp:positionV>
-                    <wp:extent cx="2229291" cy="9655810"/>
-                    <wp:effectExtent l="0" t="0" r="0" b="2540"/>
-                    <wp:wrapNone/>
-                    <wp:docPr id="472" name="Rectangle 472"/>
-                    <wp:cNvGraphicFramePr>
-                      <a:graphicFrameLocks xmlns:a="http://schemas.openxmlformats.org/drawingml/2006/main"/>
-                    </wp:cNvGraphicFramePr>
+                    <mc:AlternateContent>
+                      <mc:Choice Requires="wp14">
+                        <wp:positionV relativeFrom="page">
+                          <wp14:pctPosVOffset>81800</wp14:pctPosVOffset>
+                        </wp:positionV>
+                      </mc:Choice>
+                      <mc:Fallback>
+                        <wp:positionV relativeFrom="page">
+                          <wp:posOffset>8227695</wp:posOffset>
+                        </wp:positionV>
+                      </mc:Fallback>
+                    </mc:AlternateContent>
+                    <wp:extent cx="7315200" cy="914400"/>
+                    <wp:effectExtent l="0" t="0" r="0" b="8255"/>
+                    <wp:wrapSquare wrapText="bothSides"/>
+                    <wp:docPr id="152" name="Text Box 152"/>
+                    <wp:cNvGraphicFramePr/>
                     <a:graphic xmlns:a="http://schemas.openxmlformats.org/drawingml/2006/main">
                       <a:graphicData uri="http://schemas.microsoft.com/office/word/2010/wordprocessingShape">
                         <wps:wsp>
-                          <wps:cNvSpPr>
-                            <a:spLocks/>
-                          </wps:cNvSpPr>
+                          <wps:cNvSpPr txBox="1"/>
                           <wps:spPr>
                             <a:xfrm>
                               <a:off x="0" y="0"/>
-                              <a:ext cx="2229291" cy="9655810"/>
+                              <a:ext cx="7315200" cy="914400"/>
                             </a:xfrm>
                             <a:prstGeom prst="rect">
                               <a:avLst/>
                             </a:prstGeom>
-                            <a:solidFill>
-                              <a:schemeClr val="tx2"/>
-                            </a:solidFill>
-                            <a:ln>
+                            <a:noFill/>
+                            <a:ln w="6350">
                               <a:noFill/>
                             </a:ln>
+                            <a:effectLst/>
                           </wps:spPr>
                           <wps:style>
-                            <a:lnRef idx="2">
-                              <a:schemeClr val="accent1">
-                                <a:shade val="50000"/>
-                              </a:schemeClr>
+                            <a:lnRef idx="0">
+                              <a:schemeClr val="accent1"/>
                             </a:lnRef>
-                            <a:fillRef idx="1">
+                            <a:fillRef idx="0">
                               <a:schemeClr val="accent1"/>
                             </a:fillRef>
                             <a:effectRef idx="0">
                               <a:schemeClr val="accent1"/>
                             </a:effectRef>
                             <a:fontRef idx="minor">
-                              <a:schemeClr val="lt1"/>
+                              <a:schemeClr val="dk1"/>
                             </a:fontRef>
                           </wps:style>
                           <wps:txbx>
@@ -564,64 +357,76 @@
                               <w:sdt>
                                 <w:sdtPr>
                                   <w:rPr>
-                                    <w:rFonts w:cstheme="minorBidi"/>
-                                    <w:color w:val="FFFFFF" w:themeColor="background1"/>
+                                    <w:color w:val="595959" w:themeColor="text1" w:themeTint="A6"/>
+                                    <w:sz w:val="28"/>
+                                    <w:szCs w:val="28"/>
                                   </w:rPr>
-                                  <w:alias w:val="Subtitle"/>
-                                  <w:id w:val="1574852114"/>
-                                  <w:dataBinding w:prefixMappings="xmlns:ns0='http://schemas.openxmlformats.org/package/2006/metadata/core-properties' xmlns:ns1='http://purl.org/dc/elements/1.1/'" w:xpath="/ns0:coreProperties[1]/ns1:subject[1]" w:storeItemID="{6C3C8BC8-F283-45AE-878A-BAB7291924A1}"/>
+                                  <w:alias w:val="Author"/>
+                                  <w:tag w:val=""/>
+                                  <w:id w:val="789243997"/>
+                                  <w:dataBinding w:prefixMappings="xmlns:ns0='http://purl.org/dc/elements/1.1/' xmlns:ns1='http://schemas.openxmlformats.org/package/2006/metadata/core-properties' " w:xpath="/ns1:coreProperties[1]/ns0:creator[1]" w:storeItemID="{6C3C8BC8-F283-45AE-878A-BAB7291924A1}"/>
                                   <w:text/>
                                 </w:sdtPr>
                                 <w:sdtContent>
                                   <w:p>
                                     <w:pPr>
-                                      <w:pStyle w:val="Subtitle"/>
+                                      <w:pStyle w:val="NoSpacing"/>
+                                      <w:jc w:val="right"/>
                                       <w:rPr>
-                                        <w:rFonts w:cstheme="minorBidi"/>
-                                        <w:color w:val="FFFFFF" w:themeColor="background1"/>
+                                        <w:color w:val="595959" w:themeColor="text1" w:themeTint="A6"/>
+                                        <w:sz w:val="28"/>
+                                        <w:szCs w:val="28"/>
                                       </w:rPr>
                                     </w:pPr>
                                     <w:r>
                                       <w:rPr>
-                                        <w:rFonts w:cstheme="minorBidi"/>
-                                        <w:color w:val="FFFFFF" w:themeColor="background1"/>
+                                        <w:color w:val="595959" w:themeColor="text1" w:themeTint="A6"/>
+                                        <w:sz w:val="28"/>
+                                        <w:szCs w:val="28"/>
                                       </w:rPr>
-                                      <w:t xml:space="preserve">Executive Summary: </w:t>
-                                    </w:r>
-                                    <w:r>
-                                      <w:rPr>
-                                        <w:rFonts w:cstheme="minorBidi"/>
-                                        <w:color w:val="FFFFFF" w:themeColor="background1"/>
-                                      </w:rPr>
-                                      <w:t xml:space="preserve"> </w:t>
-                                    </w:r>
-                                    <w:r>
-                                      <w:rPr>
-                                        <w:rFonts w:cstheme="minorBidi"/>
-                                        <w:color w:val="FFFFFF" w:themeColor="background1"/>
-                                      </w:rPr>
-                                      <w:t xml:space="preserve">  </w:t>
-                                    </w:r>
-                                    <w:r>
-                                      <w:rPr>
-                                        <w:rFonts w:cstheme="minorBidi"/>
-                                        <w:color w:val="FFFFFF" w:themeColor="background1"/>
-                                      </w:rPr>
-                                      <w:t xml:space="preserve">   </w:t>
-                                    </w:r>
-                                    <w:r>
-                                      <w:rPr>
-                                        <w:rFonts w:cstheme="minorBidi"/>
-                                        <w:color w:val="FFFFFF" w:themeColor="background1"/>
-                                      </w:rPr>
-                                      <w:t>Lead Analyst, Blake Conrad</w:t>
+                                      <w:t>Blake Conrad</w:t>
                                     </w:r>
                                   </w:p>
                                 </w:sdtContent>
                               </w:sdt>
+                              <w:p>
+                                <w:pPr>
+                                  <w:pStyle w:val="NoSpacing"/>
+                                  <w:jc w:val="right"/>
+                                  <w:rPr>
+                                    <w:color w:val="595959" w:themeColor="text1" w:themeTint="A6"/>
+                                    <w:sz w:val="18"/>
+                                    <w:szCs w:val="18"/>
+                                  </w:rPr>
+                                </w:pPr>
+                                <w:sdt>
+                                  <w:sdtPr>
+                                    <w:rPr>
+                                      <w:color w:val="595959" w:themeColor="text1" w:themeTint="A6"/>
+                                      <w:sz w:val="18"/>
+                                      <w:szCs w:val="18"/>
+                                    </w:rPr>
+                                    <w:alias w:val="Email"/>
+                                    <w:tag w:val="Email"/>
+                                    <w:id w:val="942260680"/>
+                                    <w:dataBinding w:prefixMappings="xmlns:ns0='http://schemas.microsoft.com/office/2006/coverPageProps' " w:xpath="/ns0:CoverPageProperties[1]/ns0:CompanyEmail[1]" w:storeItemID="{55AF091B-3C7A-41E3-B477-F2FDAA23CFDA}"/>
+                                    <w:text/>
+                                  </w:sdtPr>
+                                  <w:sdtContent>
+                                    <w:r>
+                                      <w:rPr>
+                                        <w:color w:val="595959" w:themeColor="text1" w:themeTint="A6"/>
+                                        <w:sz w:val="18"/>
+                                        <w:szCs w:val="18"/>
+                                      </w:rPr>
+                                      <w:t>blake@bc-consulting.com</w:t>
+                                    </w:r>
+                                  </w:sdtContent>
+                                </w:sdt>
+                              </w:p>
                             </w:txbxContent>
                           </wps:txbx>
-                          <wps:bodyPr rot="0" spcFirstLastPara="0" vertOverflow="overflow" horzOverflow="overflow" vert="horz" wrap="square" lIns="182880" tIns="45720" rIns="182880" bIns="45720" numCol="1" spcCol="0" rtlCol="0" fromWordArt="0" anchor="ctr" anchorCtr="0" forceAA="0" compatLnSpc="1">
+                          <wps:bodyPr rot="0" spcFirstLastPara="0" vertOverflow="overflow" horzOverflow="overflow" vert="horz" wrap="square" lIns="1600200" tIns="0" rIns="685800" bIns="0" numCol="1" spcCol="0" rtlCol="0" fromWordArt="0" anchor="b" anchorCtr="0" forceAA="0" compatLnSpc="1">
                             <a:prstTxWarp prst="textNoShape">
                               <a:avLst/>
                             </a:prstTxWarp>
@@ -631,105 +436,571 @@
                       </a:graphicData>
                     </a:graphic>
                     <wp14:sizeRelH relativeFrom="page">
-                      <wp14:pctWidth>0</wp14:pctWidth>
+                      <wp14:pctWidth>94100</wp14:pctWidth>
                     </wp14:sizeRelH>
                     <wp14:sizeRelV relativeFrom="page">
-                      <wp14:pctHeight>96000</wp14:pctHeight>
+                      <wp14:pctHeight>9200</wp14:pctHeight>
                     </wp14:sizeRelV>
                   </wp:anchor>
                 </w:drawing>
               </mc:Choice>
               <mc:Fallback>
                 <w:pict>
-                  <v:rect id="Rectangle 472" o:spid="_x0000_s1027" style="position:absolute;margin-left:418.85pt;margin-top:15.65pt;width:175.55pt;height:760.3pt;z-index:251660288;visibility:visible;mso-wrap-style:square;mso-width-percent:0;mso-height-percent:960;mso-wrap-distance-left:9pt;mso-wrap-distance-top:0;mso-wrap-distance-right:9pt;mso-wrap-distance-bottom:0;mso-position-horizontal:absolute;mso-position-horizontal-relative:page;mso-position-vertical:absolute;mso-position-vertical-relative:page;mso-width-percent:0;mso-height-percent:960;mso-width-relative:page;mso-height-relative:page;v-text-anchor:middle" o:gfxdata="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" fillcolor="#44546a [3215]" stroked="f" strokeweight="1pt">
-                    <v:path arrowok="t"/>
-                    <v:textbox inset="14.4pt,,14.4pt">
+                  <v:shapetype id="_x0000_t202" coordsize="21600,21600" o:spt="202" path="m,l,21600r21600,l21600,xe">
+                    <v:stroke joinstyle="miter"/>
+                    <v:path gradientshapeok="t" o:connecttype="rect"/>
+                  </v:shapetype>
+                  <v:shape id="Text Box 152" o:spid="_x0000_s1026" type="#_x0000_t202" style="position:absolute;margin-left:0;margin-top:0;width:8in;height:1in;z-index:251660288;visibility:visible;mso-wrap-style:square;mso-width-percent:941;mso-height-percent:92;mso-top-percent:818;mso-wrap-distance-left:9pt;mso-wrap-distance-top:0;mso-wrap-distance-right:9pt;mso-wrap-distance-bottom:0;mso-position-horizontal:center;mso-position-horizontal-relative:page;mso-position-vertical-relative:page;mso-width-percent:941;mso-height-percent:92;mso-top-percent:818;mso-width-relative:page;mso-height-relative:page;v-text-anchor:bottom" o:gfxdata="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" filled="f" stroked="f" strokeweight=".5pt">
+                    <v:textbox inset="126pt,0,54pt,0">
                       <w:txbxContent>
                         <w:sdt>
                           <w:sdtPr>
                             <w:rPr>
-                              <w:rFonts w:cstheme="minorBidi"/>
-                              <w:color w:val="FFFFFF" w:themeColor="background1"/>
+                              <w:color w:val="595959" w:themeColor="text1" w:themeTint="A6"/>
+                              <w:sz w:val="28"/>
+                              <w:szCs w:val="28"/>
                             </w:rPr>
-                            <w:alias w:val="Subtitle"/>
-                            <w:id w:val="1574852114"/>
-                            <w:dataBinding w:prefixMappings="xmlns:ns0='http://schemas.openxmlformats.org/package/2006/metadata/core-properties' xmlns:ns1='http://purl.org/dc/elements/1.1/'" w:xpath="/ns0:coreProperties[1]/ns1:subject[1]" w:storeItemID="{6C3C8BC8-F283-45AE-878A-BAB7291924A1}"/>
+                            <w:alias w:val="Author"/>
+                            <w:tag w:val=""/>
+                            <w:id w:val="789243997"/>
+                            <w:dataBinding w:prefixMappings="xmlns:ns0='http://purl.org/dc/elements/1.1/' xmlns:ns1='http://schemas.openxmlformats.org/package/2006/metadata/core-properties' " w:xpath="/ns1:coreProperties[1]/ns0:creator[1]" w:storeItemID="{6C3C8BC8-F283-45AE-878A-BAB7291924A1}"/>
                             <w:text/>
                           </w:sdtPr>
                           <w:sdtContent>
                             <w:p>
                               <w:pPr>
-                                <w:pStyle w:val="Subtitle"/>
+                                <w:pStyle w:val="NoSpacing"/>
+                                <w:jc w:val="right"/>
                                 <w:rPr>
-                                  <w:rFonts w:cstheme="minorBidi"/>
-                                  <w:color w:val="FFFFFF" w:themeColor="background1"/>
+                                  <w:color w:val="595959" w:themeColor="text1" w:themeTint="A6"/>
+                                  <w:sz w:val="28"/>
+                                  <w:szCs w:val="28"/>
                                 </w:rPr>
                               </w:pPr>
                               <w:r>
                                 <w:rPr>
-                                  <w:rFonts w:cstheme="minorBidi"/>
-                                  <w:color w:val="FFFFFF" w:themeColor="background1"/>
+                                  <w:color w:val="595959" w:themeColor="text1" w:themeTint="A6"/>
+                                  <w:sz w:val="28"/>
+                                  <w:szCs w:val="28"/>
                                 </w:rPr>
-                                <w:t xml:space="preserve">Executive Summary: </w:t>
+                                <w:t>Blake Conrad</w:t>
                               </w:r>
+                            </w:p>
+                          </w:sdtContent>
+                        </w:sdt>
+                        <w:p>
+                          <w:pPr>
+                            <w:pStyle w:val="NoSpacing"/>
+                            <w:jc w:val="right"/>
+                            <w:rPr>
+                              <w:color w:val="595959" w:themeColor="text1" w:themeTint="A6"/>
+                              <w:sz w:val="18"/>
+                              <w:szCs w:val="18"/>
+                            </w:rPr>
+                          </w:pPr>
+                          <w:sdt>
+                            <w:sdtPr>
+                              <w:rPr>
+                                <w:color w:val="595959" w:themeColor="text1" w:themeTint="A6"/>
+                                <w:sz w:val="18"/>
+                                <w:szCs w:val="18"/>
+                              </w:rPr>
+                              <w:alias w:val="Email"/>
+                              <w:tag w:val="Email"/>
+                              <w:id w:val="942260680"/>
+                              <w:dataBinding w:prefixMappings="xmlns:ns0='http://schemas.microsoft.com/office/2006/coverPageProps' " w:xpath="/ns0:CoverPageProperties[1]/ns0:CompanyEmail[1]" w:storeItemID="{55AF091B-3C7A-41E3-B477-F2FDAA23CFDA}"/>
+                              <w:text/>
+                            </w:sdtPr>
+                            <w:sdtContent>
                               <w:r>
                                 <w:rPr>
-                                  <w:rFonts w:cstheme="minorBidi"/>
-                                  <w:color w:val="FFFFFF" w:themeColor="background1"/>
+                                  <w:color w:val="595959" w:themeColor="text1" w:themeTint="A6"/>
+                                  <w:sz w:val="18"/>
+                                  <w:szCs w:val="18"/>
                                 </w:rPr>
-                                <w:t xml:space="preserve"> </w:t>
+                                <w:t>blake@bc-consulting.com</w:t>
                               </w:r>
+                            </w:sdtContent>
+                          </w:sdt>
+                        </w:p>
+                      </w:txbxContent>
+                    </v:textbox>
+                    <w10:wrap type="square" anchorx="page" anchory="page"/>
+                  </v:shape>
+                </w:pict>
+              </mc:Fallback>
+            </mc:AlternateContent>
+          </w:r>
+          <w:r>
+            <w:rPr>
+              <w:noProof/>
+            </w:rPr>
+            <mc:AlternateContent>
+              <mc:Choice Requires="wps">
+                <w:drawing>
+                  <wp:anchor distT="0" distB="0" distL="114300" distR="114300" simplePos="0" relativeHeight="251661312" behindDoc="0" locked="0" layoutInCell="1" allowOverlap="1">
+                    <wp:simplePos x="0" y="0"/>
+                    <wp:positionH relativeFrom="page">
+                      <wp:align>center</wp:align>
+                    </wp:positionH>
+                    <mc:AlternateContent>
+                      <mc:Choice Requires="wp14">
+                        <wp:positionV relativeFrom="page">
+                          <wp14:pctPosVOffset>70000</wp14:pctPosVOffset>
+                        </wp:positionV>
+                      </mc:Choice>
+                      <mc:Fallback>
+                        <wp:positionV relativeFrom="page">
+                          <wp:posOffset>7040880</wp:posOffset>
+                        </wp:positionV>
+                      </mc:Fallback>
+                    </mc:AlternateContent>
+                    <wp:extent cx="7315200" cy="1009650"/>
+                    <wp:effectExtent l="0" t="0" r="0" b="0"/>
+                    <wp:wrapSquare wrapText="bothSides"/>
+                    <wp:docPr id="153" name="Text Box 153"/>
+                    <wp:cNvGraphicFramePr/>
+                    <a:graphic xmlns:a="http://schemas.openxmlformats.org/drawingml/2006/main">
+                      <a:graphicData uri="http://schemas.microsoft.com/office/word/2010/wordprocessingShape">
+                        <wps:wsp>
+                          <wps:cNvSpPr txBox="1"/>
+                          <wps:spPr>
+                            <a:xfrm>
+                              <a:off x="0" y="0"/>
+                              <a:ext cx="7315200" cy="1009650"/>
+                            </a:xfrm>
+                            <a:prstGeom prst="rect">
+                              <a:avLst/>
+                            </a:prstGeom>
+                            <a:noFill/>
+                            <a:ln w="6350">
+                              <a:noFill/>
+                            </a:ln>
+                            <a:effectLst/>
+                          </wps:spPr>
+                          <wps:style>
+                            <a:lnRef idx="0">
+                              <a:schemeClr val="accent1"/>
+                            </a:lnRef>
+                            <a:fillRef idx="0">
+                              <a:schemeClr val="accent1"/>
+                            </a:fillRef>
+                            <a:effectRef idx="0">
+                              <a:schemeClr val="accent1"/>
+                            </a:effectRef>
+                            <a:fontRef idx="minor">
+                              <a:schemeClr val="dk1"/>
+                            </a:fontRef>
+                          </wps:style>
+                          <wps:txbx>
+                            <w:txbxContent>
+                              <w:p>
+                                <w:pPr>
+                                  <w:pStyle w:val="NoSpacing"/>
+                                  <w:rPr>
+                                    <w:color w:val="5B9BD5" w:themeColor="accent1"/>
+                                    <w:sz w:val="28"/>
+                                    <w:szCs w:val="28"/>
+                                  </w:rPr>
+                                </w:pPr>
+                                <w:r>
+                                  <w:rPr>
+                                    <w:color w:val="5B9BD5" w:themeColor="accent1"/>
+                                    <w:sz w:val="28"/>
+                                    <w:szCs w:val="28"/>
+                                  </w:rPr>
+                                  <w:t>Abstract</w:t>
+                                </w:r>
+                              </w:p>
+                              <w:sdt>
+                                <w:sdtPr>
+                                  <w:rPr>
+                                    <w:color w:val="595959" w:themeColor="text1" w:themeTint="A6"/>
+                                    <w:sz w:val="20"/>
+                                    <w:szCs w:val="20"/>
+                                  </w:rPr>
+                                  <w:alias w:val="Abstract"/>
+                                  <w:tag w:val=""/>
+                                  <w:id w:val="1375273687"/>
+                                  <w:dataBinding w:prefixMappings="xmlns:ns0='http://schemas.microsoft.com/office/2006/coverPageProps' " w:xpath="/ns0:CoverPageProperties[1]/ns0:Abstract[1]" w:storeItemID="{55AF091B-3C7A-41E3-B477-F2FDAA23CFDA}"/>
+                                  <w:text w:multiLine="1"/>
+                                </w:sdtPr>
+                                <w:sdtContent>
+                                  <w:p>
+                                    <w:pPr>
+                                      <w:pStyle w:val="NoSpacing"/>
+                                      <w:rPr>
+                                        <w:color w:val="595959" w:themeColor="text1" w:themeTint="A6"/>
+                                        <w:sz w:val="20"/>
+                                        <w:szCs w:val="20"/>
+                                      </w:rPr>
+                                    </w:pPr>
+                                    <w:r>
+                                      <w:rPr>
+                                        <w:color w:val="595959" w:themeColor="text1" w:themeTint="A6"/>
+                                        <w:sz w:val="20"/>
+                                        <w:szCs w:val="20"/>
+                                      </w:rPr>
+                                      <w:t>In response to inquiry from Sole Pineapple Co., BC Consulting engaged in efforts to improve resource management and cost efficiency while remaining within current company demands and guidelines. This executive summary discusses the endeavor’s closing results, showing projections of multiple implementation changes, increasing revenue streams by 50%, and decreasing overall costs by 50% upon implementation of suggested changes.</w:t>
+                                    </w:r>
+                                  </w:p>
+                                </w:sdtContent>
+                              </w:sdt>
+                            </w:txbxContent>
+                          </wps:txbx>
+                          <wps:bodyPr rot="0" spcFirstLastPara="0" vertOverflow="overflow" horzOverflow="overflow" vert="horz" wrap="square" lIns="1600200" tIns="0" rIns="685800" bIns="0" numCol="1" spcCol="0" rtlCol="0" fromWordArt="0" anchor="t" anchorCtr="0" forceAA="0" compatLnSpc="1">
+                            <a:prstTxWarp prst="textNoShape">
+                              <a:avLst/>
+                            </a:prstTxWarp>
+                            <a:spAutoFit/>
+                          </wps:bodyPr>
+                        </wps:wsp>
+                      </a:graphicData>
+                    </a:graphic>
+                    <wp14:sizeRelH relativeFrom="page">
+                      <wp14:pctWidth>94100</wp14:pctWidth>
+                    </wp14:sizeRelH>
+                    <wp14:sizeRelV relativeFrom="page">
+                      <wp14:pctHeight>10000</wp14:pctHeight>
+                    </wp14:sizeRelV>
+                  </wp:anchor>
+                </w:drawing>
+              </mc:Choice>
+              <mc:Fallback>
+                <w:pict>
+                  <v:shape id="Text Box 153" o:spid="_x0000_s1027" type="#_x0000_t202" style="position:absolute;margin-left:0;margin-top:0;width:8in;height:79.5pt;z-index:251661312;visibility:visible;mso-wrap-style:square;mso-width-percent:941;mso-height-percent:100;mso-top-percent:700;mso-wrap-distance-left:9pt;mso-wrap-distance-top:0;mso-wrap-distance-right:9pt;mso-wrap-distance-bottom:0;mso-position-horizontal:center;mso-position-horizontal-relative:page;mso-position-vertical-relative:page;mso-width-percent:941;mso-height-percent:100;mso-top-percent:700;mso-width-relative:page;mso-height-relative:page;v-text-anchor:top" o:gfxdata="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" filled="f" stroked="f" strokeweight=".5pt">
+                    <v:textbox style="mso-fit-shape-to-text:t" inset="126pt,0,54pt,0">
+                      <w:txbxContent>
+                        <w:p>
+                          <w:pPr>
+                            <w:pStyle w:val="NoSpacing"/>
+                            <w:rPr>
+                              <w:color w:val="5B9BD5" w:themeColor="accent1"/>
+                              <w:sz w:val="28"/>
+                              <w:szCs w:val="28"/>
+                            </w:rPr>
+                          </w:pPr>
+                          <w:r>
+                            <w:rPr>
+                              <w:color w:val="5B9BD5" w:themeColor="accent1"/>
+                              <w:sz w:val="28"/>
+                              <w:szCs w:val="28"/>
+                            </w:rPr>
+                            <w:t>Abstract</w:t>
+                          </w:r>
+                        </w:p>
+                        <w:sdt>
+                          <w:sdtPr>
+                            <w:rPr>
+                              <w:color w:val="595959" w:themeColor="text1" w:themeTint="A6"/>
+                              <w:sz w:val="20"/>
+                              <w:szCs w:val="20"/>
+                            </w:rPr>
+                            <w:alias w:val="Abstract"/>
+                            <w:tag w:val=""/>
+                            <w:id w:val="1375273687"/>
+                            <w:dataBinding w:prefixMappings="xmlns:ns0='http://schemas.microsoft.com/office/2006/coverPageProps' " w:xpath="/ns0:CoverPageProperties[1]/ns0:Abstract[1]" w:storeItemID="{55AF091B-3C7A-41E3-B477-F2FDAA23CFDA}"/>
+                            <w:text w:multiLine="1"/>
+                          </w:sdtPr>
+                          <w:sdtContent>
+                            <w:p>
+                              <w:pPr>
+                                <w:pStyle w:val="NoSpacing"/>
+                                <w:rPr>
+                                  <w:color w:val="595959" w:themeColor="text1" w:themeTint="A6"/>
+                                  <w:sz w:val="20"/>
+                                  <w:szCs w:val="20"/>
+                                </w:rPr>
+                              </w:pPr>
                               <w:r>
                                 <w:rPr>
-                                  <w:rFonts w:cstheme="minorBidi"/>
-                                  <w:color w:val="FFFFFF" w:themeColor="background1"/>
+                                  <w:color w:val="595959" w:themeColor="text1" w:themeTint="A6"/>
+                                  <w:sz w:val="20"/>
+                                  <w:szCs w:val="20"/>
                                 </w:rPr>
-                                <w:t xml:space="preserve">  </w:t>
-                              </w:r>
-                              <w:r>
-                                <w:rPr>
-                                  <w:rFonts w:cstheme="minorBidi"/>
-                                  <w:color w:val="FFFFFF" w:themeColor="background1"/>
-                                </w:rPr>
-                                <w:t xml:space="preserve">   </w:t>
-                              </w:r>
-                              <w:r>
-                                <w:rPr>
-                                  <w:rFonts w:cstheme="minorBidi"/>
-                                  <w:color w:val="FFFFFF" w:themeColor="background1"/>
-                                </w:rPr>
-                                <w:t>Lead Analyst, Blake Conrad</w:t>
+                                <w:t>In response to inquiry from Sole Pineapple Co., BC Consulting engaged in efforts to improve resource management and cost efficiency while remaining within current company demands and guidelines. This executive summary discusses the endeavor’s closing results, showing projections of multiple implementation changes, increasing revenue streams by 50%, and decreasing overall costs by 50% upon implementation of suggested changes.</w:t>
                               </w:r>
                             </w:p>
                           </w:sdtContent>
                         </w:sdt>
                       </w:txbxContent>
                     </v:textbox>
-                    <w10:wrap anchorx="page" anchory="page"/>
-                  </v:rect>
+                    <w10:wrap type="square" anchorx="page" anchory="page"/>
+                  </v:shape>
+                </w:pict>
+              </mc:Fallback>
+            </mc:AlternateContent>
+          </w:r>
+          <w:r>
+            <w:rPr>
+              <w:noProof/>
+            </w:rPr>
+            <mc:AlternateContent>
+              <mc:Choice Requires="wps">
+                <w:drawing>
+                  <wp:anchor distT="0" distB="0" distL="114300" distR="114300" simplePos="0" relativeHeight="251659264" behindDoc="0" locked="0" layoutInCell="1" allowOverlap="1">
+                    <wp:simplePos x="0" y="0"/>
+                    <wp:positionH relativeFrom="page">
+                      <wp:align>center</wp:align>
+                    </wp:positionH>
+                    <mc:AlternateContent>
+                      <mc:Choice Requires="wp14">
+                        <wp:positionV relativeFrom="page">
+                          <wp14:pctPosVOffset>30000</wp14:pctPosVOffset>
+                        </wp:positionV>
+                      </mc:Choice>
+                      <mc:Fallback>
+                        <wp:positionV relativeFrom="page">
+                          <wp:posOffset>3017520</wp:posOffset>
+                        </wp:positionV>
+                      </mc:Fallback>
+                    </mc:AlternateContent>
+                    <wp:extent cx="7315200" cy="3638550"/>
+                    <wp:effectExtent l="0" t="0" r="0" b="6350"/>
+                    <wp:wrapSquare wrapText="bothSides"/>
+                    <wp:docPr id="154" name="Text Box 154"/>
+                    <wp:cNvGraphicFramePr/>
+                    <a:graphic xmlns:a="http://schemas.openxmlformats.org/drawingml/2006/main">
+                      <a:graphicData uri="http://schemas.microsoft.com/office/word/2010/wordprocessingShape">
+                        <wps:wsp>
+                          <wps:cNvSpPr txBox="1"/>
+                          <wps:spPr>
+                            <a:xfrm>
+                              <a:off x="0" y="0"/>
+                              <a:ext cx="7315200" cy="3638550"/>
+                            </a:xfrm>
+                            <a:prstGeom prst="rect">
+                              <a:avLst/>
+                            </a:prstGeom>
+                            <a:noFill/>
+                            <a:ln w="6350">
+                              <a:noFill/>
+                            </a:ln>
+                            <a:effectLst/>
+                          </wps:spPr>
+                          <wps:style>
+                            <a:lnRef idx="0">
+                              <a:schemeClr val="accent1"/>
+                            </a:lnRef>
+                            <a:fillRef idx="0">
+                              <a:schemeClr val="accent1"/>
+                            </a:fillRef>
+                            <a:effectRef idx="0">
+                              <a:schemeClr val="accent1"/>
+                            </a:effectRef>
+                            <a:fontRef idx="minor">
+                              <a:schemeClr val="dk1"/>
+                            </a:fontRef>
+                          </wps:style>
+                          <wps:txbx>
+                            <w:txbxContent>
+                              <w:p>
+                                <w:pPr>
+                                  <w:jc w:val="right"/>
+                                  <w:rPr>
+                                    <w:color w:val="5B9BD5" w:themeColor="accent1"/>
+                                    <w:sz w:val="64"/>
+                                    <w:szCs w:val="64"/>
+                                  </w:rPr>
+                                </w:pPr>
+                                <w:sdt>
+                                  <w:sdtPr>
+                                    <w:rPr>
+                                      <w:caps/>
+                                      <w:color w:val="5B9BD5" w:themeColor="accent1"/>
+                                      <w:sz w:val="64"/>
+                                      <w:szCs w:val="64"/>
+                                    </w:rPr>
+                                    <w:alias w:val="Title"/>
+                                    <w:tag w:val=""/>
+                                    <w:id w:val="630141079"/>
+                                    <w:dataBinding w:prefixMappings="xmlns:ns0='http://purl.org/dc/elements/1.1/' xmlns:ns1='http://schemas.openxmlformats.org/package/2006/metadata/core-properties' " w:xpath="/ns1:coreProperties[1]/ns0:title[1]" w:storeItemID="{6C3C8BC8-F283-45AE-878A-BAB7291924A1}"/>
+                                    <w:text w:multiLine="1"/>
+                                  </w:sdtPr>
+                                  <w:sdtEndPr>
+                                    <w:rPr>
+                                      <w:caps w:val="0"/>
+                                    </w:rPr>
+                                  </w:sdtEndPr>
+                                  <w:sdtContent>
+                                    <w:r>
+                                      <w:rPr>
+                                        <w:caps/>
+                                        <w:color w:val="5B9BD5" w:themeColor="accent1"/>
+                                        <w:sz w:val="64"/>
+                                        <w:szCs w:val="64"/>
+                                      </w:rPr>
+                                      <w:t xml:space="preserve">sole pineapple co. Resource Management </w:t>
+                                    </w:r>
+                                  </w:sdtContent>
+                                </w:sdt>
+                              </w:p>
+                              <w:sdt>
+                                <w:sdtPr>
+                                  <w:rPr>
+                                    <w:color w:val="404040" w:themeColor="text1" w:themeTint="BF"/>
+                                    <w:sz w:val="36"/>
+                                    <w:szCs w:val="36"/>
+                                  </w:rPr>
+                                  <w:alias w:val="Subtitle"/>
+                                  <w:tag w:val=""/>
+                                  <w:id w:val="1759551507"/>
+                                  <w:dataBinding w:prefixMappings="xmlns:ns0='http://purl.org/dc/elements/1.1/' xmlns:ns1='http://schemas.openxmlformats.org/package/2006/metadata/core-properties' " w:xpath="/ns1:coreProperties[1]/ns0:subject[1]" w:storeItemID="{6C3C8BC8-F283-45AE-878A-BAB7291924A1}"/>
+                                  <w:text/>
+                                </w:sdtPr>
+                                <w:sdtContent>
+                                  <w:p>
+                                    <w:pPr>
+                                      <w:jc w:val="right"/>
+                                      <w:rPr>
+                                        <w:smallCaps/>
+                                        <w:color w:val="404040" w:themeColor="text1" w:themeTint="BF"/>
+                                        <w:sz w:val="36"/>
+                                        <w:szCs w:val="36"/>
+                                      </w:rPr>
+                                    </w:pPr>
+                                    <w:r>
+                                      <w:rPr>
+                                        <w:color w:val="404040" w:themeColor="text1" w:themeTint="BF"/>
+                                        <w:sz w:val="36"/>
+                                        <w:szCs w:val="36"/>
+                                      </w:rPr>
+                                      <w:t>Executive Summary: Lead Analyst, Blake Conrad</w:t>
+                                    </w:r>
+                                  </w:p>
+                                </w:sdtContent>
+                              </w:sdt>
+                            </w:txbxContent>
+                          </wps:txbx>
+                          <wps:bodyPr rot="0" spcFirstLastPara="0" vertOverflow="overflow" horzOverflow="overflow" vert="horz" wrap="square" lIns="1600200" tIns="0" rIns="685800" bIns="0" numCol="1" spcCol="0" rtlCol="0" fromWordArt="0" anchor="b" anchorCtr="0" forceAA="0" compatLnSpc="1">
+                            <a:prstTxWarp prst="textNoShape">
+                              <a:avLst/>
+                            </a:prstTxWarp>
+                            <a:noAutofit/>
+                          </wps:bodyPr>
+                        </wps:wsp>
+                      </a:graphicData>
+                    </a:graphic>
+                    <wp14:sizeRelH relativeFrom="page">
+                      <wp14:pctWidth>94100</wp14:pctWidth>
+                    </wp14:sizeRelH>
+                    <wp14:sizeRelV relativeFrom="page">
+                      <wp14:pctHeight>36300</wp14:pctHeight>
+                    </wp14:sizeRelV>
+                  </wp:anchor>
+                </w:drawing>
+              </mc:Choice>
+              <mc:Fallback>
+                <w:pict>
+                  <v:shape id="Text Box 154" o:spid="_x0000_s1028" type="#_x0000_t202" style="position:absolute;margin-left:0;margin-top:0;width:8in;height:286.5pt;z-index:251659264;visibility:visible;mso-wrap-style:square;mso-width-percent:941;mso-height-percent:363;mso-top-percent:300;mso-wrap-distance-left:9pt;mso-wrap-distance-top:0;mso-wrap-distance-right:9pt;mso-wrap-distance-bottom:0;mso-position-horizontal:center;mso-position-horizontal-relative:page;mso-position-vertical-relative:page;mso-width-percent:941;mso-height-percent:363;mso-top-percent:300;mso-width-relative:page;mso-height-relative:page;v-text-anchor:bottom" o:gfxdata="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" filled="f" stroked="f" strokeweight=".5pt">
+                    <v:textbox inset="126pt,0,54pt,0">
+                      <w:txbxContent>
+                        <w:p>
+                          <w:pPr>
+                            <w:jc w:val="right"/>
+                            <w:rPr>
+                              <w:color w:val="5B9BD5" w:themeColor="accent1"/>
+                              <w:sz w:val="64"/>
+                              <w:szCs w:val="64"/>
+                            </w:rPr>
+                          </w:pPr>
+                          <w:sdt>
+                            <w:sdtPr>
+                              <w:rPr>
+                                <w:caps/>
+                                <w:color w:val="5B9BD5" w:themeColor="accent1"/>
+                                <w:sz w:val="64"/>
+                                <w:szCs w:val="64"/>
+                              </w:rPr>
+                              <w:alias w:val="Title"/>
+                              <w:tag w:val=""/>
+                              <w:id w:val="630141079"/>
+                              <w:dataBinding w:prefixMappings="xmlns:ns0='http://purl.org/dc/elements/1.1/' xmlns:ns1='http://schemas.openxmlformats.org/package/2006/metadata/core-properties' " w:xpath="/ns1:coreProperties[1]/ns0:title[1]" w:storeItemID="{6C3C8BC8-F283-45AE-878A-BAB7291924A1}"/>
+                              <w:text w:multiLine="1"/>
+                            </w:sdtPr>
+                            <w:sdtEndPr>
+                              <w:rPr>
+                                <w:caps w:val="0"/>
+                              </w:rPr>
+                            </w:sdtEndPr>
+                            <w:sdtContent>
+                              <w:r>
+                                <w:rPr>
+                                  <w:caps/>
+                                  <w:color w:val="5B9BD5" w:themeColor="accent1"/>
+                                  <w:sz w:val="64"/>
+                                  <w:szCs w:val="64"/>
+                                </w:rPr>
+                                <w:t xml:space="preserve">sole pineapple co. Resource Management </w:t>
+                              </w:r>
+                            </w:sdtContent>
+                          </w:sdt>
+                        </w:p>
+                        <w:sdt>
+                          <w:sdtPr>
+                            <w:rPr>
+                              <w:color w:val="404040" w:themeColor="text1" w:themeTint="BF"/>
+                              <w:sz w:val="36"/>
+                              <w:szCs w:val="36"/>
+                            </w:rPr>
+                            <w:alias w:val="Subtitle"/>
+                            <w:tag w:val=""/>
+                            <w:id w:val="1759551507"/>
+                            <w:dataBinding w:prefixMappings="xmlns:ns0='http://purl.org/dc/elements/1.1/' xmlns:ns1='http://schemas.openxmlformats.org/package/2006/metadata/core-properties' " w:xpath="/ns1:coreProperties[1]/ns0:subject[1]" w:storeItemID="{6C3C8BC8-F283-45AE-878A-BAB7291924A1}"/>
+                            <w:text/>
+                          </w:sdtPr>
+                          <w:sdtContent>
+                            <w:p>
+                              <w:pPr>
+                                <w:jc w:val="right"/>
+                                <w:rPr>
+                                  <w:smallCaps/>
+                                  <w:color w:val="404040" w:themeColor="text1" w:themeTint="BF"/>
+                                  <w:sz w:val="36"/>
+                                  <w:szCs w:val="36"/>
+                                </w:rPr>
+                              </w:pPr>
+                              <w:r>
+                                <w:rPr>
+                                  <w:color w:val="404040" w:themeColor="text1" w:themeTint="BF"/>
+                                  <w:sz w:val="36"/>
+                                  <w:szCs w:val="36"/>
+                                </w:rPr>
+                                <w:t>Executive Summary: Lead Analyst, Blake Conrad</w:t>
+                              </w:r>
+                            </w:p>
+                          </w:sdtContent>
+                        </w:sdt>
+                      </w:txbxContent>
+                    </v:textbox>
+                    <w10:wrap type="square" anchorx="page" anchory="page"/>
+                  </v:shape>
                 </w:pict>
               </mc:Fallback>
             </mc:AlternateContent>
           </w:r>
         </w:p>
-        <w:p/>
         <w:p>
           <w:pPr>
             <w:rPr>
-              <w:rFonts w:eastAsiaTheme="minorEastAsia"/>
+              <w:rFonts w:asciiTheme="majorHAnsi" w:eastAsiaTheme="majorEastAsia" w:hAnsiTheme="majorHAnsi" w:cstheme="majorBidi"/>
               <w:caps/>
-              <w:color w:val="1F3864" w:themeColor="accent5" w:themeShade="80"/>
-              <w:sz w:val="28"/>
-              <w:szCs w:val="28"/>
+              <w:color w:val="FFFFFF" w:themeColor="background1"/>
+              <w:spacing w:val="-10"/>
+              <w:kern w:val="28"/>
+              <w:sz w:val="80"/>
+              <w:szCs w:val="80"/>
             </w:rPr>
           </w:pPr>
           <w:r>
             <w:rPr>
-              <w:rFonts w:eastAsiaTheme="minorEastAsia"/>
-              <w:b/>
-              <w:bCs/>
+              <w:rFonts w:asciiTheme="majorHAnsi" w:eastAsiaTheme="majorEastAsia" w:hAnsiTheme="majorHAnsi" w:cstheme="majorBidi"/>
               <w:caps/>
-              <w:color w:val="1F3864" w:themeColor="accent5" w:themeShade="80"/>
+              <w:color w:val="FFFFFF" w:themeColor="background1"/>
+              <w:spacing w:val="-10"/>
+              <w:kern w:val="28"/>
+              <w:sz w:val="80"/>
+              <w:szCs w:val="80"/>
             </w:rPr>
             <w:br w:type="page"/>
           </w:r>
@@ -822,15 +1093,29 @@
         <w:br w:type="page"/>
       </w:r>
     </w:p>
+    <w:p>
+      <w:pPr>
+        <w:pStyle w:val="TOC2"/>
+        <w:ind w:left="0"/>
+        <w:rPr>
+          <w:rFonts w:asciiTheme="minorHAnsi" w:eastAsiaTheme="minorEastAsia" w:hAnsiTheme="minorHAnsi" w:cstheme="minorBidi"/>
+          <w:noProof/>
+          <w:sz w:val="22"/>
+          <w:szCs w:val="22"/>
+        </w:rPr>
+      </w:pPr>
+    </w:p>
+    <w:p/>
     <w:sdt>
       <w:sdtPr>
         <w:rPr>
           <w:rFonts w:asciiTheme="minorHAnsi" w:eastAsiaTheme="minorHAnsi" w:hAnsiTheme="minorHAnsi" w:cstheme="minorBidi"/>
+          <w:b w:val="0"/>
           <w:bCs/>
           <w:sz w:val="22"/>
           <w:szCs w:val="22"/>
         </w:rPr>
-        <w:id w:val="737447929"/>
+        <w:id w:val="-860515780"/>
         <w:docPartObj>
           <w:docPartGallery w:val="Table of Contents"/>
           <w:docPartUnique/>
@@ -839,7 +1124,6 @@
       <w:sdtEndPr>
         <w:rPr>
           <w:rFonts w:ascii="Times New Roman" w:eastAsia="Times New Roman" w:hAnsi="Times New Roman" w:cs="Times New Roman"/>
-          <w:b w:val="0"/>
           <w:bCs w:val="0"/>
           <w:noProof/>
           <w:sz w:val="24"/>
@@ -850,874 +1134,24 @@
         <w:p>
           <w:pPr>
             <w:pStyle w:val="Heading1"/>
+            <w:rPr>
+              <w:rFonts w:ascii="Times New Roman" w:eastAsia="Times New Roman" w:hAnsi="Times New Roman" w:cs="Times New Roman"/>
+              <w:sz w:val="24"/>
+              <w:szCs w:val="24"/>
+            </w:rPr>
           </w:pPr>
-          <w:r>
-            <w:t>Contents</w:t>
-          </w:r>
         </w:p>
         <w:p>
           <w:pPr>
-            <w:pStyle w:val="TOC1"/>
+            <w:pStyle w:val="TOC2"/>
+            <w:ind w:left="0"/>
             <w:rPr>
-              <w:rFonts w:asciiTheme="minorHAnsi" w:eastAsiaTheme="minorEastAsia" w:hAnsiTheme="minorHAnsi" w:cstheme="minorBidi"/>
-              <w:b w:val="0"/>
+              <w:rFonts w:asciiTheme="minorHAnsi" w:eastAsiaTheme="minorHAnsi" w:hAnsiTheme="minorHAnsi" w:cstheme="minorBidi"/>
               <w:noProof/>
               <w:sz w:val="22"/>
               <w:szCs w:val="22"/>
             </w:rPr>
           </w:pPr>
-          <w:r>
-            <w:fldChar w:fldCharType="begin"/>
-          </w:r>
-          <w:r>
-            <w:instrText xml:space="preserve"> TOC \o "1-3" \h \z \u </w:instrText>
-          </w:r>
-          <w:r>
-            <w:fldChar w:fldCharType="separate"/>
-          </w:r>
-          <w:hyperlink w:anchor="_Toc505005967" w:history="1">
-            <w:r>
-              <w:rPr>
-                <w:rStyle w:val="Hyperlink"/>
-                <w:rFonts w:eastAsiaTheme="majorEastAsia"/>
-                <w:noProof/>
-              </w:rPr>
-              <w:t>Chapter 1 – Introduction</w:t>
-            </w:r>
-            <w:r>
-              <w:rPr>
-                <w:noProof/>
-                <w:webHidden/>
-              </w:rPr>
-              <w:tab/>
-            </w:r>
-            <w:r>
-              <w:rPr>
-                <w:noProof/>
-                <w:webHidden/>
-              </w:rPr>
-              <w:fldChar w:fldCharType="begin"/>
-            </w:r>
-            <w:r>
-              <w:rPr>
-                <w:noProof/>
-                <w:webHidden/>
-              </w:rPr>
-              <w:instrText xml:space="preserve"> PAGEREF _Toc505005967 \h </w:instrText>
-            </w:r>
-            <w:r>
-              <w:rPr>
-                <w:noProof/>
-                <w:webHidden/>
-              </w:rPr>
-            </w:r>
-            <w:r>
-              <w:rPr>
-                <w:noProof/>
-                <w:webHidden/>
-              </w:rPr>
-              <w:fldChar w:fldCharType="separate"/>
-            </w:r>
-            <w:r>
-              <w:rPr>
-                <w:noProof/>
-                <w:webHidden/>
-              </w:rPr>
-              <w:t>4</w:t>
-            </w:r>
-            <w:r>
-              <w:rPr>
-                <w:noProof/>
-                <w:webHidden/>
-              </w:rPr>
-              <w:fldChar w:fldCharType="end"/>
-            </w:r>
-          </w:hyperlink>
-        </w:p>
-        <w:p>
-          <w:pPr>
-            <w:pStyle w:val="TOC2"/>
-            <w:rPr>
-              <w:rFonts w:asciiTheme="minorHAnsi" w:eastAsiaTheme="minorEastAsia" w:hAnsiTheme="minorHAnsi" w:cstheme="minorBidi"/>
-              <w:noProof/>
-              <w:sz w:val="22"/>
-              <w:szCs w:val="22"/>
-            </w:rPr>
-          </w:pPr>
-          <w:hyperlink w:anchor="_Toc505005968" w:history="1">
-            <w:r>
-              <w:rPr>
-                <w:rStyle w:val="Hyperlink"/>
-                <w:rFonts w:eastAsiaTheme="majorEastAsia"/>
-                <w:noProof/>
-              </w:rPr>
-              <w:t>Purpose</w:t>
-            </w:r>
-            <w:r>
-              <w:rPr>
-                <w:rStyle w:val="Hyperlink"/>
-                <w:rFonts w:eastAsiaTheme="majorEastAsia"/>
-                <w:noProof/>
-              </w:rPr>
-              <w:t xml:space="preserve">. </w:t>
-            </w:r>
-            <w:r>
-              <w:rPr>
-                <w:rStyle w:val="Hyperlink"/>
-                <w:rFonts w:eastAsiaTheme="majorEastAsia"/>
-                <w:noProof/>
-              </w:rPr>
-              <w:t>.</w:t>
-            </w:r>
-            <w:r>
-              <w:rPr>
-                <w:noProof/>
-                <w:webHidden/>
-              </w:rPr>
-              <w:tab/>
-            </w:r>
-            <w:r>
-              <w:rPr>
-                <w:noProof/>
-                <w:webHidden/>
-              </w:rPr>
-              <w:fldChar w:fldCharType="begin"/>
-            </w:r>
-            <w:r>
-              <w:rPr>
-                <w:noProof/>
-                <w:webHidden/>
-              </w:rPr>
-              <w:instrText xml:space="preserve"> PAGEREF _Toc505005968 \h </w:instrText>
-            </w:r>
-            <w:r>
-              <w:rPr>
-                <w:noProof/>
-                <w:webHidden/>
-              </w:rPr>
-            </w:r>
-            <w:r>
-              <w:rPr>
-                <w:noProof/>
-                <w:webHidden/>
-              </w:rPr>
-              <w:fldChar w:fldCharType="separate"/>
-            </w:r>
-            <w:r>
-              <w:rPr>
-                <w:noProof/>
-                <w:webHidden/>
-              </w:rPr>
-              <w:t>4</w:t>
-            </w:r>
-            <w:r>
-              <w:rPr>
-                <w:noProof/>
-                <w:webHidden/>
-              </w:rPr>
-              <w:fldChar w:fldCharType="end"/>
-            </w:r>
-          </w:hyperlink>
-        </w:p>
-        <w:p>
-          <w:pPr>
-            <w:pStyle w:val="TOC2"/>
-            <w:rPr>
-              <w:rFonts w:asciiTheme="minorHAnsi" w:eastAsiaTheme="minorEastAsia" w:hAnsiTheme="minorHAnsi" w:cstheme="minorBidi"/>
-              <w:noProof/>
-              <w:sz w:val="22"/>
-              <w:szCs w:val="22"/>
-            </w:rPr>
-          </w:pPr>
-          <w:hyperlink w:anchor="_Toc505005969" w:history="1">
-            <w:r>
-              <w:rPr>
-                <w:rStyle w:val="Hyperlink"/>
-                <w:rFonts w:eastAsiaTheme="majorEastAsia"/>
-                <w:noProof/>
-              </w:rPr>
-              <w:t>Recommendation</w:t>
-            </w:r>
-            <w:r>
-              <w:rPr>
-                <w:rStyle w:val="Hyperlink"/>
-                <w:rFonts w:eastAsiaTheme="majorEastAsia"/>
-                <w:noProof/>
-              </w:rPr>
-              <w:t>.</w:t>
-            </w:r>
-            <w:r>
-              <w:rPr>
-                <w:noProof/>
-                <w:webHidden/>
-              </w:rPr>
-              <w:tab/>
-            </w:r>
-            <w:r>
-              <w:rPr>
-                <w:noProof/>
-                <w:webHidden/>
-              </w:rPr>
-              <w:fldChar w:fldCharType="begin"/>
-            </w:r>
-            <w:r>
-              <w:rPr>
-                <w:noProof/>
-                <w:webHidden/>
-              </w:rPr>
-              <w:instrText xml:space="preserve"> PAGEREF _Toc505005969 \h </w:instrText>
-            </w:r>
-            <w:r>
-              <w:rPr>
-                <w:noProof/>
-                <w:webHidden/>
-              </w:rPr>
-            </w:r>
-            <w:r>
-              <w:rPr>
-                <w:noProof/>
-                <w:webHidden/>
-              </w:rPr>
-              <w:fldChar w:fldCharType="separate"/>
-            </w:r>
-            <w:r>
-              <w:rPr>
-                <w:noProof/>
-                <w:webHidden/>
-              </w:rPr>
-              <w:t>4</w:t>
-            </w:r>
-            <w:r>
-              <w:rPr>
-                <w:noProof/>
-                <w:webHidden/>
-              </w:rPr>
-              <w:fldChar w:fldCharType="end"/>
-            </w:r>
-          </w:hyperlink>
-        </w:p>
-        <w:p>
-          <w:pPr>
-            <w:pStyle w:val="TOC2"/>
-            <w:rPr>
-              <w:rFonts w:asciiTheme="minorHAnsi" w:eastAsiaTheme="minorEastAsia" w:hAnsiTheme="minorHAnsi" w:cstheme="minorBidi"/>
-              <w:noProof/>
-              <w:sz w:val="22"/>
-              <w:szCs w:val="22"/>
-            </w:rPr>
-          </w:pPr>
-          <w:hyperlink w:anchor="_Toc505005970" w:history="1">
-            <w:r>
-              <w:rPr>
-                <w:rStyle w:val="Hyperlink"/>
-                <w:rFonts w:eastAsiaTheme="majorEastAsia"/>
-                <w:noProof/>
-              </w:rPr>
-              <w:t>Benefits of recommendation</w:t>
-            </w:r>
-            <w:r>
-              <w:rPr>
-                <w:rStyle w:val="Hyperlink"/>
-                <w:rFonts w:eastAsiaTheme="majorEastAsia"/>
-                <w:noProof/>
-              </w:rPr>
-              <w:t>.</w:t>
-            </w:r>
-            <w:r>
-              <w:rPr>
-                <w:noProof/>
-                <w:webHidden/>
-              </w:rPr>
-              <w:tab/>
-            </w:r>
-            <w:r>
-              <w:rPr>
-                <w:noProof/>
-                <w:webHidden/>
-              </w:rPr>
-              <w:fldChar w:fldCharType="begin"/>
-            </w:r>
-            <w:r>
-              <w:rPr>
-                <w:noProof/>
-                <w:webHidden/>
-              </w:rPr>
-              <w:instrText xml:space="preserve"> PAGEREF _Toc505005970 \h </w:instrText>
-            </w:r>
-            <w:r>
-              <w:rPr>
-                <w:noProof/>
-                <w:webHidden/>
-              </w:rPr>
-            </w:r>
-            <w:r>
-              <w:rPr>
-                <w:noProof/>
-                <w:webHidden/>
-              </w:rPr>
-              <w:fldChar w:fldCharType="separate"/>
-            </w:r>
-            <w:r>
-              <w:rPr>
-                <w:noProof/>
-                <w:webHidden/>
-              </w:rPr>
-              <w:t>5</w:t>
-            </w:r>
-            <w:r>
-              <w:rPr>
-                <w:noProof/>
-                <w:webHidden/>
-              </w:rPr>
-              <w:fldChar w:fldCharType="end"/>
-            </w:r>
-          </w:hyperlink>
-        </w:p>
-        <w:p>
-          <w:pPr>
-            <w:pStyle w:val="TOC1"/>
-            <w:rPr>
-              <w:rFonts w:asciiTheme="minorHAnsi" w:eastAsiaTheme="minorEastAsia" w:hAnsiTheme="minorHAnsi" w:cstheme="minorBidi"/>
-              <w:b w:val="0"/>
-              <w:noProof/>
-              <w:sz w:val="22"/>
-              <w:szCs w:val="22"/>
-            </w:rPr>
-          </w:pPr>
-          <w:hyperlink w:anchor="_Toc505005974" w:history="1">
-            <w:r>
-              <w:rPr>
-                <w:rStyle w:val="Hyperlink"/>
-                <w:rFonts w:eastAsiaTheme="majorEastAsia"/>
-                <w:noProof/>
-              </w:rPr>
-              <w:t xml:space="preserve">Chapter 2 – </w:t>
-            </w:r>
-            <w:r>
-              <w:rPr>
-                <w:rStyle w:val="Hyperlink"/>
-                <w:rFonts w:eastAsiaTheme="majorEastAsia"/>
-                <w:noProof/>
-              </w:rPr>
-              <w:t>Methods, Models, and Tools</w:t>
-            </w:r>
-            <w:r>
-              <w:rPr>
-                <w:noProof/>
-                <w:webHidden/>
-              </w:rPr>
-              <w:tab/>
-            </w:r>
-            <w:r>
-              <w:rPr>
-                <w:noProof/>
-                <w:webHidden/>
-              </w:rPr>
-              <w:fldChar w:fldCharType="begin"/>
-            </w:r>
-            <w:r>
-              <w:rPr>
-                <w:noProof/>
-                <w:webHidden/>
-              </w:rPr>
-              <w:instrText xml:space="preserve"> PAGEREF _Toc505005974 \h </w:instrText>
-            </w:r>
-            <w:r>
-              <w:rPr>
-                <w:noProof/>
-                <w:webHidden/>
-              </w:rPr>
-            </w:r>
-            <w:r>
-              <w:rPr>
-                <w:noProof/>
-                <w:webHidden/>
-              </w:rPr>
-              <w:fldChar w:fldCharType="separate"/>
-            </w:r>
-            <w:r>
-              <w:rPr>
-                <w:noProof/>
-                <w:webHidden/>
-              </w:rPr>
-              <w:t>7</w:t>
-            </w:r>
-            <w:r>
-              <w:rPr>
-                <w:noProof/>
-                <w:webHidden/>
-              </w:rPr>
-              <w:fldChar w:fldCharType="end"/>
-            </w:r>
-          </w:hyperlink>
-        </w:p>
-        <w:p>
-          <w:pPr>
-            <w:pStyle w:val="TOC2"/>
-            <w:rPr>
-              <w:rFonts w:asciiTheme="minorHAnsi" w:eastAsiaTheme="minorEastAsia" w:hAnsiTheme="minorHAnsi" w:cstheme="minorBidi"/>
-              <w:noProof/>
-              <w:sz w:val="22"/>
-              <w:szCs w:val="22"/>
-            </w:rPr>
-          </w:pPr>
-          <w:hyperlink w:anchor="_Toc505005975" w:history="1">
-            <w:r>
-              <w:rPr>
-                <w:rStyle w:val="Hyperlink"/>
-                <w:rFonts w:eastAsiaTheme="majorEastAsia"/>
-                <w:noProof/>
-              </w:rPr>
-              <w:t xml:space="preserve">Methods applied. </w:t>
-            </w:r>
-            <w:r>
-              <w:rPr>
-                <w:rStyle w:val="Hyperlink"/>
-                <w:rFonts w:eastAsiaTheme="majorEastAsia"/>
-                <w:noProof/>
-              </w:rPr>
-              <w:t>.</w:t>
-            </w:r>
-            <w:r>
-              <w:rPr>
-                <w:noProof/>
-                <w:webHidden/>
-              </w:rPr>
-              <w:tab/>
-            </w:r>
-            <w:r>
-              <w:rPr>
-                <w:noProof/>
-                <w:webHidden/>
-              </w:rPr>
-              <w:fldChar w:fldCharType="begin"/>
-            </w:r>
-            <w:r>
-              <w:rPr>
-                <w:noProof/>
-                <w:webHidden/>
-              </w:rPr>
-              <w:instrText xml:space="preserve"> PAGEREF _Toc505005975 \h </w:instrText>
-            </w:r>
-            <w:r>
-              <w:rPr>
-                <w:noProof/>
-                <w:webHidden/>
-              </w:rPr>
-            </w:r>
-            <w:r>
-              <w:rPr>
-                <w:noProof/>
-                <w:webHidden/>
-              </w:rPr>
-              <w:fldChar w:fldCharType="separate"/>
-            </w:r>
-            <w:r>
-              <w:rPr>
-                <w:noProof/>
-                <w:webHidden/>
-              </w:rPr>
-              <w:t>7</w:t>
-            </w:r>
-            <w:r>
-              <w:rPr>
-                <w:noProof/>
-                <w:webHidden/>
-              </w:rPr>
-              <w:fldChar w:fldCharType="end"/>
-            </w:r>
-          </w:hyperlink>
-        </w:p>
-        <w:p>
-          <w:pPr>
-            <w:pStyle w:val="TOC2"/>
-            <w:rPr>
-              <w:rFonts w:asciiTheme="minorHAnsi" w:eastAsiaTheme="minorEastAsia" w:hAnsiTheme="minorHAnsi" w:cstheme="minorBidi"/>
-              <w:noProof/>
-              <w:sz w:val="22"/>
-              <w:szCs w:val="22"/>
-            </w:rPr>
-          </w:pPr>
-          <w:hyperlink w:anchor="_Toc505005976" w:history="1">
-            <w:r>
-              <w:rPr>
-                <w:rStyle w:val="Hyperlink"/>
-                <w:rFonts w:eastAsiaTheme="majorEastAsia"/>
-                <w:noProof/>
-              </w:rPr>
-              <w:t>Best outcomes</w:t>
-            </w:r>
-            <w:r>
-              <w:rPr>
-                <w:rStyle w:val="Hyperlink"/>
-                <w:rFonts w:eastAsiaTheme="majorEastAsia"/>
-                <w:noProof/>
-              </w:rPr>
-              <w:t>.</w:t>
-            </w:r>
-            <w:r>
-              <w:rPr>
-                <w:noProof/>
-                <w:webHidden/>
-              </w:rPr>
-              <w:tab/>
-            </w:r>
-            <w:r>
-              <w:rPr>
-                <w:noProof/>
-                <w:webHidden/>
-              </w:rPr>
-              <w:fldChar w:fldCharType="begin"/>
-            </w:r>
-            <w:r>
-              <w:rPr>
-                <w:noProof/>
-                <w:webHidden/>
-              </w:rPr>
-              <w:instrText xml:space="preserve"> PAGEREF _Toc505005976 \h </w:instrText>
-            </w:r>
-            <w:r>
-              <w:rPr>
-                <w:noProof/>
-                <w:webHidden/>
-              </w:rPr>
-            </w:r>
-            <w:r>
-              <w:rPr>
-                <w:noProof/>
-                <w:webHidden/>
-              </w:rPr>
-              <w:fldChar w:fldCharType="separate"/>
-            </w:r>
-            <w:r>
-              <w:rPr>
-                <w:noProof/>
-                <w:webHidden/>
-              </w:rPr>
-              <w:t>7</w:t>
-            </w:r>
-            <w:r>
-              <w:rPr>
-                <w:noProof/>
-                <w:webHidden/>
-              </w:rPr>
-              <w:fldChar w:fldCharType="end"/>
-            </w:r>
-          </w:hyperlink>
-        </w:p>
-        <w:p>
-          <w:pPr>
-            <w:pStyle w:val="TOC2"/>
-            <w:rPr>
-              <w:rFonts w:asciiTheme="minorHAnsi" w:eastAsiaTheme="minorEastAsia" w:hAnsiTheme="minorHAnsi" w:cstheme="minorBidi"/>
-              <w:noProof/>
-              <w:sz w:val="22"/>
-              <w:szCs w:val="22"/>
-            </w:rPr>
-          </w:pPr>
-          <w:hyperlink w:anchor="_Toc505005977" w:history="1">
-            <w:r>
-              <w:rPr>
-                <w:rStyle w:val="Hyperlink"/>
-                <w:rFonts w:eastAsiaTheme="majorEastAsia"/>
-                <w:noProof/>
-              </w:rPr>
-              <w:t xml:space="preserve">Method dominance. </w:t>
-            </w:r>
-            <w:r>
-              <w:rPr>
-                <w:rStyle w:val="Hyperlink"/>
-                <w:rFonts w:eastAsiaTheme="majorEastAsia"/>
-                <w:noProof/>
-              </w:rPr>
-              <w:t>.</w:t>
-            </w:r>
-            <w:r>
-              <w:rPr>
-                <w:noProof/>
-                <w:webHidden/>
-              </w:rPr>
-              <w:tab/>
-            </w:r>
-            <w:r>
-              <w:rPr>
-                <w:noProof/>
-                <w:webHidden/>
-              </w:rPr>
-              <w:fldChar w:fldCharType="begin"/>
-            </w:r>
-            <w:r>
-              <w:rPr>
-                <w:noProof/>
-                <w:webHidden/>
-              </w:rPr>
-              <w:instrText xml:space="preserve"> PAGEREF _Toc505005977 \h </w:instrText>
-            </w:r>
-            <w:r>
-              <w:rPr>
-                <w:noProof/>
-                <w:webHidden/>
-              </w:rPr>
-            </w:r>
-            <w:r>
-              <w:rPr>
-                <w:noProof/>
-                <w:webHidden/>
-              </w:rPr>
-              <w:fldChar w:fldCharType="separate"/>
-            </w:r>
-            <w:r>
-              <w:rPr>
-                <w:noProof/>
-                <w:webHidden/>
-              </w:rPr>
-              <w:t>7</w:t>
-            </w:r>
-            <w:r>
-              <w:rPr>
-                <w:noProof/>
-                <w:webHidden/>
-              </w:rPr>
-              <w:fldChar w:fldCharType="end"/>
-            </w:r>
-          </w:hyperlink>
-        </w:p>
-        <w:p>
-          <w:pPr>
-            <w:pStyle w:val="TOC1"/>
-            <w:rPr>
-              <w:rFonts w:asciiTheme="minorHAnsi" w:eastAsiaTheme="minorEastAsia" w:hAnsiTheme="minorHAnsi" w:cstheme="minorBidi"/>
-              <w:b w:val="0"/>
-              <w:noProof/>
-              <w:sz w:val="22"/>
-              <w:szCs w:val="22"/>
-            </w:rPr>
-          </w:pPr>
-          <w:hyperlink w:anchor="_Toc505005978" w:history="1">
-            <w:r>
-              <w:rPr>
-                <w:rStyle w:val="Hyperlink"/>
-                <w:rFonts w:eastAsiaTheme="majorEastAsia"/>
-                <w:noProof/>
-              </w:rPr>
-              <w:t xml:space="preserve">Chapter 3 – </w:t>
-            </w:r>
-            <w:r>
-              <w:rPr>
-                <w:rStyle w:val="Hyperlink"/>
-                <w:rFonts w:eastAsiaTheme="majorEastAsia"/>
-                <w:noProof/>
-              </w:rPr>
-              <w:t>Conclusion</w:t>
-            </w:r>
-            <w:r>
-              <w:rPr>
-                <w:noProof/>
-                <w:webHidden/>
-              </w:rPr>
-              <w:tab/>
-            </w:r>
-            <w:r>
-              <w:rPr>
-                <w:noProof/>
-                <w:webHidden/>
-              </w:rPr>
-              <w:fldChar w:fldCharType="begin"/>
-            </w:r>
-            <w:r>
-              <w:rPr>
-                <w:noProof/>
-                <w:webHidden/>
-              </w:rPr>
-              <w:instrText xml:space="preserve"> PAGEREF _Toc505005978 \h </w:instrText>
-            </w:r>
-            <w:r>
-              <w:rPr>
-                <w:noProof/>
-                <w:webHidden/>
-              </w:rPr>
-            </w:r>
-            <w:r>
-              <w:rPr>
-                <w:noProof/>
-                <w:webHidden/>
-              </w:rPr>
-              <w:fldChar w:fldCharType="separate"/>
-            </w:r>
-            <w:r>
-              <w:rPr>
-                <w:noProof/>
-                <w:webHidden/>
-              </w:rPr>
-              <w:t>9</w:t>
-            </w:r>
-            <w:r>
-              <w:rPr>
-                <w:noProof/>
-                <w:webHidden/>
-              </w:rPr>
-              <w:fldChar w:fldCharType="end"/>
-            </w:r>
-          </w:hyperlink>
-        </w:p>
-        <w:p>
-          <w:pPr>
-            <w:pStyle w:val="TOC2"/>
-            <w:rPr>
-              <w:rFonts w:asciiTheme="minorHAnsi" w:eastAsiaTheme="minorEastAsia" w:hAnsiTheme="minorHAnsi" w:cstheme="minorBidi"/>
-              <w:noProof/>
-              <w:sz w:val="22"/>
-              <w:szCs w:val="22"/>
-            </w:rPr>
-          </w:pPr>
-          <w:hyperlink w:anchor="_Toc505005979" w:history="1">
-            <w:r>
-              <w:rPr>
-                <w:rStyle w:val="Hyperlink"/>
-                <w:rFonts w:eastAsiaTheme="majorEastAsia"/>
-                <w:noProof/>
-              </w:rPr>
-              <w:t>Recommendation</w:t>
-            </w:r>
-            <w:r>
-              <w:rPr>
-                <w:rStyle w:val="Hyperlink"/>
-                <w:rFonts w:eastAsiaTheme="majorEastAsia"/>
-                <w:noProof/>
-              </w:rPr>
-              <w:t>.</w:t>
-            </w:r>
-            <w:r>
-              <w:rPr>
-                <w:noProof/>
-                <w:webHidden/>
-              </w:rPr>
-              <w:tab/>
-            </w:r>
-            <w:r>
-              <w:rPr>
-                <w:noProof/>
-                <w:webHidden/>
-              </w:rPr>
-              <w:fldChar w:fldCharType="begin"/>
-            </w:r>
-            <w:r>
-              <w:rPr>
-                <w:noProof/>
-                <w:webHidden/>
-              </w:rPr>
-              <w:instrText xml:space="preserve"> PAGEREF _Toc505005979 \h </w:instrText>
-            </w:r>
-            <w:r>
-              <w:rPr>
-                <w:noProof/>
-                <w:webHidden/>
-              </w:rPr>
-            </w:r>
-            <w:r>
-              <w:rPr>
-                <w:noProof/>
-                <w:webHidden/>
-              </w:rPr>
-              <w:fldChar w:fldCharType="separate"/>
-            </w:r>
-            <w:r>
-              <w:rPr>
-                <w:noProof/>
-                <w:webHidden/>
-              </w:rPr>
-              <w:t>9</w:t>
-            </w:r>
-            <w:r>
-              <w:rPr>
-                <w:noProof/>
-                <w:webHidden/>
-              </w:rPr>
-              <w:fldChar w:fldCharType="end"/>
-            </w:r>
-          </w:hyperlink>
-        </w:p>
-        <w:p>
-          <w:pPr>
-            <w:pStyle w:val="TOC2"/>
-            <w:rPr>
-              <w:noProof/>
-            </w:rPr>
-          </w:pPr>
-          <w:hyperlink w:anchor="_Toc505005983" w:history="1">
-            <w:r>
-              <w:rPr>
-                <w:rStyle w:val="Hyperlink"/>
-                <w:rFonts w:eastAsiaTheme="majorEastAsia"/>
-                <w:noProof/>
-              </w:rPr>
-              <w:t>Further insights</w:t>
-            </w:r>
-            <w:r>
-              <w:rPr>
-                <w:rStyle w:val="Hyperlink"/>
-                <w:rFonts w:eastAsiaTheme="majorEastAsia"/>
-                <w:noProof/>
-              </w:rPr>
-              <w:t>.</w:t>
-            </w:r>
-            <w:r>
-              <w:rPr>
-                <w:noProof/>
-                <w:webHidden/>
-              </w:rPr>
-              <w:tab/>
-            </w:r>
-            <w:r>
-              <w:rPr>
-                <w:noProof/>
-                <w:webHidden/>
-              </w:rPr>
-              <w:fldChar w:fldCharType="begin"/>
-            </w:r>
-            <w:r>
-              <w:rPr>
-                <w:noProof/>
-                <w:webHidden/>
-              </w:rPr>
-              <w:instrText xml:space="preserve"> PAGEREF _Toc505005983 \h </w:instrText>
-            </w:r>
-            <w:r>
-              <w:rPr>
-                <w:noProof/>
-                <w:webHidden/>
-              </w:rPr>
-            </w:r>
-            <w:r>
-              <w:rPr>
-                <w:noProof/>
-                <w:webHidden/>
-              </w:rPr>
-              <w:fldChar w:fldCharType="separate"/>
-            </w:r>
-            <w:r>
-              <w:rPr>
-                <w:noProof/>
-                <w:webHidden/>
-              </w:rPr>
-              <w:t>1</w:t>
-            </w:r>
-            <w:r>
-              <w:rPr>
-                <w:noProof/>
-                <w:webHidden/>
-              </w:rPr>
-              <w:fldChar w:fldCharType="end"/>
-            </w:r>
-          </w:hyperlink>
-          <w:r>
-            <w:rPr>
-              <w:b/>
-              <w:bCs/>
-              <w:noProof/>
-            </w:rPr>
-            <w:fldChar w:fldCharType="end"/>
-          </w:r>
         </w:p>
       </w:sdtContent>
     </w:sdt>
@@ -1726,7 +1160,7 @@
         <w:pStyle w:val="TOC2"/>
         <w:ind w:left="0"/>
         <w:rPr>
-          <w:rFonts w:asciiTheme="minorHAnsi" w:eastAsiaTheme="minorEastAsia" w:hAnsiTheme="minorHAnsi" w:cstheme="minorBidi"/>
+          <w:rFonts w:asciiTheme="minorHAnsi" w:eastAsiaTheme="minorHAnsi" w:hAnsiTheme="minorHAnsi" w:cstheme="minorBidi"/>
           <w:noProof/>
           <w:sz w:val="22"/>
           <w:szCs w:val="22"/>
@@ -1752,7 +1186,6 @@
     <w:p/>
     <w:p/>
     <w:p/>
-    <w:p/>
     <w:p>
       <w:pPr>
         <w:pStyle w:val="Heading1"/>
@@ -1763,7 +1196,6 @@
         </w:rPr>
       </w:pPr>
       <w:r>
-        <w:lastRenderedPageBreak/>
         <w:t>List of Tables</w:t>
       </w:r>
     </w:p>
@@ -3731,6 +3163,11 @@
       </w:r>
     </w:p>
     <w:p>
+      <w:r>
+        <w:t>-sole pineapple issues and desire to make the best of their options</w:t>
+      </w:r>
+    </w:p>
+    <w:p>
       <w:pPr>
         <w:pStyle w:val="Heading2"/>
       </w:pPr>
@@ -3739,6 +3176,11 @@
       </w:r>
     </w:p>
     <w:p>
+      <w:r>
+        <w:t>-with a suggested change in the way you utilize your pineapple growing in your field allocation, we can see a tremendous maximum utilization increase</w:t>
+      </w:r>
+    </w:p>
+    <w:p>
       <w:pPr>
         <w:pStyle w:val="Heading2"/>
       </w:pPr>
@@ -3746,6 +3188,21 @@
         <w:t>Benefits</w:t>
       </w:r>
     </w:p>
+    <w:p>
+      <w:r>
+        <w:t xml:space="preserve">-Over 50% increase in revenue and 50% decrease in costs, showing </w:t>
+      </w:r>
+      <w:proofErr w:type="spellStart"/>
+      <w:proofErr w:type="gramStart"/>
+      <w:r>
+        <w:t>a</w:t>
+      </w:r>
+      <w:proofErr w:type="spellEnd"/>
+      <w:proofErr w:type="gramEnd"/>
+      <w:r>
+        <w:t xml:space="preserve"> overall 75% increase in profits for just the rearranging of the suggested recommendation above</w:t>
+      </w:r>
+    </w:p>
     <w:p/>
     <w:p>
       <w:pPr>
@@ -3762,6 +3219,8 @@
       <w:r>
         <w:t>Applications</w:t>
       </w:r>
+      <w:bookmarkStart w:id="1" w:name="_GoBack"/>
+      <w:bookmarkEnd w:id="1"/>
     </w:p>
     <w:p>
       <w:pPr>
@@ -3805,7 +3264,7 @@
       </w:r>
     </w:p>
     <w:sectPr>
-      <w:headerReference w:type="first" r:id="rId8"/>
+      <w:headerReference w:type="first" r:id="rId10"/>
       <w:pgSz w:w="12240" w:h="15840"/>
       <w:pgMar w:top="1440" w:right="1440" w:bottom="1440" w:left="1440" w:header="720" w:footer="720" w:gutter="0"/>
       <w:pgNumType w:start="0" w:chapStyle="1"/>
@@ -3926,6 +3385,119 @@
 <file path=word/numbering.xml><?xml version="1.0" encoding="utf-8"?>
 <w:numbering xmlns:wpc="http://schemas.microsoft.com/office/word/2010/wordprocessingCanvas" xmlns:mc="http://schemas.openxmlformats.org/markup-compatibility/2006" xmlns:o="urn:schemas-microsoft-com:office:office" xmlns:r="http://schemas.openxmlformats.org/officeDocument/2006/relationships" xmlns:m="http://schemas.openxmlformats.org/officeDocument/2006/math" xmlns:v="urn:schemas-microsoft-com:vml" xmlns:wp14="http://schemas.microsoft.com/office/word/2010/wordprocessingDrawing" xmlns:wp="http://schemas.openxmlformats.org/drawingml/2006/wordprocessingDrawing" xmlns:w10="urn:schemas-microsoft-com:office:word" xmlns:w="http://schemas.openxmlformats.org/wordprocessingml/2006/main" xmlns:w14="http://schemas.microsoft.com/office/word/2010/wordml" xmlns:w15="http://schemas.microsoft.com/office/word/2012/wordml" xmlns:wpg="http://schemas.microsoft.com/office/word/2010/wordprocessingGroup" xmlns:wpi="http://schemas.microsoft.com/office/word/2010/wordprocessingInk" xmlns:wne="http://schemas.microsoft.com/office/word/2006/wordml" xmlns:wps="http://schemas.microsoft.com/office/word/2010/wordprocessingShape" mc:Ignorable="w14 w15 wp14">
   <w:abstractNum w:abstractNumId="0" w15:restartNumberingAfterBreak="0">
+    <w:nsid w:val="1973007B"/>
+    <w:multiLevelType w:val="hybridMultilevel"/>
+    <w:tmpl w:val="1A883AE2"/>
+    <w:lvl w:ilvl="0" w:tplc="3EE4FC98">
+      <w:start w:val="2"/>
+      <w:numFmt w:val="bullet"/>
+      <w:lvlText w:val="-"/>
+      <w:lvlJc w:val="left"/>
+      <w:pPr>
+        <w:ind w:left="720" w:hanging="360"/>
+      </w:pPr>
+      <w:rPr>
+        <w:rFonts w:ascii="Calibri" w:eastAsiaTheme="minorHAnsi" w:hAnsi="Calibri" w:cs="Calibri" w:hint="default"/>
+      </w:rPr>
+    </w:lvl>
+    <w:lvl w:ilvl="1" w:tplc="04090003" w:tentative="1">
+      <w:start w:val="1"/>
+      <w:numFmt w:val="bullet"/>
+      <w:lvlText w:val="o"/>
+      <w:lvlJc w:val="left"/>
+      <w:pPr>
+        <w:ind w:left="1440" w:hanging="360"/>
+      </w:pPr>
+      <w:rPr>
+        <w:rFonts w:ascii="Courier New" w:hAnsi="Courier New" w:cs="Courier New" w:hint="default"/>
+      </w:rPr>
+    </w:lvl>
+    <w:lvl w:ilvl="2" w:tplc="04090005" w:tentative="1">
+      <w:start w:val="1"/>
+      <w:numFmt w:val="bullet"/>
+      <w:lvlText w:val=""/>
+      <w:lvlJc w:val="left"/>
+      <w:pPr>
+        <w:ind w:left="2160" w:hanging="360"/>
+      </w:pPr>
+      <w:rPr>
+        <w:rFonts w:ascii="Wingdings" w:hAnsi="Wingdings" w:hint="default"/>
+      </w:rPr>
+    </w:lvl>
+    <w:lvl w:ilvl="3" w:tplc="04090001" w:tentative="1">
+      <w:start w:val="1"/>
+      <w:numFmt w:val="bullet"/>
+      <w:lvlText w:val=""/>
+      <w:lvlJc w:val="left"/>
+      <w:pPr>
+        <w:ind w:left="2880" w:hanging="360"/>
+      </w:pPr>
+      <w:rPr>
+        <w:rFonts w:ascii="Symbol" w:hAnsi="Symbol" w:hint="default"/>
+      </w:rPr>
+    </w:lvl>
+    <w:lvl w:ilvl="4" w:tplc="04090003" w:tentative="1">
+      <w:start w:val="1"/>
+      <w:numFmt w:val="bullet"/>
+      <w:lvlText w:val="o"/>
+      <w:lvlJc w:val="left"/>
+      <w:pPr>
+        <w:ind w:left="3600" w:hanging="360"/>
+      </w:pPr>
+      <w:rPr>
+        <w:rFonts w:ascii="Courier New" w:hAnsi="Courier New" w:cs="Courier New" w:hint="default"/>
+      </w:rPr>
+    </w:lvl>
+    <w:lvl w:ilvl="5" w:tplc="04090005" w:tentative="1">
+      <w:start w:val="1"/>
+      <w:numFmt w:val="bullet"/>
+      <w:lvlText w:val=""/>
+      <w:lvlJc w:val="left"/>
+      <w:pPr>
+        <w:ind w:left="4320" w:hanging="360"/>
+      </w:pPr>
+      <w:rPr>
+        <w:rFonts w:ascii="Wingdings" w:hAnsi="Wingdings" w:hint="default"/>
+      </w:rPr>
+    </w:lvl>
+    <w:lvl w:ilvl="6" w:tplc="04090001" w:tentative="1">
+      <w:start w:val="1"/>
+      <w:numFmt w:val="bullet"/>
+      <w:lvlText w:val=""/>
+      <w:lvlJc w:val="left"/>
+      <w:pPr>
+        <w:ind w:left="5040" w:hanging="360"/>
+      </w:pPr>
+      <w:rPr>
+        <w:rFonts w:ascii="Symbol" w:hAnsi="Symbol" w:hint="default"/>
+      </w:rPr>
+    </w:lvl>
+    <w:lvl w:ilvl="7" w:tplc="04090003" w:tentative="1">
+      <w:start w:val="1"/>
+      <w:numFmt w:val="bullet"/>
+      <w:lvlText w:val="o"/>
+      <w:lvlJc w:val="left"/>
+      <w:pPr>
+        <w:ind w:left="5760" w:hanging="360"/>
+      </w:pPr>
+      <w:rPr>
+        <w:rFonts w:ascii="Courier New" w:hAnsi="Courier New" w:cs="Courier New" w:hint="default"/>
+      </w:rPr>
+    </w:lvl>
+    <w:lvl w:ilvl="8" w:tplc="04090005" w:tentative="1">
+      <w:start w:val="1"/>
+      <w:numFmt w:val="bullet"/>
+      <w:lvlText w:val=""/>
+      <w:lvlJc w:val="left"/>
+      <w:pPr>
+        <w:ind w:left="6480" w:hanging="360"/>
+      </w:pPr>
+      <w:rPr>
+        <w:rFonts w:ascii="Wingdings" w:hAnsi="Wingdings" w:hint="default"/>
+      </w:rPr>
+    </w:lvl>
+  </w:abstractNum>
+  <w:abstractNum w:abstractNumId="1" w15:restartNumberingAfterBreak="0">
     <w:nsid w:val="3A1318E1"/>
     <w:multiLevelType w:val="hybridMultilevel"/>
     <w:tmpl w:val="AED0123A"/>
@@ -4014,7 +3586,7 @@
       </w:pPr>
     </w:lvl>
   </w:abstractNum>
-  <w:abstractNum w:abstractNumId="1" w15:restartNumberingAfterBreak="0">
+  <w:abstractNum w:abstractNumId="2" w15:restartNumberingAfterBreak="0">
     <w:nsid w:val="6A2B2EF2"/>
     <w:multiLevelType w:val="hybridMultilevel"/>
     <w:tmpl w:val="1C764B80"/>
@@ -4103,7 +3675,7 @@
       </w:pPr>
     </w:lvl>
   </w:abstractNum>
-  <w:abstractNum w:abstractNumId="2" w15:restartNumberingAfterBreak="0">
+  <w:abstractNum w:abstractNumId="3" w15:restartNumberingAfterBreak="0">
     <w:nsid w:val="70362681"/>
     <w:multiLevelType w:val="hybridMultilevel"/>
     <w:tmpl w:val="9F5E52E8"/>
@@ -4193,13 +3765,16 @@
     </w:lvl>
   </w:abstractNum>
   <w:num w:numId="1">
-    <w:abstractNumId w:val="0"/>
+    <w:abstractNumId w:val="1"/>
   </w:num>
   <w:num w:numId="2">
-    <w:abstractNumId w:val="1"/>
+    <w:abstractNumId w:val="2"/>
   </w:num>
   <w:num w:numId="3">
-    <w:abstractNumId w:val="2"/>
+    <w:abstractNumId w:val="3"/>
+  </w:num>
+  <w:num w:numId="4">
+    <w:abstractNumId w:val="0"/>
   </w:num>
 </w:numbering>
 </file>
@@ -4996,521 +4571,6 @@
 </w:styles>
 </file>
 
-<file path=word/glossary/document.xml><?xml version="1.0" encoding="utf-8"?>
-<w:glossaryDocument xmlns:wpc="http://schemas.microsoft.com/office/word/2010/wordprocessingCanvas" xmlns:mc="http://schemas.openxmlformats.org/markup-compatibility/2006" xmlns:o="urn:schemas-microsoft-com:office:office" xmlns:r="http://schemas.openxmlformats.org/officeDocument/2006/relationships" xmlns:m="http://schemas.openxmlformats.org/officeDocument/2006/math" xmlns:v="urn:schemas-microsoft-com:vml" xmlns:wp14="http://schemas.microsoft.com/office/word/2010/wordprocessingDrawing" xmlns:wp="http://schemas.openxmlformats.org/drawingml/2006/wordprocessingDrawing" xmlns:w10="urn:schemas-microsoft-com:office:word" xmlns:w="http://schemas.openxmlformats.org/wordprocessingml/2006/main" xmlns:w14="http://schemas.microsoft.com/office/word/2010/wordml" xmlns:w15="http://schemas.microsoft.com/office/word/2012/wordml" xmlns:wpg="http://schemas.microsoft.com/office/word/2010/wordprocessingGroup" xmlns:wpi="http://schemas.microsoft.com/office/word/2010/wordprocessingInk" xmlns:wne="http://schemas.microsoft.com/office/word/2006/wordml" xmlns:wps="http://schemas.microsoft.com/office/word/2010/wordprocessingShape" mc:Ignorable="w14 w15 wp14"/>
-</file>
-
-<file path=word/glossary/fontTable.xml><?xml version="1.0" encoding="utf-8"?>
-<w:fonts xmlns:mc="http://schemas.openxmlformats.org/markup-compatibility/2006" xmlns:r="http://schemas.openxmlformats.org/officeDocument/2006/relationships" xmlns:w="http://schemas.openxmlformats.org/wordprocessingml/2006/main" xmlns:w14="http://schemas.microsoft.com/office/word/2010/wordml" xmlns:w15="http://schemas.microsoft.com/office/word/2012/wordml" mc:Ignorable="w14 w15">
-  <w:font w:name="Times New Roman">
-    <w:panose1 w:val="02020603050405020304"/>
-    <w:charset w:val="00"/>
-    <w:family w:val="roman"/>
-    <w:pitch w:val="variable"/>
-    <w:sig w:usb0="E0002EFF" w:usb1="C000785B" w:usb2="00000009" w:usb3="00000000" w:csb0="000001FF" w:csb1="00000000"/>
-  </w:font>
-  <w:font w:name="Calibri">
-    <w:panose1 w:val="020F0502020204030204"/>
-    <w:charset w:val="00"/>
-    <w:family w:val="swiss"/>
-    <w:pitch w:val="variable"/>
-    <w:sig w:usb0="E0002AFF" w:usb1="C000247B" w:usb2="00000009" w:usb3="00000000" w:csb0="000001FF" w:csb1="00000000"/>
-  </w:font>
-  <w:font w:name="Calibri Light">
-    <w:panose1 w:val="020F0302020204030204"/>
-    <w:charset w:val="00"/>
-    <w:family w:val="swiss"/>
-    <w:pitch w:val="variable"/>
-    <w:sig w:usb0="E0002AFF" w:usb1="C000247B" w:usb2="00000009" w:usb3="00000000" w:csb0="000001FF" w:csb1="00000000"/>
-  </w:font>
-</w:fonts>
-</file>
-
-<file path=word/glossary/settings.xml><?xml version="1.0" encoding="utf-8"?>
-<w:settings xmlns:mc="http://schemas.openxmlformats.org/markup-compatibility/2006" xmlns:o="urn:schemas-microsoft-com:office:office" xmlns:r="http://schemas.openxmlformats.org/officeDocument/2006/relationships" xmlns:m="http://schemas.openxmlformats.org/officeDocument/2006/math" xmlns:v="urn:schemas-microsoft-com:vml" xmlns:w10="urn:schemas-microsoft-com:office:word" xmlns:w="http://schemas.openxmlformats.org/wordprocessingml/2006/main" xmlns:w14="http://schemas.microsoft.com/office/word/2010/wordml" xmlns:w15="http://schemas.microsoft.com/office/word/2012/wordml" xmlns:sl="http://schemas.openxmlformats.org/schemaLibrary/2006/main" mc:Ignorable="w14 w15">
-  <w:view w:val="normal"/>
-  <w:defaultTabStop w:val="720"/>
-  <w:characterSpacingControl w:val="doNotCompress"/>
-  <w:compat>
-    <w:useFELayout/>
-    <w:compatSetting w:name="compatibilityMode" w:uri="http://schemas.microsoft.com/office/word" w:val="15"/>
-    <w:compatSetting w:name="overrideTableStyleFontSizeAndJustification" w:uri="http://schemas.microsoft.com/office/word" w:val="1"/>
-    <w:compatSetting w:name="enableOpenTypeFeatures" w:uri="http://schemas.microsoft.com/office/word" w:val="1"/>
-    <w:compatSetting w:name="doNotFlipMirrorIndents" w:uri="http://schemas.microsoft.com/office/word" w:val="1"/>
-    <w:compatSetting w:name="differentiateMultirowTableHeaders" w:uri="http://schemas.microsoft.com/office/word" w:val="1"/>
-  </w:compat>
-  <w:rsids>
-    <w:rsidRoot w:val="00342E94"/>
-    <w:rsid w:val="00342E94"/>
-    <w:rsid w:val="00814C2F"/>
-  </w:rsids>
-  <m:mathPr>
-    <m:mathFont m:val="Cambria Math"/>
-    <m:brkBin m:val="before"/>
-    <m:brkBinSub m:val="--"/>
-    <m:smallFrac m:val="0"/>
-    <m:dispDef/>
-    <m:lMargin m:val="0"/>
-    <m:rMargin m:val="0"/>
-    <m:defJc m:val="centerGroup"/>
-    <m:wrapIndent m:val="1440"/>
-    <m:intLim m:val="subSup"/>
-    <m:naryLim m:val="undOvr"/>
-  </m:mathPr>
-  <w:themeFontLang w:val="en-US"/>
-  <w:clrSchemeMapping w:bg1="light1" w:t1="dark1" w:bg2="light2" w:t2="dark2" w:accent1="accent1" w:accent2="accent2" w:accent3="accent3" w:accent4="accent4" w:accent5="accent5" w:accent6="accent6" w:hyperlink="hyperlink" w:followedHyperlink="followedHyperlink"/>
-  <w:decimalSymbol w:val="."/>
-  <w:listSeparator w:val=","/>
-  <w15:chartTrackingRefBased/>
-</w:settings>
-</file>
-
-<file path=word/glossary/styles.xml><?xml version="1.0" encoding="utf-8"?>
-<w:styles xmlns:mc="http://schemas.openxmlformats.org/markup-compatibility/2006" xmlns:r="http://schemas.openxmlformats.org/officeDocument/2006/relationships" xmlns:w="http://schemas.openxmlformats.org/wordprocessingml/2006/main" xmlns:w14="http://schemas.microsoft.com/office/word/2010/wordml" xmlns:w15="http://schemas.microsoft.com/office/word/2012/wordml" mc:Ignorable="w14 w15">
-  <w:docDefaults>
-    <w:rPrDefault>
-      <w:rPr>
-        <w:rFonts w:asciiTheme="minorHAnsi" w:eastAsiaTheme="minorEastAsia" w:hAnsiTheme="minorHAnsi" w:cstheme="minorBidi"/>
-        <w:sz w:val="22"/>
-        <w:szCs w:val="22"/>
-        <w:lang w:val="en-US" w:eastAsia="en-US" w:bidi="ar-SA"/>
-      </w:rPr>
-    </w:rPrDefault>
-    <w:pPrDefault>
-      <w:pPr>
-        <w:spacing w:after="160" w:line="259" w:lineRule="auto"/>
-      </w:pPr>
-    </w:pPrDefault>
-  </w:docDefaults>
-  <w:latentStyles w:defLockedState="0" w:defUIPriority="99" w:defSemiHidden="0" w:defUnhideWhenUsed="0" w:defQFormat="0" w:count="371">
-    <w:lsdException w:name="Normal" w:uiPriority="0" w:qFormat="1"/>
-    <w:lsdException w:name="heading 1" w:uiPriority="9" w:qFormat="1"/>
-    <w:lsdException w:name="heading 2" w:semiHidden="1" w:uiPriority="9" w:unhideWhenUsed="1" w:qFormat="1"/>
-    <w:lsdException w:name="heading 3" w:semiHidden="1" w:uiPriority="9" w:unhideWhenUsed="1" w:qFormat="1"/>
-    <w:lsdException w:name="heading 4" w:semiHidden="1" w:uiPriority="9" w:unhideWhenUsed="1" w:qFormat="1"/>
-    <w:lsdException w:name="heading 5" w:semiHidden="1" w:uiPriority="9" w:unhideWhenUsed="1" w:qFormat="1"/>
-    <w:lsdException w:name="heading 6" w:semiHidden="1" w:uiPriority="9" w:unhideWhenUsed="1" w:qFormat="1"/>
-    <w:lsdException w:name="heading 7" w:semiHidden="1" w:uiPriority="9" w:unhideWhenUsed="1" w:qFormat="1"/>
-    <w:lsdException w:name="heading 8" w:semiHidden="1" w:uiPriority="9" w:unhideWhenUsed="1" w:qFormat="1"/>
-    <w:lsdException w:name="heading 9" w:semiHidden="1" w:uiPriority="9" w:unhideWhenUsed="1" w:qFormat="1"/>
-    <w:lsdException w:name="index 1" w:semiHidden="1" w:unhideWhenUsed="1"/>
-    <w:lsdException w:name="index 2" w:semiHidden="1" w:unhideWhenUsed="1"/>
-    <w:lsdException w:name="index 3" w:semiHidden="1" w:unhideWhenUsed="1"/>
-    <w:lsdException w:name="index 4" w:semiHidden="1" w:unhideWhenUsed="1"/>
-    <w:lsdException w:name="index 5" w:semiHidden="1" w:unhideWhenUsed="1"/>
-    <w:lsdException w:name="index 6" w:semiHidden="1" w:unhideWhenUsed="1"/>
-    <w:lsdException w:name="index 7" w:semiHidden="1" w:unhideWhenUsed="1"/>
-    <w:lsdException w:name="index 8" w:semiHidden="1" w:unhideWhenUsed="1"/>
-    <w:lsdException w:name="index 9" w:semiHidden="1" w:unhideWhenUsed="1"/>
-    <w:lsdException w:name="toc 1" w:semiHidden="1" w:uiPriority="39" w:unhideWhenUsed="1"/>
-    <w:lsdException w:name="toc 2" w:semiHidden="1" w:uiPriority="39" w:unhideWhenUsed="1"/>
-    <w:lsdException w:name="toc 3" w:semiHidden="1" w:uiPriority="39" w:unhideWhenUsed="1"/>
-    <w:lsdException w:name="toc 4" w:semiHidden="1" w:uiPriority="39" w:unhideWhenUsed="1"/>
-    <w:lsdException w:name="toc 5" w:semiHidden="1" w:uiPriority="39" w:unhideWhenUsed="1"/>
-    <w:lsdException w:name="toc 6" w:semiHidden="1" w:uiPriority="39" w:unhideWhenUsed="1"/>
-    <w:lsdException w:name="toc 7" w:semiHidden="1" w:uiPriority="39" w:unhideWhenUsed="1"/>
-    <w:lsdException w:name="toc 8" w:semiHidden="1" w:uiPriority="39" w:unhideWhenUsed="1"/>
-    <w:lsdException w:name="toc 9" w:semiHidden="1" w:uiPriority="39" w:unhideWhenUsed="1"/>
-    <w:lsdException w:name="Normal Indent" w:semiHidden="1" w:unhideWhenUsed="1"/>
-    <w:lsdException w:name="footnote text" w:semiHidden="1" w:unhideWhenUsed="1"/>
-    <w:lsdException w:name="annotation text" w:semiHidden="1" w:unhideWhenUsed="1"/>
-    <w:lsdException w:name="header" w:semiHidden="1" w:unhideWhenUsed="1"/>
-    <w:lsdException w:name="footer" w:semiHidden="1" w:unhideWhenUsed="1"/>
-    <w:lsdException w:name="index heading" w:semiHidden="1" w:unhideWhenUsed="1"/>
-    <w:lsdException w:name="caption" w:semiHidden="1" w:uiPriority="35" w:unhideWhenUsed="1" w:qFormat="1"/>
-    <w:lsdException w:name="table of figures" w:semiHidden="1" w:unhideWhenUsed="1"/>
-    <w:lsdException w:name="envelope address" w:semiHidden="1" w:unhideWhenUsed="1"/>
-    <w:lsdException w:name="envelope return" w:semiHidden="1" w:unhideWhenUsed="1"/>
-    <w:lsdException w:name="footnote reference" w:semiHidden="1" w:unhideWhenUsed="1"/>
-    <w:lsdException w:name="annotation reference" w:semiHidden="1" w:unhideWhenUsed="1"/>
-    <w:lsdException w:name="line number" w:semiHidden="1" w:unhideWhenUsed="1"/>
-    <w:lsdException w:name="page number" w:semiHidden="1" w:unhideWhenUsed="1"/>
-    <w:lsdException w:name="endnote reference" w:semiHidden="1" w:unhideWhenUsed="1"/>
-    <w:lsdException w:name="endnote text" w:semiHidden="1" w:unhideWhenUsed="1"/>
-    <w:lsdException w:name="table of authorities" w:semiHidden="1" w:unhideWhenUsed="1"/>
-    <w:lsdException w:name="macro" w:semiHidden="1" w:unhideWhenUsed="1"/>
-    <w:lsdException w:name="toa heading" w:semiHidden="1" w:unhideWhenUsed="1"/>
-    <w:lsdException w:name="List" w:semiHidden="1" w:unhideWhenUsed="1"/>
-    <w:lsdException w:name="List Bullet" w:semiHidden="1" w:unhideWhenUsed="1"/>
-    <w:lsdException w:name="List Number" w:semiHidden="1" w:unhideWhenUsed="1"/>
-    <w:lsdException w:name="List 2" w:semiHidden="1" w:unhideWhenUsed="1"/>
-    <w:lsdException w:name="List 3" w:semiHidden="1" w:unhideWhenUsed="1"/>
-    <w:lsdException w:name="List 4" w:semiHidden="1" w:unhideWhenUsed="1"/>
-    <w:lsdException w:name="List 5" w:semiHidden="1" w:unhideWhenUsed="1"/>
-    <w:lsdException w:name="List Bullet 2" w:semiHidden="1" w:unhideWhenUsed="1"/>
-    <w:lsdException w:name="List Bullet 3" w:semiHidden="1" w:unhideWhenUsed="1"/>
-    <w:lsdException w:name="List Bullet 4" w:semiHidden="1" w:unhideWhenUsed="1"/>
-    <w:lsdException w:name="List Bullet 5" w:semiHidden="1" w:unhideWhenUsed="1"/>
-    <w:lsdException w:name="List Number 2" w:semiHidden="1" w:unhideWhenUsed="1"/>
-    <w:lsdException w:name="List Number 3" w:semiHidden="1" w:unhideWhenUsed="1"/>
-    <w:lsdException w:name="List Number 4" w:semiHidden="1" w:unhideWhenUsed="1"/>
-    <w:lsdException w:name="List Number 5" w:semiHidden="1" w:unhideWhenUsed="1"/>
-    <w:lsdException w:name="Title" w:uiPriority="10" w:qFormat="1"/>
-    <w:lsdException w:name="Closing" w:semiHidden="1" w:unhideWhenUsed="1"/>
-    <w:lsdException w:name="Signature" w:semiHidden="1" w:unhideWhenUsed="1"/>
-    <w:lsdException w:name="Default Paragraph Font" w:semiHidden="1" w:uiPriority="1" w:unhideWhenUsed="1"/>
-    <w:lsdException w:name="Body Text" w:semiHidden="1" w:unhideWhenUsed="1"/>
-    <w:lsdException w:name="Body Text Indent" w:semiHidden="1" w:unhideWhenUsed="1"/>
-    <w:lsdException w:name="List Continue" w:semiHidden="1" w:unhideWhenUsed="1"/>
-    <w:lsdException w:name="List Continue 2" w:semiHidden="1" w:unhideWhenUsed="1"/>
-    <w:lsdException w:name="List Continue 3" w:semiHidden="1" w:unhideWhenUsed="1"/>
-    <w:lsdException w:name="List Continue 4" w:semiHidden="1" w:unhideWhenUsed="1"/>
-    <w:lsdException w:name="List Continue 5" w:semiHidden="1" w:unhideWhenUsed="1"/>
-    <w:lsdException w:name="Message Header" w:semiHidden="1" w:unhideWhenUsed="1"/>
-    <w:lsdException w:name="Subtitle" w:uiPriority="11" w:qFormat="1"/>
-    <w:lsdException w:name="Salutation" w:semiHidden="1" w:unhideWhenUsed="1"/>
-    <w:lsdException w:name="Date" w:semiHidden="1" w:unhideWhenUsed="1"/>
-    <w:lsdException w:name="Body Text First Indent" w:semiHidden="1" w:unhideWhenUsed="1"/>
-    <w:lsdException w:name="Body Text First Indent 2" w:semiHidden="1" w:unhideWhenUsed="1"/>
-    <w:lsdException w:name="Note Heading" w:semiHidden="1" w:unhideWhenUsed="1"/>
-    <w:lsdException w:name="Body Text 2" w:semiHidden="1" w:unhideWhenUsed="1"/>
-    <w:lsdException w:name="Body Text 3" w:semiHidden="1" w:unhideWhenUsed="1"/>
-    <w:lsdException w:name="Body Text Indent 2" w:semiHidden="1" w:unhideWhenUsed="1"/>
-    <w:lsdException w:name="Body Text Indent 3" w:semiHidden="1" w:unhideWhenUsed="1"/>
-    <w:lsdException w:name="Block Text" w:semiHidden="1" w:unhideWhenUsed="1"/>
-    <w:lsdException w:name="Hyperlink" w:semiHidden="1" w:unhideWhenUsed="1"/>
-    <w:lsdException w:name="FollowedHyperlink" w:semiHidden="1" w:unhideWhenUsed="1"/>
-    <w:lsdException w:name="Strong" w:uiPriority="22" w:qFormat="1"/>
-    <w:lsdException w:name="Emphasis" w:uiPriority="20" w:qFormat="1"/>
-    <w:lsdException w:name="Document Map" w:semiHidden="1" w:unhideWhenUsed="1"/>
-    <w:lsdException w:name="Plain Text" w:semiHidden="1" w:unhideWhenUsed="1"/>
-    <w:lsdException w:name="E-mail Signature" w:semiHidden="1" w:unhideWhenUsed="1"/>
-    <w:lsdException w:name="HTML Top of Form" w:semiHidden="1" w:unhideWhenUsed="1"/>
-    <w:lsdException w:name="HTML Bottom of Form" w:semiHidden="1" w:unhideWhenUsed="1"/>
-    <w:lsdException w:name="Normal (Web)" w:semiHidden="1" w:unhideWhenUsed="1"/>
-    <w:lsdException w:name="HTML Acronym" w:semiHidden="1" w:unhideWhenUsed="1"/>
-    <w:lsdException w:name="HTML Address" w:semiHidden="1" w:unhideWhenUsed="1"/>
-    <w:lsdException w:name="HTML Cite" w:semiHidden="1" w:unhideWhenUsed="1"/>
-    <w:lsdException w:name="HTML Code" w:semiHidden="1" w:unhideWhenUsed="1"/>
-    <w:lsdException w:name="HTML Definition" w:semiHidden="1" w:unhideWhenUsed="1"/>
-    <w:lsdException w:name="HTML Keyboard" w:semiHidden="1" w:unhideWhenUsed="1"/>
-    <w:lsdException w:name="HTML Preformatted" w:semiHidden="1" w:unhideWhenUsed="1"/>
-    <w:lsdException w:name="HTML Sample" w:semiHidden="1" w:unhideWhenUsed="1"/>
-    <w:lsdException w:name="HTML Typewriter" w:semiHidden="1" w:unhideWhenUsed="1"/>
-    <w:lsdException w:name="HTML Variable" w:semiHidden="1" w:unhideWhenUsed="1"/>
-    <w:lsdException w:name="Normal Table" w:semiHidden="1" w:unhideWhenUsed="1"/>
-    <w:lsdException w:name="annotation subject" w:semiHidden="1" w:unhideWhenUsed="1"/>
-    <w:lsdException w:name="No List" w:semiHidden="1" w:unhideWhenUsed="1"/>
-    <w:lsdException w:name="Outline List 1" w:semiHidden="1" w:unhideWhenUsed="1"/>
-    <w:lsdException w:name="Outline List 2" w:semiHidden="1" w:unhideWhenUsed="1"/>
-    <w:lsdException w:name="Outline List 3" w:semiHidden="1" w:unhideWhenUsed="1"/>
-    <w:lsdException w:name="Table Simple 1" w:semiHidden="1" w:unhideWhenUsed="1"/>
-    <w:lsdException w:name="Table Simple 2" w:semiHidden="1" w:unhideWhenUsed="1"/>
-    <w:lsdException w:name="Table Simple 3" w:semiHidden="1" w:unhideWhenUsed="1"/>
-    <w:lsdException w:name="Table Classic 1" w:semiHidden="1" w:unhideWhenUsed="1"/>
-    <w:lsdException w:name="Table Classic 2" w:semiHidden="1" w:unhideWhenUsed="1"/>
-    <w:lsdException w:name="Table Classic 3" w:semiHidden="1" w:unhideWhenUsed="1"/>
-    <w:lsdException w:name="Table Classic 4" w:semiHidden="1" w:unhideWhenUsed="1"/>
-    <w:lsdException w:name="Table Colorful 1" w:semiHidden="1" w:unhideWhenUsed="1"/>
-    <w:lsdException w:name="Table Colorful 2" w:semiHidden="1" w:unhideWhenUsed="1"/>
-    <w:lsdException w:name="Table Colorful 3" w:semiHidden="1" w:unhideWhenUsed="1"/>
-    <w:lsdException w:name="Table Columns 1" w:semiHidden="1" w:unhideWhenUsed="1"/>
-    <w:lsdException w:name="Table Columns 2" w:semiHidden="1" w:unhideWhenUsed="1"/>
-    <w:lsdException w:name="Table Columns 3" w:semiHidden="1" w:unhideWhenUsed="1"/>
-    <w:lsdException w:name="Table Columns 4" w:semiHidden="1" w:unhideWhenUsed="1"/>
-    <w:lsdException w:name="Table Columns 5" w:semiHidden="1" w:unhideWhenUsed="1"/>
-    <w:lsdException w:name="Table Grid 1" w:semiHidden="1" w:unhideWhenUsed="1"/>
-    <w:lsdException w:name="Table Grid 2" w:semiHidden="1" w:unhideWhenUsed="1"/>
-    <w:lsdException w:name="Table Grid 3" w:semiHidden="1" w:unhideWhenUsed="1"/>
-    <w:lsdException w:name="Table Grid 4" w:semiHidden="1" w:unhideWhenUsed="1"/>
-    <w:lsdException w:name="Table Grid 5" w:semiHidden="1" w:unhideWhenUsed="1"/>
-    <w:lsdException w:name="Table Grid 6" w:semiHidden="1" w:unhideWhenUsed="1"/>
-    <w:lsdException w:name="Table Grid 7" w:semiHidden="1" w:unhideWhenUsed="1"/>
-    <w:lsdException w:name="Table Grid 8" w:semiHidden="1" w:unhideWhenUsed="1"/>
-    <w:lsdException w:name="Table List 1" w:semiHidden="1" w:unhideWhenUsed="1"/>
-    <w:lsdException w:name="Table List 2" w:semiHidden="1" w:unhideWhenUsed="1"/>
-    <w:lsdException w:name="Table List 3" w:semiHidden="1" w:unhideWhenUsed="1"/>
-    <w:lsdException w:name="Table List 4" w:semiHidden="1" w:unhideWhenUsed="1"/>
-    <w:lsdException w:name="Table List 5" w:semiHidden="1" w:unhideWhenUsed="1"/>
-    <w:lsdException w:name="Table List 6" w:semiHidden="1" w:unhideWhenUsed="1"/>
-    <w:lsdException w:name="Table List 7" w:semiHidden="1" w:unhideWhenUsed="1"/>
-    <w:lsdException w:name="Table List 8" w:semiHidden="1" w:unhideWhenUsed="1"/>
-    <w:lsdException w:name="Table 3D effects 1" w:semiHidden="1" w:unhideWhenUsed="1"/>
-    <w:lsdException w:name="Table 3D effects 2" w:semiHidden="1" w:unhideWhenUsed="1"/>
-    <w:lsdException w:name="Table 3D effects 3" w:semiHidden="1" w:unhideWhenUsed="1"/>
-    <w:lsdException w:name="Table Contemporary" w:semiHidden="1" w:unhideWhenUsed="1"/>
-    <w:lsdException w:name="Table Elegant" w:semiHidden="1" w:unhideWhenUsed="1"/>
-    <w:lsdException w:name="Table Professional" w:semiHidden="1" w:unhideWhenUsed="1"/>
-    <w:lsdException w:name="Table Subtle 1" w:semiHidden="1" w:unhideWhenUsed="1"/>
-    <w:lsdException w:name="Table Subtle 2" w:semiHidden="1" w:unhideWhenUsed="1"/>
-    <w:lsdException w:name="Table Web 1" w:semiHidden="1" w:unhideWhenUsed="1"/>
-    <w:lsdException w:name="Table Web 2" w:semiHidden="1" w:unhideWhenUsed="1"/>
-    <w:lsdException w:name="Table Web 3" w:semiHidden="1" w:unhideWhenUsed="1"/>
-    <w:lsdException w:name="Balloon Text" w:semiHidden="1" w:unhideWhenUsed="1"/>
-    <w:lsdException w:name="Table Grid" w:uiPriority="39"/>
-    <w:lsdException w:name="Table Theme" w:semiHidden="1" w:unhideWhenUsed="1"/>
-    <w:lsdException w:name="Placeholder Text" w:semiHidden="1"/>
-    <w:lsdException w:name="No Spacing" w:uiPriority="1" w:qFormat="1"/>
-    <w:lsdException w:name="Light Shading" w:uiPriority="60"/>
-    <w:lsdException w:name="Light List" w:uiPriority="61"/>
-    <w:lsdException w:name="Light Grid" w:uiPriority="62"/>
-    <w:lsdException w:name="Medium Shading 1" w:uiPriority="63"/>
-    <w:lsdException w:name="Medium Shading 2" w:uiPriority="64"/>
-    <w:lsdException w:name="Medium List 1" w:uiPriority="65"/>
-    <w:lsdException w:name="Medium List 2" w:uiPriority="66"/>
-    <w:lsdException w:name="Medium Grid 1" w:uiPriority="67"/>
-    <w:lsdException w:name="Medium Grid 2" w:uiPriority="68"/>
-    <w:lsdException w:name="Medium Grid 3" w:uiPriority="69"/>
-    <w:lsdException w:name="Dark List" w:uiPriority="70"/>
-    <w:lsdException w:name="Colorful Shading" w:uiPriority="71"/>
-    <w:lsdException w:name="Colorful List" w:uiPriority="72"/>
-    <w:lsdException w:name="Colorful Grid" w:uiPriority="73"/>
-    <w:lsdException w:name="Light Shading Accent 1" w:uiPriority="60"/>
-    <w:lsdException w:name="Light List Accent 1" w:uiPriority="61"/>
-    <w:lsdException w:name="Light Grid Accent 1" w:uiPriority="62"/>
-    <w:lsdException w:name="Medium Shading 1 Accent 1" w:uiPriority="63"/>
-    <w:lsdException w:name="Medium Shading 2 Accent 1" w:uiPriority="64"/>
-    <w:lsdException w:name="Medium List 1 Accent 1" w:uiPriority="65"/>
-    <w:lsdException w:name="Revision" w:semiHidden="1"/>
-    <w:lsdException w:name="List Paragraph" w:uiPriority="34" w:qFormat="1"/>
-    <w:lsdException w:name="Quote" w:uiPriority="29" w:qFormat="1"/>
-    <w:lsdException w:name="Intense Quote" w:uiPriority="30" w:qFormat="1"/>
-    <w:lsdException w:name="Medium List 2 Accent 1" w:uiPriority="66"/>
-    <w:lsdException w:name="Medium Grid 1 Accent 1" w:uiPriority="67"/>
-    <w:lsdException w:name="Medium Grid 2 Accent 1" w:uiPriority="68"/>
-    <w:lsdException w:name="Medium Grid 3 Accent 1" w:uiPriority="69"/>
-    <w:lsdException w:name="Dark List Accent 1" w:uiPriority="70"/>
-    <w:lsdException w:name="Colorful Shading Accent 1" w:uiPriority="71"/>
-    <w:lsdException w:name="Colorful List Accent 1" w:uiPriority="72"/>
-    <w:lsdException w:name="Colorful Grid Accent 1" w:uiPriority="73"/>
-    <w:lsdException w:name="Light Shading Accent 2" w:uiPriority="60"/>
-    <w:lsdException w:name="Light List Accent 2" w:uiPriority="61"/>
-    <w:lsdException w:name="Light Grid Accent 2" w:uiPriority="62"/>
-    <w:lsdException w:name="Medium Shading 1 Accent 2" w:uiPriority="63"/>
-    <w:lsdException w:name="Medium Shading 2 Accent 2" w:uiPriority="64"/>
-    <w:lsdException w:name="Medium List 1 Accent 2" w:uiPriority="65"/>
-    <w:lsdException w:name="Medium List 2 Accent 2" w:uiPriority="66"/>
-    <w:lsdException w:name="Medium Grid 1 Accent 2" w:uiPriority="67"/>
-    <w:lsdException w:name="Medium Grid 2 Accent 2" w:uiPriority="68"/>
-    <w:lsdException w:name="Medium Grid 3 Accent 2" w:uiPriority="69"/>
-    <w:lsdException w:name="Dark List Accent 2" w:uiPriority="70"/>
-    <w:lsdException w:name="Colorful Shading Accent 2" w:uiPriority="71"/>
-    <w:lsdException w:name="Colorful List Accent 2" w:uiPriority="72"/>
-    <w:lsdException w:name="Colorful Grid Accent 2" w:uiPriority="73"/>
-    <w:lsdException w:name="Light Shading Accent 3" w:uiPriority="60"/>
-    <w:lsdException w:name="Light List Accent 3" w:uiPriority="61"/>
-    <w:lsdException w:name="Light Grid Accent 3" w:uiPriority="62"/>
-    <w:lsdException w:name="Medium Shading 1 Accent 3" w:uiPriority="63"/>
-    <w:lsdException w:name="Medium Shading 2 Accent 3" w:uiPriority="64"/>
-    <w:lsdException w:name="Medium List 1 Accent 3" w:uiPriority="65"/>
-    <w:lsdException w:name="Medium List 2 Accent 3" w:uiPriority="66"/>
-    <w:lsdException w:name="Medium Grid 1 Accent 3" w:uiPriority="67"/>
-    <w:lsdException w:name="Medium Grid 2 Accent 3" w:uiPriority="68"/>
-    <w:lsdException w:name="Medium Grid 3 Accent 3" w:uiPriority="69"/>
-    <w:lsdException w:name="Dark List Accent 3" w:uiPriority="70"/>
-    <w:lsdException w:name="Colorful Shading Accent 3" w:uiPriority="71"/>
-    <w:lsdException w:name="Colorful List Accent 3" w:uiPriority="72"/>
-    <w:lsdException w:name="Colorful Grid Accent 3" w:uiPriority="73"/>
-    <w:lsdException w:name="Light Shading Accent 4" w:uiPriority="60"/>
-    <w:lsdException w:name="Light List Accent 4" w:uiPriority="61"/>
-    <w:lsdException w:name="Light Grid Accent 4" w:uiPriority="62"/>
-    <w:lsdException w:name="Medium Shading 1 Accent 4" w:uiPriority="63"/>
-    <w:lsdException w:name="Medium Shading 2 Accent 4" w:uiPriority="64"/>
-    <w:lsdException w:name="Medium List 1 Accent 4" w:uiPriority="65"/>
-    <w:lsdException w:name="Medium List 2 Accent 4" w:uiPriority="66"/>
-    <w:lsdException w:name="Medium Grid 1 Accent 4" w:uiPriority="67"/>
-    <w:lsdException w:name="Medium Grid 2 Accent 4" w:uiPriority="68"/>
-    <w:lsdException w:name="Medium Grid 3 Accent 4" w:uiPriority="69"/>
-    <w:lsdException w:name="Dark List Accent 4" w:uiPriority="70"/>
-    <w:lsdException w:name="Colorful Shading Accent 4" w:uiPriority="71"/>
-    <w:lsdException w:name="Colorful List Accent 4" w:uiPriority="72"/>
-    <w:lsdException w:name="Colorful Grid Accent 4" w:uiPriority="73"/>
-    <w:lsdException w:name="Light Shading Accent 5" w:uiPriority="60"/>
-    <w:lsdException w:name="Light List Accent 5" w:uiPriority="61"/>
-    <w:lsdException w:name="Light Grid Accent 5" w:uiPriority="62"/>
-    <w:lsdException w:name="Medium Shading 1 Accent 5" w:uiPriority="63"/>
-    <w:lsdException w:name="Medium Shading 2 Accent 5" w:uiPriority="64"/>
-    <w:lsdException w:name="Medium List 1 Accent 5" w:uiPriority="65"/>
-    <w:lsdException w:name="Medium List 2 Accent 5" w:uiPriority="66"/>
-    <w:lsdException w:name="Medium Grid 1 Accent 5" w:uiPriority="67"/>
-    <w:lsdException w:name="Medium Grid 2 Accent 5" w:uiPriority="68"/>
-    <w:lsdException w:name="Medium Grid 3 Accent 5" w:uiPriority="69"/>
-    <w:lsdException w:name="Dark List Accent 5" w:uiPriority="70"/>
-    <w:lsdException w:name="Colorful Shading Accent 5" w:uiPriority="71"/>
-    <w:lsdException w:name="Colorful List Accent 5" w:uiPriority="72"/>
-    <w:lsdException w:name="Colorful Grid Accent 5" w:uiPriority="73"/>
-    <w:lsdException w:name="Light Shading Accent 6" w:uiPriority="60"/>
-    <w:lsdException w:name="Light List Accent 6" w:uiPriority="61"/>
-    <w:lsdException w:name="Light Grid Accent 6" w:uiPriority="62"/>
-    <w:lsdException w:name="Medium Shading 1 Accent 6" w:uiPriority="63"/>
-    <w:lsdException w:name="Medium Shading 2 Accent 6" w:uiPriority="64"/>
-    <w:lsdException w:name="Medium List 1 Accent 6" w:uiPriority="65"/>
-    <w:lsdException w:name="Medium List 2 Accent 6" w:uiPriority="66"/>
-    <w:lsdException w:name="Medium Grid 1 Accent 6" w:uiPriority="67"/>
-    <w:lsdException w:name="Medium Grid 2 Accent 6" w:uiPriority="68"/>
-    <w:lsdException w:name="Medium Grid 3 Accent 6" w:uiPriority="69"/>
-    <w:lsdException w:name="Dark List Accent 6" w:uiPriority="70"/>
-    <w:lsdException w:name="Colorful Shading Accent 6" w:uiPriority="71"/>
-    <w:lsdException w:name="Colorful List Accent 6" w:uiPriority="72"/>
-    <w:lsdException w:name="Colorful Grid Accent 6" w:uiPriority="73"/>
-    <w:lsdException w:name="Subtle Emphasis" w:uiPriority="19" w:qFormat="1"/>
-    <w:lsdException w:name="Intense Emphasis" w:uiPriority="21" w:qFormat="1"/>
-    <w:lsdException w:name="Subtle Reference" w:uiPriority="31" w:qFormat="1"/>
-    <w:lsdException w:name="Intense Reference" w:uiPriority="32" w:qFormat="1"/>
-    <w:lsdException w:name="Book Title" w:uiPriority="33" w:qFormat="1"/>
-    <w:lsdException w:name="Bibliography" w:semiHidden="1" w:uiPriority="37" w:unhideWhenUsed="1"/>
-    <w:lsdException w:name="TOC Heading" w:semiHidden="1" w:uiPriority="39" w:unhideWhenUsed="1" w:qFormat="1"/>
-    <w:lsdException w:name="Plain Table 1" w:uiPriority="41"/>
-    <w:lsdException w:name="Plain Table 2" w:uiPriority="42"/>
-    <w:lsdException w:name="Plain Table 3" w:uiPriority="43"/>
-    <w:lsdException w:name="Plain Table 4" w:uiPriority="44"/>
-    <w:lsdException w:name="Plain Table 5" w:uiPriority="45"/>
-    <w:lsdException w:name="Grid Table Light" w:uiPriority="40"/>
-    <w:lsdException w:name="Grid Table 1 Light" w:uiPriority="46"/>
-    <w:lsdException w:name="Grid Table 2" w:uiPriority="47"/>
-    <w:lsdException w:name="Grid Table 3" w:uiPriority="48"/>
-    <w:lsdException w:name="Grid Table 4" w:uiPriority="49"/>
-    <w:lsdException w:name="Grid Table 5 Dark" w:uiPriority="50"/>
-    <w:lsdException w:name="Grid Table 6 Colorful" w:uiPriority="51"/>
-    <w:lsdException w:name="Grid Table 7 Colorful" w:uiPriority="52"/>
-    <w:lsdException w:name="Grid Table 1 Light Accent 1" w:uiPriority="46"/>
-    <w:lsdException w:name="Grid Table 2 Accent 1" w:uiPriority="47"/>
-    <w:lsdException w:name="Grid Table 3 Accent 1" w:uiPriority="48"/>
-    <w:lsdException w:name="Grid Table 4 Accent 1" w:uiPriority="49"/>
-    <w:lsdException w:name="Grid Table 5 Dark Accent 1" w:uiPriority="50"/>
-    <w:lsdException w:name="Grid Table 6 Colorful Accent 1" w:uiPriority="51"/>
-    <w:lsdException w:name="Grid Table 7 Colorful Accent 1" w:uiPriority="52"/>
-    <w:lsdException w:name="Grid Table 1 Light Accent 2" w:uiPriority="46"/>
-    <w:lsdException w:name="Grid Table 2 Accent 2" w:uiPriority="47"/>
-    <w:lsdException w:name="Grid Table 3 Accent 2" w:uiPriority="48"/>
-    <w:lsdException w:name="Grid Table 4 Accent 2" w:uiPriority="49"/>
-    <w:lsdException w:name="Grid Table 5 Dark Accent 2" w:uiPriority="50"/>
-    <w:lsdException w:name="Grid Table 6 Colorful Accent 2" w:uiPriority="51"/>
-    <w:lsdException w:name="Grid Table 7 Colorful Accent 2" w:uiPriority="52"/>
-    <w:lsdException w:name="Grid Table 1 Light Accent 3" w:uiPriority="46"/>
-    <w:lsdException w:name="Grid Table 2 Accent 3" w:uiPriority="47"/>
-    <w:lsdException w:name="Grid Table 3 Accent 3" w:uiPriority="48"/>
-    <w:lsdException w:name="Grid Table 4 Accent 3" w:uiPriority="49"/>
-    <w:lsdException w:name="Grid Table 5 Dark Accent 3" w:uiPriority="50"/>
-    <w:lsdException w:name="Grid Table 6 Colorful Accent 3" w:uiPriority="51"/>
-    <w:lsdException w:name="Grid Table 7 Colorful Accent 3" w:uiPriority="52"/>
-    <w:lsdException w:name="Grid Table 1 Light Accent 4" w:uiPriority="46"/>
-    <w:lsdException w:name="Grid Table 2 Accent 4" w:uiPriority="47"/>
-    <w:lsdException w:name="Grid Table 3 Accent 4" w:uiPriority="48"/>
-    <w:lsdException w:name="Grid Table 4 Accent 4" w:uiPriority="49"/>
-    <w:lsdException w:name="Grid Table 5 Dark Accent 4" w:uiPriority="50"/>
-    <w:lsdException w:name="Grid Table 6 Colorful Accent 4" w:uiPriority="51"/>
-    <w:lsdException w:name="Grid Table 7 Colorful Accent 4" w:uiPriority="52"/>
-    <w:lsdException w:name="Grid Table 1 Light Accent 5" w:uiPriority="46"/>
-    <w:lsdException w:name="Grid Table 2 Accent 5" w:uiPriority="47"/>
-    <w:lsdException w:name="Grid Table 3 Accent 5" w:uiPriority="48"/>
-    <w:lsdException w:name="Grid Table 4 Accent 5" w:uiPriority="49"/>
-    <w:lsdException w:name="Grid Table 5 Dark Accent 5" w:uiPriority="50"/>
-    <w:lsdException w:name="Grid Table 6 Colorful Accent 5" w:uiPriority="51"/>
-    <w:lsdException w:name="Grid Table 7 Colorful Accent 5" w:uiPriority="52"/>
-    <w:lsdException w:name="Grid Table 1 Light Accent 6" w:uiPriority="46"/>
-    <w:lsdException w:name="Grid Table 2 Accent 6" w:uiPriority="47"/>
-    <w:lsdException w:name="Grid Table 3 Accent 6" w:uiPriority="48"/>
-    <w:lsdException w:name="Grid Table 4 Accent 6" w:uiPriority="49"/>
-    <w:lsdException w:name="Grid Table 5 Dark Accent 6" w:uiPriority="50"/>
-    <w:lsdException w:name="Grid Table 6 Colorful Accent 6" w:uiPriority="51"/>
-    <w:lsdException w:name="Grid Table 7 Colorful Accent 6" w:uiPriority="52"/>
-    <w:lsdException w:name="List Table 1 Light" w:uiPriority="46"/>
-    <w:lsdException w:name="List Table 2" w:uiPriority="47"/>
-    <w:lsdException w:name="List Table 3" w:uiPriority="48"/>
-    <w:lsdException w:name="List Table 4" w:uiPriority="49"/>
-    <w:lsdException w:name="List Table 5 Dark" w:uiPriority="50"/>
-    <w:lsdException w:name="List Table 6 Colorful" w:uiPriority="51"/>
-    <w:lsdException w:name="List Table 7 Colorful" w:uiPriority="52"/>
-    <w:lsdException w:name="List Table 1 Light Accent 1" w:uiPriority="46"/>
-    <w:lsdException w:name="List Table 2 Accent 1" w:uiPriority="47"/>
-    <w:lsdException w:name="List Table 3 Accent 1" w:uiPriority="48"/>
-    <w:lsdException w:name="List Table 4 Accent 1" w:uiPriority="49"/>
-    <w:lsdException w:name="List Table 5 Dark Accent 1" w:uiPriority="50"/>
-    <w:lsdException w:name="List Table 6 Colorful Accent 1" w:uiPriority="51"/>
-    <w:lsdException w:name="List Table 7 Colorful Accent 1" w:uiPriority="52"/>
-    <w:lsdException w:name="List Table 1 Light Accent 2" w:uiPriority="46"/>
-    <w:lsdException w:name="List Table 2 Accent 2" w:uiPriority="47"/>
-    <w:lsdException w:name="List Table 3 Accent 2" w:uiPriority="48"/>
-    <w:lsdException w:name="List Table 4 Accent 2" w:uiPriority="49"/>
-    <w:lsdException w:name="List Table 5 Dark Accent 2" w:uiPriority="50"/>
-    <w:lsdException w:name="List Table 6 Colorful Accent 2" w:uiPriority="51"/>
-    <w:lsdException w:name="List Table 7 Colorful Accent 2" w:uiPriority="52"/>
-    <w:lsdException w:name="List Table 1 Light Accent 3" w:uiPriority="46"/>
-    <w:lsdException w:name="List Table 2 Accent 3" w:uiPriority="47"/>
-    <w:lsdException w:name="List Table 3 Accent 3" w:uiPriority="48"/>
-    <w:lsdException w:name="List Table 4 Accent 3" w:uiPriority="49"/>
-    <w:lsdException w:name="List Table 5 Dark Accent 3" w:uiPriority="50"/>
-    <w:lsdException w:name="List Table 6 Colorful Accent 3" w:uiPriority="51"/>
-    <w:lsdException w:name="List Table 7 Colorful Accent 3" w:uiPriority="52"/>
-    <w:lsdException w:name="List Table 1 Light Accent 4" w:uiPriority="46"/>
-    <w:lsdException w:name="List Table 2 Accent 4" w:uiPriority="47"/>
-    <w:lsdException w:name="List Table 3 Accent 4" w:uiPriority="48"/>
-    <w:lsdException w:name="List Table 4 Accent 4" w:uiPriority="49"/>
-    <w:lsdException w:name="List Table 5 Dark Accent 4" w:uiPriority="50"/>
-    <w:lsdException w:name="List Table 6 Colorful Accent 4" w:uiPriority="51"/>
-    <w:lsdException w:name="List Table 7 Colorful Accent 4" w:uiPriority="52"/>
-    <w:lsdException w:name="List Table 1 Light Accent 5" w:uiPriority="46"/>
-    <w:lsdException w:name="List Table 2 Accent 5" w:uiPriority="47"/>
-    <w:lsdException w:name="List Table 3 Accent 5" w:uiPriority="48"/>
-    <w:lsdException w:name="List Table 4 Accent 5" w:uiPriority="49"/>
-    <w:lsdException w:name="List Table 5 Dark Accent 5" w:uiPriority="50"/>
-    <w:lsdException w:name="List Table 6 Colorful Accent 5" w:uiPriority="51"/>
-    <w:lsdException w:name="List Table 7 Colorful Accent 5" w:uiPriority="52"/>
-    <w:lsdException w:name="List Table 1 Light Accent 6" w:uiPriority="46"/>
-    <w:lsdException w:name="List Table 2 Accent 6" w:uiPriority="47"/>
-    <w:lsdException w:name="List Table 3 Accent 6" w:uiPriority="48"/>
-    <w:lsdException w:name="List Table 4 Accent 6" w:uiPriority="49"/>
-    <w:lsdException w:name="List Table 5 Dark Accent 6" w:uiPriority="50"/>
-    <w:lsdException w:name="List Table 6 Colorful Accent 6" w:uiPriority="51"/>
-    <w:lsdException w:name="List Table 7 Colorful Accent 6" w:uiPriority="52"/>
-  </w:latentStyles>
-  <w:style w:type="paragraph" w:default="1" w:styleId="Normal">
-    <w:name w:val="Normal"/>
-    <w:qFormat/>
-  </w:style>
-  <w:style w:type="character" w:default="1" w:styleId="DefaultParagraphFont">
-    <w:name w:val="Default Paragraph Font"/>
-    <w:uiPriority w:val="1"/>
-    <w:semiHidden/>
-    <w:unhideWhenUsed/>
-  </w:style>
-  <w:style w:type="table" w:default="1" w:styleId="TableNormal">
-    <w:name w:val="Normal Table"/>
-    <w:uiPriority w:val="99"/>
-    <w:semiHidden/>
-    <w:unhideWhenUsed/>
-    <w:tblPr>
-      <w:tblInd w:w="0" w:type="dxa"/>
-      <w:tblCellMar>
-        <w:top w:w="0" w:type="dxa"/>
-        <w:left w:w="108" w:type="dxa"/>
-        <w:bottom w:w="0" w:type="dxa"/>
-        <w:right w:w="108" w:type="dxa"/>
-      </w:tblCellMar>
-    </w:tblPr>
-  </w:style>
-  <w:style w:type="numbering" w:default="1" w:styleId="NoList">
-    <w:name w:val="No List"/>
-    <w:uiPriority w:val="99"/>
-    <w:semiHidden/>
-    <w:unhideWhenUsed/>
-  </w:style>
-  <w:style w:type="paragraph" w:customStyle="1" w:styleId="C90E8C26796A4C71A07008BB2BE820A5">
-    <w:name w:val="C90E8C26796A4C71A07008BB2BE820A5"/>
-    <w:rsid w:val="00342E94"/>
-  </w:style>
-  <w:style w:type="paragraph" w:customStyle="1" w:styleId="2957BC0E6EB14CE8AB9B8AEE53104E28">
-    <w:name w:val="2957BC0E6EB14CE8AB9B8AEE53104E28"/>
-    <w:rsid w:val="00342E94"/>
-  </w:style>
-  <w:style w:type="paragraph" w:customStyle="1" w:styleId="1D04593C1714469D8E263B477B55F6A1">
-    <w:name w:val="1D04593C1714469D8E263B477B55F6A1"/>
-    <w:rsid w:val="00342E94"/>
-  </w:style>
-  <w:style w:type="paragraph" w:customStyle="1" w:styleId="DA974671197648209231E68B1F998101">
-    <w:name w:val="DA974671197648209231E68B1F998101"/>
-    <w:rsid w:val="00342E94"/>
-  </w:style>
-</w:styles>
-</file>
-
-<file path=word/glossary/webSettings.xml><?xml version="1.0" encoding="utf-8"?>
-<w:webSettings xmlns:mc="http://schemas.openxmlformats.org/markup-compatibility/2006" xmlns:r="http://schemas.openxmlformats.org/officeDocument/2006/relationships" xmlns:w="http://schemas.openxmlformats.org/wordprocessingml/2006/main" xmlns:w14="http://schemas.microsoft.com/office/word/2010/wordml" xmlns:w15="http://schemas.microsoft.com/office/word/2012/wordml" mc:Ignorable="w14 w15">
-  <w:optimizeForBrowser/>
-</w:webSettings>
-</file>
-
 <file path=word/theme/theme1.xml><?xml version="1.0" encoding="utf-8"?>
 <a:theme xmlns:a="http://schemas.openxmlformats.org/drawingml/2006/main" name="Office Theme">
   <a:themeElements>
@@ -5775,11 +4835,11 @@
 <file path=customXml/item1.xml><?xml version="1.0" encoding="utf-8"?>
 <CoverPageProperties xmlns="http://schemas.microsoft.com/office/2006/coverPageProps">
   <PublishDate>2018-01-29T00:00:00</PublishDate>
-  <Abstract>In response to inquiry from Sole Pineapple Co.</Abstract>
+  <Abstract>In response to inquiry from Sole Pineapple Co., BC Consulting engaged in efforts to improve resource management and cost efficiency while remaining within current company demands and guidelines. This executive summary discusses the endeavor’s closing results, showing projections of multiple implementation changes, increasing revenue streams by 50%, and decreasing overall costs by 50% upon implementation of suggested changes.</Abstract>
   <CompanyAddress/>
   <CompanyPhone/>
   <CompanyFax/>
-  <CompanyEmail/>
+  <CompanyEmail>blake@bc-consulting.com</CompanyEmail>
 </CoverPageProperties>
 </file>
 

--- a/linear_programming/Modeling/Pineapple Production/executive_summary_bmconrad.docx
+++ b/linear_programming/Modeling/Pineapple Production/executive_summary_bmconrad.docx
@@ -1,6 +1,6 @@
 
 <file path=word/document.xml><?xml version="1.0" encoding="utf-8"?>
-<w:document xmlns:wpc="http://schemas.microsoft.com/office/word/2010/wordprocessingCanvas" xmlns:mc="http://schemas.openxmlformats.org/markup-compatibility/2006" xmlns:o="urn:schemas-microsoft-com:office:office" xmlns:r="http://schemas.openxmlformats.org/officeDocument/2006/relationships" xmlns:m="http://schemas.openxmlformats.org/officeDocument/2006/math" xmlns:v="urn:schemas-microsoft-com:vml" xmlns:wp14="http://schemas.microsoft.com/office/word/2010/wordprocessingDrawing" xmlns:wp="http://schemas.openxmlformats.org/drawingml/2006/wordprocessingDrawing" xmlns:w10="urn:schemas-microsoft-com:office:word" xmlns:w="http://schemas.openxmlformats.org/wordprocessingml/2006/main" xmlns:w14="http://schemas.microsoft.com/office/word/2010/wordml" xmlns:w15="http://schemas.microsoft.com/office/word/2012/wordml" xmlns:wpg="http://schemas.microsoft.com/office/word/2010/wordprocessingGroup" xmlns:wpi="http://schemas.microsoft.com/office/word/2010/wordprocessingInk" xmlns:wne="http://schemas.microsoft.com/office/word/2006/wordml" xmlns:wps="http://schemas.microsoft.com/office/word/2010/wordprocessingShape" mc:Ignorable="w14 w15 wp14">
+<w:document xmlns:wpc="http://schemas.microsoft.com/office/word/2010/wordprocessingCanvas" xmlns:mo="http://schemas.microsoft.com/office/mac/office/2008/main" xmlns:mc="http://schemas.openxmlformats.org/markup-compatibility/2006" xmlns:mv="urn:schemas-microsoft-com:mac:vml" xmlns:o="urn:schemas-microsoft-com:office:office" xmlns:r="http://schemas.openxmlformats.org/officeDocument/2006/relationships" xmlns:m="http://schemas.openxmlformats.org/officeDocument/2006/math" xmlns:v="urn:schemas-microsoft-com:vml" xmlns:wp14="http://schemas.microsoft.com/office/word/2010/wordprocessingDrawing" xmlns:wp="http://schemas.openxmlformats.org/drawingml/2006/wordprocessingDrawing" xmlns:w10="urn:schemas-microsoft-com:office:word" xmlns:w="http://schemas.openxmlformats.org/wordprocessingml/2006/main" xmlns:w14="http://schemas.microsoft.com/office/word/2010/wordml" xmlns:w15="http://schemas.microsoft.com/office/word/2012/wordml" xmlns:wpg="http://schemas.microsoft.com/office/word/2010/wordprocessingGroup" xmlns:wpi="http://schemas.microsoft.com/office/word/2010/wordprocessingInk" xmlns:wne="http://schemas.microsoft.com/office/word/2006/wordml" xmlns:wps="http://schemas.microsoft.com/office/word/2010/wordprocessingShape" mc:Ignorable="w14 w15 wp14">
   <w:body>
     <w:sdt>
       <w:sdtPr>
@@ -30,7 +30,7 @@
             <mc:AlternateContent>
               <mc:Choice Requires="wpg">
                 <w:drawing>
-                  <wp:anchor distT="0" distB="0" distL="114300" distR="114300" simplePos="0" relativeHeight="251662336" behindDoc="0" locked="0" layoutInCell="1" allowOverlap="1">
+                  <wp:anchor distT="0" distB="0" distL="114300" distR="114300" simplePos="0" relativeHeight="251662336" behindDoc="0" locked="0" layoutInCell="1" allowOverlap="1" wp14:anchorId="271AFF86" wp14:editId="51C9714C">
                     <wp:simplePos x="0" y="0"/>
                     <wp:positionH relativeFrom="page">
                       <wp:align>center</wp:align>
@@ -231,7 +231,7 @@
                                 <a:avLst/>
                               </a:prstGeom>
                               <a:blipFill>
-                                <a:blip r:embed="rId8"/>
+                                <a:blip r:embed="rId9"/>
                                 <a:stretch>
                                   <a:fillRect r="-7574"/>
                                 </a:stretch>
@@ -277,13 +277,13 @@
               </mc:Choice>
               <mc:Fallback>
                 <w:pict>
-                  <v:group w14:anchorId="0AF970FF" id="Group 149" o:spid="_x0000_s1026" style="position:absolute;margin-left:0;margin-top:0;width:8in;height:95.7pt;z-index:251662336;mso-width-percent:941;mso-height-percent:121;mso-top-percent:23;mso-position-horizontal:center;mso-position-horizontal-relative:page;mso-position-vertical-relative:page;mso-width-percent:941;mso-height-percent:121;mso-top-percent:23" coordorigin="" coordsize="73152,12161" o:gfxdata="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">
-                    <v:shape id="Rectangle 51" o:spid="_x0000_s1027" style="position:absolute;width:73152;height:11303;visibility:visible;mso-wrap-style:square;v-text-anchor:middle" coordsize="7312660,1129665" o:gfxdata="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" path="m,l7312660,r,1129665l3619500,733425,,1091565,,xe" fillcolor="#5b9bd5 [3204]" stroked="f" strokeweight="1pt">
+                  <v:group w14:anchorId="649B50D6" id="Group 149" o:spid="_x0000_s1026" style="position:absolute;margin-left:0;margin-top:0;width:8in;height:95.7pt;z-index:251662336;mso-width-percent:941;mso-height-percent:121;mso-top-percent:23;mso-position-horizontal:center;mso-position-horizontal-relative:page;mso-position-vertical-relative:page;mso-width-percent:941;mso-height-percent:121;mso-top-percent:23" coordorigin=",-1" coordsize="7315200,1216153" o:gfxdata="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">
+                    <v:shape id="Rectangle 51" o:spid="_x0000_s1027" style="position:absolute;top:-1;width:7315200;height:1130373;visibility:visible;mso-wrap-style:square;v-text-anchor:middle" coordsize="7312660,1129665" o:gfxdata="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" path="m0,0l7312660,,7312660,1129665,3619500,733425,,1091565,,0xe" fillcolor="#5b9bd5 [3204]" stroked="f" strokeweight="1pt">
                       <v:stroke joinstyle="miter"/>
                       <v:path arrowok="t" o:connecttype="custom" o:connectlocs="0,0;7315200,0;7315200,1130373;3620757,733885;0,1092249;0,0" o:connectangles="0,0,0,0,0,0"/>
                     </v:shape>
-                    <v:rect id="Rectangle 151" o:spid="_x0000_s1028" style="position:absolute;width:73152;height:12161;visibility:visible;mso-wrap-style:square;v-text-anchor:middle" o:gfxdata="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" stroked="f" strokeweight="1pt">
-                      <v:fill r:id="rId9" o:title="" recolor="t" rotate="t" type="frame"/>
+                    <v:rect id="Rectangle 151" o:spid="_x0000_s1028" style="position:absolute;width:7315200;height:1216152;visibility:visible;mso-wrap-style:square;v-text-anchor:middle" o:gfxdata="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" stroked="f" strokeweight="1pt">
+                      <v:fill r:id="rId10" o:title="" rotate="t" type="frame"/>
                     </v:rect>
                     <w10:wrap anchorx="page" anchory="page"/>
                   </v:group>
@@ -298,7 +298,7 @@
             <mc:AlternateContent>
               <mc:Choice Requires="wps">
                 <w:drawing>
-                  <wp:anchor distT="0" distB="0" distL="114300" distR="114300" simplePos="0" relativeHeight="251660288" behindDoc="0" locked="0" layoutInCell="1" allowOverlap="1">
+                  <wp:anchor distT="0" distB="0" distL="114300" distR="114300" simplePos="0" relativeHeight="251660288" behindDoc="0" locked="0" layoutInCell="1" allowOverlap="1" wp14:anchorId="380C6499" wp14:editId="4E7C2250">
                     <wp:simplePos x="0" y="0"/>
                     <wp:positionH relativeFrom="page">
                       <wp:align>center</wp:align>
@@ -367,6 +367,7 @@
                                   <w:dataBinding w:prefixMappings="xmlns:ns0='http://purl.org/dc/elements/1.1/' xmlns:ns1='http://schemas.openxmlformats.org/package/2006/metadata/core-properties' " w:xpath="/ns1:coreProperties[1]/ns0:creator[1]" w:storeItemID="{6C3C8BC8-F283-45AE-878A-BAB7291924A1}"/>
                                   <w:text/>
                                 </w:sdtPr>
+                                <w:sdtEndPr/>
                                 <w:sdtContent>
                                   <w:p>
                                     <w:pPr>
@@ -412,6 +413,7 @@
                                     <w:dataBinding w:prefixMappings="xmlns:ns0='http://schemas.microsoft.com/office/2006/coverPageProps' " w:xpath="/ns0:CoverPageProperties[1]/ns0:CompanyEmail[1]" w:storeItemID="{55AF091B-3C7A-41E3-B477-F2FDAA23CFDA}"/>
                                     <w:text/>
                                   </w:sdtPr>
+                                  <w:sdtEndPr/>
                                   <w:sdtContent>
                                     <w:r>
                                       <w:rPr>
@@ -446,11 +448,11 @@
               </mc:Choice>
               <mc:Fallback>
                 <w:pict>
-                  <v:shapetype id="_x0000_t202" coordsize="21600,21600" o:spt="202" path="m,l,21600r21600,l21600,xe">
+                  <v:shapetype w14:anchorId="380C6499" id="_x0000_t202" coordsize="21600,21600" o:spt="202" path="m0,0l0,21600,21600,21600,21600,0xe">
                     <v:stroke joinstyle="miter"/>
                     <v:path gradientshapeok="t" o:connecttype="rect"/>
                   </v:shapetype>
-                  <v:shape id="Text Box 152" o:spid="_x0000_s1026" type="#_x0000_t202" style="position:absolute;margin-left:0;margin-top:0;width:8in;height:1in;z-index:251660288;visibility:visible;mso-wrap-style:square;mso-width-percent:941;mso-height-percent:92;mso-top-percent:818;mso-wrap-distance-left:9pt;mso-wrap-distance-top:0;mso-wrap-distance-right:9pt;mso-wrap-distance-bottom:0;mso-position-horizontal:center;mso-position-horizontal-relative:page;mso-position-vertical-relative:page;mso-width-percent:941;mso-height-percent:92;mso-top-percent:818;mso-width-relative:page;mso-height-relative:page;v-text-anchor:bottom" o:gfxdata="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" filled="f" stroked="f" strokeweight=".5pt">
+                  <v:shape id="Text Box 152" o:spid="_x0000_s1026" type="#_x0000_t202" style="position:absolute;margin-left:0;margin-top:0;width:8in;height:1in;z-index:251660288;visibility:visible;mso-wrap-style:square;mso-width-percent:941;mso-height-percent:92;mso-top-percent:818;mso-wrap-distance-left:9pt;mso-wrap-distance-top:0;mso-wrap-distance-right:9pt;mso-wrap-distance-bottom:0;mso-position-horizontal:center;mso-position-horizontal-relative:page;mso-position-vertical-relative:page;mso-width-percent:941;mso-height-percent:92;mso-top-percent:818;mso-width-relative:page;mso-height-relative:page;v-text-anchor:bottom" o:gfxdata="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" filled="f" stroked="f" strokeweight=".5pt">
                     <v:textbox inset="126pt,0,54pt,0">
                       <w:txbxContent>
                         <w:sdt>
@@ -466,6 +468,7 @@
                             <w:dataBinding w:prefixMappings="xmlns:ns0='http://purl.org/dc/elements/1.1/' xmlns:ns1='http://schemas.openxmlformats.org/package/2006/metadata/core-properties' " w:xpath="/ns1:coreProperties[1]/ns0:creator[1]" w:storeItemID="{6C3C8BC8-F283-45AE-878A-BAB7291924A1}"/>
                             <w:text/>
                           </w:sdtPr>
+                          <w:sdtEndPr/>
                           <w:sdtContent>
                             <w:p>
                               <w:pPr>
@@ -511,6 +514,7 @@
                               <w:dataBinding w:prefixMappings="xmlns:ns0='http://schemas.microsoft.com/office/2006/coverPageProps' " w:xpath="/ns0:CoverPageProperties[1]/ns0:CompanyEmail[1]" w:storeItemID="{55AF091B-3C7A-41E3-B477-F2FDAA23CFDA}"/>
                               <w:text/>
                             </w:sdtPr>
+                            <w:sdtEndPr/>
                             <w:sdtContent>
                               <w:r>
                                 <w:rPr>
@@ -538,7 +542,7 @@
             <mc:AlternateContent>
               <mc:Choice Requires="wps">
                 <w:drawing>
-                  <wp:anchor distT="0" distB="0" distL="114300" distR="114300" simplePos="0" relativeHeight="251661312" behindDoc="0" locked="0" layoutInCell="1" allowOverlap="1">
+                  <wp:anchor distT="0" distB="0" distL="114300" distR="114300" simplePos="0" relativeHeight="251661312" behindDoc="0" locked="0" layoutInCell="1" allowOverlap="1" wp14:anchorId="0B3D4403" wp14:editId="4866DE9D">
                     <wp:simplePos x="0" y="0"/>
                     <wp:positionH relativeFrom="page">
                       <wp:align>center</wp:align>
@@ -555,7 +559,7 @@
                         </wp:positionV>
                       </mc:Fallback>
                     </mc:AlternateContent>
-                    <wp:extent cx="7315200" cy="1009650"/>
+                    <wp:extent cx="7313930" cy="843280"/>
                     <wp:effectExtent l="0" t="0" r="0" b="0"/>
                     <wp:wrapSquare wrapText="bothSides"/>
                     <wp:docPr id="153" name="Text Box 153"/>
@@ -567,7 +571,7 @@
                           <wps:spPr>
                             <a:xfrm>
                               <a:off x="0" y="0"/>
-                              <a:ext cx="7315200" cy="1009650"/>
+                              <a:ext cx="7313930" cy="843280"/>
                             </a:xfrm>
                             <a:prstGeom prst="rect">
                               <a:avLst/>
@@ -612,40 +616,145 @@
                                   <w:t>Abstract</w:t>
                                 </w:r>
                               </w:p>
-                              <w:sdt>
-                                <w:sdtPr>
+                              <w:p>
+                                <w:pPr>
+                                  <w:pStyle w:val="NoSpacing"/>
                                   <w:rPr>
                                     <w:color w:val="595959" w:themeColor="text1" w:themeTint="A6"/>
                                     <w:sz w:val="20"/>
                                     <w:szCs w:val="20"/>
                                   </w:rPr>
-                                  <w:alias w:val="Abstract"/>
-                                  <w:tag w:val=""/>
-                                  <w:id w:val="1375273687"/>
-                                  <w:dataBinding w:prefixMappings="xmlns:ns0='http://schemas.microsoft.com/office/2006/coverPageProps' " w:xpath="/ns0:CoverPageProperties[1]/ns0:Abstract[1]" w:storeItemID="{55AF091B-3C7A-41E3-B477-F2FDAA23CFDA}"/>
-                                  <w:text w:multiLine="1"/>
-                                </w:sdtPr>
-                                <w:sdtContent>
-                                  <w:p>
-                                    <w:pPr>
-                                      <w:pStyle w:val="NoSpacing"/>
-                                      <w:rPr>
-                                        <w:color w:val="595959" w:themeColor="text1" w:themeTint="A6"/>
-                                        <w:sz w:val="20"/>
-                                        <w:szCs w:val="20"/>
-                                      </w:rPr>
-                                    </w:pPr>
+                                </w:pPr>
+                                <w:sdt>
+                                  <w:sdtPr>
+                                    <w:rPr>
+                                      <w:color w:val="595959" w:themeColor="text1" w:themeTint="A6"/>
+                                      <w:sz w:val="20"/>
+                                      <w:szCs w:val="20"/>
+                                    </w:rPr>
+                                    <w:alias w:val="Abstract"/>
+                                    <w:tag w:val=""/>
+                                    <w:id w:val="1375273687"/>
+                                    <w:dataBinding w:prefixMappings="xmlns:ns0='http://schemas.microsoft.com/office/2006/coverPageProps' " w:xpath="/ns0:CoverPageProperties[1]/ns0:Abstract[1]" w:storeItemID="{55AF091B-3C7A-41E3-B477-F2FDAA23CFDA}"/>
+                                    <w:text w:multiLine="1"/>
+                                  </w:sdtPr>
+                                  <w:sdtEndPr/>
+                                  <w:sdtContent>
                                     <w:r>
                                       <w:rPr>
                                         <w:color w:val="595959" w:themeColor="text1" w:themeTint="A6"/>
                                         <w:sz w:val="20"/>
                                         <w:szCs w:val="20"/>
                                       </w:rPr>
-                                      <w:t>In response to inquiry from Sole Pineapple Co., BC Consulting engaged in efforts to improve resource management and cost efficiency while remaining within current company demands and guidelines. This executive summary discusses the endeavor’s closing results, showing projections of multiple implementation changes, increasing revenue streams by 50%, and decreasing overall costs by 50% upon implementation of suggested changes.</w:t>
+                                      <w:t>In response to inquiry from Sole Pineapple Co., BC Consulting engaged in efforts to improve</w:t>
                                     </w:r>
-                                  </w:p>
-                                </w:sdtContent>
-                              </w:sdt>
+                                    <w:r>
+                                      <w:rPr>
+                                        <w:color w:val="595959" w:themeColor="text1" w:themeTint="A6"/>
+                                        <w:sz w:val="20"/>
+                                        <w:szCs w:val="20"/>
+                                      </w:rPr>
+                                      <w:t xml:space="preserve"> company </w:t>
+                                    </w:r>
+                                    <w:r>
+                                      <w:rPr>
+                                        <w:color w:val="595959" w:themeColor="text1" w:themeTint="A6"/>
+                                        <w:sz w:val="20"/>
+                                        <w:szCs w:val="20"/>
+                                      </w:rPr>
+                                      <w:t xml:space="preserve">resource management </w:t>
+                                    </w:r>
+                                    <w:r>
+                                      <w:rPr>
+                                        <w:color w:val="595959" w:themeColor="text1" w:themeTint="A6"/>
+                                        <w:sz w:val="20"/>
+                                        <w:szCs w:val="20"/>
+                                      </w:rPr>
+                                      <w:t>in fiscal year 2018</w:t>
+                                    </w:r>
+                                    <w:r>
+                                      <w:rPr>
+                                        <w:color w:val="595959" w:themeColor="text1" w:themeTint="A6"/>
+                                        <w:sz w:val="20"/>
+                                        <w:szCs w:val="20"/>
+                                      </w:rPr>
+                                      <w:t xml:space="preserve"> while r</w:t>
+                                    </w:r>
+                                    <w:r>
+                                      <w:rPr>
+                                        <w:color w:val="595959" w:themeColor="text1" w:themeTint="A6"/>
+                                        <w:sz w:val="20"/>
+                                        <w:szCs w:val="20"/>
+                                      </w:rPr>
+                                      <w:t xml:space="preserve">emaining within current company </w:t>
+                                    </w:r>
+                                    <w:r>
+                                      <w:rPr>
+                                        <w:color w:val="595959" w:themeColor="text1" w:themeTint="A6"/>
+                                        <w:sz w:val="20"/>
+                                        <w:szCs w:val="20"/>
+                                      </w:rPr>
+                                      <w:t xml:space="preserve">guidelines. </w:t>
+                                    </w:r>
+                                    <w:r>
+                                      <w:rPr>
+                                        <w:color w:val="595959" w:themeColor="text1" w:themeTint="A6"/>
+                                        <w:sz w:val="20"/>
+                                        <w:szCs w:val="20"/>
+                                      </w:rPr>
+                                      <w:t>Final results from this endeavor</w:t>
+                                    </w:r>
+                                    <w:r>
+                                      <w:rPr>
+                                        <w:color w:val="595959" w:themeColor="text1" w:themeTint="A6"/>
+                                        <w:sz w:val="20"/>
+                                        <w:szCs w:val="20"/>
+                                      </w:rPr>
+                                      <w:t xml:space="preserve"> </w:t>
+                                    </w:r>
+                                    <w:r>
+                                      <w:rPr>
+                                        <w:color w:val="595959" w:themeColor="text1" w:themeTint="A6"/>
+                                        <w:sz w:val="20"/>
+                                        <w:szCs w:val="20"/>
+                                      </w:rPr>
+                                      <w:t>suggest</w:t>
+                                    </w:r>
+                                    <w:r>
+                                      <w:rPr>
+                                        <w:color w:val="595959" w:themeColor="text1" w:themeTint="A6"/>
+                                        <w:sz w:val="20"/>
+                                        <w:szCs w:val="20"/>
+                                      </w:rPr>
+                                      <w:t xml:space="preserve"> multiple </w:t>
+                                    </w:r>
+                                    <w:r>
+                                      <w:rPr>
+                                        <w:color w:val="595959" w:themeColor="text1" w:themeTint="A6"/>
+                                        <w:sz w:val="20"/>
+                                        <w:szCs w:val="20"/>
+                                      </w:rPr>
+                                      <w:t>distribution and purchasing changes and</w:t>
+                                    </w:r>
+                                    <w:r>
+                                      <w:rPr>
+                                        <w:color w:val="595959" w:themeColor="text1" w:themeTint="A6"/>
+                                        <w:sz w:val="20"/>
+                                        <w:szCs w:val="20"/>
+                                      </w:rPr>
+                                      <w:t xml:space="preserve"> </w:t>
+                                    </w:r>
+                                    <w:r>
+                                      <w:rPr>
+                                        <w:color w:val="595959" w:themeColor="text1" w:themeTint="A6"/>
+                                        <w:sz w:val="20"/>
+                                        <w:szCs w:val="20"/>
+                                      </w:rPr>
+                                      <w:t>show a $7.6 increase in profit per dollar upon implementation.</w:t>
+                                    </w:r>
+                                  </w:sdtContent>
+                                </w:sdt>
+                              </w:p>
                             </w:txbxContent>
                           </wps:txbx>
                           <wps:bodyPr rot="0" spcFirstLastPara="0" vertOverflow="overflow" horzOverflow="overflow" vert="horz" wrap="square" lIns="1600200" tIns="0" rIns="685800" bIns="0" numCol="1" spcCol="0" rtlCol="0" fromWordArt="0" anchor="t" anchorCtr="0" forceAA="0" compatLnSpc="1">
@@ -668,7 +777,7 @@
               </mc:Choice>
               <mc:Fallback>
                 <w:pict>
-                  <v:shape id="Text Box 153" o:spid="_x0000_s1027" type="#_x0000_t202" style="position:absolute;margin-left:0;margin-top:0;width:8in;height:79.5pt;z-index:251661312;visibility:visible;mso-wrap-style:square;mso-width-percent:941;mso-height-percent:100;mso-top-percent:700;mso-wrap-distance-left:9pt;mso-wrap-distance-top:0;mso-wrap-distance-right:9pt;mso-wrap-distance-bottom:0;mso-position-horizontal:center;mso-position-horizontal-relative:page;mso-position-vertical-relative:page;mso-width-percent:941;mso-height-percent:100;mso-top-percent:700;mso-width-relative:page;mso-height-relative:page;v-text-anchor:top" o:gfxdata="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" filled="f" stroked="f" strokeweight=".5pt">
+                  <v:shape w14:anchorId="0B3D4403" id="Text Box 153" o:spid="_x0000_s1027" type="#_x0000_t202" style="position:absolute;margin-left:0;margin-top:0;width:575.9pt;height:66.4pt;z-index:251661312;visibility:visible;mso-wrap-style:square;mso-width-percent:941;mso-height-percent:100;mso-top-percent:700;mso-wrap-distance-left:9pt;mso-wrap-distance-top:0;mso-wrap-distance-right:9pt;mso-wrap-distance-bottom:0;mso-position-horizontal:center;mso-position-horizontal-relative:page;mso-position-vertical-relative:page;mso-width-percent:941;mso-height-percent:100;mso-top-percent:700;mso-width-relative:page;mso-height-relative:page;v-text-anchor:top" o:gfxdata="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" filled="f" stroked="f" strokeweight=".5pt">
                     <v:textbox style="mso-fit-shape-to-text:t" inset="126pt,0,54pt,0">
                       <w:txbxContent>
                         <w:p>
@@ -689,40 +798,145 @@
                             <w:t>Abstract</w:t>
                           </w:r>
                         </w:p>
-                        <w:sdt>
-                          <w:sdtPr>
+                        <w:p>
+                          <w:pPr>
+                            <w:pStyle w:val="NoSpacing"/>
                             <w:rPr>
                               <w:color w:val="595959" w:themeColor="text1" w:themeTint="A6"/>
                               <w:sz w:val="20"/>
                               <w:szCs w:val="20"/>
                             </w:rPr>
-                            <w:alias w:val="Abstract"/>
-                            <w:tag w:val=""/>
-                            <w:id w:val="1375273687"/>
-                            <w:dataBinding w:prefixMappings="xmlns:ns0='http://schemas.microsoft.com/office/2006/coverPageProps' " w:xpath="/ns0:CoverPageProperties[1]/ns0:Abstract[1]" w:storeItemID="{55AF091B-3C7A-41E3-B477-F2FDAA23CFDA}"/>
-                            <w:text w:multiLine="1"/>
-                          </w:sdtPr>
-                          <w:sdtContent>
-                            <w:p>
-                              <w:pPr>
-                                <w:pStyle w:val="NoSpacing"/>
-                                <w:rPr>
-                                  <w:color w:val="595959" w:themeColor="text1" w:themeTint="A6"/>
-                                  <w:sz w:val="20"/>
-                                  <w:szCs w:val="20"/>
-                                </w:rPr>
-                              </w:pPr>
+                          </w:pPr>
+                          <w:sdt>
+                            <w:sdtPr>
+                              <w:rPr>
+                                <w:color w:val="595959" w:themeColor="text1" w:themeTint="A6"/>
+                                <w:sz w:val="20"/>
+                                <w:szCs w:val="20"/>
+                              </w:rPr>
+                              <w:alias w:val="Abstract"/>
+                              <w:tag w:val=""/>
+                              <w:id w:val="1375273687"/>
+                              <w:dataBinding w:prefixMappings="xmlns:ns0='http://schemas.microsoft.com/office/2006/coverPageProps' " w:xpath="/ns0:CoverPageProperties[1]/ns0:Abstract[1]" w:storeItemID="{55AF091B-3C7A-41E3-B477-F2FDAA23CFDA}"/>
+                              <w:text w:multiLine="1"/>
+                            </w:sdtPr>
+                            <w:sdtEndPr/>
+                            <w:sdtContent>
                               <w:r>
                                 <w:rPr>
                                   <w:color w:val="595959" w:themeColor="text1" w:themeTint="A6"/>
                                   <w:sz w:val="20"/>
                                   <w:szCs w:val="20"/>
                                 </w:rPr>
-                                <w:t>In response to inquiry from Sole Pineapple Co., BC Consulting engaged in efforts to improve resource management and cost efficiency while remaining within current company demands and guidelines. This executive summary discusses the endeavor’s closing results, showing projections of multiple implementation changes, increasing revenue streams by 50%, and decreasing overall costs by 50% upon implementation of suggested changes.</w:t>
+                                <w:t>In response to inquiry from Sole Pineapple Co., BC Consulting engaged in efforts to improve</w:t>
                               </w:r>
-                            </w:p>
-                          </w:sdtContent>
-                        </w:sdt>
+                              <w:r>
+                                <w:rPr>
+                                  <w:color w:val="595959" w:themeColor="text1" w:themeTint="A6"/>
+                                  <w:sz w:val="20"/>
+                                  <w:szCs w:val="20"/>
+                                </w:rPr>
+                                <w:t xml:space="preserve"> company </w:t>
+                              </w:r>
+                              <w:r>
+                                <w:rPr>
+                                  <w:color w:val="595959" w:themeColor="text1" w:themeTint="A6"/>
+                                  <w:sz w:val="20"/>
+                                  <w:szCs w:val="20"/>
+                                </w:rPr>
+                                <w:t xml:space="preserve">resource management </w:t>
+                              </w:r>
+                              <w:r>
+                                <w:rPr>
+                                  <w:color w:val="595959" w:themeColor="text1" w:themeTint="A6"/>
+                                  <w:sz w:val="20"/>
+                                  <w:szCs w:val="20"/>
+                                </w:rPr>
+                                <w:t>in fiscal year 2018</w:t>
+                              </w:r>
+                              <w:r>
+                                <w:rPr>
+                                  <w:color w:val="595959" w:themeColor="text1" w:themeTint="A6"/>
+                                  <w:sz w:val="20"/>
+                                  <w:szCs w:val="20"/>
+                                </w:rPr>
+                                <w:t xml:space="preserve"> while r</w:t>
+                              </w:r>
+                              <w:r>
+                                <w:rPr>
+                                  <w:color w:val="595959" w:themeColor="text1" w:themeTint="A6"/>
+                                  <w:sz w:val="20"/>
+                                  <w:szCs w:val="20"/>
+                                </w:rPr>
+                                <w:t xml:space="preserve">emaining within current company </w:t>
+                              </w:r>
+                              <w:r>
+                                <w:rPr>
+                                  <w:color w:val="595959" w:themeColor="text1" w:themeTint="A6"/>
+                                  <w:sz w:val="20"/>
+                                  <w:szCs w:val="20"/>
+                                </w:rPr>
+                                <w:t xml:space="preserve">guidelines. </w:t>
+                              </w:r>
+                              <w:r>
+                                <w:rPr>
+                                  <w:color w:val="595959" w:themeColor="text1" w:themeTint="A6"/>
+                                  <w:sz w:val="20"/>
+                                  <w:szCs w:val="20"/>
+                                </w:rPr>
+                                <w:t>Final results from this endeavor</w:t>
+                              </w:r>
+                              <w:r>
+                                <w:rPr>
+                                  <w:color w:val="595959" w:themeColor="text1" w:themeTint="A6"/>
+                                  <w:sz w:val="20"/>
+                                  <w:szCs w:val="20"/>
+                                </w:rPr>
+                                <w:t xml:space="preserve"> </w:t>
+                              </w:r>
+                              <w:r>
+                                <w:rPr>
+                                  <w:color w:val="595959" w:themeColor="text1" w:themeTint="A6"/>
+                                  <w:sz w:val="20"/>
+                                  <w:szCs w:val="20"/>
+                                </w:rPr>
+                                <w:t>suggest</w:t>
+                              </w:r>
+                              <w:r>
+                                <w:rPr>
+                                  <w:color w:val="595959" w:themeColor="text1" w:themeTint="A6"/>
+                                  <w:sz w:val="20"/>
+                                  <w:szCs w:val="20"/>
+                                </w:rPr>
+                                <w:t xml:space="preserve"> multiple </w:t>
+                              </w:r>
+                              <w:r>
+                                <w:rPr>
+                                  <w:color w:val="595959" w:themeColor="text1" w:themeTint="A6"/>
+                                  <w:sz w:val="20"/>
+                                  <w:szCs w:val="20"/>
+                                </w:rPr>
+                                <w:t>distribution and purchasing changes and</w:t>
+                              </w:r>
+                              <w:r>
+                                <w:rPr>
+                                  <w:color w:val="595959" w:themeColor="text1" w:themeTint="A6"/>
+                                  <w:sz w:val="20"/>
+                                  <w:szCs w:val="20"/>
+                                </w:rPr>
+                                <w:t xml:space="preserve"> </w:t>
+                              </w:r>
+                              <w:r>
+                                <w:rPr>
+                                  <w:color w:val="595959" w:themeColor="text1" w:themeTint="A6"/>
+                                  <w:sz w:val="20"/>
+                                  <w:szCs w:val="20"/>
+                                </w:rPr>
+                                <w:t>show a $7.6 increase in profit per dollar upon implementation.</w:t>
+                              </w:r>
+                            </w:sdtContent>
+                          </w:sdt>
+                        </w:p>
                       </w:txbxContent>
                     </v:textbox>
                     <w10:wrap type="square" anchorx="page" anchory="page"/>
@@ -738,7 +952,7 @@
             <mc:AlternateContent>
               <mc:Choice Requires="wps">
                 <w:drawing>
-                  <wp:anchor distT="0" distB="0" distL="114300" distR="114300" simplePos="0" relativeHeight="251659264" behindDoc="0" locked="0" layoutInCell="1" allowOverlap="1">
+                  <wp:anchor distT="0" distB="0" distL="114300" distR="114300" simplePos="0" relativeHeight="251659264" behindDoc="0" locked="0" layoutInCell="1" allowOverlap="1" wp14:anchorId="2D76F75E" wp14:editId="47FC8BD1">
                     <wp:simplePos x="0" y="0"/>
                     <wp:positionH relativeFrom="page">
                       <wp:align>center</wp:align>
@@ -848,6 +1062,7 @@
                                   <w:dataBinding w:prefixMappings="xmlns:ns0='http://purl.org/dc/elements/1.1/' xmlns:ns1='http://schemas.openxmlformats.org/package/2006/metadata/core-properties' " w:xpath="/ns1:coreProperties[1]/ns0:subject[1]" w:storeItemID="{6C3C8BC8-F283-45AE-878A-BAB7291924A1}"/>
                                   <w:text/>
                                 </w:sdtPr>
+                                <w:sdtEndPr/>
                                 <w:sdtContent>
                                   <w:p>
                                     <w:pPr>
@@ -892,7 +1107,7 @@
               </mc:Choice>
               <mc:Fallback>
                 <w:pict>
-                  <v:shape id="Text Box 154" o:spid="_x0000_s1028" type="#_x0000_t202" style="position:absolute;margin-left:0;margin-top:0;width:8in;height:286.5pt;z-index:251659264;visibility:visible;mso-wrap-style:square;mso-width-percent:941;mso-height-percent:363;mso-top-percent:300;mso-wrap-distance-left:9pt;mso-wrap-distance-top:0;mso-wrap-distance-right:9pt;mso-wrap-distance-bottom:0;mso-position-horizontal:center;mso-position-horizontal-relative:page;mso-position-vertical-relative:page;mso-width-percent:941;mso-height-percent:363;mso-top-percent:300;mso-width-relative:page;mso-height-relative:page;v-text-anchor:bottom" o:gfxdata="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" filled="f" stroked="f" strokeweight=".5pt">
+                  <v:shape w14:anchorId="2D76F75E" id="Text Box 154" o:spid="_x0000_s1028" type="#_x0000_t202" style="position:absolute;margin-left:0;margin-top:0;width:8in;height:286.5pt;z-index:251659264;visibility:visible;mso-wrap-style:square;mso-width-percent:941;mso-height-percent:363;mso-top-percent:300;mso-wrap-distance-left:9pt;mso-wrap-distance-top:0;mso-wrap-distance-right:9pt;mso-wrap-distance-bottom:0;mso-position-horizontal:center;mso-position-horizontal-relative:page;mso-position-vertical-relative:page;mso-width-percent:941;mso-height-percent:363;mso-top-percent:300;mso-width-relative:page;mso-height-relative:page;v-text-anchor:bottom" o:gfxdata="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" filled="f" stroked="f" strokeweight=".5pt">
                     <v:textbox inset="126pt,0,54pt,0">
                       <w:txbxContent>
                         <w:p>
@@ -949,6 +1164,7 @@
                             <w:dataBinding w:prefixMappings="xmlns:ns0='http://purl.org/dc/elements/1.1/' xmlns:ns1='http://schemas.openxmlformats.org/package/2006/metadata/core-properties' " w:xpath="/ns1:coreProperties[1]/ns0:subject[1]" w:storeItemID="{6C3C8BC8-F283-45AE-878A-BAB7291924A1}"/>
                             <w:text/>
                           </w:sdtPr>
+                          <w:sdtEndPr/>
                           <w:sdtContent>
                             <w:p>
                               <w:pPr>
@@ -1106,6 +1322,7 @@
       </w:pPr>
     </w:p>
     <w:p/>
+    <w:bookmarkStart w:id="0" w:name="_Toc505330293" w:displacedByCustomXml="next"/>
     <w:sdt>
       <w:sdtPr>
         <w:rPr>
@@ -1134,24 +1351,980 @@
         <w:p>
           <w:pPr>
             <w:pStyle w:val="Heading1"/>
+          </w:pPr>
+          <w:r>
+            <w:t>Contents</w:t>
+          </w:r>
+          <w:bookmarkEnd w:id="0"/>
+        </w:p>
+        <w:p>
+          <w:pPr>
+            <w:pStyle w:val="TOC1"/>
             <w:rPr>
-              <w:rFonts w:ascii="Times New Roman" w:eastAsia="Times New Roman" w:hAnsi="Times New Roman" w:cs="Times New Roman"/>
-              <w:sz w:val="24"/>
-              <w:szCs w:val="24"/>
+              <w:rFonts w:asciiTheme="minorHAnsi" w:eastAsiaTheme="minorEastAsia" w:hAnsiTheme="minorHAnsi" w:cstheme="minorBidi"/>
+              <w:b/>
+              <w:noProof/>
             </w:rPr>
           </w:pPr>
+          <w:r>
+            <w:fldChar w:fldCharType="begin"/>
+          </w:r>
+          <w:r>
+            <w:instrText xml:space="preserve"> TOC \o "1-3" \h \z \u </w:instrText>
+          </w:r>
+          <w:r>
+            <w:fldChar w:fldCharType="separate"/>
+          </w:r>
+          <w:hyperlink w:anchor="_Toc505330293" w:history="1">
+            <w:r>
+              <w:rPr>
+                <w:rStyle w:val="Hyperlink"/>
+                <w:rFonts w:eastAsiaTheme="majorEastAsia"/>
+                <w:noProof/>
+              </w:rPr>
+              <w:t>Contents</w:t>
+            </w:r>
+            <w:r>
+              <w:rPr>
+                <w:noProof/>
+                <w:webHidden/>
+              </w:rPr>
+              <w:tab/>
+            </w:r>
+            <w:r>
+              <w:rPr>
+                <w:noProof/>
+                <w:webHidden/>
+              </w:rPr>
+              <w:fldChar w:fldCharType="begin"/>
+            </w:r>
+            <w:r>
+              <w:rPr>
+                <w:noProof/>
+                <w:webHidden/>
+              </w:rPr>
+              <w:instrText xml:space="preserve"> PAGEREF _Toc505330293 \h </w:instrText>
+            </w:r>
+            <w:r>
+              <w:rPr>
+                <w:noProof/>
+                <w:webHidden/>
+              </w:rPr>
+            </w:r>
+            <w:r>
+              <w:rPr>
+                <w:noProof/>
+                <w:webHidden/>
+              </w:rPr>
+              <w:fldChar w:fldCharType="separate"/>
+            </w:r>
+            <w:r>
+              <w:rPr>
+                <w:noProof/>
+                <w:webHidden/>
+              </w:rPr>
+              <w:t>3</w:t>
+            </w:r>
+            <w:r>
+              <w:rPr>
+                <w:noProof/>
+                <w:webHidden/>
+              </w:rPr>
+              <w:fldChar w:fldCharType="end"/>
+            </w:r>
+          </w:hyperlink>
+        </w:p>
+        <w:p>
+          <w:pPr>
+            <w:pStyle w:val="TOC1"/>
+            <w:rPr>
+              <w:rFonts w:asciiTheme="minorHAnsi" w:eastAsiaTheme="minorEastAsia" w:hAnsiTheme="minorHAnsi" w:cstheme="minorBidi"/>
+              <w:b/>
+              <w:noProof/>
+            </w:rPr>
+          </w:pPr>
+          <w:hyperlink w:anchor="_Toc505330294" w:history="1">
+            <w:r>
+              <w:rPr>
+                <w:rStyle w:val="Hyperlink"/>
+                <w:rFonts w:eastAsiaTheme="majorEastAsia"/>
+                <w:noProof/>
+              </w:rPr>
+              <w:t>List of Tables</w:t>
+            </w:r>
+            <w:r>
+              <w:rPr>
+                <w:noProof/>
+                <w:webHidden/>
+              </w:rPr>
+              <w:tab/>
+            </w:r>
+            <w:r>
+              <w:rPr>
+                <w:noProof/>
+                <w:webHidden/>
+              </w:rPr>
+              <w:fldChar w:fldCharType="begin"/>
+            </w:r>
+            <w:r>
+              <w:rPr>
+                <w:noProof/>
+                <w:webHidden/>
+              </w:rPr>
+              <w:instrText xml:space="preserve"> PAGEREF _Toc505330294 \h </w:instrText>
+            </w:r>
+            <w:r>
+              <w:rPr>
+                <w:noProof/>
+                <w:webHidden/>
+              </w:rPr>
+            </w:r>
+            <w:r>
+              <w:rPr>
+                <w:noProof/>
+                <w:webHidden/>
+              </w:rPr>
+              <w:fldChar w:fldCharType="separate"/>
+            </w:r>
+            <w:r>
+              <w:rPr>
+                <w:noProof/>
+                <w:webHidden/>
+              </w:rPr>
+              <w:t>4</w:t>
+            </w:r>
+            <w:r>
+              <w:rPr>
+                <w:noProof/>
+                <w:webHidden/>
+              </w:rPr>
+              <w:fldChar w:fldCharType="end"/>
+            </w:r>
+          </w:hyperlink>
+        </w:p>
+        <w:p>
+          <w:pPr>
+            <w:pStyle w:val="TOC1"/>
+            <w:rPr>
+              <w:rFonts w:asciiTheme="minorHAnsi" w:eastAsiaTheme="minorEastAsia" w:hAnsiTheme="minorHAnsi" w:cstheme="minorBidi"/>
+              <w:b/>
+              <w:noProof/>
+            </w:rPr>
+          </w:pPr>
+          <w:hyperlink w:anchor="_Toc505330295" w:history="1">
+            <w:r>
+              <w:rPr>
+                <w:rStyle w:val="Hyperlink"/>
+                <w:rFonts w:eastAsiaTheme="majorEastAsia"/>
+                <w:noProof/>
+              </w:rPr>
+              <w:t>List of Figures</w:t>
+            </w:r>
+            <w:r>
+              <w:rPr>
+                <w:noProof/>
+                <w:webHidden/>
+              </w:rPr>
+              <w:tab/>
+            </w:r>
+            <w:r>
+              <w:rPr>
+                <w:noProof/>
+                <w:webHidden/>
+              </w:rPr>
+              <w:fldChar w:fldCharType="begin"/>
+            </w:r>
+            <w:r>
+              <w:rPr>
+                <w:noProof/>
+                <w:webHidden/>
+              </w:rPr>
+              <w:instrText xml:space="preserve"> PAGEREF _Toc505330295 \h </w:instrText>
+            </w:r>
+            <w:r>
+              <w:rPr>
+                <w:noProof/>
+                <w:webHidden/>
+              </w:rPr>
+            </w:r>
+            <w:r>
+              <w:rPr>
+                <w:noProof/>
+                <w:webHidden/>
+              </w:rPr>
+              <w:fldChar w:fldCharType="separate"/>
+            </w:r>
+            <w:r>
+              <w:rPr>
+                <w:noProof/>
+                <w:webHidden/>
+              </w:rPr>
+              <w:t>4</w:t>
+            </w:r>
+            <w:r>
+              <w:rPr>
+                <w:noProof/>
+                <w:webHidden/>
+              </w:rPr>
+              <w:fldChar w:fldCharType="end"/>
+            </w:r>
+          </w:hyperlink>
+        </w:p>
+        <w:p>
+          <w:pPr>
+            <w:pStyle w:val="TOC1"/>
+            <w:rPr>
+              <w:rFonts w:asciiTheme="minorHAnsi" w:eastAsiaTheme="minorEastAsia" w:hAnsiTheme="minorHAnsi" w:cstheme="minorBidi"/>
+              <w:b/>
+              <w:noProof/>
+            </w:rPr>
+          </w:pPr>
+          <w:hyperlink w:anchor="_Toc505330296" w:history="1">
+            <w:r>
+              <w:rPr>
+                <w:rStyle w:val="Hyperlink"/>
+                <w:rFonts w:eastAsiaTheme="majorEastAsia"/>
+                <w:noProof/>
+              </w:rPr>
+              <w:t>Introduction</w:t>
+            </w:r>
+            <w:r>
+              <w:rPr>
+                <w:noProof/>
+                <w:webHidden/>
+              </w:rPr>
+              <w:tab/>
+            </w:r>
+            <w:r>
+              <w:rPr>
+                <w:noProof/>
+                <w:webHidden/>
+              </w:rPr>
+              <w:fldChar w:fldCharType="begin"/>
+            </w:r>
+            <w:r>
+              <w:rPr>
+                <w:noProof/>
+                <w:webHidden/>
+              </w:rPr>
+              <w:instrText xml:space="preserve"> PAGEREF _Toc505330296 \h </w:instrText>
+            </w:r>
+            <w:r>
+              <w:rPr>
+                <w:noProof/>
+                <w:webHidden/>
+              </w:rPr>
+            </w:r>
+            <w:r>
+              <w:rPr>
+                <w:noProof/>
+                <w:webHidden/>
+              </w:rPr>
+              <w:fldChar w:fldCharType="separate"/>
+            </w:r>
+            <w:r>
+              <w:rPr>
+                <w:noProof/>
+                <w:webHidden/>
+              </w:rPr>
+              <w:t>5</w:t>
+            </w:r>
+            <w:r>
+              <w:rPr>
+                <w:noProof/>
+                <w:webHidden/>
+              </w:rPr>
+              <w:fldChar w:fldCharType="end"/>
+            </w:r>
+          </w:hyperlink>
         </w:p>
         <w:p>
           <w:pPr>
             <w:pStyle w:val="TOC2"/>
-            <w:ind w:left="0"/>
             <w:rPr>
-              <w:rFonts w:asciiTheme="minorHAnsi" w:eastAsiaTheme="minorHAnsi" w:hAnsiTheme="minorHAnsi" w:cstheme="minorBidi"/>
+              <w:rFonts w:asciiTheme="minorHAnsi" w:eastAsiaTheme="minorEastAsia" w:hAnsiTheme="minorHAnsi" w:cstheme="minorBidi"/>
               <w:noProof/>
-              <w:sz w:val="22"/>
-              <w:szCs w:val="22"/>
             </w:rPr>
           </w:pPr>
+          <w:hyperlink w:anchor="_Toc505330297" w:history="1">
+            <w:r>
+              <w:rPr>
+                <w:rStyle w:val="Hyperlink"/>
+                <w:rFonts w:eastAsiaTheme="majorEastAsia"/>
+                <w:noProof/>
+              </w:rPr>
+              <w:t>Purpose</w:t>
+            </w:r>
+            <w:r>
+              <w:rPr>
+                <w:noProof/>
+                <w:webHidden/>
+              </w:rPr>
+              <w:tab/>
+            </w:r>
+            <w:r>
+              <w:rPr>
+                <w:noProof/>
+                <w:webHidden/>
+              </w:rPr>
+              <w:fldChar w:fldCharType="begin"/>
+            </w:r>
+            <w:r>
+              <w:rPr>
+                <w:noProof/>
+                <w:webHidden/>
+              </w:rPr>
+              <w:instrText xml:space="preserve"> PAGEREF _Toc505330297 \h </w:instrText>
+            </w:r>
+            <w:r>
+              <w:rPr>
+                <w:noProof/>
+                <w:webHidden/>
+              </w:rPr>
+            </w:r>
+            <w:r>
+              <w:rPr>
+                <w:noProof/>
+                <w:webHidden/>
+              </w:rPr>
+              <w:fldChar w:fldCharType="separate"/>
+            </w:r>
+            <w:r>
+              <w:rPr>
+                <w:noProof/>
+                <w:webHidden/>
+              </w:rPr>
+              <w:t>5</w:t>
+            </w:r>
+            <w:r>
+              <w:rPr>
+                <w:noProof/>
+                <w:webHidden/>
+              </w:rPr>
+              <w:fldChar w:fldCharType="end"/>
+            </w:r>
+          </w:hyperlink>
+        </w:p>
+        <w:p>
+          <w:pPr>
+            <w:pStyle w:val="TOC2"/>
+            <w:rPr>
+              <w:rFonts w:asciiTheme="minorHAnsi" w:eastAsiaTheme="minorEastAsia" w:hAnsiTheme="minorHAnsi" w:cstheme="minorBidi"/>
+              <w:noProof/>
+            </w:rPr>
+          </w:pPr>
+          <w:hyperlink w:anchor="_Toc505330298" w:history="1">
+            <w:r>
+              <w:rPr>
+                <w:rStyle w:val="Hyperlink"/>
+                <w:rFonts w:eastAsiaTheme="majorEastAsia"/>
+                <w:noProof/>
+              </w:rPr>
+              <w:t>Recommendation</w:t>
+            </w:r>
+            <w:r>
+              <w:rPr>
+                <w:noProof/>
+                <w:webHidden/>
+              </w:rPr>
+              <w:tab/>
+            </w:r>
+            <w:r>
+              <w:rPr>
+                <w:noProof/>
+                <w:webHidden/>
+              </w:rPr>
+              <w:fldChar w:fldCharType="begin"/>
+            </w:r>
+            <w:r>
+              <w:rPr>
+                <w:noProof/>
+                <w:webHidden/>
+              </w:rPr>
+              <w:instrText xml:space="preserve"> PAGEREF _Toc505330298 \h </w:instrText>
+            </w:r>
+            <w:r>
+              <w:rPr>
+                <w:noProof/>
+                <w:webHidden/>
+              </w:rPr>
+            </w:r>
+            <w:r>
+              <w:rPr>
+                <w:noProof/>
+                <w:webHidden/>
+              </w:rPr>
+              <w:fldChar w:fldCharType="separate"/>
+            </w:r>
+            <w:r>
+              <w:rPr>
+                <w:noProof/>
+                <w:webHidden/>
+              </w:rPr>
+              <w:t>5</w:t>
+            </w:r>
+            <w:r>
+              <w:rPr>
+                <w:noProof/>
+                <w:webHidden/>
+              </w:rPr>
+              <w:fldChar w:fldCharType="end"/>
+            </w:r>
+          </w:hyperlink>
+        </w:p>
+        <w:p>
+          <w:pPr>
+            <w:pStyle w:val="TOC2"/>
+            <w:rPr>
+              <w:rFonts w:asciiTheme="minorHAnsi" w:eastAsiaTheme="minorEastAsia" w:hAnsiTheme="minorHAnsi" w:cstheme="minorBidi"/>
+              <w:noProof/>
+            </w:rPr>
+          </w:pPr>
+          <w:hyperlink w:anchor="_Toc505330299" w:history="1">
+            <w:r>
+              <w:rPr>
+                <w:rStyle w:val="Hyperlink"/>
+                <w:rFonts w:eastAsiaTheme="majorEastAsia"/>
+                <w:noProof/>
+              </w:rPr>
+              <w:t>Benefits</w:t>
+            </w:r>
+            <w:r>
+              <w:rPr>
+                <w:noProof/>
+                <w:webHidden/>
+              </w:rPr>
+              <w:tab/>
+            </w:r>
+            <w:r>
+              <w:rPr>
+                <w:noProof/>
+                <w:webHidden/>
+              </w:rPr>
+              <w:fldChar w:fldCharType="begin"/>
+            </w:r>
+            <w:r>
+              <w:rPr>
+                <w:noProof/>
+                <w:webHidden/>
+              </w:rPr>
+              <w:instrText xml:space="preserve"> PAGEREF _Toc505330299 \h </w:instrText>
+            </w:r>
+            <w:r>
+              <w:rPr>
+                <w:noProof/>
+                <w:webHidden/>
+              </w:rPr>
+            </w:r>
+            <w:r>
+              <w:rPr>
+                <w:noProof/>
+                <w:webHidden/>
+              </w:rPr>
+              <w:fldChar w:fldCharType="separate"/>
+            </w:r>
+            <w:r>
+              <w:rPr>
+                <w:noProof/>
+                <w:webHidden/>
+              </w:rPr>
+              <w:t>5</w:t>
+            </w:r>
+            <w:r>
+              <w:rPr>
+                <w:noProof/>
+                <w:webHidden/>
+              </w:rPr>
+              <w:fldChar w:fldCharType="end"/>
+            </w:r>
+          </w:hyperlink>
+        </w:p>
+        <w:p>
+          <w:pPr>
+            <w:pStyle w:val="TOC1"/>
+            <w:rPr>
+              <w:rFonts w:asciiTheme="minorHAnsi" w:eastAsiaTheme="minorEastAsia" w:hAnsiTheme="minorHAnsi" w:cstheme="minorBidi"/>
+              <w:b/>
+              <w:noProof/>
+            </w:rPr>
+          </w:pPr>
+          <w:hyperlink w:anchor="_Toc505330300" w:history="1">
+            <w:r>
+              <w:rPr>
+                <w:rStyle w:val="Hyperlink"/>
+                <w:rFonts w:eastAsiaTheme="majorEastAsia"/>
+                <w:noProof/>
+              </w:rPr>
+              <w:t>Methods, Models, and Tools</w:t>
+            </w:r>
+            <w:r>
+              <w:rPr>
+                <w:noProof/>
+                <w:webHidden/>
+              </w:rPr>
+              <w:tab/>
+            </w:r>
+            <w:r>
+              <w:rPr>
+                <w:noProof/>
+                <w:webHidden/>
+              </w:rPr>
+              <w:fldChar w:fldCharType="begin"/>
+            </w:r>
+            <w:r>
+              <w:rPr>
+                <w:noProof/>
+                <w:webHidden/>
+              </w:rPr>
+              <w:instrText xml:space="preserve"> PAGEREF _Toc505330300 \h </w:instrText>
+            </w:r>
+            <w:r>
+              <w:rPr>
+                <w:noProof/>
+                <w:webHidden/>
+              </w:rPr>
+            </w:r>
+            <w:r>
+              <w:rPr>
+                <w:noProof/>
+                <w:webHidden/>
+              </w:rPr>
+              <w:fldChar w:fldCharType="separate"/>
+            </w:r>
+            <w:r>
+              <w:rPr>
+                <w:noProof/>
+                <w:webHidden/>
+              </w:rPr>
+              <w:t>5</w:t>
+            </w:r>
+            <w:r>
+              <w:rPr>
+                <w:noProof/>
+                <w:webHidden/>
+              </w:rPr>
+              <w:fldChar w:fldCharType="end"/>
+            </w:r>
+          </w:hyperlink>
+        </w:p>
+        <w:p>
+          <w:pPr>
+            <w:pStyle w:val="TOC2"/>
+            <w:rPr>
+              <w:rFonts w:asciiTheme="minorHAnsi" w:eastAsiaTheme="minorEastAsia" w:hAnsiTheme="minorHAnsi" w:cstheme="minorBidi"/>
+              <w:noProof/>
+            </w:rPr>
+          </w:pPr>
+          <w:hyperlink w:anchor="_Toc505330301" w:history="1">
+            <w:r>
+              <w:rPr>
+                <w:rStyle w:val="Hyperlink"/>
+                <w:rFonts w:eastAsiaTheme="majorEastAsia"/>
+                <w:noProof/>
+              </w:rPr>
+              <w:t>Applications</w:t>
+            </w:r>
+            <w:r>
+              <w:rPr>
+                <w:noProof/>
+                <w:webHidden/>
+              </w:rPr>
+              <w:tab/>
+            </w:r>
+            <w:r>
+              <w:rPr>
+                <w:noProof/>
+                <w:webHidden/>
+              </w:rPr>
+              <w:fldChar w:fldCharType="begin"/>
+            </w:r>
+            <w:r>
+              <w:rPr>
+                <w:noProof/>
+                <w:webHidden/>
+              </w:rPr>
+              <w:instrText xml:space="preserve"> PAGEREF _Toc505330301 \h </w:instrText>
+            </w:r>
+            <w:r>
+              <w:rPr>
+                <w:noProof/>
+                <w:webHidden/>
+              </w:rPr>
+            </w:r>
+            <w:r>
+              <w:rPr>
+                <w:noProof/>
+                <w:webHidden/>
+              </w:rPr>
+              <w:fldChar w:fldCharType="separate"/>
+            </w:r>
+            <w:r>
+              <w:rPr>
+                <w:noProof/>
+                <w:webHidden/>
+              </w:rPr>
+              <w:t>5</w:t>
+            </w:r>
+            <w:r>
+              <w:rPr>
+                <w:noProof/>
+                <w:webHidden/>
+              </w:rPr>
+              <w:fldChar w:fldCharType="end"/>
+            </w:r>
+          </w:hyperlink>
+        </w:p>
+        <w:p>
+          <w:pPr>
+            <w:pStyle w:val="TOC2"/>
+            <w:rPr>
+              <w:rFonts w:asciiTheme="minorHAnsi" w:eastAsiaTheme="minorEastAsia" w:hAnsiTheme="minorHAnsi" w:cstheme="minorBidi"/>
+              <w:noProof/>
+            </w:rPr>
+          </w:pPr>
+          <w:hyperlink w:anchor="_Toc505330302" w:history="1">
+            <w:r>
+              <w:rPr>
+                <w:rStyle w:val="Hyperlink"/>
+                <w:rFonts w:eastAsiaTheme="majorEastAsia"/>
+                <w:noProof/>
+              </w:rPr>
+              <w:t>Outcomes</w:t>
+            </w:r>
+            <w:r>
+              <w:rPr>
+                <w:noProof/>
+                <w:webHidden/>
+              </w:rPr>
+              <w:tab/>
+            </w:r>
+            <w:r>
+              <w:rPr>
+                <w:noProof/>
+                <w:webHidden/>
+              </w:rPr>
+              <w:fldChar w:fldCharType="begin"/>
+            </w:r>
+            <w:r>
+              <w:rPr>
+                <w:noProof/>
+                <w:webHidden/>
+              </w:rPr>
+              <w:instrText xml:space="preserve"> PAGEREF _Toc505330302 \h </w:instrText>
+            </w:r>
+            <w:r>
+              <w:rPr>
+                <w:noProof/>
+                <w:webHidden/>
+              </w:rPr>
+            </w:r>
+            <w:r>
+              <w:rPr>
+                <w:noProof/>
+                <w:webHidden/>
+              </w:rPr>
+              <w:fldChar w:fldCharType="separate"/>
+            </w:r>
+            <w:r>
+              <w:rPr>
+                <w:noProof/>
+                <w:webHidden/>
+              </w:rPr>
+              <w:t>5</w:t>
+            </w:r>
+            <w:r>
+              <w:rPr>
+                <w:noProof/>
+                <w:webHidden/>
+              </w:rPr>
+              <w:fldChar w:fldCharType="end"/>
+            </w:r>
+          </w:hyperlink>
+        </w:p>
+        <w:p>
+          <w:pPr>
+            <w:pStyle w:val="TOC2"/>
+            <w:rPr>
+              <w:rFonts w:asciiTheme="minorHAnsi" w:eastAsiaTheme="minorEastAsia" w:hAnsiTheme="minorHAnsi" w:cstheme="minorBidi"/>
+              <w:noProof/>
+            </w:rPr>
+          </w:pPr>
+          <w:hyperlink w:anchor="_Toc505330303" w:history="1">
+            <w:r>
+              <w:rPr>
+                <w:rStyle w:val="Hyperlink"/>
+                <w:rFonts w:eastAsiaTheme="majorEastAsia"/>
+                <w:noProof/>
+              </w:rPr>
+              <w:t>Dominance</w:t>
+            </w:r>
+            <w:r>
+              <w:rPr>
+                <w:noProof/>
+                <w:webHidden/>
+              </w:rPr>
+              <w:tab/>
+            </w:r>
+            <w:r>
+              <w:rPr>
+                <w:noProof/>
+                <w:webHidden/>
+              </w:rPr>
+              <w:fldChar w:fldCharType="begin"/>
+            </w:r>
+            <w:r>
+              <w:rPr>
+                <w:noProof/>
+                <w:webHidden/>
+              </w:rPr>
+              <w:instrText xml:space="preserve"> PAGEREF _Toc505330303 \h </w:instrText>
+            </w:r>
+            <w:r>
+              <w:rPr>
+                <w:noProof/>
+                <w:webHidden/>
+              </w:rPr>
+            </w:r>
+            <w:r>
+              <w:rPr>
+                <w:noProof/>
+                <w:webHidden/>
+              </w:rPr>
+              <w:fldChar w:fldCharType="separate"/>
+            </w:r>
+            <w:r>
+              <w:rPr>
+                <w:noProof/>
+                <w:webHidden/>
+              </w:rPr>
+              <w:t>5</w:t>
+            </w:r>
+            <w:r>
+              <w:rPr>
+                <w:noProof/>
+                <w:webHidden/>
+              </w:rPr>
+              <w:fldChar w:fldCharType="end"/>
+            </w:r>
+          </w:hyperlink>
+        </w:p>
+        <w:p>
+          <w:pPr>
+            <w:pStyle w:val="TOC1"/>
+            <w:rPr>
+              <w:rFonts w:asciiTheme="minorHAnsi" w:eastAsiaTheme="minorEastAsia" w:hAnsiTheme="minorHAnsi" w:cstheme="minorBidi"/>
+              <w:b/>
+              <w:noProof/>
+            </w:rPr>
+          </w:pPr>
+          <w:hyperlink w:anchor="_Toc505330304" w:history="1">
+            <w:r>
+              <w:rPr>
+                <w:rStyle w:val="Hyperlink"/>
+                <w:rFonts w:eastAsiaTheme="majorEastAsia"/>
+                <w:noProof/>
+              </w:rPr>
+              <w:t>Conclusion</w:t>
+            </w:r>
+            <w:r>
+              <w:rPr>
+                <w:noProof/>
+                <w:webHidden/>
+              </w:rPr>
+              <w:tab/>
+            </w:r>
+            <w:r>
+              <w:rPr>
+                <w:noProof/>
+                <w:webHidden/>
+              </w:rPr>
+              <w:fldChar w:fldCharType="begin"/>
+            </w:r>
+            <w:r>
+              <w:rPr>
+                <w:noProof/>
+                <w:webHidden/>
+              </w:rPr>
+              <w:instrText xml:space="preserve"> PAGEREF _Toc505330304 \h </w:instrText>
+            </w:r>
+            <w:r>
+              <w:rPr>
+                <w:noProof/>
+                <w:webHidden/>
+              </w:rPr>
+            </w:r>
+            <w:r>
+              <w:rPr>
+                <w:noProof/>
+                <w:webHidden/>
+              </w:rPr>
+              <w:fldChar w:fldCharType="separate"/>
+            </w:r>
+            <w:r>
+              <w:rPr>
+                <w:noProof/>
+                <w:webHidden/>
+              </w:rPr>
+              <w:t>5</w:t>
+            </w:r>
+            <w:r>
+              <w:rPr>
+                <w:noProof/>
+                <w:webHidden/>
+              </w:rPr>
+              <w:fldChar w:fldCharType="end"/>
+            </w:r>
+          </w:hyperlink>
+        </w:p>
+        <w:p>
+          <w:pPr>
+            <w:pStyle w:val="TOC2"/>
+            <w:rPr>
+              <w:rFonts w:asciiTheme="minorHAnsi" w:eastAsiaTheme="minorEastAsia" w:hAnsiTheme="minorHAnsi" w:cstheme="minorBidi"/>
+              <w:noProof/>
+            </w:rPr>
+          </w:pPr>
+          <w:hyperlink w:anchor="_Toc505330305" w:history="1">
+            <w:r>
+              <w:rPr>
+                <w:rStyle w:val="Hyperlink"/>
+                <w:rFonts w:eastAsiaTheme="majorEastAsia"/>
+                <w:noProof/>
+              </w:rPr>
+              <w:t>Recommendation</w:t>
+            </w:r>
+            <w:r>
+              <w:rPr>
+                <w:noProof/>
+                <w:webHidden/>
+              </w:rPr>
+              <w:tab/>
+            </w:r>
+            <w:r>
+              <w:rPr>
+                <w:noProof/>
+                <w:webHidden/>
+              </w:rPr>
+              <w:fldChar w:fldCharType="begin"/>
+            </w:r>
+            <w:r>
+              <w:rPr>
+                <w:noProof/>
+                <w:webHidden/>
+              </w:rPr>
+              <w:instrText xml:space="preserve"> PAGEREF _Toc505330305 \h </w:instrText>
+            </w:r>
+            <w:r>
+              <w:rPr>
+                <w:noProof/>
+                <w:webHidden/>
+              </w:rPr>
+            </w:r>
+            <w:r>
+              <w:rPr>
+                <w:noProof/>
+                <w:webHidden/>
+              </w:rPr>
+              <w:fldChar w:fldCharType="separate"/>
+            </w:r>
+            <w:r>
+              <w:rPr>
+                <w:noProof/>
+                <w:webHidden/>
+              </w:rPr>
+              <w:t>5</w:t>
+            </w:r>
+            <w:r>
+              <w:rPr>
+                <w:noProof/>
+                <w:webHidden/>
+              </w:rPr>
+              <w:fldChar w:fldCharType="end"/>
+            </w:r>
+          </w:hyperlink>
+        </w:p>
+        <w:p>
+          <w:pPr>
+            <w:pStyle w:val="TOC2"/>
+            <w:rPr>
+              <w:rFonts w:asciiTheme="minorHAnsi" w:eastAsiaTheme="minorEastAsia" w:hAnsiTheme="minorHAnsi" w:cstheme="minorBidi"/>
+              <w:noProof/>
+            </w:rPr>
+          </w:pPr>
+          <w:hyperlink w:anchor="_Toc505330306" w:history="1">
+            <w:r>
+              <w:rPr>
+                <w:rStyle w:val="Hyperlink"/>
+                <w:rFonts w:eastAsiaTheme="majorEastAsia"/>
+                <w:noProof/>
+              </w:rPr>
+              <w:t>Further Insights</w:t>
+            </w:r>
+            <w:r>
+              <w:rPr>
+                <w:noProof/>
+                <w:webHidden/>
+              </w:rPr>
+              <w:tab/>
+            </w:r>
+            <w:r>
+              <w:rPr>
+                <w:noProof/>
+                <w:webHidden/>
+              </w:rPr>
+              <w:fldChar w:fldCharType="begin"/>
+            </w:r>
+            <w:r>
+              <w:rPr>
+                <w:noProof/>
+                <w:webHidden/>
+              </w:rPr>
+              <w:instrText xml:space="preserve"> PAGEREF _Toc505330306 \h </w:instrText>
+            </w:r>
+            <w:r>
+              <w:rPr>
+                <w:noProof/>
+                <w:webHidden/>
+              </w:rPr>
+            </w:r>
+            <w:r>
+              <w:rPr>
+                <w:noProof/>
+                <w:webHidden/>
+              </w:rPr>
+              <w:fldChar w:fldCharType="separate"/>
+            </w:r>
+            <w:r>
+              <w:rPr>
+                <w:noProof/>
+                <w:webHidden/>
+              </w:rPr>
+              <w:t>5</w:t>
+            </w:r>
+            <w:r>
+              <w:rPr>
+                <w:noProof/>
+                <w:webHidden/>
+              </w:rPr>
+              <w:fldChar w:fldCharType="end"/>
+            </w:r>
+          </w:hyperlink>
+        </w:p>
+        <w:p>
+          <w:pPr>
+            <w:pStyle w:val="TOC2"/>
+            <w:rPr>
+              <w:noProof/>
+            </w:rPr>
+          </w:pPr>
+          <w:r>
+            <w:rPr>
+              <w:b/>
+              <w:bCs/>
+              <w:noProof/>
+            </w:rPr>
+            <w:fldChar w:fldCharType="end"/>
+          </w:r>
         </w:p>
       </w:sdtContent>
     </w:sdt>
@@ -1183,9 +2356,6 @@
     <w:p/>
     <w:p/>
     <w:p/>
-    <w:p/>
-    <w:p/>
-    <w:p/>
     <w:p>
       <w:pPr>
         <w:pStyle w:val="Heading1"/>
@@ -1195,9 +2365,11 @@
           <w:szCs w:val="20"/>
         </w:rPr>
       </w:pPr>
+      <w:bookmarkStart w:id="1" w:name="_Toc505330294"/>
       <w:r>
         <w:t>List of Tables</w:t>
       </w:r>
+      <w:bookmarkEnd w:id="1"/>
     </w:p>
     <w:p>
       <w:pPr>
@@ -2160,9 +3332,11 @@
           <w:szCs w:val="20"/>
         </w:rPr>
       </w:pPr>
+      <w:bookmarkStart w:id="2" w:name="_Toc505330295"/>
       <w:r>
         <w:t>List of Figures</w:t>
       </w:r>
+      <w:bookmarkEnd w:id="2"/>
     </w:p>
     <w:p>
       <w:pPr>
@@ -3125,8 +4299,8 @@
       <w:r>
         <w:fldChar w:fldCharType="end"/>
       </w:r>
-      <w:bookmarkStart w:id="0" w:name="_Executive_Summary"/>
-      <w:bookmarkEnd w:id="0"/>
+      <w:bookmarkStart w:id="3" w:name="_Executive_Summary"/>
+      <w:bookmarkEnd w:id="3"/>
       <w:r>
         <w:rPr>
           <w:noProof/>
@@ -3145,9 +4319,47 @@
         <w:br w:type="page"/>
       </w:r>
     </w:p>
+    <w:p/>
     <w:p>
       <w:pPr>
-        <w:pStyle w:val="Heading1"/>
+        <w:pStyle w:val="TOCHeading"/>
+        <w:rPr>
+          <w:sz w:val="40"/>
+          <w:szCs w:val="40"/>
+        </w:rPr>
+      </w:pPr>
+      <w:bookmarkStart w:id="4" w:name="_Toc505330296"/>
+      <w:r>
+        <w:rPr>
+          <w:sz w:val="40"/>
+          <w:szCs w:val="40"/>
+        </w:rPr>
+        <w:lastRenderedPageBreak/>
+        <w:t>Introduction</w:t>
+      </w:r>
+      <w:bookmarkEnd w:id="4"/>
+    </w:p>
+    <w:p>
+      <w:pPr>
+        <w:rPr>
+          <w:rFonts w:ascii="Times New Roman" w:hAnsi="Times New Roman" w:cs="Times New Roman"/>
+          <w:sz w:val="24"/>
+          <w:szCs w:val="24"/>
+        </w:rPr>
+      </w:pPr>
+      <w:r>
+        <w:rPr>
+          <w:rFonts w:ascii="Times New Roman" w:hAnsi="Times New Roman" w:cs="Times New Roman"/>
+          <w:b/>
+          <w:sz w:val="24"/>
+          <w:szCs w:val="24"/>
+        </w:rPr>
+        <w:t>Purpose</w:t>
+      </w:r>
+    </w:p>
+    <w:p>
+      <w:pPr>
+        <w:pStyle w:val="TOCHeading"/>
       </w:pPr>
       <w:r>
         <w:lastRenderedPageBreak/>
@@ -3156,115 +4368,786 @@
     </w:p>
     <w:p>
       <w:pPr>
-        <w:pStyle w:val="Heading2"/>
+        <w:rPr>
+          <w:b/>
+        </w:rPr>
       </w:pPr>
       <w:r>
+        <w:rPr>
+          <w:b/>
+        </w:rPr>
         <w:t>Purpose</w:t>
       </w:r>
     </w:p>
     <w:p>
       <w:r>
-        <w:t>-sole pineapple issues and desire to make the best of their options</w:t>
+        <w:t xml:space="preserve">Sole Pineapple Co. has struggled financially for several years prior to fiscal year 2017. These struggles have culminated into a conglomerate of pressure for company executives. This pressure led Sole Pineapple Co. to investigate what types of ways their current suppliers and products could be leveraged to maximize their profits in upcoming years. Upon providing historical data, fiscal year 2017 produced profits of $10,000,000. After a full scale consultation, BC Consulting Lead Analyst Blake Conrad suggest a distributor by product outlook for fiscal year 2018 in </w:t>
+      </w:r>
+      <w:r>
+        <w:rPr>
+          <w:i/>
+        </w:rPr>
+        <w:t>Table 1</w:t>
+      </w:r>
+      <w:r>
+        <w:t xml:space="preserve">. With the corresponding projections put in place, profits could yield as high as </w:t>
+      </w:r>
+      <w:r>
+        <w:t>$76,350,000</w:t>
+      </w:r>
+      <w:r>
+        <w:t xml:space="preserve"> pending any additional expenses or </w:t>
+      </w:r>
+      <w:r>
+        <w:t xml:space="preserve">changes to distributors and products. </w:t>
+      </w:r>
+      <w:r>
+        <w:t>This</w:t>
+      </w:r>
+      <w:r>
+        <w:t xml:space="preserve"> shows a projected $7.6 dollar increase this year for every dollar we profited last year, over a 700% change</w:t>
+      </w:r>
+      <w:r>
+        <w:t>.</w:t>
       </w:r>
     </w:p>
+    <w:p/>
+    <w:tbl>
+      <w:tblPr>
+        <w:tblW w:w="7760" w:type="dxa"/>
+        <w:tblLook w:val="04A0" w:firstRow="1" w:lastRow="0" w:firstColumn="1" w:lastColumn="0" w:noHBand="0" w:noVBand="1"/>
+      </w:tblPr>
+      <w:tblGrid>
+        <w:gridCol w:w="2260"/>
+        <w:gridCol w:w="1400"/>
+        <w:gridCol w:w="1400"/>
+        <w:gridCol w:w="1400"/>
+        <w:gridCol w:w="1300"/>
+      </w:tblGrid>
+      <w:tr>
+        <w:trPr>
+          <w:trHeight w:val="320"/>
+        </w:trPr>
+        <w:tc>
+          <w:tcPr>
+            <w:tcW w:w="2260" w:type="dxa"/>
+            <w:tcBorders>
+              <w:top w:val="single" w:sz="4" w:space="0" w:color="auto"/>
+              <w:left w:val="single" w:sz="4" w:space="0" w:color="auto"/>
+              <w:bottom w:val="single" w:sz="4" w:space="0" w:color="auto"/>
+              <w:right w:val="single" w:sz="4" w:space="0" w:color="auto"/>
+            </w:tcBorders>
+            <w:shd w:val="clear" w:color="000000" w:fill="BDD7EE"/>
+            <w:noWrap/>
+            <w:vAlign w:val="center"/>
+            <w:hideMark/>
+          </w:tcPr>
+          <w:p>
+            <w:pPr>
+              <w:spacing w:after="0" w:line="240" w:lineRule="auto"/>
+              <w:jc w:val="center"/>
+              <w:rPr>
+                <w:rFonts w:ascii="Calibri" w:eastAsia="Times New Roman" w:hAnsi="Calibri" w:cs="Times New Roman"/>
+                <w:color w:val="000000"/>
+                <w:sz w:val="24"/>
+                <w:szCs w:val="24"/>
+              </w:rPr>
+            </w:pPr>
+            <w:r>
+              <w:rPr>
+                <w:rFonts w:ascii="Calibri" w:eastAsia="Times New Roman" w:hAnsi="Calibri"/>
+                <w:color w:val="000000"/>
+              </w:rPr>
+              <w:t>D.V</w:t>
+            </w:r>
+          </w:p>
+        </w:tc>
+        <w:tc>
+          <w:tcPr>
+            <w:tcW w:w="1400" w:type="dxa"/>
+            <w:tcBorders>
+              <w:top w:val="single" w:sz="4" w:space="0" w:color="auto"/>
+              <w:left w:val="nil"/>
+              <w:bottom w:val="single" w:sz="4" w:space="0" w:color="auto"/>
+              <w:right w:val="single" w:sz="4" w:space="0" w:color="auto"/>
+            </w:tcBorders>
+            <w:shd w:val="clear" w:color="000000" w:fill="BDD7EE"/>
+            <w:noWrap/>
+            <w:vAlign w:val="center"/>
+            <w:hideMark/>
+          </w:tcPr>
+          <w:p>
+            <w:pPr>
+              <w:jc w:val="center"/>
+              <w:rPr>
+                <w:rFonts w:ascii="Calibri" w:eastAsia="Times New Roman" w:hAnsi="Calibri"/>
+                <w:color w:val="000000"/>
+              </w:rPr>
+            </w:pPr>
+            <w:r>
+              <w:rPr>
+                <w:rFonts w:ascii="Calibri" w:eastAsia="Times New Roman" w:hAnsi="Calibri"/>
+                <w:color w:val="000000"/>
+              </w:rPr>
+              <w:t>Juice</w:t>
+            </w:r>
+          </w:p>
+        </w:tc>
+        <w:tc>
+          <w:tcPr>
+            <w:tcW w:w="1400" w:type="dxa"/>
+            <w:tcBorders>
+              <w:top w:val="single" w:sz="4" w:space="0" w:color="auto"/>
+              <w:left w:val="nil"/>
+              <w:bottom w:val="single" w:sz="4" w:space="0" w:color="auto"/>
+              <w:right w:val="single" w:sz="4" w:space="0" w:color="auto"/>
+            </w:tcBorders>
+            <w:shd w:val="clear" w:color="000000" w:fill="BDD7EE"/>
+            <w:noWrap/>
+            <w:vAlign w:val="center"/>
+            <w:hideMark/>
+          </w:tcPr>
+          <w:p>
+            <w:pPr>
+              <w:jc w:val="center"/>
+              <w:rPr>
+                <w:rFonts w:ascii="Calibri" w:eastAsia="Times New Roman" w:hAnsi="Calibri"/>
+                <w:color w:val="000000"/>
+              </w:rPr>
+            </w:pPr>
+            <w:r>
+              <w:rPr>
+                <w:rFonts w:ascii="Calibri" w:eastAsia="Times New Roman" w:hAnsi="Calibri"/>
+                <w:color w:val="000000"/>
+              </w:rPr>
+              <w:t>Whole</w:t>
+            </w:r>
+          </w:p>
+        </w:tc>
+        <w:tc>
+          <w:tcPr>
+            <w:tcW w:w="1400" w:type="dxa"/>
+            <w:tcBorders>
+              <w:top w:val="single" w:sz="4" w:space="0" w:color="auto"/>
+              <w:left w:val="nil"/>
+              <w:bottom w:val="single" w:sz="4" w:space="0" w:color="auto"/>
+              <w:right w:val="single" w:sz="4" w:space="0" w:color="auto"/>
+            </w:tcBorders>
+            <w:shd w:val="clear" w:color="000000" w:fill="BDD7EE"/>
+            <w:noWrap/>
+            <w:vAlign w:val="center"/>
+            <w:hideMark/>
+          </w:tcPr>
+          <w:p>
+            <w:pPr>
+              <w:jc w:val="center"/>
+              <w:rPr>
+                <w:rFonts w:ascii="Calibri" w:eastAsia="Times New Roman" w:hAnsi="Calibri"/>
+                <w:color w:val="000000"/>
+              </w:rPr>
+            </w:pPr>
+            <w:r>
+              <w:rPr>
+                <w:rFonts w:ascii="Calibri" w:eastAsia="Times New Roman" w:hAnsi="Calibri"/>
+                <w:color w:val="000000"/>
+              </w:rPr>
+              <w:t>Crushed</w:t>
+            </w:r>
+          </w:p>
+        </w:tc>
+        <w:tc>
+          <w:tcPr>
+            <w:tcW w:w="1300" w:type="dxa"/>
+            <w:tcBorders>
+              <w:top w:val="single" w:sz="4" w:space="0" w:color="auto"/>
+              <w:left w:val="nil"/>
+              <w:bottom w:val="single" w:sz="4" w:space="0" w:color="auto"/>
+              <w:right w:val="single" w:sz="4" w:space="0" w:color="auto"/>
+            </w:tcBorders>
+            <w:shd w:val="clear" w:color="000000" w:fill="BDD7EE"/>
+            <w:noWrap/>
+            <w:vAlign w:val="center"/>
+            <w:hideMark/>
+          </w:tcPr>
+          <w:p>
+            <w:pPr>
+              <w:jc w:val="center"/>
+              <w:rPr>
+                <w:rFonts w:ascii="Calibri" w:eastAsia="Times New Roman" w:hAnsi="Calibri"/>
+                <w:color w:val="000000"/>
+              </w:rPr>
+            </w:pPr>
+            <w:r>
+              <w:rPr>
+                <w:rFonts w:ascii="Calibri" w:eastAsia="Times New Roman" w:hAnsi="Calibri"/>
+                <w:color w:val="000000"/>
+              </w:rPr>
+              <w:t>Sliced</w:t>
+            </w:r>
+          </w:p>
+        </w:tc>
+      </w:tr>
+      <w:tr>
+        <w:trPr>
+          <w:trHeight w:val="320"/>
+        </w:trPr>
+        <w:tc>
+          <w:tcPr>
+            <w:tcW w:w="2260" w:type="dxa"/>
+            <w:tcBorders>
+              <w:top w:val="nil"/>
+              <w:left w:val="single" w:sz="4" w:space="0" w:color="auto"/>
+              <w:bottom w:val="single" w:sz="4" w:space="0" w:color="auto"/>
+              <w:right w:val="single" w:sz="4" w:space="0" w:color="auto"/>
+            </w:tcBorders>
+            <w:shd w:val="clear" w:color="000000" w:fill="BDD7EE"/>
+            <w:noWrap/>
+            <w:vAlign w:val="center"/>
+            <w:hideMark/>
+          </w:tcPr>
+          <w:p>
+            <w:pPr>
+              <w:jc w:val="center"/>
+              <w:rPr>
+                <w:rFonts w:ascii="Calibri" w:eastAsia="Times New Roman" w:hAnsi="Calibri"/>
+                <w:color w:val="000000"/>
+              </w:rPr>
+            </w:pPr>
+            <w:r>
+              <w:rPr>
+                <w:rFonts w:ascii="Calibri" w:eastAsia="Times New Roman" w:hAnsi="Calibri"/>
+                <w:color w:val="000000"/>
+              </w:rPr>
+              <w:t>Field 1</w:t>
+            </w:r>
+          </w:p>
+        </w:tc>
+        <w:tc>
+          <w:tcPr>
+            <w:tcW w:w="1400" w:type="dxa"/>
+            <w:tcBorders>
+              <w:top w:val="nil"/>
+              <w:left w:val="nil"/>
+              <w:bottom w:val="single" w:sz="4" w:space="0" w:color="auto"/>
+              <w:right w:val="single" w:sz="4" w:space="0" w:color="auto"/>
+            </w:tcBorders>
+            <w:shd w:val="clear" w:color="000000" w:fill="BDD7EE"/>
+            <w:noWrap/>
+            <w:vAlign w:val="center"/>
+            <w:hideMark/>
+          </w:tcPr>
+          <w:p>
+            <w:pPr>
+              <w:jc w:val="center"/>
+              <w:rPr>
+                <w:rFonts w:ascii="Calibri" w:eastAsia="Times New Roman" w:hAnsi="Calibri"/>
+                <w:color w:val="000000"/>
+              </w:rPr>
+            </w:pPr>
+            <w:r>
+              <w:rPr>
+                <w:rFonts w:ascii="Calibri" w:eastAsia="Times New Roman" w:hAnsi="Calibri"/>
+                <w:color w:val="000000"/>
+              </w:rPr>
+              <w:t>7500.00</w:t>
+            </w:r>
+          </w:p>
+        </w:tc>
+        <w:tc>
+          <w:tcPr>
+            <w:tcW w:w="1400" w:type="dxa"/>
+            <w:tcBorders>
+              <w:top w:val="nil"/>
+              <w:left w:val="nil"/>
+              <w:bottom w:val="single" w:sz="4" w:space="0" w:color="auto"/>
+              <w:right w:val="single" w:sz="4" w:space="0" w:color="auto"/>
+            </w:tcBorders>
+            <w:shd w:val="clear" w:color="000000" w:fill="BDD7EE"/>
+            <w:noWrap/>
+            <w:vAlign w:val="center"/>
+            <w:hideMark/>
+          </w:tcPr>
+          <w:p>
+            <w:pPr>
+              <w:jc w:val="center"/>
+              <w:rPr>
+                <w:rFonts w:ascii="Calibri" w:eastAsia="Times New Roman" w:hAnsi="Calibri"/>
+                <w:color w:val="000000"/>
+              </w:rPr>
+            </w:pPr>
+            <w:r>
+              <w:rPr>
+                <w:rFonts w:ascii="Calibri" w:eastAsia="Times New Roman" w:hAnsi="Calibri"/>
+                <w:color w:val="000000"/>
+              </w:rPr>
+              <w:t>10000.00</w:t>
+            </w:r>
+          </w:p>
+        </w:tc>
+        <w:tc>
+          <w:tcPr>
+            <w:tcW w:w="1400" w:type="dxa"/>
+            <w:tcBorders>
+              <w:top w:val="nil"/>
+              <w:left w:val="nil"/>
+              <w:bottom w:val="single" w:sz="4" w:space="0" w:color="auto"/>
+              <w:right w:val="single" w:sz="4" w:space="0" w:color="auto"/>
+            </w:tcBorders>
+            <w:shd w:val="clear" w:color="000000" w:fill="BDD7EE"/>
+            <w:noWrap/>
+            <w:vAlign w:val="center"/>
+            <w:hideMark/>
+          </w:tcPr>
+          <w:p>
+            <w:pPr>
+              <w:jc w:val="center"/>
+              <w:rPr>
+                <w:rFonts w:ascii="Calibri" w:eastAsia="Times New Roman" w:hAnsi="Calibri"/>
+                <w:color w:val="000000"/>
+              </w:rPr>
+            </w:pPr>
+            <w:r>
+              <w:rPr>
+                <w:rFonts w:ascii="Calibri" w:eastAsia="Times New Roman" w:hAnsi="Calibri"/>
+                <w:color w:val="000000"/>
+              </w:rPr>
+              <w:t>5000.00</w:t>
+            </w:r>
+          </w:p>
+        </w:tc>
+        <w:tc>
+          <w:tcPr>
+            <w:tcW w:w="1300" w:type="dxa"/>
+            <w:tcBorders>
+              <w:top w:val="nil"/>
+              <w:left w:val="nil"/>
+              <w:bottom w:val="single" w:sz="4" w:space="0" w:color="auto"/>
+              <w:right w:val="single" w:sz="4" w:space="0" w:color="auto"/>
+            </w:tcBorders>
+            <w:shd w:val="clear" w:color="000000" w:fill="BDD7EE"/>
+            <w:noWrap/>
+            <w:vAlign w:val="center"/>
+            <w:hideMark/>
+          </w:tcPr>
+          <w:p>
+            <w:pPr>
+              <w:jc w:val="center"/>
+              <w:rPr>
+                <w:rFonts w:ascii="Calibri" w:eastAsia="Times New Roman" w:hAnsi="Calibri"/>
+                <w:color w:val="000000"/>
+              </w:rPr>
+            </w:pPr>
+            <w:r>
+              <w:rPr>
+                <w:rFonts w:ascii="Calibri" w:eastAsia="Times New Roman" w:hAnsi="Calibri"/>
+                <w:color w:val="000000"/>
+              </w:rPr>
+              <w:t>17500.00</w:t>
+            </w:r>
+          </w:p>
+        </w:tc>
+      </w:tr>
+      <w:tr>
+        <w:trPr>
+          <w:trHeight w:val="320"/>
+        </w:trPr>
+        <w:tc>
+          <w:tcPr>
+            <w:tcW w:w="2260" w:type="dxa"/>
+            <w:tcBorders>
+              <w:top w:val="nil"/>
+              <w:left w:val="single" w:sz="4" w:space="0" w:color="auto"/>
+              <w:bottom w:val="single" w:sz="4" w:space="0" w:color="auto"/>
+              <w:right w:val="single" w:sz="4" w:space="0" w:color="auto"/>
+            </w:tcBorders>
+            <w:shd w:val="clear" w:color="000000" w:fill="BDD7EE"/>
+            <w:noWrap/>
+            <w:vAlign w:val="center"/>
+            <w:hideMark/>
+          </w:tcPr>
+          <w:p>
+            <w:pPr>
+              <w:jc w:val="center"/>
+              <w:rPr>
+                <w:rFonts w:ascii="Calibri" w:eastAsia="Times New Roman" w:hAnsi="Calibri"/>
+                <w:color w:val="000000"/>
+              </w:rPr>
+            </w:pPr>
+            <w:r>
+              <w:rPr>
+                <w:rFonts w:ascii="Calibri" w:eastAsia="Times New Roman" w:hAnsi="Calibri"/>
+                <w:color w:val="000000"/>
+              </w:rPr>
+              <w:t>Field 2</w:t>
+            </w:r>
+          </w:p>
+        </w:tc>
+        <w:tc>
+          <w:tcPr>
+            <w:tcW w:w="1400" w:type="dxa"/>
+            <w:tcBorders>
+              <w:top w:val="nil"/>
+              <w:left w:val="nil"/>
+              <w:bottom w:val="single" w:sz="4" w:space="0" w:color="auto"/>
+              <w:right w:val="single" w:sz="4" w:space="0" w:color="auto"/>
+            </w:tcBorders>
+            <w:shd w:val="clear" w:color="000000" w:fill="BDD7EE"/>
+            <w:noWrap/>
+            <w:vAlign w:val="center"/>
+            <w:hideMark/>
+          </w:tcPr>
+          <w:p>
+            <w:pPr>
+              <w:jc w:val="center"/>
+              <w:rPr>
+                <w:rFonts w:ascii="Calibri" w:eastAsia="Times New Roman" w:hAnsi="Calibri"/>
+                <w:color w:val="000000"/>
+              </w:rPr>
+            </w:pPr>
+            <w:r>
+              <w:rPr>
+                <w:rFonts w:ascii="Calibri" w:eastAsia="Times New Roman" w:hAnsi="Calibri"/>
+                <w:color w:val="000000"/>
+              </w:rPr>
+              <w:t>30000.00</w:t>
+            </w:r>
+          </w:p>
+        </w:tc>
+        <w:tc>
+          <w:tcPr>
+            <w:tcW w:w="1400" w:type="dxa"/>
+            <w:tcBorders>
+              <w:top w:val="nil"/>
+              <w:left w:val="nil"/>
+              <w:bottom w:val="single" w:sz="4" w:space="0" w:color="auto"/>
+              <w:right w:val="single" w:sz="4" w:space="0" w:color="auto"/>
+            </w:tcBorders>
+            <w:shd w:val="clear" w:color="000000" w:fill="BDD7EE"/>
+            <w:noWrap/>
+            <w:vAlign w:val="center"/>
+            <w:hideMark/>
+          </w:tcPr>
+          <w:p>
+            <w:pPr>
+              <w:jc w:val="center"/>
+              <w:rPr>
+                <w:rFonts w:ascii="Calibri" w:eastAsia="Times New Roman" w:hAnsi="Calibri"/>
+                <w:color w:val="000000"/>
+              </w:rPr>
+            </w:pPr>
+            <w:r>
+              <w:rPr>
+                <w:rFonts w:ascii="Calibri" w:eastAsia="Times New Roman" w:hAnsi="Calibri"/>
+                <w:color w:val="000000"/>
+              </w:rPr>
+              <w:t>0.00</w:t>
+            </w:r>
+          </w:p>
+        </w:tc>
+        <w:tc>
+          <w:tcPr>
+            <w:tcW w:w="1400" w:type="dxa"/>
+            <w:tcBorders>
+              <w:top w:val="nil"/>
+              <w:left w:val="nil"/>
+              <w:bottom w:val="single" w:sz="4" w:space="0" w:color="auto"/>
+              <w:right w:val="single" w:sz="4" w:space="0" w:color="auto"/>
+            </w:tcBorders>
+            <w:shd w:val="clear" w:color="000000" w:fill="BDD7EE"/>
+            <w:noWrap/>
+            <w:vAlign w:val="center"/>
+            <w:hideMark/>
+          </w:tcPr>
+          <w:p>
+            <w:pPr>
+              <w:jc w:val="center"/>
+              <w:rPr>
+                <w:rFonts w:ascii="Calibri" w:eastAsia="Times New Roman" w:hAnsi="Calibri"/>
+                <w:color w:val="000000"/>
+              </w:rPr>
+            </w:pPr>
+            <w:r>
+              <w:rPr>
+                <w:rFonts w:ascii="Calibri" w:eastAsia="Times New Roman" w:hAnsi="Calibri"/>
+                <w:color w:val="000000"/>
+              </w:rPr>
+              <w:t>0.00</w:t>
+            </w:r>
+          </w:p>
+        </w:tc>
+        <w:tc>
+          <w:tcPr>
+            <w:tcW w:w="1300" w:type="dxa"/>
+            <w:tcBorders>
+              <w:top w:val="nil"/>
+              <w:left w:val="nil"/>
+              <w:bottom w:val="single" w:sz="4" w:space="0" w:color="auto"/>
+              <w:right w:val="single" w:sz="4" w:space="0" w:color="auto"/>
+            </w:tcBorders>
+            <w:shd w:val="clear" w:color="000000" w:fill="BDD7EE"/>
+            <w:noWrap/>
+            <w:vAlign w:val="center"/>
+            <w:hideMark/>
+          </w:tcPr>
+          <w:p>
+            <w:pPr>
+              <w:jc w:val="center"/>
+              <w:rPr>
+                <w:rFonts w:ascii="Calibri" w:eastAsia="Times New Roman" w:hAnsi="Calibri"/>
+                <w:color w:val="000000"/>
+              </w:rPr>
+            </w:pPr>
+            <w:r>
+              <w:rPr>
+                <w:rFonts w:ascii="Calibri" w:eastAsia="Times New Roman" w:hAnsi="Calibri"/>
+                <w:color w:val="000000"/>
+              </w:rPr>
+              <w:t>0.00</w:t>
+            </w:r>
+          </w:p>
+        </w:tc>
+      </w:tr>
+      <w:tr>
+        <w:trPr>
+          <w:trHeight w:val="320"/>
+        </w:trPr>
+        <w:tc>
+          <w:tcPr>
+            <w:tcW w:w="2260" w:type="dxa"/>
+            <w:tcBorders>
+              <w:top w:val="nil"/>
+              <w:left w:val="single" w:sz="4" w:space="0" w:color="auto"/>
+              <w:bottom w:val="single" w:sz="4" w:space="0" w:color="auto"/>
+              <w:right w:val="single" w:sz="4" w:space="0" w:color="auto"/>
+            </w:tcBorders>
+            <w:shd w:val="clear" w:color="000000" w:fill="BDD7EE"/>
+            <w:noWrap/>
+            <w:vAlign w:val="center"/>
+            <w:hideMark/>
+          </w:tcPr>
+          <w:p>
+            <w:pPr>
+              <w:jc w:val="center"/>
+              <w:rPr>
+                <w:rFonts w:ascii="Calibri" w:eastAsia="Times New Roman" w:hAnsi="Calibri"/>
+                <w:color w:val="000000"/>
+              </w:rPr>
+            </w:pPr>
+            <w:r>
+              <w:rPr>
+                <w:rFonts w:ascii="Calibri" w:eastAsia="Times New Roman" w:hAnsi="Calibri"/>
+                <w:color w:val="000000"/>
+              </w:rPr>
+              <w:t>Field 3</w:t>
+            </w:r>
+          </w:p>
+        </w:tc>
+        <w:tc>
+          <w:tcPr>
+            <w:tcW w:w="1400" w:type="dxa"/>
+            <w:tcBorders>
+              <w:top w:val="nil"/>
+              <w:left w:val="nil"/>
+              <w:bottom w:val="single" w:sz="4" w:space="0" w:color="auto"/>
+              <w:right w:val="single" w:sz="4" w:space="0" w:color="auto"/>
+            </w:tcBorders>
+            <w:shd w:val="clear" w:color="000000" w:fill="BDD7EE"/>
+            <w:noWrap/>
+            <w:vAlign w:val="center"/>
+            <w:hideMark/>
+          </w:tcPr>
+          <w:p>
+            <w:pPr>
+              <w:jc w:val="center"/>
+              <w:rPr>
+                <w:rFonts w:ascii="Calibri" w:eastAsia="Times New Roman" w:hAnsi="Calibri"/>
+                <w:color w:val="000000"/>
+              </w:rPr>
+            </w:pPr>
+            <w:r>
+              <w:rPr>
+                <w:rFonts w:ascii="Calibri" w:eastAsia="Times New Roman" w:hAnsi="Calibri"/>
+                <w:color w:val="000000"/>
+              </w:rPr>
+              <w:t>22500.00</w:t>
+            </w:r>
+          </w:p>
+        </w:tc>
+        <w:tc>
+          <w:tcPr>
+            <w:tcW w:w="1400" w:type="dxa"/>
+            <w:tcBorders>
+              <w:top w:val="nil"/>
+              <w:left w:val="nil"/>
+              <w:bottom w:val="single" w:sz="4" w:space="0" w:color="auto"/>
+              <w:right w:val="single" w:sz="4" w:space="0" w:color="auto"/>
+            </w:tcBorders>
+            <w:shd w:val="clear" w:color="000000" w:fill="BDD7EE"/>
+            <w:noWrap/>
+            <w:vAlign w:val="center"/>
+            <w:hideMark/>
+          </w:tcPr>
+          <w:p>
+            <w:pPr>
+              <w:jc w:val="center"/>
+              <w:rPr>
+                <w:rFonts w:ascii="Calibri" w:eastAsia="Times New Roman" w:hAnsi="Calibri"/>
+                <w:color w:val="000000"/>
+              </w:rPr>
+            </w:pPr>
+            <w:r>
+              <w:rPr>
+                <w:rFonts w:ascii="Calibri" w:eastAsia="Times New Roman" w:hAnsi="Calibri"/>
+                <w:color w:val="000000"/>
+              </w:rPr>
+              <w:t>0.00</w:t>
+            </w:r>
+          </w:p>
+        </w:tc>
+        <w:tc>
+          <w:tcPr>
+            <w:tcW w:w="1400" w:type="dxa"/>
+            <w:tcBorders>
+              <w:top w:val="nil"/>
+              <w:left w:val="nil"/>
+              <w:bottom w:val="single" w:sz="4" w:space="0" w:color="auto"/>
+              <w:right w:val="single" w:sz="4" w:space="0" w:color="auto"/>
+            </w:tcBorders>
+            <w:shd w:val="clear" w:color="000000" w:fill="BDD7EE"/>
+            <w:noWrap/>
+            <w:vAlign w:val="center"/>
+            <w:hideMark/>
+          </w:tcPr>
+          <w:p>
+            <w:pPr>
+              <w:jc w:val="center"/>
+              <w:rPr>
+                <w:rFonts w:ascii="Calibri" w:eastAsia="Times New Roman" w:hAnsi="Calibri"/>
+                <w:color w:val="000000"/>
+              </w:rPr>
+            </w:pPr>
+            <w:r>
+              <w:rPr>
+                <w:rFonts w:ascii="Calibri" w:eastAsia="Times New Roman" w:hAnsi="Calibri"/>
+                <w:color w:val="000000"/>
+              </w:rPr>
+              <w:t>5000.00</w:t>
+            </w:r>
+          </w:p>
+        </w:tc>
+        <w:tc>
+          <w:tcPr>
+            <w:tcW w:w="1300" w:type="dxa"/>
+            <w:tcBorders>
+              <w:top w:val="nil"/>
+              <w:left w:val="nil"/>
+              <w:bottom w:val="single" w:sz="4" w:space="0" w:color="auto"/>
+              <w:right w:val="single" w:sz="4" w:space="0" w:color="auto"/>
+            </w:tcBorders>
+            <w:shd w:val="clear" w:color="000000" w:fill="BDD7EE"/>
+            <w:noWrap/>
+            <w:vAlign w:val="center"/>
+            <w:hideMark/>
+          </w:tcPr>
+          <w:p>
+            <w:pPr>
+              <w:jc w:val="center"/>
+              <w:rPr>
+                <w:rFonts w:ascii="Calibri" w:eastAsia="Times New Roman" w:hAnsi="Calibri"/>
+                <w:color w:val="000000"/>
+              </w:rPr>
+            </w:pPr>
+            <w:r>
+              <w:rPr>
+                <w:rFonts w:ascii="Calibri" w:eastAsia="Times New Roman" w:hAnsi="Calibri"/>
+                <w:color w:val="000000"/>
+              </w:rPr>
+              <w:t>17500.00</w:t>
+            </w:r>
+          </w:p>
+        </w:tc>
+      </w:tr>
+    </w:tbl>
+    <w:p/>
+    <w:p/>
     <w:p>
       <w:pPr>
-        <w:pStyle w:val="Heading2"/>
-      </w:pPr>
+        <w:pStyle w:val="TOC1"/>
+      </w:pPr>
+      <w:bookmarkStart w:id="5" w:name="_Toc505330300"/>
+      <w:r>
+        <w:t>Methods, Models, and Tools</w:t>
+      </w:r>
+      <w:bookmarkEnd w:id="5"/>
+    </w:p>
+    <w:p>
+      <w:pPr>
+        <w:pStyle w:val="TOC2"/>
+      </w:pPr>
+      <w:bookmarkStart w:id="6" w:name="_Toc505330301"/>
+      <w:r>
+        <w:t>Applications</w:t>
+      </w:r>
+      <w:bookmarkEnd w:id="6"/>
+    </w:p>
+    <w:p>
+      <w:pPr>
+        <w:pStyle w:val="TOC2"/>
+      </w:pPr>
+      <w:bookmarkStart w:id="7" w:name="_Toc505330302"/>
+      <w:r>
+        <w:t>Outcomes</w:t>
+      </w:r>
+      <w:bookmarkEnd w:id="7"/>
+    </w:p>
+    <w:p>
+      <w:pPr>
+        <w:pStyle w:val="TOC2"/>
+      </w:pPr>
+      <w:bookmarkStart w:id="8" w:name="_Toc505330303"/>
+      <w:r>
+        <w:t>Dominanc</w:t>
+      </w:r>
+      <w:bookmarkStart w:id="9" w:name="_GoBack"/>
+      <w:bookmarkEnd w:id="9"/>
+      <w:r>
+        <w:t>e</w:t>
+      </w:r>
+      <w:bookmarkEnd w:id="8"/>
+    </w:p>
+    <w:p/>
+    <w:p>
+      <w:pPr>
+        <w:pStyle w:val="TOC1"/>
+      </w:pPr>
+      <w:bookmarkStart w:id="10" w:name="_Toc505330304"/>
+      <w:r>
+        <w:t>Conclusion</w:t>
+      </w:r>
+      <w:bookmarkEnd w:id="10"/>
+    </w:p>
+    <w:p>
+      <w:pPr>
+        <w:pStyle w:val="TOC2"/>
+      </w:pPr>
+      <w:bookmarkStart w:id="11" w:name="_Toc505330305"/>
       <w:r>
         <w:t>Recommendation</w:t>
       </w:r>
+      <w:bookmarkEnd w:id="11"/>
     </w:p>
     <w:p>
-      <w:r>
-        <w:t>-with a suggested change in the way you utilize your pineapple growing in your field allocation, we can see a tremendous maximum utilization increase</w:t>
-      </w:r>
-    </w:p>
-    <w:p>
-      <w:pPr>
-        <w:pStyle w:val="Heading2"/>
-      </w:pPr>
-      <w:r>
-        <w:t>Benefits</w:t>
-      </w:r>
-    </w:p>
-    <w:p>
-      <w:r>
-        <w:t xml:space="preserve">-Over 50% increase in revenue and 50% decrease in costs, showing </w:t>
-      </w:r>
-      <w:proofErr w:type="spellStart"/>
-      <w:proofErr w:type="gramStart"/>
-      <w:r>
-        <w:t>a</w:t>
-      </w:r>
-      <w:proofErr w:type="spellEnd"/>
-      <w:proofErr w:type="gramEnd"/>
-      <w:r>
-        <w:t xml:space="preserve"> overall 75% increase in profits for just the rearranging of the suggested recommendation above</w:t>
-      </w:r>
-    </w:p>
-    <w:p/>
-    <w:p>
-      <w:pPr>
-        <w:pStyle w:val="Heading1"/>
-      </w:pPr>
-      <w:r>
-        <w:t>Methods, Models, and Tools</w:t>
-      </w:r>
-    </w:p>
-    <w:p>
-      <w:pPr>
-        <w:pStyle w:val="Heading2"/>
-      </w:pPr>
-      <w:r>
-        <w:t>Applications</w:t>
-      </w:r>
-      <w:bookmarkStart w:id="1" w:name="_GoBack"/>
-      <w:bookmarkEnd w:id="1"/>
-    </w:p>
-    <w:p>
-      <w:pPr>
-        <w:pStyle w:val="Heading2"/>
-      </w:pPr>
-      <w:r>
-        <w:t>Outcomes</w:t>
-      </w:r>
-    </w:p>
-    <w:p>
-      <w:pPr>
-        <w:pStyle w:val="Heading2"/>
-      </w:pPr>
-      <w:r>
-        <w:t>Dominance</w:t>
-      </w:r>
-    </w:p>
-    <w:p/>
-    <w:p>
-      <w:pPr>
-        <w:pStyle w:val="Heading1"/>
-      </w:pPr>
-      <w:r>
-        <w:t>Conclusion</w:t>
-      </w:r>
-    </w:p>
-    <w:p>
-      <w:pPr>
-        <w:pStyle w:val="Heading2"/>
-      </w:pPr>
-      <w:r>
-        <w:t>Recommendation</w:t>
-      </w:r>
-    </w:p>
-    <w:p>
-      <w:pPr>
-        <w:pStyle w:val="Heading2"/>
-      </w:pPr>
+      <w:pPr>
+        <w:pStyle w:val="TOC2"/>
+      </w:pPr>
+      <w:bookmarkStart w:id="12" w:name="_Toc505330306"/>
       <w:r>
         <w:t>Further Insights</w:t>
       </w:r>
+      <w:bookmarkEnd w:id="12"/>
     </w:p>
     <w:sectPr>
-      <w:headerReference w:type="first" r:id="rId10"/>
+      <w:headerReference w:type="first" r:id="rId11"/>
       <w:pgSz w:w="12240" w:h="15840"/>
       <w:pgMar w:top="1440" w:right="1440" w:bottom="1440" w:left="1440" w:header="720" w:footer="720" w:gutter="0"/>
       <w:pgNumType w:start="0" w:chapStyle="1"/>
@@ -3277,7 +5160,7 @@
 </file>
 
 <file path=word/endnotes.xml><?xml version="1.0" encoding="utf-8"?>
-<w:endnotes xmlns:wpc="http://schemas.microsoft.com/office/word/2010/wordprocessingCanvas" xmlns:mc="http://schemas.openxmlformats.org/markup-compatibility/2006" xmlns:o="urn:schemas-microsoft-com:office:office" xmlns:r="http://schemas.openxmlformats.org/officeDocument/2006/relationships" xmlns:m="http://schemas.openxmlformats.org/officeDocument/2006/math" xmlns:v="urn:schemas-microsoft-com:vml" xmlns:wp14="http://schemas.microsoft.com/office/word/2010/wordprocessingDrawing" xmlns:wp="http://schemas.openxmlformats.org/drawingml/2006/wordprocessingDrawing" xmlns:w10="urn:schemas-microsoft-com:office:word" xmlns:w="http://schemas.openxmlformats.org/wordprocessingml/2006/main" xmlns:w14="http://schemas.microsoft.com/office/word/2010/wordml" xmlns:w15="http://schemas.microsoft.com/office/word/2012/wordml" xmlns:wpg="http://schemas.microsoft.com/office/word/2010/wordprocessingGroup" xmlns:wpi="http://schemas.microsoft.com/office/word/2010/wordprocessingInk" xmlns:wne="http://schemas.microsoft.com/office/word/2006/wordml" xmlns:wps="http://schemas.microsoft.com/office/word/2010/wordprocessingShape" mc:Ignorable="w14 w15 wp14">
+<w:endnotes xmlns:wpc="http://schemas.microsoft.com/office/word/2010/wordprocessingCanvas" xmlns:mo="http://schemas.microsoft.com/office/mac/office/2008/main" xmlns:mc="http://schemas.openxmlformats.org/markup-compatibility/2006" xmlns:mv="urn:schemas-microsoft-com:mac:vml" xmlns:o="urn:schemas-microsoft-com:office:office" xmlns:r="http://schemas.openxmlformats.org/officeDocument/2006/relationships" xmlns:m="http://schemas.openxmlformats.org/officeDocument/2006/math" xmlns:v="urn:schemas-microsoft-com:vml" xmlns:wp14="http://schemas.microsoft.com/office/word/2010/wordprocessingDrawing" xmlns:wp="http://schemas.openxmlformats.org/drawingml/2006/wordprocessingDrawing" xmlns:w10="urn:schemas-microsoft-com:office:word" xmlns:w="http://schemas.openxmlformats.org/wordprocessingml/2006/main" xmlns:w14="http://schemas.microsoft.com/office/word/2010/wordml" xmlns:w15="http://schemas.microsoft.com/office/word/2012/wordml" xmlns:wpg="http://schemas.microsoft.com/office/word/2010/wordprocessingGroup" xmlns:wpi="http://schemas.microsoft.com/office/word/2010/wordprocessingInk" xmlns:wne="http://schemas.microsoft.com/office/word/2006/wordml" xmlns:wps="http://schemas.microsoft.com/office/word/2010/wordprocessingShape" mc:Ignorable="w14 w15 wp14">
   <w:endnote w:type="separator" w:id="-1">
     <w:p>
       <w:pPr>
@@ -3302,7 +5185,7 @@
 </file>
 
 <file path=word/footnotes.xml><?xml version="1.0" encoding="utf-8"?>
-<w:footnotes xmlns:wpc="http://schemas.microsoft.com/office/word/2010/wordprocessingCanvas" xmlns:mc="http://schemas.openxmlformats.org/markup-compatibility/2006" xmlns:o="urn:schemas-microsoft-com:office:office" xmlns:r="http://schemas.openxmlformats.org/officeDocument/2006/relationships" xmlns:m="http://schemas.openxmlformats.org/officeDocument/2006/math" xmlns:v="urn:schemas-microsoft-com:vml" xmlns:wp14="http://schemas.microsoft.com/office/word/2010/wordprocessingDrawing" xmlns:wp="http://schemas.openxmlformats.org/drawingml/2006/wordprocessingDrawing" xmlns:w10="urn:schemas-microsoft-com:office:word" xmlns:w="http://schemas.openxmlformats.org/wordprocessingml/2006/main" xmlns:w14="http://schemas.microsoft.com/office/word/2010/wordml" xmlns:w15="http://schemas.microsoft.com/office/word/2012/wordml" xmlns:wpg="http://schemas.microsoft.com/office/word/2010/wordprocessingGroup" xmlns:wpi="http://schemas.microsoft.com/office/word/2010/wordprocessingInk" xmlns:wne="http://schemas.microsoft.com/office/word/2006/wordml" xmlns:wps="http://schemas.microsoft.com/office/word/2010/wordprocessingShape" mc:Ignorable="w14 w15 wp14">
+<w:footnotes xmlns:wpc="http://schemas.microsoft.com/office/word/2010/wordprocessingCanvas" xmlns:mo="http://schemas.microsoft.com/office/mac/office/2008/main" xmlns:mc="http://schemas.openxmlformats.org/markup-compatibility/2006" xmlns:mv="urn:schemas-microsoft-com:mac:vml" xmlns:o="urn:schemas-microsoft-com:office:office" xmlns:r="http://schemas.openxmlformats.org/officeDocument/2006/relationships" xmlns:m="http://schemas.openxmlformats.org/officeDocument/2006/math" xmlns:v="urn:schemas-microsoft-com:vml" xmlns:wp14="http://schemas.microsoft.com/office/word/2010/wordprocessingDrawing" xmlns:wp="http://schemas.openxmlformats.org/drawingml/2006/wordprocessingDrawing" xmlns:w10="urn:schemas-microsoft-com:office:word" xmlns:w="http://schemas.openxmlformats.org/wordprocessingml/2006/main" xmlns:w14="http://schemas.microsoft.com/office/word/2010/wordml" xmlns:w15="http://schemas.microsoft.com/office/word/2012/wordml" xmlns:wpg="http://schemas.microsoft.com/office/word/2010/wordprocessingGroup" xmlns:wpi="http://schemas.microsoft.com/office/word/2010/wordprocessingInk" xmlns:wne="http://schemas.microsoft.com/office/word/2006/wordml" xmlns:wps="http://schemas.microsoft.com/office/word/2010/wordprocessingShape" mc:Ignorable="w14 w15 wp14">
   <w:footnote w:type="separator" w:id="-1">
     <w:p>
       <w:pPr>
@@ -3327,7 +5210,7 @@
 </file>
 
 <file path=word/header1.xml><?xml version="1.0" encoding="utf-8"?>
-<w:hdr xmlns:wpc="http://schemas.microsoft.com/office/word/2010/wordprocessingCanvas" xmlns:mc="http://schemas.openxmlformats.org/markup-compatibility/2006" xmlns:o="urn:schemas-microsoft-com:office:office" xmlns:r="http://schemas.openxmlformats.org/officeDocument/2006/relationships" xmlns:m="http://schemas.openxmlformats.org/officeDocument/2006/math" xmlns:v="urn:schemas-microsoft-com:vml" xmlns:wp14="http://schemas.microsoft.com/office/word/2010/wordprocessingDrawing" xmlns:wp="http://schemas.openxmlformats.org/drawingml/2006/wordprocessingDrawing" xmlns:w10="urn:schemas-microsoft-com:office:word" xmlns:w="http://schemas.openxmlformats.org/wordprocessingml/2006/main" xmlns:w14="http://schemas.microsoft.com/office/word/2010/wordml" xmlns:w15="http://schemas.microsoft.com/office/word/2012/wordml" xmlns:wpg="http://schemas.microsoft.com/office/word/2010/wordprocessingGroup" xmlns:wpi="http://schemas.microsoft.com/office/word/2010/wordprocessingInk" xmlns:wne="http://schemas.microsoft.com/office/word/2006/wordml" xmlns:wps="http://schemas.microsoft.com/office/word/2010/wordprocessingShape" mc:Ignorable="w14 w15 wp14">
+<w:hdr xmlns:wpc="http://schemas.microsoft.com/office/word/2010/wordprocessingCanvas" xmlns:mo="http://schemas.microsoft.com/office/mac/office/2008/main" xmlns:mc="http://schemas.openxmlformats.org/markup-compatibility/2006" xmlns:mv="urn:schemas-microsoft-com:mac:vml" xmlns:o="urn:schemas-microsoft-com:office:office" xmlns:r="http://schemas.openxmlformats.org/officeDocument/2006/relationships" xmlns:m="http://schemas.openxmlformats.org/officeDocument/2006/math" xmlns:v="urn:schemas-microsoft-com:vml" xmlns:wp14="http://schemas.microsoft.com/office/word/2010/wordprocessingDrawing" xmlns:wp="http://schemas.openxmlformats.org/drawingml/2006/wordprocessingDrawing" xmlns:w10="urn:schemas-microsoft-com:office:word" xmlns:w="http://schemas.openxmlformats.org/wordprocessingml/2006/main" xmlns:w14="http://schemas.microsoft.com/office/word/2010/wordml" xmlns:w15="http://schemas.microsoft.com/office/word/2012/wordml" xmlns:wpg="http://schemas.microsoft.com/office/word/2010/wordprocessingGroup" xmlns:wpi="http://schemas.microsoft.com/office/word/2010/wordprocessingInk" xmlns:wne="http://schemas.microsoft.com/office/word/2006/wordml" xmlns:wps="http://schemas.microsoft.com/office/word/2010/wordprocessingShape" mc:Ignorable="w14 w15 wp14">
   <w:sdt>
     <w:sdtPr>
       <w:id w:val="-29806314"/>
@@ -3383,8 +5266,148 @@
 </file>
 
 <file path=word/numbering.xml><?xml version="1.0" encoding="utf-8"?>
-<w:numbering xmlns:wpc="http://schemas.microsoft.com/office/word/2010/wordprocessingCanvas" xmlns:mc="http://schemas.openxmlformats.org/markup-compatibility/2006" xmlns:o="urn:schemas-microsoft-com:office:office" xmlns:r="http://schemas.openxmlformats.org/officeDocument/2006/relationships" xmlns:m="http://schemas.openxmlformats.org/officeDocument/2006/math" xmlns:v="urn:schemas-microsoft-com:vml" xmlns:wp14="http://schemas.microsoft.com/office/word/2010/wordprocessingDrawing" xmlns:wp="http://schemas.openxmlformats.org/drawingml/2006/wordprocessingDrawing" xmlns:w10="urn:schemas-microsoft-com:office:word" xmlns:w="http://schemas.openxmlformats.org/wordprocessingml/2006/main" xmlns:w14="http://schemas.microsoft.com/office/word/2010/wordml" xmlns:w15="http://schemas.microsoft.com/office/word/2012/wordml" xmlns:wpg="http://schemas.microsoft.com/office/word/2010/wordprocessingGroup" xmlns:wpi="http://schemas.microsoft.com/office/word/2010/wordprocessingInk" xmlns:wne="http://schemas.microsoft.com/office/word/2006/wordml" xmlns:wps="http://schemas.microsoft.com/office/word/2010/wordprocessingShape" mc:Ignorable="w14 w15 wp14">
-  <w:abstractNum w:abstractNumId="0" w15:restartNumberingAfterBreak="0">
+<w:numbering xmlns:wpc="http://schemas.microsoft.com/office/word/2010/wordprocessingCanvas" xmlns:mo="http://schemas.microsoft.com/office/mac/office/2008/main" xmlns:mc="http://schemas.openxmlformats.org/markup-compatibility/2006" xmlns:mv="urn:schemas-microsoft-com:mac:vml" xmlns:o="urn:schemas-microsoft-com:office:office" xmlns:r="http://schemas.openxmlformats.org/officeDocument/2006/relationships" xmlns:m="http://schemas.openxmlformats.org/officeDocument/2006/math" xmlns:v="urn:schemas-microsoft-com:vml" xmlns:wp14="http://schemas.microsoft.com/office/word/2010/wordprocessingDrawing" xmlns:wp="http://schemas.openxmlformats.org/drawingml/2006/wordprocessingDrawing" xmlns:w10="urn:schemas-microsoft-com:office:word" xmlns:w="http://schemas.openxmlformats.org/wordprocessingml/2006/main" xmlns:w14="http://schemas.microsoft.com/office/word/2010/wordml" xmlns:w15="http://schemas.microsoft.com/office/word/2012/wordml" xmlns:wpg="http://schemas.microsoft.com/office/word/2010/wordprocessingGroup" xmlns:wpi="http://schemas.microsoft.com/office/word/2010/wordprocessingInk" xmlns:wne="http://schemas.microsoft.com/office/word/2006/wordml" xmlns:wps="http://schemas.microsoft.com/office/word/2010/wordprocessingShape" mc:Ignorable="w14 w15 wp14">
+  <w:abstractNum w:abstractNumId="0">
+    <w:nsid w:val="FFFFFF1D"/>
+    <w:multiLevelType w:val="multilevel"/>
+    <w:tmpl w:val="95EC208C"/>
+    <w:lvl w:ilvl="0">
+      <w:start w:val="1"/>
+      <w:numFmt w:val="bullet"/>
+      <w:lvlText w:val=""/>
+      <w:lvlJc w:val="left"/>
+      <w:pPr>
+        <w:tabs>
+          <w:tab w:val="num" w:pos="0"/>
+        </w:tabs>
+        <w:ind w:left="0" w:firstLine="0"/>
+      </w:pPr>
+      <w:rPr>
+        <w:rFonts w:ascii="Symbol" w:hAnsi="Symbol" w:hint="default"/>
+      </w:rPr>
+    </w:lvl>
+    <w:lvl w:ilvl="1">
+      <w:start w:val="1"/>
+      <w:numFmt w:val="bullet"/>
+      <w:lvlText w:val=""/>
+      <w:lvlJc w:val="left"/>
+      <w:pPr>
+        <w:tabs>
+          <w:tab w:val="num" w:pos="720"/>
+        </w:tabs>
+        <w:ind w:left="1080" w:hanging="360"/>
+      </w:pPr>
+      <w:rPr>
+        <w:rFonts w:ascii="Symbol" w:hAnsi="Symbol" w:hint="default"/>
+      </w:rPr>
+    </w:lvl>
+    <w:lvl w:ilvl="2">
+      <w:start w:val="1"/>
+      <w:numFmt w:val="bullet"/>
+      <w:lvlText w:val="o"/>
+      <w:lvlJc w:val="left"/>
+      <w:pPr>
+        <w:tabs>
+          <w:tab w:val="num" w:pos="1440"/>
+        </w:tabs>
+        <w:ind w:left="1800" w:hanging="360"/>
+      </w:pPr>
+      <w:rPr>
+        <w:rFonts w:ascii="Courier New" w:hAnsi="Courier New" w:cs="Courier New" w:hint="default"/>
+      </w:rPr>
+    </w:lvl>
+    <w:lvl w:ilvl="3">
+      <w:start w:val="1"/>
+      <w:numFmt w:val="bullet"/>
+      <w:lvlText w:val=""/>
+      <w:lvlJc w:val="left"/>
+      <w:pPr>
+        <w:tabs>
+          <w:tab w:val="num" w:pos="2160"/>
+        </w:tabs>
+        <w:ind w:left="2520" w:hanging="360"/>
+      </w:pPr>
+      <w:rPr>
+        <w:rFonts w:ascii="Wingdings" w:hAnsi="Wingdings" w:hint="default"/>
+      </w:rPr>
+    </w:lvl>
+    <w:lvl w:ilvl="4">
+      <w:start w:val="1"/>
+      <w:numFmt w:val="bullet"/>
+      <w:lvlText w:val=""/>
+      <w:lvlJc w:val="left"/>
+      <w:pPr>
+        <w:tabs>
+          <w:tab w:val="num" w:pos="2880"/>
+        </w:tabs>
+        <w:ind w:left="3240" w:hanging="360"/>
+      </w:pPr>
+      <w:rPr>
+        <w:rFonts w:ascii="Wingdings" w:hAnsi="Wingdings" w:hint="default"/>
+      </w:rPr>
+    </w:lvl>
+    <w:lvl w:ilvl="5">
+      <w:start w:val="1"/>
+      <w:numFmt w:val="bullet"/>
+      <w:lvlText w:val=""/>
+      <w:lvlJc w:val="left"/>
+      <w:pPr>
+        <w:tabs>
+          <w:tab w:val="num" w:pos="3600"/>
+        </w:tabs>
+        <w:ind w:left="3960" w:hanging="360"/>
+      </w:pPr>
+      <w:rPr>
+        <w:rFonts w:ascii="Symbol" w:hAnsi="Symbol" w:hint="default"/>
+      </w:rPr>
+    </w:lvl>
+    <w:lvl w:ilvl="6">
+      <w:start w:val="1"/>
+      <w:numFmt w:val="bullet"/>
+      <w:lvlText w:val="o"/>
+      <w:lvlJc w:val="left"/>
+      <w:pPr>
+        <w:tabs>
+          <w:tab w:val="num" w:pos="4320"/>
+        </w:tabs>
+        <w:ind w:left="4680" w:hanging="360"/>
+      </w:pPr>
+      <w:rPr>
+        <w:rFonts w:ascii="Courier New" w:hAnsi="Courier New" w:cs="Courier New" w:hint="default"/>
+      </w:rPr>
+    </w:lvl>
+    <w:lvl w:ilvl="7">
+      <w:start w:val="1"/>
+      <w:numFmt w:val="bullet"/>
+      <w:lvlText w:val=""/>
+      <w:lvlJc w:val="left"/>
+      <w:pPr>
+        <w:tabs>
+          <w:tab w:val="num" w:pos="5040"/>
+        </w:tabs>
+        <w:ind w:left="5400" w:hanging="360"/>
+      </w:pPr>
+      <w:rPr>
+        <w:rFonts w:ascii="Wingdings" w:hAnsi="Wingdings" w:hint="default"/>
+      </w:rPr>
+    </w:lvl>
+    <w:lvl w:ilvl="8">
+      <w:start w:val="1"/>
+      <w:numFmt w:val="bullet"/>
+      <w:lvlText w:val=""/>
+      <w:lvlJc w:val="left"/>
+      <w:pPr>
+        <w:tabs>
+          <w:tab w:val="num" w:pos="5760"/>
+        </w:tabs>
+        <w:ind w:left="6120" w:hanging="360"/>
+      </w:pPr>
+      <w:rPr>
+        <w:rFonts w:ascii="Wingdings" w:hAnsi="Wingdings" w:hint="default"/>
+      </w:rPr>
+    </w:lvl>
+  </w:abstractNum>
+  <w:abstractNum w:abstractNumId="1">
     <w:nsid w:val="1973007B"/>
     <w:multiLevelType w:val="hybridMultilevel"/>
     <w:tmpl w:val="1A883AE2"/>
@@ -3497,7 +5520,7 @@
       </w:rPr>
     </w:lvl>
   </w:abstractNum>
-  <w:abstractNum w:abstractNumId="1" w15:restartNumberingAfterBreak="0">
+  <w:abstractNum w:abstractNumId="2">
     <w:nsid w:val="3A1318E1"/>
     <w:multiLevelType w:val="hybridMultilevel"/>
     <w:tmpl w:val="AED0123A"/>
@@ -3586,7 +5609,7 @@
       </w:pPr>
     </w:lvl>
   </w:abstractNum>
-  <w:abstractNum w:abstractNumId="2" w15:restartNumberingAfterBreak="0">
+  <w:abstractNum w:abstractNumId="3">
     <w:nsid w:val="6A2B2EF2"/>
     <w:multiLevelType w:val="hybridMultilevel"/>
     <w:tmpl w:val="1C764B80"/>
@@ -3675,7 +5698,7 @@
       </w:pPr>
     </w:lvl>
   </w:abstractNum>
-  <w:abstractNum w:abstractNumId="3" w15:restartNumberingAfterBreak="0">
+  <w:abstractNum w:abstractNumId="4">
     <w:nsid w:val="70362681"/>
     <w:multiLevelType w:val="hybridMultilevel"/>
     <w:tmpl w:val="9F5E52E8"/>
@@ -3765,15 +5788,18 @@
     </w:lvl>
   </w:abstractNum>
   <w:num w:numId="1">
+    <w:abstractNumId w:val="2"/>
+  </w:num>
+  <w:num w:numId="2">
+    <w:abstractNumId w:val="3"/>
+  </w:num>
+  <w:num w:numId="3">
+    <w:abstractNumId w:val="4"/>
+  </w:num>
+  <w:num w:numId="4">
     <w:abstractNumId w:val="1"/>
   </w:num>
-  <w:num w:numId="2">
-    <w:abstractNumId w:val="2"/>
-  </w:num>
-  <w:num w:numId="3">
-    <w:abstractNumId w:val="3"/>
-  </w:num>
-  <w:num w:numId="4">
+  <w:num w:numId="5">
     <w:abstractNumId w:val="0"/>
   </w:num>
 </w:numbering>
@@ -3796,7 +5822,7 @@
       </w:pPr>
     </w:pPrDefault>
   </w:docDefaults>
-  <w:latentStyles w:defLockedState="0" w:defUIPriority="99" w:defSemiHidden="0" w:defUnhideWhenUsed="0" w:defQFormat="0" w:count="371">
+  <w:latentStyles w:defLockedState="0" w:defUIPriority="99" w:defSemiHidden="0" w:defUnhideWhenUsed="0" w:defQFormat="0" w:count="381">
     <w:lsdException w:name="Normal" w:uiPriority="0" w:qFormat="1"/>
     <w:lsdException w:name="heading 1" w:uiPriority="9" w:qFormat="1"/>
     <w:lsdException w:name="heading 2" w:semiHidden="1" w:uiPriority="9" w:unhideWhenUsed="1" w:qFormat="1"/>
@@ -3902,7 +5928,6 @@
     <w:lsdException w:name="HTML Sample" w:semiHidden="1" w:unhideWhenUsed="1"/>
     <w:lsdException w:name="HTML Typewriter" w:semiHidden="1" w:unhideWhenUsed="1"/>
     <w:lsdException w:name="HTML Variable" w:semiHidden="1" w:unhideWhenUsed="1"/>
-    <w:lsdException w:name="Normal Table" w:semiHidden="1" w:unhideWhenUsed="1"/>
     <w:lsdException w:name="annotation subject" w:semiHidden="1" w:unhideWhenUsed="1"/>
     <w:lsdException w:name="No List" w:semiHidden="1" w:unhideWhenUsed="1"/>
     <w:lsdException w:name="Outline List 1" w:semiHidden="1" w:unhideWhenUsed="1"/>
@@ -3949,10 +5974,8 @@
     <w:lsdException w:name="Table Subtle 2" w:semiHidden="1" w:unhideWhenUsed="1"/>
     <w:lsdException w:name="Table Web 1" w:semiHidden="1" w:unhideWhenUsed="1"/>
     <w:lsdException w:name="Table Web 2" w:semiHidden="1" w:unhideWhenUsed="1"/>
-    <w:lsdException w:name="Table Web 3" w:semiHidden="1" w:unhideWhenUsed="1"/>
     <w:lsdException w:name="Balloon Text" w:semiHidden="1" w:unhideWhenUsed="1"/>
     <w:lsdException w:name="Table Grid" w:uiPriority="39"/>
-    <w:lsdException w:name="Table Theme" w:semiHidden="1" w:unhideWhenUsed="1"/>
     <w:lsdException w:name="Placeholder Text" w:semiHidden="1"/>
     <w:lsdException w:name="No Spacing" w:uiPriority="1" w:qFormat="1"/>
     <w:lsdException w:name="Light Shading" w:uiPriority="60"/>
@@ -4168,6 +6191,7 @@
     <w:lsdException w:name="List Table 5 Dark Accent 6" w:uiPriority="50"/>
     <w:lsdException w:name="List Table 6 Colorful Accent 6" w:uiPriority="51"/>
     <w:lsdException w:name="List Table 7 Colorful Accent 6" w:uiPriority="52"/>
+    <w:lsdException w:name="Mention" w:semiHidden="1" w:unhideWhenUsed="1"/>
   </w:latentStyles>
   <w:style w:type="paragraph" w:default="1" w:styleId="Normal">
     <w:name w:val="Normal"/>
@@ -4332,7 +6356,7 @@
     <w:uiPriority w:val="39"/>
     <w:unhideWhenUsed/>
     <w:qFormat/>
-    <w:rsid w:val="00D05A4C"/>
+    <w:rsid w:val="0011668A"/>
     <w:pPr>
       <w:tabs>
         <w:tab w:val="right" w:leader="dot" w:pos="9350"/>
@@ -4342,9 +6366,8 @@
     </w:pPr>
     <w:rPr>
       <w:rFonts w:ascii="Times New Roman" w:eastAsia="Times New Roman" w:hAnsi="Times New Roman" w:cs="Times New Roman"/>
-      <w:b/>
-      <w:sz w:val="24"/>
-      <w:szCs w:val="24"/>
+      <w:sz w:val="40"/>
+      <w:szCs w:val="40"/>
     </w:rPr>
   </w:style>
   <w:style w:type="paragraph" w:styleId="TOC2">
@@ -4835,12 +6858,16 @@
 <file path=customXml/item1.xml><?xml version="1.0" encoding="utf-8"?>
 <CoverPageProperties xmlns="http://schemas.microsoft.com/office/2006/coverPageProps">
   <PublishDate>2018-01-29T00:00:00</PublishDate>
-  <Abstract>In response to inquiry from Sole Pineapple Co., BC Consulting engaged in efforts to improve resource management and cost efficiency while remaining within current company demands and guidelines. This executive summary discusses the endeavor’s closing results, showing projections of multiple implementation changes, increasing revenue streams by 50%, and decreasing overall costs by 50% upon implementation of suggested changes.</Abstract>
+  <Abstract>In response to inquiry from Sole Pineapple Co., BC Consulting engaged in efforts to improve company resource management in fiscal year 2018 while remaining within current company guidelines. Final results from this endeavor suggest multiple distribution and purchasing changes and show a $7.6 increase in profit per dollar upon implementation.</Abstract>
   <CompanyAddress/>
   <CompanyPhone/>
   <CompanyFax/>
   <CompanyEmail>blake@bc-consulting.com</CompanyEmail>
 </CoverPageProperties>
+</file>
+
+<file path=customXml/item2.xml><?xml version="1.0" encoding="utf-8"?>
+<b:Sources xmlns:b="http://schemas.openxmlformats.org/officeDocument/2006/bibliography" xmlns="http://schemas.openxmlformats.org/officeDocument/2006/bibliography" SelectedStyle="/APASixthEditionOfficeOnline.xsl" StyleName="APA"/>
 </file>
 
 <file path=customXml/itemProps1.xml><?xml version="1.0" encoding="utf-8"?>
@@ -4849,4 +6876,12 @@
     <ds:schemaRef ds:uri="http://schemas.microsoft.com/office/2006/coverPageProps"/>
   </ds:schemaRefs>
 </ds:datastoreItem>
+</file>
+
+<file path=customXml/itemProps2.xml><?xml version="1.0" encoding="utf-8"?>
+<ds:datastoreItem xmlns:ds="http://schemas.openxmlformats.org/officeDocument/2006/customXml" ds:itemID="{1619CF4C-888F-D848-B49A-880BA99D2958}">
+  <ds:schemaRefs>
+    <ds:schemaRef ds:uri="http://schemas.openxmlformats.org/officeDocument/2006/bibliography"/>
+  </ds:schemaRefs>
+</ds:datastoreItem>
 </file>
--- a/linear_programming/Modeling/Pineapple Production/executive_summary_bmconrad.docx
+++ b/linear_programming/Modeling/Pineapple Production/executive_summary_bmconrad.docx
@@ -275,7 +275,7 @@
                   </wp:anchor>
                 </w:drawing>
               </mc:Choice>
-              <mc:Fallback xmlns:mv="urn:schemas-microsoft-com:mac:vml" xmlns:mo="http://schemas.microsoft.com/office/mac/office/2008/main">
+              <mc:Fallback xmlns:mo="http://schemas.microsoft.com/office/mac/office/2008/main" xmlns:mv="urn:schemas-microsoft-com:mac:vml">
                 <w:pict>
                   <v:group w14:anchorId="649B50D6" id="Group 149" o:spid="_x0000_s1026" style="position:absolute;margin-left:0;margin-top:0;width:8in;height:95.7pt;z-index:251662336;mso-width-percent:941;mso-height-percent:121;mso-top-percent:23;mso-position-horizontal:center;mso-position-horizontal-relative:page;mso-position-vertical-relative:page;mso-width-percent:941;mso-height-percent:121;mso-top-percent:23" coordorigin=",-1" coordsize="7315200,1216153" o:gfxdata="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">
                     <v:shape id="Rectangle 51" o:spid="_x0000_s1027" style="position:absolute;top:-1;width:7315200;height:1130373;visibility:visible;mso-wrap-style:square;v-text-anchor:middle" coordsize="7312660,1129665" o:gfxdata="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" path="m0,0l7312660,,7312660,1129665,3619500,733425,,1091565,,0xe" fillcolor="#5b9bd5 [3204]" stroked="f" strokeweight="1pt">
@@ -694,7 +694,7 @@
                                         <w:sz w:val="20"/>
                                         <w:szCs w:val="20"/>
                                       </w:rPr>
-                                      <w:t xml:space="preserve">guidelines. </w:t>
+                                      <w:t>guidelines.</w:t>
                                     </w:r>
                                     <w:r>
                                       <w:rPr>
@@ -702,7 +702,7 @@
                                         <w:sz w:val="20"/>
                                         <w:szCs w:val="20"/>
                                       </w:rPr>
-                                      <w:t>Final results from this endeavor</w:t>
+                                      <w:t xml:space="preserve"> This summary explores</w:t>
                                     </w:r>
                                     <w:r>
                                       <w:rPr>
@@ -718,7 +718,7 @@
                                         <w:sz w:val="20"/>
                                         <w:szCs w:val="20"/>
                                       </w:rPr>
-                                      <w:t>suggest</w:t>
+                                      <w:t xml:space="preserve">research completed by Lead Analyst Blake Conrad, which display </w:t>
                                     </w:r>
                                     <w:r>
                                       <w:rPr>
@@ -726,7 +726,7 @@
                                         <w:sz w:val="20"/>
                                         <w:szCs w:val="20"/>
                                       </w:rPr>
-                                      <w:t xml:space="preserve"> multiple </w:t>
+                                      <w:t xml:space="preserve">multiple </w:t>
                                     </w:r>
                                     <w:r>
                                       <w:rPr>
@@ -742,7 +742,7 @@
                                         <w:sz w:val="20"/>
                                         <w:szCs w:val="20"/>
                                       </w:rPr>
-                                      <w:t>ution and purchasing changes that yield</w:t>
+                                      <w:t xml:space="preserve">ution </w:t>
                                     </w:r>
                                     <w:r>
                                       <w:rPr>
@@ -750,7 +750,7 @@
                                         <w:sz w:val="20"/>
                                         <w:szCs w:val="20"/>
                                       </w:rPr>
-                                      <w:t xml:space="preserve"> $7.6 per dollar</w:t>
+                                      <w:t xml:space="preserve">suggestions </w:t>
                                     </w:r>
                                     <w:r>
                                       <w:rPr>
@@ -758,7 +758,55 @@
                                         <w:sz w:val="20"/>
                                         <w:szCs w:val="20"/>
                                       </w:rPr>
-                                      <w:t xml:space="preserve"> annual increases</w:t>
+                                      <w:t xml:space="preserve">and purchasing changes that </w:t>
+                                    </w:r>
+                                    <w:r>
+                                      <w:rPr>
+                                        <w:color w:val="595959" w:themeColor="text1" w:themeTint="A6"/>
+                                        <w:sz w:val="20"/>
+                                        <w:szCs w:val="20"/>
+                                      </w:rPr>
+                                      <w:t xml:space="preserve">project </w:t>
+                                    </w:r>
+                                    <w:r>
+                                      <w:rPr>
+                                        <w:color w:val="595959" w:themeColor="text1" w:themeTint="A6"/>
+                                        <w:sz w:val="20"/>
+                                        <w:szCs w:val="20"/>
+                                      </w:rPr>
+                                      <w:t>yield</w:t>
+                                    </w:r>
+                                    <w:r>
+                                      <w:rPr>
+                                        <w:color w:val="595959" w:themeColor="text1" w:themeTint="A6"/>
+                                        <w:sz w:val="20"/>
+                                        <w:szCs w:val="20"/>
+                                      </w:rPr>
+                                      <w:t xml:space="preserve"> at</w:t>
+                                    </w:r>
+                                    <w:r>
+                                      <w:rPr>
+                                        <w:color w:val="595959" w:themeColor="text1" w:themeTint="A6"/>
+                                        <w:sz w:val="20"/>
+                                        <w:szCs w:val="20"/>
+                                      </w:rPr>
+                                      <w:t xml:space="preserve"> $5.5</w:t>
+                                    </w:r>
+                                    <w:r>
+                                      <w:rPr>
+                                        <w:color w:val="595959" w:themeColor="text1" w:themeTint="A6"/>
+                                        <w:sz w:val="20"/>
+                                        <w:szCs w:val="20"/>
+                                      </w:rPr>
+                                      <w:t xml:space="preserve"> per dollar</w:t>
+                                    </w:r>
+                                    <w:r>
+                                      <w:rPr>
+                                        <w:color w:val="595959" w:themeColor="text1" w:themeTint="A6"/>
+                                        <w:sz w:val="20"/>
+                                        <w:szCs w:val="20"/>
+                                      </w:rPr>
+                                      <w:t xml:space="preserve"> annual increase over last year’s profit</w:t>
                                     </w:r>
                                     <w:r>
                                       <w:rPr>
@@ -793,7 +841,11 @@
               </mc:Choice>
               <mc:Fallback>
                 <w:pict>
-                  <v:shape w14:anchorId="0B3D4403" id="Text Box 153" o:spid="_x0000_s1027" type="#_x0000_t202" style="position:absolute;margin-left:0;margin-top:0;width:575.9pt;height:66.4pt;z-index:251661312;visibility:visible;mso-wrap-style:square;mso-width-percent:941;mso-height-percent:100;mso-top-percent:700;mso-wrap-distance-left:9pt;mso-wrap-distance-top:0;mso-wrap-distance-right:9pt;mso-wrap-distance-bottom:0;mso-position-horizontal:center;mso-position-horizontal-relative:page;mso-position-vertical-relative:page;mso-width-percent:941;mso-height-percent:100;mso-top-percent:700;mso-width-relative:page;mso-height-relative:page;v-text-anchor:top" o:gfxdata="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" filled="f" stroked="f" strokeweight=".5pt">
+                  <v:shapetype w14:anchorId="0B3D4403" id="_x0000_t202" coordsize="21600,21600" o:spt="202" path="m,l,21600r21600,l21600,xe">
+                    <v:stroke joinstyle="miter"/>
+                    <v:path gradientshapeok="t" o:connecttype="rect"/>
+                  </v:shapetype>
+                  <v:shape id="Text Box 153" o:spid="_x0000_s1027" type="#_x0000_t202" style="position:absolute;margin-left:0;margin-top:0;width:575.9pt;height:66.4pt;z-index:251661312;visibility:visible;mso-wrap-style:square;mso-width-percent:941;mso-height-percent:100;mso-top-percent:700;mso-wrap-distance-left:9pt;mso-wrap-distance-top:0;mso-wrap-distance-right:9pt;mso-wrap-distance-bottom:0;mso-position-horizontal:center;mso-position-horizontal-relative:page;mso-position-vertical-relative:page;mso-width-percent:941;mso-height-percent:100;mso-top-percent:700;mso-width-relative:page;mso-height-relative:page;v-text-anchor:top" o:gfxdata="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" filled="f" stroked="f" strokeweight=".5pt">
                     <v:textbox style="mso-fit-shape-to-text:t" inset="126pt,0,54pt,0">
                       <w:txbxContent>
                         <w:p>
@@ -892,7 +944,7 @@
                                   <w:sz w:val="20"/>
                                   <w:szCs w:val="20"/>
                                 </w:rPr>
-                                <w:t xml:space="preserve">guidelines. </w:t>
+                                <w:t>guidelines.</w:t>
                               </w:r>
                               <w:r>
                                 <w:rPr>
@@ -900,7 +952,7 @@
                                   <w:sz w:val="20"/>
                                   <w:szCs w:val="20"/>
                                 </w:rPr>
-                                <w:t>Final results from this endeavor</w:t>
+                                <w:t xml:space="preserve"> This summary explores</w:t>
                               </w:r>
                               <w:r>
                                 <w:rPr>
@@ -916,7 +968,7 @@
                                   <w:sz w:val="20"/>
                                   <w:szCs w:val="20"/>
                                 </w:rPr>
-                                <w:t>suggest</w:t>
+                                <w:t xml:space="preserve">research completed by Lead Analyst Blake Conrad, which display </w:t>
                               </w:r>
                               <w:r>
                                 <w:rPr>
@@ -924,7 +976,7 @@
                                   <w:sz w:val="20"/>
                                   <w:szCs w:val="20"/>
                                 </w:rPr>
-                                <w:t xml:space="preserve"> multiple </w:t>
+                                <w:t xml:space="preserve">multiple </w:t>
                               </w:r>
                               <w:r>
                                 <w:rPr>
@@ -940,7 +992,7 @@
                                   <w:sz w:val="20"/>
                                   <w:szCs w:val="20"/>
                                 </w:rPr>
-                                <w:t>ution and purchasing changes that yield</w:t>
+                                <w:t xml:space="preserve">ution </w:t>
                               </w:r>
                               <w:r>
                                 <w:rPr>
@@ -948,7 +1000,7 @@
                                   <w:sz w:val="20"/>
                                   <w:szCs w:val="20"/>
                                 </w:rPr>
-                                <w:t xml:space="preserve"> $7.6 per dollar</w:t>
+                                <w:t xml:space="preserve">suggestions </w:t>
                               </w:r>
                               <w:r>
                                 <w:rPr>
@@ -956,7 +1008,55 @@
                                   <w:sz w:val="20"/>
                                   <w:szCs w:val="20"/>
                                 </w:rPr>
-                                <w:t xml:space="preserve"> annual increases</w:t>
+                                <w:t xml:space="preserve">and purchasing changes that </w:t>
+                              </w:r>
+                              <w:r>
+                                <w:rPr>
+                                  <w:color w:val="595959" w:themeColor="text1" w:themeTint="A6"/>
+                                  <w:sz w:val="20"/>
+                                  <w:szCs w:val="20"/>
+                                </w:rPr>
+                                <w:t xml:space="preserve">project </w:t>
+                              </w:r>
+                              <w:r>
+                                <w:rPr>
+                                  <w:color w:val="595959" w:themeColor="text1" w:themeTint="A6"/>
+                                  <w:sz w:val="20"/>
+                                  <w:szCs w:val="20"/>
+                                </w:rPr>
+                                <w:t>yield</w:t>
+                              </w:r>
+                              <w:r>
+                                <w:rPr>
+                                  <w:color w:val="595959" w:themeColor="text1" w:themeTint="A6"/>
+                                  <w:sz w:val="20"/>
+                                  <w:szCs w:val="20"/>
+                                </w:rPr>
+                                <w:t xml:space="preserve"> at</w:t>
+                              </w:r>
+                              <w:r>
+                                <w:rPr>
+                                  <w:color w:val="595959" w:themeColor="text1" w:themeTint="A6"/>
+                                  <w:sz w:val="20"/>
+                                  <w:szCs w:val="20"/>
+                                </w:rPr>
+                                <w:t xml:space="preserve"> $5.5</w:t>
+                              </w:r>
+                              <w:r>
+                                <w:rPr>
+                                  <w:color w:val="595959" w:themeColor="text1" w:themeTint="A6"/>
+                                  <w:sz w:val="20"/>
+                                  <w:szCs w:val="20"/>
+                                </w:rPr>
+                                <w:t xml:space="preserve"> per dollar</w:t>
+                              </w:r>
+                              <w:r>
+                                <w:rPr>
+                                  <w:color w:val="595959" w:themeColor="text1" w:themeTint="A6"/>
+                                  <w:sz w:val="20"/>
+                                  <w:szCs w:val="20"/>
+                                </w:rPr>
+                                <w:t xml:space="preserve"> annual increase over last year’s profit</w:t>
                               </w:r>
                               <w:r>
                                 <w:rPr>
@@ -1348,6 +1448,7 @@
           <w:rFonts w:asciiTheme="minorHAnsi" w:eastAsiaTheme="minorHAnsi" w:hAnsiTheme="minorHAnsi" w:cstheme="minorBidi"/>
           <w:b w:val="0"/>
           <w:bCs/>
+          <w:noProof/>
           <w:sz w:val="22"/>
           <w:szCs w:val="22"/>
         </w:rPr>
@@ -1361,7 +1462,6 @@
         <w:rPr>
           <w:rFonts w:ascii="Times New Roman" w:eastAsiaTheme="majorEastAsia" w:hAnsi="Times New Roman" w:cs="Times New Roman"/>
           <w:bCs w:val="0"/>
-          <w:noProof/>
           <w:sz w:val="28"/>
           <w:szCs w:val="24"/>
         </w:rPr>
@@ -2161,7 +2261,13 @@
     </w:p>
     <w:p>
       <w:r>
-        <w:t>In order to mitigate Sole Pineapple Co. concerns for future resource management, we have produced a detailed analysis to determine what supplier-product mix will yield the most profit.</w:t>
+        <w:t xml:space="preserve">In order to mitigate Sole Pineapple Co. concerns for future resource management, we have </w:t>
+      </w:r>
+      <w:r>
+        <w:t xml:space="preserve">produced </w:t>
+      </w:r>
+      <w:r>
+        <w:t>detailed analysis to determine what supplier-product mix will yield the most profit.</w:t>
       </w:r>
       <w:r>
         <w:t xml:space="preserve"> We have projected increase in profits from $10,000,000 to $55,350,000 next year with the suggest allocation changes in </w:t>
@@ -2176,7 +2282,28 @@
         <w:t xml:space="preserve">. </w:t>
       </w:r>
       <w:r>
-        <w:t xml:space="preserve">By allocating majority of high-quality field resources to whole pineapples, mid-quality field resources to juice, and low-quality field resources to juice a large impact is made on the amount of profitability. </w:t>
+        <w:t>By allocating majority of high-quality field resources to whole pineapples, mid-quality field resources to juice, and low-quality field resources to juice</w:t>
+      </w:r>
+      <w:r>
+        <w:t>,</w:t>
+      </w:r>
+      <w:r>
+        <w:t xml:space="preserve"> </w:t>
+      </w:r>
+      <w:r>
+        <w:t>immense</w:t>
+      </w:r>
+      <w:r>
+        <w:t xml:space="preserve"> impact</w:t>
+      </w:r>
+      <w:r>
+        <w:t>s are</w:t>
+      </w:r>
+      <w:r>
+        <w:t xml:space="preserve"> made </w:t>
+      </w:r>
+      <w:r>
+        <w:t>to increase profitability.</w:t>
       </w:r>
     </w:p>
     <w:p>
@@ -2187,10 +2314,10 @@
         <mc:AlternateContent>
           <mc:Choice Requires="wps">
             <w:drawing>
-              <wp:anchor distT="45720" distB="45720" distL="114300" distR="114300" simplePos="0" relativeHeight="251669504" behindDoc="0" locked="0" layoutInCell="1" allowOverlap="1" wp14:anchorId="794E9DE9" wp14:editId="4CCA5D7C">
+              <wp:anchor distT="45720" distB="45720" distL="114300" distR="114300" simplePos="0" relativeHeight="251669504" behindDoc="0" locked="0" layoutInCell="1" allowOverlap="1" wp14:anchorId="794E9DE9" wp14:editId="70B5731A">
                 <wp:simplePos x="0" y="0"/>
                 <wp:positionH relativeFrom="column">
-                  <wp:posOffset>-533400</wp:posOffset>
+                  <wp:posOffset>-57150</wp:posOffset>
                 </wp:positionH>
                 <wp:positionV relativeFrom="paragraph">
                   <wp:posOffset>170815</wp:posOffset>
@@ -2277,7 +2404,7 @@
           </mc:Choice>
           <mc:Fallback>
             <w:pict>
-              <v:shape w14:anchorId="794E9DE9" id="Text Box 2" o:spid="_x0000_s1029" type="#_x0000_t202" style="position:absolute;margin-left:-42pt;margin-top:13.45pt;width:183.6pt;height:35.25pt;z-index:251669504;visibility:visible;mso-wrap-style:square;mso-width-percent:0;mso-height-percent:0;mso-wrap-distance-left:9pt;mso-wrap-distance-top:3.6pt;mso-wrap-distance-right:9pt;mso-wrap-distance-bottom:3.6pt;mso-position-horizontal:absolute;mso-position-horizontal-relative:text;mso-position-vertical:absolute;mso-position-vertical-relative:text;mso-width-percent:0;mso-height-percent:0;mso-width-relative:margin;mso-height-relative:margin;v-text-anchor:top" o:gfxdata="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">
+              <v:shape w14:anchorId="794E9DE9" id="Text Box 2" o:spid="_x0000_s1029" type="#_x0000_t202" style="position:absolute;margin-left:-4.5pt;margin-top:13.45pt;width:183.6pt;height:35.25pt;z-index:251669504;visibility:visible;mso-wrap-style:square;mso-width-percent:0;mso-height-percent:0;mso-wrap-distance-left:9pt;mso-wrap-distance-top:3.6pt;mso-wrap-distance-right:9pt;mso-wrap-distance-bottom:3.6pt;mso-position-horizontal:absolute;mso-position-horizontal-relative:text;mso-position-vertical:absolute;mso-position-vertical-relative:text;mso-width-percent:0;mso-height-percent:0;mso-width-relative:margin;mso-height-relative:margin;v-text-anchor:top" o:gfxdata="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">
                 <v:textbox>
                   <w:txbxContent>
                     <w:p>
@@ -2324,18 +2451,18 @@
           <w:noProof/>
         </w:rPr>
         <w:drawing>
-          <wp:anchor distT="0" distB="0" distL="114300" distR="114300" simplePos="0" relativeHeight="251665408" behindDoc="0" locked="0" layoutInCell="1" allowOverlap="1" wp14:anchorId="166766D1" wp14:editId="35FEED87">
+          <wp:anchor distT="0" distB="0" distL="114300" distR="114300" simplePos="0" relativeHeight="251666432" behindDoc="0" locked="0" layoutInCell="1" allowOverlap="1" wp14:anchorId="4D2506F4" wp14:editId="7208A214">
             <wp:simplePos x="0" y="0"/>
-            <wp:positionH relativeFrom="column">
-              <wp:posOffset>4171315</wp:posOffset>
+            <wp:positionH relativeFrom="margin">
+              <wp:posOffset>2286000</wp:posOffset>
             </wp:positionH>
             <wp:positionV relativeFrom="paragraph">
               <wp:posOffset>62230</wp:posOffset>
             </wp:positionV>
-            <wp:extent cx="2333625" cy="2066925"/>
-            <wp:effectExtent l="0" t="0" r="9525" b="9525"/>
+            <wp:extent cx="2331720" cy="2066290"/>
+            <wp:effectExtent l="0" t="0" r="11430" b="10160"/>
             <wp:wrapNone/>
-            <wp:docPr id="2" name="Chart 2"/>
+            <wp:docPr id="3" name="Chart 3"/>
             <wp:cNvGraphicFramePr/>
             <a:graphic xmlns:a="http://schemas.openxmlformats.org/drawingml/2006/main">
               <a:graphicData uri="http://schemas.openxmlformats.org/drawingml/2006/chart">
@@ -2356,10 +2483,10 @@
           <w:noProof/>
         </w:rPr>
         <w:drawing>
-          <wp:anchor distT="0" distB="0" distL="114300" distR="114300" simplePos="0" relativeHeight="251667456" behindDoc="0" locked="0" layoutInCell="1" allowOverlap="1" wp14:anchorId="41455081" wp14:editId="0FEB2292">
+          <wp:anchor distT="0" distB="0" distL="114300" distR="114300" simplePos="0" relativeHeight="251667456" behindDoc="0" locked="0" layoutInCell="1" allowOverlap="1" wp14:anchorId="41455081" wp14:editId="18D2C99A">
             <wp:simplePos x="0" y="0"/>
             <wp:positionH relativeFrom="column">
-              <wp:posOffset>-531495</wp:posOffset>
+              <wp:posOffset>-57150</wp:posOffset>
             </wp:positionH>
             <wp:positionV relativeFrom="paragraph">
               <wp:posOffset>62230</wp:posOffset>
@@ -2383,23 +2510,219 @@
           </wp:anchor>
         </w:drawing>
       </w:r>
+    </w:p>
+    <w:p/>
+    <w:p/>
+    <w:p/>
+    <w:p/>
+    <w:p/>
+    <w:p/>
+    <w:p>
+      <w:r>
+        <w:rPr>
+          <w:noProof/>
+        </w:rPr>
+        <mc:AlternateContent>
+          <mc:Choice Requires="wps">
+            <w:drawing>
+              <wp:anchor distT="45720" distB="45720" distL="114300" distR="114300" simplePos="0" relativeHeight="251671552" behindDoc="0" locked="0" layoutInCell="1" allowOverlap="1" wp14:anchorId="522128AE" wp14:editId="27C1124F">
+                <wp:simplePos x="0" y="0"/>
+                <wp:positionH relativeFrom="column">
+                  <wp:posOffset>2320290</wp:posOffset>
+                </wp:positionH>
+                <wp:positionV relativeFrom="paragraph">
+                  <wp:posOffset>168275</wp:posOffset>
+                </wp:positionV>
+                <wp:extent cx="2277110" cy="741680"/>
+                <wp:effectExtent l="57150" t="57150" r="46990" b="58420"/>
+                <wp:wrapSquare wrapText="bothSides"/>
+                <wp:docPr id="1" name="Text Box 2"/>
+                <wp:cNvGraphicFramePr>
+                  <a:graphicFrameLocks xmlns:a="http://schemas.openxmlformats.org/drawingml/2006/main"/>
+                </wp:cNvGraphicFramePr>
+                <a:graphic xmlns:a="http://schemas.openxmlformats.org/drawingml/2006/main">
+                  <a:graphicData uri="http://schemas.microsoft.com/office/word/2010/wordprocessingShape">
+                    <wps:wsp>
+                      <wps:cNvSpPr txBox="1">
+                        <a:spLocks noChangeArrowheads="1"/>
+                      </wps:cNvSpPr>
+                      <wps:spPr bwMode="auto">
+                        <a:xfrm>
+                          <a:off x="0" y="0"/>
+                          <a:ext cx="2277110" cy="741680"/>
+                        </a:xfrm>
+                        <a:prstGeom prst="rect">
+                          <a:avLst/>
+                        </a:prstGeom>
+                        <a:solidFill>
+                          <a:schemeClr val="bg2"/>
+                        </a:solidFill>
+                        <a:ln>
+                          <a:solidFill>
+                            <a:schemeClr val="bg1"/>
+                          </a:solidFill>
+                          <a:headEnd/>
+                          <a:tailEnd/>
+                        </a:ln>
+                        <a:scene3d>
+                          <a:camera prst="orthographicFront"/>
+                          <a:lightRig rig="threePt" dir="t"/>
+                        </a:scene3d>
+                        <a:sp3d>
+                          <a:bevelT/>
+                        </a:sp3d>
+                      </wps:spPr>
+                      <wps:style>
+                        <a:lnRef idx="2">
+                          <a:schemeClr val="dk1"/>
+                        </a:lnRef>
+                        <a:fillRef idx="1">
+                          <a:schemeClr val="lt1"/>
+                        </a:fillRef>
+                        <a:effectRef idx="0">
+                          <a:schemeClr val="dk1"/>
+                        </a:effectRef>
+                        <a:fontRef idx="minor">
+                          <a:schemeClr val="dk1"/>
+                        </a:fontRef>
+                      </wps:style>
+                      <wps:txbx>
+                        <w:txbxContent>
+                          <w:p>
+                            <w:pPr>
+                              <w:spacing w:after="0" w:line="240" w:lineRule="auto"/>
+                            </w:pPr>
+                            <w:r>
+                              <w:rPr>
+                                <w:i/>
+                                <w:sz w:val="24"/>
+                              </w:rPr>
+                              <w:t xml:space="preserve">Increase in profitability from </w:t>
+                            </w:r>
+                            <w:r>
+                              <w:rPr>
+                                <w:i/>
+                                <w:color w:val="FF0000"/>
+                                <w:sz w:val="24"/>
+                              </w:rPr>
+                              <w:t xml:space="preserve">$10,000,000 </w:t>
+                            </w:r>
+                            <w:r>
+                              <w:rPr>
+                                <w:i/>
+                                <w:sz w:val="24"/>
+                              </w:rPr>
+                              <w:t xml:space="preserve">to </w:t>
+                            </w:r>
+                            <w:r>
+                              <w:rPr>
+                                <w:i/>
+                                <w:color w:val="70AD47" w:themeColor="accent6"/>
+                                <w:sz w:val="24"/>
+                              </w:rPr>
+                              <w:t>$55,350,000</w:t>
+                            </w:r>
+                            <w:r>
+                              <w:rPr>
+                                <w:color w:val="70AD47" w:themeColor="accent6"/>
+                              </w:rPr>
+                              <w:t xml:space="preserve"> </w:t>
+                            </w:r>
+                            <w:r>
+                              <w:t>with each field-product mixture.</w:t>
+                            </w:r>
+                          </w:p>
+                        </w:txbxContent>
+                      </wps:txbx>
+                      <wps:bodyPr rot="0" vert="horz" wrap="square" lIns="91440" tIns="45720" rIns="91440" bIns="45720" anchor="t" anchorCtr="0">
+                        <a:noAutofit/>
+                      </wps:bodyPr>
+                    </wps:wsp>
+                  </a:graphicData>
+                </a:graphic>
+                <wp14:sizeRelH relativeFrom="margin">
+                  <wp14:pctWidth>0</wp14:pctWidth>
+                </wp14:sizeRelH>
+                <wp14:sizeRelV relativeFrom="margin">
+                  <wp14:pctHeight>0</wp14:pctHeight>
+                </wp14:sizeRelV>
+              </wp:anchor>
+            </w:drawing>
+          </mc:Choice>
+          <mc:Fallback>
+            <w:pict>
+              <v:shape w14:anchorId="522128AE" id="_x0000_s1030" type="#_x0000_t202" style="position:absolute;margin-left:182.7pt;margin-top:13.25pt;width:179.3pt;height:58.4pt;z-index:251671552;visibility:visible;mso-wrap-style:square;mso-width-percent:0;mso-height-percent:0;mso-wrap-distance-left:9pt;mso-wrap-distance-top:3.6pt;mso-wrap-distance-right:9pt;mso-wrap-distance-bottom:3.6pt;mso-position-horizontal:absolute;mso-position-horizontal-relative:text;mso-position-vertical:absolute;mso-position-vertical-relative:text;mso-width-percent:0;mso-height-percent:0;mso-width-relative:margin;mso-height-relative:margin;v-text-anchor:top" o:gfxdata="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" fillcolor="#e7e6e6 [3214]" strokecolor="white [3212]" strokeweight="1pt">
+                <v:textbox>
+                  <w:txbxContent>
+                    <w:p>
+                      <w:pPr>
+                        <w:spacing w:after="0" w:line="240" w:lineRule="auto"/>
+                      </w:pPr>
+                      <w:r>
+                        <w:rPr>
+                          <w:i/>
+                          <w:sz w:val="24"/>
+                        </w:rPr>
+                        <w:t xml:space="preserve">Increase in profitability from </w:t>
+                      </w:r>
+                      <w:r>
+                        <w:rPr>
+                          <w:i/>
+                          <w:color w:val="FF0000"/>
+                          <w:sz w:val="24"/>
+                        </w:rPr>
+                        <w:t xml:space="preserve">$10,000,000 </w:t>
+                      </w:r>
+                      <w:r>
+                        <w:rPr>
+                          <w:i/>
+                          <w:sz w:val="24"/>
+                        </w:rPr>
+                        <w:t xml:space="preserve">to </w:t>
+                      </w:r>
+                      <w:r>
+                        <w:rPr>
+                          <w:i/>
+                          <w:color w:val="70AD47" w:themeColor="accent6"/>
+                          <w:sz w:val="24"/>
+                        </w:rPr>
+                        <w:t>$55,350,000</w:t>
+                      </w:r>
+                      <w:r>
+                        <w:rPr>
+                          <w:color w:val="70AD47" w:themeColor="accent6"/>
+                        </w:rPr>
+                        <w:t xml:space="preserve"> </w:t>
+                      </w:r>
+                      <w:r>
+                        <w:t>with each field-product mixture.</w:t>
+                      </w:r>
+                    </w:p>
+                  </w:txbxContent>
+                </v:textbox>
+                <w10:wrap type="square"/>
+              </v:shape>
+            </w:pict>
+          </mc:Fallback>
+        </mc:AlternateContent>
+      </w:r>
       <w:r>
         <w:rPr>
           <w:noProof/>
         </w:rPr>
         <w:drawing>
-          <wp:anchor distT="0" distB="0" distL="114300" distR="114300" simplePos="0" relativeHeight="251666432" behindDoc="0" locked="0" layoutInCell="1" allowOverlap="1" wp14:anchorId="4D2506F4" wp14:editId="5D7A403B">
+          <wp:anchor distT="0" distB="0" distL="114300" distR="114300" simplePos="0" relativeHeight="251665408" behindDoc="0" locked="0" layoutInCell="1" allowOverlap="1" wp14:anchorId="166766D1" wp14:editId="787ECE48">
             <wp:simplePos x="0" y="0"/>
-            <wp:positionH relativeFrom="margin">
-              <wp:posOffset>1819910</wp:posOffset>
+            <wp:positionH relativeFrom="column">
+              <wp:posOffset>-57150</wp:posOffset>
             </wp:positionH>
             <wp:positionV relativeFrom="paragraph">
-              <wp:posOffset>62230</wp:posOffset>
+              <wp:posOffset>148590</wp:posOffset>
             </wp:positionV>
-            <wp:extent cx="2331720" cy="2066290"/>
-            <wp:effectExtent l="0" t="0" r="11430" b="10160"/>
+            <wp:extent cx="2333625" cy="2066925"/>
+            <wp:effectExtent l="0" t="0" r="9525" b="9525"/>
             <wp:wrapNone/>
-            <wp:docPr id="3" name="Chart 3"/>
+            <wp:docPr id="2" name="Chart 2"/>
             <wp:cNvGraphicFramePr/>
             <a:graphic xmlns:a="http://schemas.openxmlformats.org/drawingml/2006/main">
               <a:graphicData uri="http://schemas.openxmlformats.org/drawingml/2006/chart">
@@ -2416,21 +2739,26 @@
         </w:drawing>
       </w:r>
     </w:p>
-    <w:p/>
-    <w:p/>
-    <w:p/>
-    <w:p/>
-    <w:p/>
-    <w:p/>
-    <w:p/>
+    <w:p>
+      <w:pPr>
+        <w:rPr>
+          <w:rFonts w:asciiTheme="majorHAnsi" w:eastAsiaTheme="majorEastAsia" w:hAnsiTheme="majorHAnsi" w:cstheme="majorBidi"/>
+          <w:b/>
+          <w:sz w:val="26"/>
+          <w:szCs w:val="26"/>
+        </w:rPr>
+      </w:pPr>
+      <w:r>
+        <w:br w:type="page"/>
+      </w:r>
+    </w:p>
     <w:p>
       <w:pPr>
         <w:pStyle w:val="Heading1"/>
       </w:pPr>
       <w:bookmarkStart w:id="1" w:name="_Toc505330300"/>
-      <w:bookmarkStart w:id="2" w:name="_GoBack"/>
-      <w:bookmarkEnd w:id="2"/>
-      <w:r>
+      <w:r>
+        <w:lastRenderedPageBreak/>
         <w:t>Methods</w:t>
       </w:r>
       <w:bookmarkEnd w:id="1"/>
@@ -2448,7 +2776,13 @@
     </w:p>
     <w:p>
       <w:r>
-        <w:t xml:space="preserve">By applying linear programming optimization on the Sole Pineapple Co. problem, we were able to determine a clear best solution. This method took the mix of field-products that directly caused the most profitability while considering all of the constraints mentioned in the </w:t>
+        <w:t>By applying linear programming optimization on the Sole Pineapple Co. problem, we were able to determine a clear best solution. This method took the mix of field-products that directly caused the most profitability</w:t>
+      </w:r>
+      <w:r>
+        <w:t>,</w:t>
+      </w:r>
+      <w:r>
+        <w:t xml:space="preserve"> while considering all of the constraints mentioned in the </w:t>
       </w:r>
       <w:r>
         <w:rPr>
@@ -2457,7 +2791,22 @@
         <w:t>Memorandum of Understanding</w:t>
       </w:r>
       <w:r>
-        <w:t xml:space="preserve"> provided prior to study initiatives. This recommendation states to make as much juice as possible for low-quality fields, and take a more balanced approach across higher quality fields.</w:t>
+        <w:t xml:space="preserve"> pro</w:t>
+      </w:r>
+      <w:r>
+        <w:t>vided prior to the study initiative</w:t>
+      </w:r>
+      <w:r>
+        <w:t xml:space="preserve">. This recommendation states </w:t>
+      </w:r>
+      <w:r>
+        <w:t>that in making</w:t>
+      </w:r>
+      <w:r>
+        <w:t xml:space="preserve"> as much juice as possible for low-quality fields</w:t>
+      </w:r>
+      <w:r>
+        <w:t>, we can take a balanced approach for the remaining fields and still obtain better results for profitability. The clear profit increase was due to using high quality fields to make juice.</w:t>
       </w:r>
     </w:p>
     <w:p/>
@@ -2465,44 +2814,40 @@
       <w:pPr>
         <w:pStyle w:val="Heading1"/>
       </w:pPr>
-      <w:bookmarkStart w:id="3" w:name="_Toc505330304"/>
+      <w:bookmarkStart w:id="2" w:name="_Toc505330304"/>
       <w:r>
         <w:t>Conclusion</w:t>
       </w:r>
-      <w:bookmarkEnd w:id="3"/>
+      <w:bookmarkEnd w:id="2"/>
     </w:p>
     <w:p>
       <w:pPr>
         <w:pStyle w:val="Heading2"/>
       </w:pPr>
-      <w:bookmarkStart w:id="4" w:name="_Toc505330305"/>
+      <w:bookmarkStart w:id="3" w:name="_Toc505330305"/>
       <w:r>
         <w:t>Recommendatio</w:t>
       </w:r>
-      <w:bookmarkEnd w:id="4"/>
+      <w:bookmarkEnd w:id="3"/>
       <w:r>
         <w:t>n</w:t>
       </w:r>
     </w:p>
     <w:p>
       <w:r>
-        <w:t>In conclusion, w</w:t>
-      </w:r>
-      <w:r>
-        <w:t xml:space="preserve">e have projected increase in profits from $10,000,000 to $55,350,000 next year with the suggest allocation changes in </w:t>
-      </w:r>
-      <w:r>
-        <w:rPr>
-          <w:i/>
-        </w:rPr>
-        <w:t>Figure 1</w:t>
-      </w:r>
-      <w:r>
-        <w:t xml:space="preserve">. By allocating majority of high-quality field resources to whole </w:t>
-      </w:r>
-      <w:r>
-        <w:lastRenderedPageBreak/>
-        <w:t>pineapples, mid-quality field resources to juice, and low-quality field resources to juice a large impact is made on the amount of profitability.</w:t>
+        <w:t>In conclusion, we have projected increase in profits from $10,000,000 to $55,350,000 next year with</w:t>
+      </w:r>
+      <w:r>
+        <w:t xml:space="preserve"> the suggest allocation changes mentioned above. </w:t>
+      </w:r>
+      <w:r>
+        <w:t>By allocating majority of high-quality field resources to whole pineapples, mid-quality field resources to juice, and low-quality field resources to juice</w:t>
+      </w:r>
+      <w:r>
+        <w:t>,</w:t>
+      </w:r>
+      <w:r>
+        <w:t xml:space="preserve"> a large impact is made on the amount of profitability.</w:t>
       </w:r>
     </w:p>
     <w:p>
@@ -2515,16 +2860,25 @@
     </w:p>
     <w:p>
       <w:r>
-        <w:t xml:space="preserve">Further research and analysis must be done to sufficiently inform any of the changes found in </w:t>
-      </w:r>
-      <w:r>
-        <w:rPr>
-          <w:i/>
-        </w:rPr>
-        <w:t>Assumptions</w:t>
-      </w:r>
-      <w:r>
-        <w:t xml:space="preserve"> as well as if any number of suppliers, changes in suppliers, change in number of products, or changes in products themselves arise; any changes could substantially impact profit margins without appropriate consultation. Additional work can be done with this analysis to integrate any and all of the following: </w:t>
+        <w:t xml:space="preserve">Further research and analysis must be done to sufficiently inform </w:t>
+      </w:r>
+      <w:r>
+        <w:t>any change or risk in:</w:t>
+      </w:r>
+      <w:r>
+        <w:t xml:space="preserve"> </w:t>
+      </w:r>
+      <w:r>
+        <w:t>increased/decreased</w:t>
+      </w:r>
+      <w:r>
+        <w:t xml:space="preserve"> number of suppliers, changes in suppliers, </w:t>
+      </w:r>
+      <w:r>
+        <w:t>increased/decreased</w:t>
+      </w:r>
+      <w:r>
+        <w:t xml:space="preserve"> number of products, or changes in products themselves; any changes could substantially impact profit margins without appropriate consultation. Additional work can be done with this analysis to integrate any and all of the following: </w:t>
       </w:r>
       <w:r>
         <w:rPr>
@@ -2542,7 +2896,34 @@
         <w:t>Stochastic Simulation</w:t>
       </w:r>
       <w:r>
-        <w:t xml:space="preserve"> to forecast future market demands based on historical data, evaluate the risk via impact and likelihood to understand severity of economic and political change, as well as future company changes, and </w:t>
+        <w:t xml:space="preserve"> to forecast future market demands based on historical </w:t>
+      </w:r>
+      <w:r>
+        <w:t xml:space="preserve">or hypothetical data, </w:t>
+      </w:r>
+      <w:r>
+        <w:rPr>
+          <w:i/>
+        </w:rPr>
+        <w:t>R</w:t>
+      </w:r>
+      <w:r>
+        <w:rPr>
+          <w:i/>
+        </w:rPr>
+        <w:t>isk</w:t>
+      </w:r>
+      <w:r>
+        <w:rPr>
+          <w:i/>
+        </w:rPr>
+        <w:t xml:space="preserve"> Management</w:t>
+      </w:r>
+      <w:r>
+        <w:t xml:space="preserve"> for impact and</w:t>
+      </w:r>
+      <w:r>
+        <w:t xml:space="preserve"> likelihood to understand severity of economic and political change as well as future company changes, and </w:t>
       </w:r>
       <w:r>
         <w:rPr>
@@ -2551,8 +2932,16 @@
         <w:t>Predictive Modeling</w:t>
       </w:r>
       <w:r>
-        <w:t xml:space="preserve"> to build sustainable models that will show which markets Sole is impacting the most, least, and where the next step for the company would yield the greatest impact. </w:t>
-      </w:r>
+        <w:t xml:space="preserve"> to build sustainable </w:t>
+      </w:r>
+      <w:r>
+        <w:t>predictions</w:t>
+      </w:r>
+      <w:r>
+        <w:t xml:space="preserve"> that will show which markets Sole is impacting the most, least, and where the next step for the company would yield the greatest impact. </w:t>
+      </w:r>
+      <w:bookmarkStart w:id="4" w:name="_GoBack"/>
+      <w:bookmarkEnd w:id="4"/>
     </w:p>
     <w:p>
       <w:pPr>
@@ -4031,8 +4420,8 @@
         <c:manualLayout>
           <c:xMode val="edge"/>
           <c:yMode val="edge"/>
-          <c:x val="4.7287374792436658E-2"/>
-          <c:y val="2.7777979365482541E-2"/>
+          <c:x val="3.4480983994647725E-2"/>
+          <c:y val="3.2407358115269395E-2"/>
         </c:manualLayout>
       </c:layout>
       <c:overlay val="0"/>
@@ -4074,11 +4463,11 @@
           <c:order val="0"/>
           <c:tx>
             <c:strRef>
-              <c:f>Sheet1!$D$11</c:f>
+              <c:f>Sheet1!$D$10</c:f>
               <c:strCache>
                 <c:ptCount val="1"/>
                 <c:pt idx="0">
-                  <c:v>Field 3 (Low-Quality)</c:v>
+                  <c:v>Field 2 (Mid-Quality)</c:v>
                 </c:pt>
               </c:strCache>
             </c:strRef>
@@ -4144,27 +4533,6 @@
             </c:spPr>
           </c:dPt>
           <c:dLbls>
-            <c:dLbl>
-              <c:idx val="1"/>
-              <c:delete val="1"/>
-              <c:extLst>
-                <c:ext xmlns:c15="http://schemas.microsoft.com/office/drawing/2012/chart" uri="{CE6537A1-D6FC-4f65-9D91-7224C49458BB}"/>
-              </c:extLst>
-            </c:dLbl>
-            <c:dLbl>
-              <c:idx val="2"/>
-              <c:delete val="1"/>
-              <c:extLst>
-                <c:ext xmlns:c15="http://schemas.microsoft.com/office/drawing/2012/chart" uri="{CE6537A1-D6FC-4f65-9D91-7224C49458BB}"/>
-              </c:extLst>
-            </c:dLbl>
-            <c:dLbl>
-              <c:idx val="3"/>
-              <c:delete val="1"/>
-              <c:extLst>
-                <c:ext xmlns:c15="http://schemas.microsoft.com/office/drawing/2012/chart" uri="{CE6537A1-D6FC-4f65-9D91-7224C49458BB}"/>
-              </c:extLst>
-            </c:dLbl>
             <c:spPr>
               <a:noFill/>
               <a:ln>
@@ -4241,21 +4609,21 @@
           </c:cat>
           <c:val>
             <c:numRef>
-              <c:f>Sheet1!$E$15:$H$15</c:f>
+              <c:f>Sheet1!$E$14:$H$14</c:f>
               <c:numCache>
                 <c:formatCode>0%</c:formatCode>
                 <c:ptCount val="4"/>
                 <c:pt idx="0">
-                  <c:v>1</c:v>
+                  <c:v>0.4444433333333333</c:v>
                 </c:pt>
                 <c:pt idx="1">
                   <c:v>0</c:v>
                 </c:pt>
                 <c:pt idx="2">
-                  <c:v>0</c:v>
+                  <c:v>0.26666666666666666</c:v>
                 </c:pt>
                 <c:pt idx="3">
-                  <c:v>0</c:v>
+                  <c:v>0.28889000000000004</c:v>
                 </c:pt>
               </c:numCache>
             </c:numRef>
@@ -4672,8 +5040,8 @@
         <c:manualLayout>
           <c:xMode val="edge"/>
           <c:yMode val="edge"/>
-          <c:x val="3.4480983994647725E-2"/>
-          <c:y val="3.2407358115269395E-2"/>
+          <c:x val="4.7287374792436658E-2"/>
+          <c:y val="2.7777979365482541E-2"/>
         </c:manualLayout>
       </c:layout>
       <c:overlay val="0"/>
@@ -4715,11 +5083,11 @@
           <c:order val="0"/>
           <c:tx>
             <c:strRef>
-              <c:f>Sheet1!$D$10</c:f>
+              <c:f>Sheet1!$D$11</c:f>
               <c:strCache>
                 <c:ptCount val="1"/>
                 <c:pt idx="0">
-                  <c:v>Field 2 (Mid-Quality)</c:v>
+                  <c:v>Field 3 (Low-Quality)</c:v>
                 </c:pt>
               </c:strCache>
             </c:strRef>
@@ -4785,6 +5153,27 @@
             </c:spPr>
           </c:dPt>
           <c:dLbls>
+            <c:dLbl>
+              <c:idx val="1"/>
+              <c:delete val="1"/>
+              <c:extLst>
+                <c:ext xmlns:c15="http://schemas.microsoft.com/office/drawing/2012/chart" uri="{CE6537A1-D6FC-4f65-9D91-7224C49458BB}"/>
+              </c:extLst>
+            </c:dLbl>
+            <c:dLbl>
+              <c:idx val="2"/>
+              <c:delete val="1"/>
+              <c:extLst>
+                <c:ext xmlns:c15="http://schemas.microsoft.com/office/drawing/2012/chart" uri="{CE6537A1-D6FC-4f65-9D91-7224C49458BB}"/>
+              </c:extLst>
+            </c:dLbl>
+            <c:dLbl>
+              <c:idx val="3"/>
+              <c:delete val="1"/>
+              <c:extLst>
+                <c:ext xmlns:c15="http://schemas.microsoft.com/office/drawing/2012/chart" uri="{CE6537A1-D6FC-4f65-9D91-7224C49458BB}"/>
+              </c:extLst>
+            </c:dLbl>
             <c:spPr>
               <a:noFill/>
               <a:ln>
@@ -4861,21 +5250,21 @@
           </c:cat>
           <c:val>
             <c:numRef>
-              <c:f>Sheet1!$E$14:$H$14</c:f>
+              <c:f>Sheet1!$E$15:$H$15</c:f>
               <c:numCache>
                 <c:formatCode>0%</c:formatCode>
                 <c:ptCount val="4"/>
                 <c:pt idx="0">
-                  <c:v>0.4444433333333333</c:v>
+                  <c:v>1</c:v>
                 </c:pt>
                 <c:pt idx="1">
                   <c:v>0</c:v>
                 </c:pt>
                 <c:pt idx="2">
-                  <c:v>0.26666666666666666</c:v>
+                  <c:v>0</c:v>
                 </c:pt>
                 <c:pt idx="3">
-                  <c:v>0.28889000000000004</c:v>
+                  <c:v>0</c:v>
                 </c:pt>
               </c:numCache>
             </c:numRef>
@@ -6904,7 +7293,7 @@
 <file path=customXml/item1.xml><?xml version="1.0" encoding="utf-8"?>
 <CoverPageProperties xmlns="http://schemas.microsoft.com/office/2006/coverPageProps">
   <PublishDate>2018-01-29T00:00:00</PublishDate>
-  <Abstract>In response to inquiry from Sole Pineapple Co., BC Consulting engaged in efforts to improve company resource management in fiscal year 2018 while remaining within current company guidelines. Final results from this endeavor suggest multiple distribution and purchasing changes that yield $7.6 per dollar annual increases.</Abstract>
+  <Abstract>In response to inquiry from Sole Pineapple Co., BC Consulting engaged in efforts to improve company resource management in fiscal year 2018 while remaining within current company guidelines. This summary explores research completed by Lead Analyst Blake Conrad, which display multiple distribution suggestions and purchasing changes that project yield at $5.5 per dollar annual increase over last year’s profit.</Abstract>
   <CompanyAddress/>
   <CompanyPhone/>
   <CompanyFax/>
@@ -6925,7 +7314,7 @@
 </file>
 
 <file path=customXml/itemProps2.xml><?xml version="1.0" encoding="utf-8"?>
-<ds:datastoreItem xmlns:ds="http://schemas.openxmlformats.org/officeDocument/2006/customXml" ds:itemID="{32B8C674-1978-4145-B3F4-F6D5117C92CC}">
+<ds:datastoreItem xmlns:ds="http://schemas.openxmlformats.org/officeDocument/2006/customXml" ds:itemID="{610A8E98-C1A3-43F2-A7E0-40F1730F19F4}">
   <ds:schemaRefs>
     <ds:schemaRef ds:uri="http://schemas.openxmlformats.org/officeDocument/2006/bibliography"/>
   </ds:schemaRefs>
